--- a/Relazione.docx
+++ b/Relazione.docx
@@ -170,7 +170,57 @@
           <w:szCs w:val="24"/>
           <w:highlight w:val="white"/>
         </w:rPr>
-        <w:t>is a medical treatment that prevents patients from feeling pain during procedures like surgery, certain screening and diagnostic tests. General anesthesia affects the whole body, making patients unconscious and unable to move. In particular, the clinical procedure consists of inducing 3 conditions: hypnosis, analgesia and neuromuscular blockade. The first condition is ensured by the injection of Propofol, the second by the Remifentanil and the last by the Atracurium. The obtained outputs are respectively: Bispectral Index (BIS), Richmond Agitation-Sedation Score (RASS) and NeuroMuscolar Blockde (NBM).</w:t>
+        <w:t>is a medical treatment that prevents patients from feeling pain during procedures like surgery, certain screening</w:t>
+      </w:r>
+      <w:r>
+        <w:rPr>
+          <w:sz w:val="24"/>
+          <w:szCs w:val="24"/>
+          <w:highlight w:val="white"/>
+        </w:rPr>
+        <w:t>s,</w:t>
+      </w:r>
+      <w:r>
+        <w:rPr>
+          <w:sz w:val="24"/>
+          <w:szCs w:val="24"/>
+          <w:highlight w:val="white"/>
+        </w:rPr>
+        <w:t xml:space="preserve"> and diagnostic tests. General anesthesia affects the whole body, making patients unconscious and unable to move. In particular, the clinical procedure consists of inducing 3 conditions: hypnosis, analgesia</w:t>
+      </w:r>
+      <w:r>
+        <w:rPr>
+          <w:sz w:val="24"/>
+          <w:szCs w:val="24"/>
+          <w:highlight w:val="white"/>
+        </w:rPr>
+        <w:t>,</w:t>
+      </w:r>
+      <w:r>
+        <w:rPr>
+          <w:sz w:val="24"/>
+          <w:szCs w:val="24"/>
+          <w:highlight w:val="white"/>
+        </w:rPr>
+        <w:t xml:space="preserve"> and neuromuscular blockade. The first condition is ensured by the injection of Propofol, the second by the Remifentanil and the last by the Atracurium. The obtained outputs are respectively: Bispectral Index (BIS), Richmond Agitation-Sedation Score (RASS) and NeuroMuscolar </w:t>
+      </w:r>
+      <w:proofErr w:type="spellStart"/>
+      <w:r>
+        <w:rPr>
+          <w:sz w:val="24"/>
+          <w:szCs w:val="24"/>
+          <w:highlight w:val="white"/>
+        </w:rPr>
+        <w:t>Blockde</w:t>
+      </w:r>
+      <w:proofErr w:type="spellEnd"/>
+      <w:r>
+        <w:rPr>
+          <w:sz w:val="24"/>
+          <w:szCs w:val="24"/>
+          <w:highlight w:val="white"/>
+        </w:rPr>
+        <w:t xml:space="preserve"> (NBM).</w:t>
       </w:r>
     </w:p>
     <w:p>
@@ -187,7 +237,65 @@
           <w:sz w:val="24"/>
           <w:szCs w:val="24"/>
         </w:rPr>
-        <w:t>BIS processes the EEG signals in order to obtain a value, which is an integer number, that reflects the level of consciousness of the patient and during the surgery the target value is 50 (general anesthesia). RASS is a 10-point scale of integer numbers that goes from -5 (unarousable) to +4 (combative) and describes the agitation or sedation of the patient; during the surgery the goal is to maintain RASS among -4 (deep sedation). Finally, NBM defines the lack of movement, and the aims is to maintain an adequate level of paralysis during the surgery; the value range goes from 0 up to 100% where 0 means total paralysis and 100 means total muscular activity, the goal is 15.</w:t>
+        <w:t xml:space="preserve">BIS processes the EEG signals </w:t>
+      </w:r>
+      <w:proofErr w:type="gramStart"/>
+      <w:r>
+        <w:rPr>
+          <w:sz w:val="24"/>
+          <w:szCs w:val="24"/>
+        </w:rPr>
+        <w:t>in order to</w:t>
+      </w:r>
+      <w:proofErr w:type="gramEnd"/>
+      <w:r>
+        <w:rPr>
+          <w:sz w:val="24"/>
+          <w:szCs w:val="24"/>
+        </w:rPr>
+        <w:t xml:space="preserve"> obtain a value, which is an integer number, that reflects the level of consciousness of the patient</w:t>
+      </w:r>
+      <w:r>
+        <w:rPr>
+          <w:sz w:val="24"/>
+          <w:szCs w:val="24"/>
+        </w:rPr>
+        <w:t xml:space="preserve"> on a scale 0 to 100, where 100 means the patient is completely awake and 0 means that there’s no brain activity recorded.</w:t>
+      </w:r>
+      <w:r>
+        <w:rPr>
+          <w:sz w:val="24"/>
+          <w:szCs w:val="24"/>
+        </w:rPr>
+        <w:t xml:space="preserve">  </w:t>
+      </w:r>
+      <w:r>
+        <w:rPr>
+          <w:sz w:val="24"/>
+          <w:szCs w:val="24"/>
+        </w:rPr>
+        <w:t>D</w:t>
+      </w:r>
+      <w:r>
+        <w:rPr>
+          <w:sz w:val="24"/>
+          <w:szCs w:val="24"/>
+        </w:rPr>
+        <w:t>uring the surgery the</w:t>
+      </w:r>
+      <w:r>
+        <w:rPr>
+          <w:sz w:val="24"/>
+          <w:szCs w:val="24"/>
+        </w:rPr>
+        <w:t xml:space="preserve"> BIS</w:t>
+      </w:r>
+      <w:r>
+        <w:rPr>
+          <w:sz w:val="24"/>
+          <w:szCs w:val="24"/>
+        </w:rPr>
+        <w:t xml:space="preserve"> target value is 50 (general anesthesia). </w:t>
       </w:r>
     </w:p>
     <w:p>
@@ -204,7 +312,111 @@
           <w:sz w:val="24"/>
           <w:szCs w:val="24"/>
         </w:rPr>
-        <w:t>Because we are two-persons group we consider only two inputs: Propofol</w:t>
+        <w:t>RASS is a 10-point scale of integer numbers that goes from -5 (unarousable) to +4 (combative) and describes the agitation or sedation of the patient; during the surgery the goal is to maintain RASS a</w:t>
+      </w:r>
+      <w:r>
+        <w:rPr>
+          <w:sz w:val="24"/>
+          <w:szCs w:val="24"/>
+        </w:rPr>
+        <w:t>round level</w:t>
+      </w:r>
+      <w:r>
+        <w:rPr>
+          <w:sz w:val="24"/>
+          <w:szCs w:val="24"/>
+        </w:rPr>
+        <w:t xml:space="preserve"> -4 (deep sedation). </w:t>
+      </w:r>
+    </w:p>
+    <w:p>
+      <w:pPr>
+        <w:spacing w:line="276" w:lineRule="auto"/>
+        <w:jc w:val="both"/>
+        <w:rPr>
+          <w:sz w:val="24"/>
+          <w:szCs w:val="24"/>
+        </w:rPr>
+      </w:pPr>
+      <w:r>
+        <w:rPr>
+          <w:sz w:val="24"/>
+          <w:szCs w:val="24"/>
+        </w:rPr>
+        <w:t>NBM defines the lack of movement, and the aims is to maintain an adequate level of paralysis during the surgery; the value range goes from 0 up to 100% where 0 means total paralysis and 100</w:t>
+      </w:r>
+      <w:r>
+        <w:rPr>
+          <w:sz w:val="24"/>
+          <w:szCs w:val="24"/>
+        </w:rPr>
+        <w:t>%</w:t>
+      </w:r>
+      <w:r>
+        <w:rPr>
+          <w:sz w:val="24"/>
+          <w:szCs w:val="24"/>
+        </w:rPr>
+        <w:t xml:space="preserve"> means total muscular activity</w:t>
+      </w:r>
+      <w:r>
+        <w:rPr>
+          <w:sz w:val="24"/>
+          <w:szCs w:val="24"/>
+        </w:rPr>
+        <w:t xml:space="preserve">. For surgery </w:t>
+      </w:r>
+      <w:r>
+        <w:rPr>
+          <w:sz w:val="24"/>
+          <w:szCs w:val="24"/>
+        </w:rPr>
+        <w:t xml:space="preserve">the </w:t>
+      </w:r>
+      <w:r>
+        <w:rPr>
+          <w:sz w:val="24"/>
+          <w:szCs w:val="24"/>
+        </w:rPr>
+        <w:t xml:space="preserve">preferred level of NBM </w:t>
+      </w:r>
+      <w:r>
+        <w:rPr>
+          <w:sz w:val="24"/>
+          <w:szCs w:val="24"/>
+        </w:rPr>
+        <w:t>is 15</w:t>
+      </w:r>
+      <w:r>
+        <w:rPr>
+          <w:sz w:val="24"/>
+          <w:szCs w:val="24"/>
+        </w:rPr>
+        <w:t>%</w:t>
+      </w:r>
+      <w:r>
+        <w:rPr>
+          <w:sz w:val="24"/>
+          <w:szCs w:val="24"/>
+        </w:rPr>
+        <w:t>.</w:t>
+      </w:r>
+    </w:p>
+    <w:p>
+      <w:pPr>
+        <w:spacing w:line="276" w:lineRule="auto"/>
+        <w:jc w:val="both"/>
+        <w:rPr>
+          <w:sz w:val="24"/>
+          <w:szCs w:val="24"/>
+        </w:rPr>
+      </w:pPr>
+      <w:r>
+        <w:rPr>
+          <w:sz w:val="24"/>
+          <w:szCs w:val="24"/>
+        </w:rPr>
+        <w:t>Because we are two-person group we consider only two inputs: Propofol</w:t>
       </w:r>
       <w:r>
         <w:rPr>
@@ -232,7 +444,35 @@
           <w:sz w:val="24"/>
           <w:szCs w:val="24"/>
         </w:rPr>
-        <w:t xml:space="preserve"> and we want to maintain the level of BIS = 50 </w:t>
+        <w:t xml:space="preserve"> and we want to </w:t>
+      </w:r>
+      <w:r>
+        <w:rPr>
+          <w:sz w:val="24"/>
+          <w:szCs w:val="24"/>
+        </w:rPr>
+        <w:t xml:space="preserve">reach and </w:t>
+      </w:r>
+      <w:r>
+        <w:rPr>
+          <w:sz w:val="24"/>
+          <w:szCs w:val="24"/>
+        </w:rPr>
+        <w:t xml:space="preserve">maintain </w:t>
+      </w:r>
+      <w:r>
+        <w:rPr>
+          <w:sz w:val="24"/>
+          <w:szCs w:val="24"/>
+        </w:rPr>
+        <w:t xml:space="preserve">a steady state of </w:t>
+      </w:r>
+      <w:r>
+        <w:rPr>
+          <w:sz w:val="24"/>
+          <w:szCs w:val="24"/>
+        </w:rPr>
+        <w:t xml:space="preserve">BIS = 50 </w:t>
       </w:r>
       <m:oMath>
         <m:r>
@@ -255,7 +495,7 @@
           <w:sz w:val="24"/>
           <w:szCs w:val="24"/>
         </w:rPr>
-        <w:t xml:space="preserve">10 in less than 60 s and the level of RASS = -4 </w:t>
+        <w:t xml:space="preserve">10 and of RASS = -4 </w:t>
       </w:r>
       <m:oMath>
         <m:r>
@@ -270,7 +510,7 @@
           <w:sz w:val="24"/>
           <w:szCs w:val="24"/>
         </w:rPr>
-        <w:t xml:space="preserve"> 1 in less than 60 s and keep to these levels in steady state via a closed-loop delivery.</w:t>
+        <w:t xml:space="preserve"> 1 in less than 60s via a closed-loop delivery.</w:t>
       </w:r>
       <w:r>
         <w:rPr>
@@ -300,6 +540,7 @@
         </w:rPr>
         <w:t xml:space="preserve"> of the system are the dose of </w:t>
       </w:r>
+      <w:proofErr w:type="gramStart"/>
       <w:r>
         <w:rPr>
           <w:sz w:val="24"/>
@@ -307,6 +548,7 @@
         </w:rPr>
         <w:t>Propofol</w:t>
       </w:r>
+      <w:proofErr w:type="gramEnd"/>
       <w:r>
         <w:rPr>
           <w:sz w:val="24"/>
@@ -357,9 +599,9 @@
           <w:szCs w:val="24"/>
         </w:rPr>
         <w:drawing>
-          <wp:inline distT="0" distB="0" distL="0" distR="0" wp14:anchorId="128A5236" wp14:editId="58F31AD9">
-            <wp:extent cx="4601079" cy="1943100"/>
-            <wp:effectExtent l="0" t="0" r="9525" b="0"/>
+          <wp:inline distT="0" distB="0" distL="0" distR="0" wp14:anchorId="128A5236" wp14:editId="18F62E21">
+            <wp:extent cx="2534493" cy="1070352"/>
+            <wp:effectExtent l="0" t="0" r="0" b="0"/>
             <wp:docPr id="1" name="Immagine 1"/>
             <wp:cNvGraphicFramePr>
               <a:graphicFrameLocks xmlns:a="http://schemas.openxmlformats.org/drawingml/2006/main" noChangeAspect="1"/>
@@ -374,7 +616,7 @@
                     </pic:cNvPicPr>
                   </pic:nvPicPr>
                   <pic:blipFill rotWithShape="1">
-                    <a:blip r:embed="rId7">
+                    <a:blip r:embed="rId8" cstate="print">
                       <a:extLst>
                         <a:ext uri="{28A0092B-C50C-407E-A947-70E740481C1C}">
                           <a14:useLocalDpi xmlns:a14="http://schemas.microsoft.com/office/drawing/2010/main" val="0"/>
@@ -387,7 +629,7 @@
                   <pic:spPr bwMode="auto">
                     <a:xfrm>
                       <a:off x="0" y="0"/>
-                      <a:ext cx="4686049" cy="1978984"/>
+                      <a:ext cx="2534493" cy="1070352"/>
                     </a:xfrm>
                     <a:prstGeom prst="rect">
                       <a:avLst/>
@@ -432,75 +674,206 @@
     <w:p>
       <w:pPr>
         <w:jc w:val="both"/>
-      </w:pPr>
-      <w:r>
+        <w:rPr>
+          <w:sz w:val="24"/>
+          <w:szCs w:val="24"/>
+        </w:rPr>
+      </w:pPr>
+      <w:r>
+        <w:rPr>
+          <w:sz w:val="24"/>
+          <w:szCs w:val="24"/>
+        </w:rPr>
         <w:lastRenderedPageBreak/>
         <w:t xml:space="preserve">The Simulink Non-Linear model </w:t>
       </w:r>
       <w:r>
+        <w:rPr>
+          <w:sz w:val="24"/>
+          <w:szCs w:val="24"/>
+        </w:rPr>
         <w:t xml:space="preserve">is reported </w:t>
       </w:r>
       <w:r>
+        <w:rPr>
+          <w:sz w:val="24"/>
+          <w:szCs w:val="24"/>
+        </w:rPr>
         <w:t xml:space="preserve">below. </w:t>
       </w:r>
       <w:r>
-        <w:t>First</w:t>
-      </w:r>
-      <w:r>
-        <w:t>, it’s possible to notice that after the input block there is a saturation block both for the Propofol and the Remifentanil, this is used in order define an upper and a lower limit for the injection</w:t>
-      </w:r>
-      <w:r>
-        <w:t xml:space="preserve"> that</w:t>
-      </w:r>
-      <w:r>
+        <w:rPr>
+          <w:sz w:val="24"/>
+          <w:szCs w:val="24"/>
+        </w:rPr>
+        <w:t>A</w:t>
+      </w:r>
+      <w:r>
+        <w:rPr>
+          <w:sz w:val="24"/>
+          <w:szCs w:val="24"/>
+        </w:rPr>
+        <w:t>fter the input block there is a saturation block both for the Propofol and the Remifentanil, this is used in order define an upper and a lower limit for the injection</w:t>
+      </w:r>
+      <w:r>
+        <w:rPr>
+          <w:sz w:val="24"/>
+          <w:szCs w:val="24"/>
+        </w:rPr>
+        <w:t>:</w:t>
+      </w:r>
+    </w:p>
+    <w:p>
+      <w:pPr>
+        <w:pStyle w:val="Paragrafoelenco"/>
+        <w:numPr>
+          <w:ilvl w:val="0"/>
+          <w:numId w:val="1"/>
+        </w:numPr>
+        <w:jc w:val="both"/>
+        <w:rPr>
+          <w:sz w:val="24"/>
+          <w:szCs w:val="24"/>
+        </w:rPr>
+      </w:pPr>
+      <w:r>
+        <w:rPr>
+          <w:sz w:val="24"/>
+          <w:szCs w:val="24"/>
+        </w:rPr>
         <w:t xml:space="preserve"> </w:t>
       </w:r>
       <w:r>
-        <w:t>are</w:t>
-      </w:r>
-      <w:r>
-        <w:t xml:space="preserve"> for drug 1 </w:t>
-      </w:r>
-      <w:r>
+        <w:rPr>
+          <w:sz w:val="24"/>
+          <w:szCs w:val="24"/>
+        </w:rPr>
+        <w:t>[0</w:t>
+      </w:r>
+      <w:r>
+        <w:rPr>
+          <w:sz w:val="24"/>
+          <w:szCs w:val="24"/>
+        </w:rPr>
+        <w:t xml:space="preserve"> -</w:t>
+      </w:r>
+      <w:r>
+        <w:rPr>
+          <w:sz w:val="24"/>
+          <w:szCs w:val="24"/>
+        </w:rPr>
+        <w:t xml:space="preserve"> 5]</w:t>
+      </w:r>
+      <w:r>
+        <w:rPr>
+          <w:sz w:val="24"/>
+          <w:szCs w:val="24"/>
+        </w:rPr>
+        <w:t xml:space="preserve"> mg/(kg*min)</w:t>
+      </w:r>
+      <w:r>
+        <w:rPr>
+          <w:sz w:val="24"/>
+          <w:szCs w:val="24"/>
+        </w:rPr>
+        <w:t xml:space="preserve"> </w:t>
+      </w:r>
+      <w:r>
+        <w:rPr>
+          <w:sz w:val="24"/>
+          <w:szCs w:val="24"/>
+        </w:rPr>
+        <w:t>for Propofol;</w:t>
+      </w:r>
+    </w:p>
+    <w:p>
+      <w:pPr>
+        <w:pStyle w:val="Paragrafoelenco"/>
+        <w:numPr>
+          <w:ilvl w:val="0"/>
+          <w:numId w:val="1"/>
+        </w:numPr>
+        <w:jc w:val="both"/>
+        <w:rPr>
+          <w:sz w:val="24"/>
+          <w:szCs w:val="24"/>
+        </w:rPr>
+      </w:pPr>
+      <w:r>
+        <w:rPr>
+          <w:sz w:val="24"/>
+          <w:szCs w:val="24"/>
+        </w:rPr>
+        <w:t xml:space="preserve"> </w:t>
+      </w:r>
+      <w:r>
+        <w:rPr>
+          <w:sz w:val="24"/>
+          <w:szCs w:val="24"/>
+        </w:rPr>
         <w:t>[</w:t>
       </w:r>
       <w:r>
+        <w:rPr>
+          <w:sz w:val="24"/>
+          <w:szCs w:val="24"/>
+        </w:rPr>
         <w:t>0</w:t>
       </w:r>
       <w:r>
-        <w:t>,</w:t>
-      </w:r>
-      <w:r>
-        <w:t xml:space="preserve"> 5</w:t>
-      </w:r>
-      <w:r>
-        <w:t xml:space="preserve">] </w:t>
-      </w:r>
-      <w:r>
-        <w:t xml:space="preserve">and </w:t>
-      </w:r>
-      <w:r>
-        <w:t xml:space="preserve">for </w:t>
-      </w:r>
-      <w:r>
-        <w:t xml:space="preserve">drug 2 </w:t>
-      </w:r>
-      <w:r>
-        <w:t>[</w:t>
-      </w:r>
-      <w:r>
-        <w:t>0</w:t>
-      </w:r>
-      <w:r>
-        <w:t>,</w:t>
-      </w:r>
-      <w:r>
-        <w:t xml:space="preserve"> 2,5</w:t>
-      </w:r>
-      <w:r>
+        <w:rPr>
+          <w:sz w:val="24"/>
+          <w:szCs w:val="24"/>
+        </w:rPr>
+        <w:t xml:space="preserve"> -</w:t>
+      </w:r>
+      <w:r>
+        <w:rPr>
+          <w:sz w:val="24"/>
+          <w:szCs w:val="24"/>
+        </w:rPr>
+        <w:t xml:space="preserve"> 2</w:t>
+      </w:r>
+      <w:r>
+        <w:rPr>
+          <w:sz w:val="24"/>
+          <w:szCs w:val="24"/>
+        </w:rPr>
+        <w:t>.</w:t>
+      </w:r>
+      <w:r>
+        <w:rPr>
+          <w:sz w:val="24"/>
+          <w:szCs w:val="24"/>
+        </w:rPr>
+        <w:t>5</w:t>
+      </w:r>
+      <w:r>
+        <w:rPr>
+          <w:sz w:val="24"/>
+          <w:szCs w:val="24"/>
+        </w:rPr>
         <w:t>]</w:t>
       </w:r>
       <w:r>
+        <w:rPr>
+          <w:sz w:val="24"/>
+          <w:szCs w:val="24"/>
+        </w:rPr>
+        <w:t xml:space="preserve"> mg/(kg*min)</w:t>
+      </w:r>
+      <w:r>
+        <w:rPr>
+          <w:sz w:val="24"/>
+          <w:szCs w:val="24"/>
+        </w:rPr>
+        <w:t xml:space="preserve"> for Remifentanil</w:t>
+      </w:r>
+      <w:r>
+        <w:rPr>
+          <w:sz w:val="24"/>
+          <w:szCs w:val="24"/>
+        </w:rPr>
         <w:t>.</w:t>
       </w:r>
     </w:p>
@@ -510,6 +883,9 @@
         <w:jc w:val="center"/>
       </w:pPr>
       <w:r>
+        <w:rPr>
+          <w:noProof/>
+        </w:rPr>
         <w:drawing>
           <wp:inline distT="0" distB="0" distL="0" distR="0" wp14:anchorId="281AD770" wp14:editId="2614544A">
             <wp:extent cx="6167011" cy="2049780"/>
@@ -526,7 +902,7 @@
                     <pic:cNvPicPr/>
                   </pic:nvPicPr>
                   <pic:blipFill rotWithShape="1">
-                    <a:blip r:embed="rId8"/>
+                    <a:blip r:embed="rId9"/>
                     <a:srcRect l="7221" t="22239" r="5872" b="7083"/>
                     <a:stretch/>
                   </pic:blipFill>
@@ -588,7 +964,52 @@
           <w:sz w:val="24"/>
           <w:szCs w:val="24"/>
         </w:rPr>
-        <w:t>The outputs of this system are reported in the graphs below</w:t>
+        <w:t>We have available biological parameters of 24 different subjects and one set of biological parameters calculated as the mean value among all the subjects.</w:t>
+      </w:r>
+      <w:r>
+        <w:rPr>
+          <w:sz w:val="24"/>
+          <w:szCs w:val="24"/>
+        </w:rPr>
+        <w:t xml:space="preserve"> </w:t>
+      </w:r>
+      <w:r>
+        <w:rPr>
+          <w:sz w:val="24"/>
+          <w:szCs w:val="24"/>
+        </w:rPr>
+        <w:t xml:space="preserve"> </w:t>
+      </w:r>
+    </w:p>
+    <w:p>
+      <w:pPr>
+        <w:spacing w:line="276" w:lineRule="auto"/>
+        <w:jc w:val="both"/>
+        <w:rPr>
+          <w:sz w:val="24"/>
+          <w:szCs w:val="24"/>
+        </w:rPr>
+      </w:pPr>
+      <w:r>
+        <w:rPr>
+          <w:sz w:val="24"/>
+          <w:szCs w:val="24"/>
+        </w:rPr>
+        <w:t xml:space="preserve">The outputs of this system </w:t>
+      </w:r>
+      <w:r>
+        <w:rPr>
+          <w:sz w:val="24"/>
+          <w:szCs w:val="24"/>
+        </w:rPr>
+        <w:t xml:space="preserve">for the average patient </w:t>
+      </w:r>
+      <w:r>
+        <w:rPr>
+          <w:sz w:val="24"/>
+          <w:szCs w:val="24"/>
+        </w:rPr>
+        <w:t>are reported in the graphs below</w:t>
       </w:r>
       <w:r>
         <w:rPr>
@@ -626,7 +1047,7 @@
                     <pic:cNvPicPr/>
                   </pic:nvPicPr>
                   <pic:blipFill rotWithShape="1">
-                    <a:blip r:embed="rId9" cstate="print">
+                    <a:blip r:embed="rId10" cstate="print">
                       <a:extLst>
                         <a:ext uri="{28A0092B-C50C-407E-A947-70E740481C1C}">
                           <a14:useLocalDpi xmlns:a14="http://schemas.microsoft.com/office/drawing/2010/main" val="0"/>
@@ -664,10 +1085,6 @@
       <w:pPr>
         <w:pStyle w:val="Didascalia"/>
         <w:jc w:val="center"/>
-        <w:rPr>
-          <w:sz w:val="24"/>
-          <w:szCs w:val="24"/>
-        </w:rPr>
       </w:pPr>
       <w:r>
         <w:t xml:space="preserve">Figure </w:t>
@@ -686,78 +1103,12 @@
     </w:p>
     <w:p>
       <w:pPr>
-        <w:spacing w:line="276" w:lineRule="auto"/>
-        <w:jc w:val="both"/>
-        <w:rPr>
-          <w:sz w:val="24"/>
-          <w:szCs w:val="24"/>
-        </w:rPr>
-      </w:pPr>
-    </w:p>
-    <w:p>
-      <w:pPr>
-        <w:spacing w:line="276" w:lineRule="auto"/>
-        <w:jc w:val="both"/>
-        <w:rPr>
-          <w:sz w:val="24"/>
-          <w:szCs w:val="24"/>
-        </w:rPr>
-      </w:pPr>
-    </w:p>
-    <w:p>
-      <w:pPr>
-        <w:spacing w:line="276" w:lineRule="auto"/>
-        <w:jc w:val="both"/>
-        <w:rPr>
-          <w:sz w:val="24"/>
-          <w:szCs w:val="24"/>
-        </w:rPr>
-      </w:pPr>
-    </w:p>
-    <w:p>
-      <w:pPr>
-        <w:spacing w:line="276" w:lineRule="auto"/>
-        <w:jc w:val="both"/>
-        <w:rPr>
-          <w:sz w:val="24"/>
-          <w:szCs w:val="24"/>
-        </w:rPr>
-      </w:pPr>
-    </w:p>
-    <w:p>
-      <w:pPr>
-        <w:spacing w:line="276" w:lineRule="auto"/>
-        <w:jc w:val="both"/>
-        <w:rPr>
-          <w:sz w:val="24"/>
-          <w:szCs w:val="24"/>
-        </w:rPr>
-      </w:pPr>
-    </w:p>
-    <w:p>
-      <w:pPr>
-        <w:spacing w:line="276" w:lineRule="auto"/>
-        <w:jc w:val="both"/>
-        <w:rPr>
-          <w:sz w:val="24"/>
-          <w:szCs w:val="24"/>
-        </w:rPr>
-      </w:pPr>
-    </w:p>
-    <w:p>
-      <w:pPr>
-        <w:spacing w:line="276" w:lineRule="auto"/>
-        <w:jc w:val="both"/>
-        <w:rPr>
-          <w:sz w:val="24"/>
-          <w:szCs w:val="24"/>
-        </w:rPr>
-      </w:pPr>
-    </w:p>
-    <w:p>
-      <w:pPr>
+        <w:pStyle w:val="Didascalia"/>
         <w:rPr>
           <w:b/>
+          <w:i w:val="0"/>
+          <w:iCs w:val="0"/>
+          <w:color w:val="auto"/>
           <w:sz w:val="28"/>
           <w:szCs w:val="28"/>
           <w:u w:val="single"/>
@@ -766,10 +1117,37 @@
       <w:r>
         <w:rPr>
           <w:b/>
+          <w:i w:val="0"/>
+          <w:iCs w:val="0"/>
+          <w:color w:val="auto"/>
           <w:sz w:val="28"/>
           <w:szCs w:val="28"/>
           <w:u w:val="single"/>
         </w:rPr>
+        <w:br w:type="page"/>
+      </w:r>
+    </w:p>
+    <w:p>
+      <w:pPr>
+        <w:pStyle w:val="Didascalia"/>
+        <w:rPr>
+          <w:i w:val="0"/>
+          <w:iCs w:val="0"/>
+          <w:color w:val="auto"/>
+          <w:sz w:val="24"/>
+          <w:szCs w:val="24"/>
+        </w:rPr>
+      </w:pPr>
+      <w:r>
+        <w:rPr>
+          <w:b/>
+          <w:i w:val="0"/>
+          <w:iCs w:val="0"/>
+          <w:color w:val="auto"/>
+          <w:sz w:val="28"/>
+          <w:szCs w:val="28"/>
+          <w:u w:val="single"/>
+        </w:rPr>
         <w:lastRenderedPageBreak/>
         <w:t>Task 1: Model Linearization Average Patient and Validation</w:t>
       </w:r>
@@ -783,12 +1161,133 @@
           <w:szCs w:val="24"/>
         </w:rPr>
       </w:pPr>
-      <w:r>
-        <w:rPr>
-          <w:sz w:val="24"/>
-          <w:szCs w:val="24"/>
-        </w:rPr>
-        <w:t xml:space="preserve">The first step in order to obtain a linear model is to trim the non-linear model of the average patient around an operating point, this is necessary in order to maintain the output in a steady state. </w:t>
+      <w:proofErr w:type="gramStart"/>
+      <w:r>
+        <w:rPr>
+          <w:sz w:val="24"/>
+          <w:szCs w:val="24"/>
+        </w:rPr>
+        <w:t>In order to</w:t>
+      </w:r>
+      <w:proofErr w:type="gramEnd"/>
+      <w:r>
+        <w:rPr>
+          <w:sz w:val="24"/>
+          <w:szCs w:val="24"/>
+        </w:rPr>
+        <w:t xml:space="preserve"> linearize a non-linear system model, we need to calculate the equilibrium point around which we can do the linearization.</w:t>
+      </w:r>
+      <w:r>
+        <w:rPr>
+          <w:sz w:val="24"/>
+          <w:szCs w:val="24"/>
+        </w:rPr>
+        <w:t xml:space="preserve"> </w:t>
+      </w:r>
+      <w:r>
+        <w:rPr>
+          <w:sz w:val="24"/>
+          <w:szCs w:val="24"/>
+        </w:rPr>
+        <w:t>We used Simulink's Model Linearizer to obtain the operating point required by the linearization, knowing the outputs that we were aiming for. The first attempt, trying to trim the model knowing the desired outputs didn't yield any solution because the constraints made it unfeasible.</w:t>
+      </w:r>
+      <w:r>
+        <w:rPr>
+          <w:sz w:val="24"/>
+          <w:szCs w:val="24"/>
+        </w:rPr>
+        <w:t xml:space="preserve"> </w:t>
+      </w:r>
+      <w:r>
+        <w:rPr>
+          <w:sz w:val="24"/>
+          <w:szCs w:val="24"/>
+        </w:rPr>
+        <w:t xml:space="preserve">Then, we tried trimming the model considering not the desired outputs, but the starting doses of the drugs, as given by the homework instructions. This yielded viable </w:t>
+      </w:r>
+      <w:r>
+        <w:rPr>
+          <w:sz w:val="24"/>
+          <w:szCs w:val="24"/>
+        </w:rPr>
+        <w:t>results,</w:t>
+      </w:r>
+      <w:r>
+        <w:rPr>
+          <w:sz w:val="24"/>
+          <w:szCs w:val="24"/>
+        </w:rPr>
+        <w:t xml:space="preserve"> and the computed outputs were </w:t>
+      </w:r>
+      <w:r>
+        <w:rPr>
+          <w:sz w:val="24"/>
+          <w:szCs w:val="24"/>
+        </w:rPr>
+        <w:t>comparable</w:t>
+      </w:r>
+      <w:r>
+        <w:rPr>
+          <w:sz w:val="24"/>
+          <w:szCs w:val="24"/>
+        </w:rPr>
+        <w:t xml:space="preserve"> to the desired outputs. We then used the states that were computed for this operating point to estimate a new operating point with </w:t>
+      </w:r>
+      <w:r>
+        <w:rPr>
+          <w:sz w:val="24"/>
+          <w:szCs w:val="24"/>
+        </w:rPr>
+        <w:t>unknown</w:t>
+      </w:r>
+      <w:r>
+        <w:rPr>
+          <w:sz w:val="24"/>
+          <w:szCs w:val="24"/>
+        </w:rPr>
+        <w:t xml:space="preserve"> inputs and the desired outputs.</w:t>
+      </w:r>
+      <w:r>
+        <w:rPr>
+          <w:sz w:val="24"/>
+          <w:szCs w:val="24"/>
+        </w:rPr>
+        <w:t xml:space="preserve"> </w:t>
+      </w:r>
+      <w:r>
+        <w:rPr>
+          <w:sz w:val="24"/>
+          <w:szCs w:val="24"/>
+        </w:rPr>
+        <w:t xml:space="preserve">This last attempt was </w:t>
+      </w:r>
+      <w:r>
+        <w:rPr>
+          <w:sz w:val="24"/>
+          <w:szCs w:val="24"/>
+        </w:rPr>
+        <w:t>successful,</w:t>
+      </w:r>
+      <w:r>
+        <w:rPr>
+          <w:sz w:val="24"/>
+          <w:szCs w:val="24"/>
+        </w:rPr>
+        <w:t xml:space="preserve"> and we used the latest operating point as parameters for the Model Lin</w:t>
+      </w:r>
+      <w:r>
+        <w:rPr>
+          <w:sz w:val="24"/>
+          <w:szCs w:val="24"/>
+        </w:rPr>
+        <w:t>e</w:t>
+      </w:r>
+      <w:r>
+        <w:rPr>
+          <w:sz w:val="24"/>
+          <w:szCs w:val="24"/>
+        </w:rPr>
+        <w:t>arizer to linearize our system model.</w:t>
       </w:r>
     </w:p>
     <w:p>
@@ -805,14 +1304,7 @@
           <w:sz w:val="24"/>
           <w:szCs w:val="24"/>
         </w:rPr>
-        <w:t xml:space="preserve">The trimming procedure was done with Simulink </w:t>
-      </w:r>
-      <w:r>
-        <w:rPr>
-          <w:sz w:val="24"/>
-          <w:szCs w:val="24"/>
-        </w:rPr>
-        <w:t>by using its App called ‘Model Linearizer’, that produce as output the operating point of the system.</w:t>
+        <w:t>The linearize model is described through four matrices A, B, C and D which can be used in a Simulink scheme using State Space block as can be seen in Figure 4.</w:t>
       </w:r>
     </w:p>
     <w:p>
@@ -820,10 +1312,103 @@
         <w:spacing w:line="276" w:lineRule="auto"/>
         <w:jc w:val="both"/>
         <w:rPr>
-          <w:sz w:val="24"/>
-          <w:szCs w:val="24"/>
-        </w:rPr>
-      </w:pPr>
+          <w:sz w:val="16"/>
+          <w:szCs w:val="16"/>
+        </w:rPr>
+      </w:pPr>
+    </w:p>
+    <w:p>
+      <w:pPr>
+        <w:keepNext/>
+        <w:spacing w:line="276" w:lineRule="auto"/>
+        <w:jc w:val="center"/>
+      </w:pPr>
+      <w:r>
+        <w:rPr>
+          <w:noProof/>
+          <w:sz w:val="24"/>
+          <w:szCs w:val="24"/>
+        </w:rPr>
+        <w:drawing>
+          <wp:inline distT="0" distB="0" distL="0" distR="0" wp14:anchorId="5A3CB4C7" wp14:editId="65F01646">
+            <wp:extent cx="4473071" cy="1783080"/>
+            <wp:effectExtent l="0" t="0" r="3810" b="7620"/>
+            <wp:docPr id="4" name="Immagine 4"/>
+            <wp:cNvGraphicFramePr>
+              <a:graphicFrameLocks xmlns:a="http://schemas.openxmlformats.org/drawingml/2006/main" noChangeAspect="1"/>
+            </wp:cNvGraphicFramePr>
+            <a:graphic xmlns:a="http://schemas.openxmlformats.org/drawingml/2006/main">
+              <a:graphicData uri="http://schemas.openxmlformats.org/drawingml/2006/picture">
+                <pic:pic xmlns:pic="http://schemas.openxmlformats.org/drawingml/2006/picture">
+                  <pic:nvPicPr>
+                    <pic:cNvPr id="1" name=""/>
+                    <pic:cNvPicPr/>
+                  </pic:nvPicPr>
+                  <pic:blipFill rotWithShape="1">
+                    <a:blip r:embed="rId11"/>
+                    <a:srcRect l="1902" t="6211" r="5852" b="3716"/>
+                    <a:stretch/>
+                  </pic:blipFill>
+                  <pic:spPr bwMode="auto">
+                    <a:xfrm>
+                      <a:off x="0" y="0"/>
+                      <a:ext cx="4488928" cy="1789401"/>
+                    </a:xfrm>
+                    <a:prstGeom prst="rect">
+                      <a:avLst/>
+                    </a:prstGeom>
+                    <a:ln>
+                      <a:noFill/>
+                    </a:ln>
+                    <a:extLst>
+                      <a:ext uri="{53640926-AAD7-44D8-BBD7-CCE9431645EC}">
+                        <a14:shadowObscured xmlns:a14="http://schemas.microsoft.com/office/drawing/2010/main"/>
+                      </a:ext>
+                    </a:extLst>
+                  </pic:spPr>
+                </pic:pic>
+              </a:graphicData>
+            </a:graphic>
+          </wp:inline>
+        </w:drawing>
+      </w:r>
+    </w:p>
+    <w:p>
+      <w:pPr>
+        <w:pStyle w:val="Didascalia"/>
+        <w:jc w:val="center"/>
+        <w:rPr>
+          <w:sz w:val="24"/>
+          <w:szCs w:val="24"/>
+        </w:rPr>
+      </w:pPr>
+      <w:r>
+        <w:t xml:space="preserve">Figure </w:t>
+      </w:r>
+      <w:r>
+        <w:fldChar w:fldCharType="begin"/>
+      </w:r>
+      <w:r>
+        <w:instrText xml:space="preserve"> SEQ Figure \* ARABIC </w:instrText>
+      </w:r>
+      <w:r>
+        <w:fldChar w:fldCharType="separate"/>
+      </w:r>
+      <w:r>
+        <w:rPr>
+          <w:noProof/>
+        </w:rPr>
+        <w:t>4</w:t>
+      </w:r>
+      <w:r>
+        <w:rPr>
+          <w:noProof/>
+        </w:rPr>
+        <w:fldChar w:fldCharType="end"/>
+      </w:r>
+      <w:r>
+        <w:t>: Linear model in Simulink.</w:t>
+      </w:r>
     </w:p>
     <w:p>
       <w:pPr>
@@ -834,6 +1419,57 @@
           <w:szCs w:val="24"/>
         </w:rPr>
       </w:pPr>
+      <w:r>
+        <w:rPr>
+          <w:sz w:val="24"/>
+          <w:szCs w:val="24"/>
+        </w:rPr>
+        <w:t>Through a Matlab function (</w:t>
+      </w:r>
+      <w:r>
+        <w:rPr>
+          <w:i/>
+          <w:iCs/>
+          <w:sz w:val="24"/>
+          <w:szCs w:val="24"/>
+        </w:rPr>
+        <w:t>c2d</w:t>
+      </w:r>
+      <w:r>
+        <w:rPr>
+          <w:sz w:val="24"/>
+          <w:szCs w:val="24"/>
+        </w:rPr>
+        <w:t xml:space="preserve">) we can easily discretize the </w:t>
+      </w:r>
+      <w:r>
+        <w:rPr>
+          <w:sz w:val="24"/>
+          <w:szCs w:val="24"/>
+        </w:rPr>
+        <w:t xml:space="preserve">linearized </w:t>
+      </w:r>
+      <w:r>
+        <w:rPr>
+          <w:sz w:val="24"/>
+          <w:szCs w:val="24"/>
+        </w:rPr>
+        <w:t>model</w:t>
+      </w:r>
+      <w:r>
+        <w:rPr>
+          <w:sz w:val="24"/>
+          <w:szCs w:val="24"/>
+        </w:rPr>
+        <w:t>. The Simulink scheme for the discrete model is the same as the previous but uses a Discrete State Space block and sampling when needed.</w:t>
+      </w:r>
+      <w:r>
+        <w:rPr>
+          <w:sz w:val="24"/>
+          <w:szCs w:val="24"/>
+        </w:rPr>
+        <w:t xml:space="preserve"> </w:t>
+      </w:r>
     </w:p>
     <w:p>
       <w:pPr>
@@ -844,6 +1480,48 @@
           <w:szCs w:val="24"/>
         </w:rPr>
       </w:pPr>
+      <w:r>
+        <w:rPr>
+          <w:sz w:val="24"/>
+          <w:szCs w:val="24"/>
+        </w:rPr>
+        <w:t>T</w:t>
+      </w:r>
+      <w:r>
+        <w:rPr>
+          <w:sz w:val="24"/>
+          <w:szCs w:val="24"/>
+        </w:rPr>
+        <w:t>he non-linear model works with actual values of input and output.</w:t>
+      </w:r>
+      <w:r>
+        <w:rPr>
+          <w:sz w:val="24"/>
+          <w:szCs w:val="24"/>
+        </w:rPr>
+        <w:t xml:space="preserve"> On the other </w:t>
+      </w:r>
+      <w:r>
+        <w:rPr>
+          <w:sz w:val="24"/>
+          <w:szCs w:val="24"/>
+        </w:rPr>
+        <w:t>hand,</w:t>
+      </w:r>
+      <w:r>
+        <w:rPr>
+          <w:sz w:val="24"/>
+          <w:szCs w:val="24"/>
+        </w:rPr>
+        <w:t xml:space="preserve"> t</w:t>
+      </w:r>
+      <w:r>
+        <w:rPr>
+          <w:sz w:val="24"/>
+          <w:szCs w:val="24"/>
+        </w:rPr>
+        <w:t>he linearized model accepts in input the variation of the input from the equilibrium points and gives in output the variation of BIS and RASS from the desired output.</w:t>
+      </w:r>
     </w:p>
     <w:p>
       <w:pPr>
@@ -854,6 +1532,13 @@
           <w:szCs w:val="24"/>
         </w:rPr>
       </w:pPr>
+      <w:r>
+        <w:rPr>
+          <w:sz w:val="24"/>
+          <w:szCs w:val="24"/>
+        </w:rPr>
+        <w:t xml:space="preserve">We compared the performance of the three models when the inputs present a sinusoidal 30% perturbation of the operating point. </w:t>
+      </w:r>
     </w:p>
     <w:p>
       <w:pPr>
@@ -864,6 +1549,235 @@
           <w:szCs w:val="24"/>
         </w:rPr>
       </w:pPr>
+      <m:oMath>
+        <m:sSub>
+          <m:sSubPr>
+            <m:ctrlPr>
+              <w:rPr>
+                <w:rFonts w:ascii="Cambria Math" w:hAnsi="Cambria Math"/>
+                <w:i/>
+                <w:sz w:val="24"/>
+                <w:szCs w:val="24"/>
+              </w:rPr>
+            </m:ctrlPr>
+          </m:sSubPr>
+          <m:e>
+            <m:r>
+              <w:rPr>
+                <w:rFonts w:ascii="Cambria Math" w:hAnsi="Cambria Math"/>
+                <w:sz w:val="24"/>
+                <w:szCs w:val="24"/>
+              </w:rPr>
+              <m:t>u</m:t>
+            </m:r>
+          </m:e>
+          <m:sub>
+            <m:r>
+              <w:rPr>
+                <w:rFonts w:ascii="Cambria Math" w:hAnsi="Cambria Math"/>
+                <w:sz w:val="24"/>
+                <w:szCs w:val="24"/>
+              </w:rPr>
+              <m:t>prop</m:t>
+            </m:r>
+            <m:d>
+              <m:dPr>
+                <m:ctrlPr>
+                  <w:rPr>
+                    <w:rFonts w:ascii="Cambria Math" w:hAnsi="Cambria Math"/>
+                    <w:i/>
+                    <w:sz w:val="24"/>
+                    <w:szCs w:val="24"/>
+                  </w:rPr>
+                </m:ctrlPr>
+              </m:dPr>
+              <m:e>
+                <m:r>
+                  <w:rPr>
+                    <w:rFonts w:ascii="Cambria Math" w:hAnsi="Cambria Math"/>
+                    <w:sz w:val="24"/>
+                    <w:szCs w:val="24"/>
+                  </w:rPr>
+                  <m:t>t</m:t>
+                </m:r>
+              </m:e>
+            </m:d>
+          </m:sub>
+        </m:sSub>
+        <m:r>
+          <w:rPr>
+            <w:rFonts w:ascii="Cambria Math" w:hAnsi="Cambria Math"/>
+            <w:sz w:val="24"/>
+            <w:szCs w:val="24"/>
+          </w:rPr>
+          <m:t>=</m:t>
+        </m:r>
+        <m:d>
+          <m:dPr>
+            <m:ctrlPr>
+              <w:rPr>
+                <w:rFonts w:ascii="Cambria Math" w:hAnsi="Cambria Math"/>
+                <w:i/>
+                <w:sz w:val="24"/>
+                <w:szCs w:val="24"/>
+              </w:rPr>
+            </m:ctrlPr>
+          </m:dPr>
+          <m:e>
+            <m:r>
+              <w:rPr>
+                <w:rFonts w:ascii="Cambria Math" w:hAnsi="Cambria Math"/>
+                <w:sz w:val="24"/>
+                <w:szCs w:val="24"/>
+              </w:rPr>
+              <m:t>0.3∙</m:t>
+            </m:r>
+            <m:func>
+              <m:funcPr>
+                <m:ctrlPr>
+                  <w:rPr>
+                    <w:rFonts w:ascii="Cambria Math" w:hAnsi="Cambria Math"/>
+                    <w:sz w:val="24"/>
+                    <w:szCs w:val="24"/>
+                  </w:rPr>
+                </m:ctrlPr>
+              </m:funcPr>
+              <m:fName>
+                <m:r>
+                  <m:rPr>
+                    <m:sty m:val="p"/>
+                  </m:rPr>
+                  <w:rPr>
+                    <w:rFonts w:ascii="Cambria Math" w:hAnsi="Cambria Math"/>
+                    <w:sz w:val="24"/>
+                    <w:szCs w:val="24"/>
+                  </w:rPr>
+                  <m:t>sin</m:t>
+                </m:r>
+                <m:ctrlPr>
+                  <w:rPr>
+                    <w:rFonts w:ascii="Cambria Math" w:hAnsi="Cambria Math"/>
+                    <w:i/>
+                    <w:sz w:val="24"/>
+                    <w:szCs w:val="24"/>
+                  </w:rPr>
+                </m:ctrlPr>
+              </m:fName>
+              <m:e>
+                <m:d>
+                  <m:dPr>
+                    <m:ctrlPr>
+                      <w:rPr>
+                        <w:rFonts w:ascii="Cambria Math" w:hAnsi="Cambria Math"/>
+                        <w:i/>
+                        <w:sz w:val="24"/>
+                        <w:szCs w:val="24"/>
+                      </w:rPr>
+                    </m:ctrlPr>
+                  </m:dPr>
+                  <m:e>
+                    <m:f>
+                      <m:fPr>
+                        <m:ctrlPr>
+                          <w:rPr>
+                            <w:rFonts w:ascii="Cambria Math" w:hAnsi="Cambria Math"/>
+                            <w:i/>
+                            <w:sz w:val="24"/>
+                            <w:szCs w:val="24"/>
+                          </w:rPr>
+                        </m:ctrlPr>
+                      </m:fPr>
+                      <m:num>
+                        <m:r>
+                          <w:rPr>
+                            <w:rFonts w:ascii="Cambria Math" w:hAnsi="Cambria Math"/>
+                            <w:sz w:val="24"/>
+                            <w:szCs w:val="24"/>
+                          </w:rPr>
+                          <m:t>1</m:t>
+                        </m:r>
+                      </m:num>
+                      <m:den>
+                        <m:r>
+                          <w:rPr>
+                            <w:rFonts w:ascii="Cambria Math" w:hAnsi="Cambria Math"/>
+                            <w:sz w:val="24"/>
+                            <w:szCs w:val="24"/>
+                          </w:rPr>
+                          <m:t>500</m:t>
+                        </m:r>
+                      </m:den>
+                    </m:f>
+                    <m:r>
+                      <w:rPr>
+                        <w:rFonts w:ascii="Cambria Math" w:hAnsi="Cambria Math"/>
+                        <w:sz w:val="24"/>
+                        <w:szCs w:val="24"/>
+                      </w:rPr>
+                      <m:t>∙t</m:t>
+                    </m:r>
+                  </m:e>
+                </m:d>
+              </m:e>
+            </m:func>
+            <m:r>
+              <w:rPr>
+                <w:rFonts w:ascii="Cambria Math" w:hAnsi="Cambria Math"/>
+                <w:sz w:val="24"/>
+                <w:szCs w:val="24"/>
+              </w:rPr>
+              <m:t>+1</m:t>
+            </m:r>
+          </m:e>
+        </m:d>
+        <m:r>
+          <w:rPr>
+            <w:rFonts w:ascii="Cambria Math" w:hAnsi="Cambria Math"/>
+            <w:sz w:val="24"/>
+            <w:szCs w:val="24"/>
+          </w:rPr>
+          <m:t>*</m:t>
+        </m:r>
+        <m:sSub>
+          <m:sSubPr>
+            <m:ctrlPr>
+              <w:rPr>
+                <w:rFonts w:ascii="Cambria Math" w:hAnsi="Cambria Math"/>
+                <w:i/>
+                <w:sz w:val="24"/>
+                <w:szCs w:val="24"/>
+              </w:rPr>
+            </m:ctrlPr>
+          </m:sSubPr>
+          <m:e>
+            <m:r>
+              <w:rPr>
+                <w:rFonts w:ascii="Cambria Math" w:hAnsi="Cambria Math"/>
+                <w:sz w:val="24"/>
+                <w:szCs w:val="24"/>
+              </w:rPr>
+              <m:t>u</m:t>
+            </m:r>
+          </m:e>
+          <m:sub>
+            <m:r>
+              <w:rPr>
+                <w:rFonts w:ascii="Cambria Math" w:hAnsi="Cambria Math"/>
+                <w:sz w:val="24"/>
+                <w:szCs w:val="24"/>
+              </w:rPr>
+              <m:t>proptrim</m:t>
+            </m:r>
+          </m:sub>
+        </m:sSub>
+      </m:oMath>
+      <w:r>
+        <w:rPr>
+          <w:sz w:val="24"/>
+          <w:szCs w:val="24"/>
+        </w:rPr>
+        <w:t xml:space="preserve"> </w:t>
+      </w:r>
     </w:p>
     <w:p>
       <w:pPr>
@@ -874,6 +1788,241 @@
           <w:szCs w:val="24"/>
         </w:rPr>
       </w:pPr>
+      <m:oMathPara>
+        <m:oMathParaPr>
+          <m:jc m:val="left"/>
+        </m:oMathParaPr>
+        <m:oMath>
+          <m:sSub>
+            <m:sSubPr>
+              <m:ctrlPr>
+                <w:rPr>
+                  <w:rFonts w:ascii="Cambria Math" w:hAnsi="Cambria Math"/>
+                  <w:i/>
+                  <w:sz w:val="24"/>
+                  <w:szCs w:val="24"/>
+                </w:rPr>
+              </m:ctrlPr>
+            </m:sSubPr>
+            <m:e>
+              <m:r>
+                <w:rPr>
+                  <w:rFonts w:ascii="Cambria Math" w:hAnsi="Cambria Math"/>
+                  <w:sz w:val="24"/>
+                  <w:szCs w:val="24"/>
+                </w:rPr>
+                <m:t>u</m:t>
+              </m:r>
+            </m:e>
+            <m:sub>
+              <m:r>
+                <w:rPr>
+                  <w:rFonts w:ascii="Cambria Math" w:hAnsi="Cambria Math"/>
+                  <w:sz w:val="24"/>
+                  <w:szCs w:val="24"/>
+                </w:rPr>
+                <m:t>remi</m:t>
+              </m:r>
+              <m:d>
+                <m:dPr>
+                  <m:ctrlPr>
+                    <w:rPr>
+                      <w:rFonts w:ascii="Cambria Math" w:hAnsi="Cambria Math"/>
+                      <w:i/>
+                      <w:sz w:val="24"/>
+                      <w:szCs w:val="24"/>
+                    </w:rPr>
+                  </m:ctrlPr>
+                </m:dPr>
+                <m:e>
+                  <m:r>
+                    <w:rPr>
+                      <w:rFonts w:ascii="Cambria Math" w:hAnsi="Cambria Math"/>
+                      <w:sz w:val="24"/>
+                      <w:szCs w:val="24"/>
+                    </w:rPr>
+                    <m:t>t</m:t>
+                  </m:r>
+                </m:e>
+              </m:d>
+            </m:sub>
+          </m:sSub>
+          <m:r>
+            <w:rPr>
+              <w:rFonts w:ascii="Cambria Math" w:hAnsi="Cambria Math"/>
+              <w:sz w:val="24"/>
+              <w:szCs w:val="24"/>
+            </w:rPr>
+            <m:t xml:space="preserve">= </m:t>
+          </m:r>
+          <m:d>
+            <m:dPr>
+              <m:ctrlPr>
+                <w:rPr>
+                  <w:rFonts w:ascii="Cambria Math" w:hAnsi="Cambria Math"/>
+                  <w:i/>
+                  <w:sz w:val="24"/>
+                  <w:szCs w:val="24"/>
+                </w:rPr>
+              </m:ctrlPr>
+            </m:dPr>
+            <m:e>
+              <m:r>
+                <w:rPr>
+                  <w:rFonts w:ascii="Cambria Math" w:hAnsi="Cambria Math"/>
+                  <w:sz w:val="24"/>
+                  <w:szCs w:val="24"/>
+                </w:rPr>
+                <m:t>0.3∙</m:t>
+              </m:r>
+              <m:func>
+                <m:funcPr>
+                  <m:ctrlPr>
+                    <w:rPr>
+                      <w:rFonts w:ascii="Cambria Math" w:hAnsi="Cambria Math"/>
+                      <w:sz w:val="24"/>
+                      <w:szCs w:val="24"/>
+                    </w:rPr>
+                  </m:ctrlPr>
+                </m:funcPr>
+                <m:fName>
+                  <m:r>
+                    <m:rPr>
+                      <m:sty m:val="p"/>
+                    </m:rPr>
+                    <w:rPr>
+                      <w:rFonts w:ascii="Cambria Math" w:hAnsi="Cambria Math"/>
+                      <w:sz w:val="24"/>
+                      <w:szCs w:val="24"/>
+                    </w:rPr>
+                    <m:t>sin</m:t>
+                  </m:r>
+                  <m:ctrlPr>
+                    <w:rPr>
+                      <w:rFonts w:ascii="Cambria Math" w:hAnsi="Cambria Math"/>
+                      <w:i/>
+                      <w:sz w:val="24"/>
+                      <w:szCs w:val="24"/>
+                    </w:rPr>
+                  </m:ctrlPr>
+                </m:fName>
+                <m:e>
+                  <m:d>
+                    <m:dPr>
+                      <m:ctrlPr>
+                        <w:rPr>
+                          <w:rFonts w:ascii="Cambria Math" w:hAnsi="Cambria Math"/>
+                          <w:i/>
+                          <w:sz w:val="24"/>
+                          <w:szCs w:val="24"/>
+                        </w:rPr>
+                      </m:ctrlPr>
+                    </m:dPr>
+                    <m:e>
+                      <m:f>
+                        <m:fPr>
+                          <m:ctrlPr>
+                            <w:rPr>
+                              <w:rFonts w:ascii="Cambria Math" w:hAnsi="Cambria Math"/>
+                              <w:i/>
+                              <w:sz w:val="24"/>
+                              <w:szCs w:val="24"/>
+                            </w:rPr>
+                          </m:ctrlPr>
+                        </m:fPr>
+                        <m:num>
+                          <m:r>
+                            <w:rPr>
+                              <w:rFonts w:ascii="Cambria Math" w:hAnsi="Cambria Math"/>
+                              <w:sz w:val="24"/>
+                              <w:szCs w:val="24"/>
+                            </w:rPr>
+                            <m:t>1</m:t>
+                          </m:r>
+                        </m:num>
+                        <m:den>
+                          <m:r>
+                            <w:rPr>
+                              <w:rFonts w:ascii="Cambria Math" w:hAnsi="Cambria Math"/>
+                              <w:sz w:val="24"/>
+                              <w:szCs w:val="24"/>
+                            </w:rPr>
+                            <m:t>700</m:t>
+                          </m:r>
+                        </m:den>
+                      </m:f>
+                      <m:r>
+                        <w:rPr>
+                          <w:rFonts w:ascii="Cambria Math" w:hAnsi="Cambria Math"/>
+                          <w:sz w:val="24"/>
+                          <w:szCs w:val="24"/>
+                        </w:rPr>
+                        <m:t>∙t</m:t>
+                      </m:r>
+                    </m:e>
+                  </m:d>
+                </m:e>
+              </m:func>
+              <m:r>
+                <w:rPr>
+                  <w:rFonts w:ascii="Cambria Math" w:hAnsi="Cambria Math"/>
+                  <w:sz w:val="24"/>
+                  <w:szCs w:val="24"/>
+                </w:rPr>
+                <m:t>+1</m:t>
+              </m:r>
+            </m:e>
+          </m:d>
+          <m:r>
+            <w:rPr>
+              <w:rFonts w:ascii="Cambria Math" w:hAnsi="Cambria Math"/>
+              <w:sz w:val="24"/>
+              <w:szCs w:val="24"/>
+            </w:rPr>
+            <m:t>*</m:t>
+          </m:r>
+          <m:sSub>
+            <m:sSubPr>
+              <m:ctrlPr>
+                <w:rPr>
+                  <w:rFonts w:ascii="Cambria Math" w:hAnsi="Cambria Math"/>
+                  <w:i/>
+                  <w:sz w:val="24"/>
+                  <w:szCs w:val="24"/>
+                </w:rPr>
+              </m:ctrlPr>
+            </m:sSubPr>
+            <m:e>
+              <m:r>
+                <w:rPr>
+                  <w:rFonts w:ascii="Cambria Math" w:hAnsi="Cambria Math"/>
+                  <w:sz w:val="24"/>
+                  <w:szCs w:val="24"/>
+                </w:rPr>
+                <m:t>u</m:t>
+              </m:r>
+            </m:e>
+            <m:sub>
+              <m:r>
+                <w:rPr>
+                  <w:rFonts w:ascii="Cambria Math" w:hAnsi="Cambria Math"/>
+                  <w:sz w:val="24"/>
+                  <w:szCs w:val="24"/>
+                </w:rPr>
+                <m:t>remi</m:t>
+              </m:r>
+              <m:r>
+                <w:rPr>
+                  <w:rFonts w:ascii="Cambria Math" w:hAnsi="Cambria Math"/>
+                  <w:sz w:val="24"/>
+                  <w:szCs w:val="24"/>
+                </w:rPr>
+                <m:t>trim</m:t>
+              </m:r>
+            </m:sub>
+          </m:sSub>
+        </m:oMath>
+      </m:oMathPara>
     </w:p>
     <w:p>
       <w:pPr>
@@ -884,6 +2033,13 @@
           <w:szCs w:val="24"/>
         </w:rPr>
       </w:pPr>
+      <w:r>
+        <w:rPr>
+          <w:sz w:val="24"/>
+          <w:szCs w:val="24"/>
+        </w:rPr>
+        <w:t xml:space="preserve">  </w:t>
+      </w:r>
     </w:p>
     <w:p>
       <w:pPr>
@@ -897,6 +2053,120 @@
     </w:p>
     <w:p>
       <w:pPr>
+        <w:keepNext/>
+        <w:spacing w:line="276" w:lineRule="auto"/>
+        <w:jc w:val="center"/>
+      </w:pPr>
+      <w:r>
+        <w:rPr>
+          <w:noProof/>
+          <w:sz w:val="24"/>
+          <w:szCs w:val="24"/>
+        </w:rPr>
+        <w:lastRenderedPageBreak/>
+        <w:drawing>
+          <wp:inline distT="0" distB="0" distL="0" distR="0" wp14:anchorId="65AA0374" wp14:editId="7BC3597D">
+            <wp:extent cx="6063463" cy="3437914"/>
+            <wp:effectExtent l="0" t="0" r="0" b="0"/>
+            <wp:docPr id="5" name="Immagine 5"/>
+            <wp:cNvGraphicFramePr>
+              <a:graphicFrameLocks xmlns:a="http://schemas.openxmlformats.org/drawingml/2006/main" noChangeAspect="1"/>
+            </wp:cNvGraphicFramePr>
+            <a:graphic xmlns:a="http://schemas.openxmlformats.org/drawingml/2006/main">
+              <a:graphicData uri="http://schemas.openxmlformats.org/drawingml/2006/picture">
+                <pic:pic xmlns:pic="http://schemas.openxmlformats.org/drawingml/2006/picture">
+                  <pic:nvPicPr>
+                    <pic:cNvPr id="5" name="Immagine 5"/>
+                    <pic:cNvPicPr/>
+                  </pic:nvPicPr>
+                  <pic:blipFill>
+                    <a:blip r:embed="rId12" cstate="print">
+                      <a:extLst>
+                        <a:ext uri="{28A0092B-C50C-407E-A947-70E740481C1C}">
+                          <a14:useLocalDpi xmlns:a14="http://schemas.microsoft.com/office/drawing/2010/main" val="0"/>
+                        </a:ext>
+                      </a:extLst>
+                    </a:blip>
+                    <a:srcRect l="7010" r="7010"/>
+                    <a:stretch>
+                      <a:fillRect/>
+                    </a:stretch>
+                  </pic:blipFill>
+                  <pic:spPr bwMode="auto">
+                    <a:xfrm>
+                      <a:off x="0" y="0"/>
+                      <a:ext cx="6063463" cy="3437914"/>
+                    </a:xfrm>
+                    <a:prstGeom prst="rect">
+                      <a:avLst/>
+                    </a:prstGeom>
+                    <a:ln>
+                      <a:noFill/>
+                    </a:ln>
+                    <a:extLst>
+                      <a:ext uri="{53640926-AAD7-44D8-BBD7-CCE9431645EC}">
+                        <a14:shadowObscured xmlns:a14="http://schemas.microsoft.com/office/drawing/2010/main"/>
+                      </a:ext>
+                    </a:extLst>
+                  </pic:spPr>
+                </pic:pic>
+              </a:graphicData>
+            </a:graphic>
+          </wp:inline>
+        </w:drawing>
+      </w:r>
+    </w:p>
+    <w:p>
+      <w:pPr>
+        <w:pStyle w:val="Didascalia"/>
+        <w:jc w:val="center"/>
+      </w:pPr>
+      <w:r>
+        <w:t xml:space="preserve">Figure </w:t>
+      </w:r>
+      <w:fldSimple w:instr=" SEQ Figure \* ARABIC ">
+        <w:r>
+          <w:rPr>
+            <w:noProof/>
+          </w:rPr>
+          <w:t>5</w:t>
+        </w:r>
+      </w:fldSimple>
+      <w:r>
+        <w:t>: Comparison between Non-Linear, Linear continuous and Linear discrete models.</w:t>
+      </w:r>
+    </w:p>
+    <w:p>
+      <w:pPr>
+        <w:rPr>
+          <w:sz w:val="24"/>
+          <w:szCs w:val="24"/>
+        </w:rPr>
+      </w:pPr>
+      <w:r>
+        <w:rPr>
+          <w:sz w:val="24"/>
+          <w:szCs w:val="24"/>
+        </w:rPr>
+        <w:t xml:space="preserve">From the comparison of the three </w:t>
+      </w:r>
+      <w:r>
+        <w:rPr>
+          <w:sz w:val="24"/>
+          <w:szCs w:val="24"/>
+        </w:rPr>
+        <w:t>models,</w:t>
+      </w:r>
+      <w:r>
+        <w:rPr>
+          <w:sz w:val="24"/>
+          <w:szCs w:val="24"/>
+        </w:rPr>
+        <w:t xml:space="preserve"> we can see that the linearized system faithfully follows the non-linear system aside from a slight difference at the beginning. </w:t>
+      </w:r>
+    </w:p>
+    <w:p>
+      <w:pPr>
         <w:spacing w:line="276" w:lineRule="auto"/>
         <w:jc w:val="both"/>
         <w:rPr>
@@ -915,8 +2185,418 @@
         </w:rPr>
       </w:pPr>
     </w:p>
+    <w:p>
+      <w:pPr>
+        <w:spacing w:line="276" w:lineRule="auto"/>
+        <w:jc w:val="both"/>
+        <w:rPr>
+          <w:sz w:val="24"/>
+          <w:szCs w:val="24"/>
+        </w:rPr>
+      </w:pPr>
+    </w:p>
+    <w:p>
+      <w:pPr>
+        <w:pStyle w:val="Didascalia"/>
+        <w:rPr>
+          <w:b/>
+          <w:i w:val="0"/>
+          <w:iCs w:val="0"/>
+          <w:color w:val="auto"/>
+          <w:sz w:val="28"/>
+          <w:szCs w:val="28"/>
+          <w:u w:val="single"/>
+        </w:rPr>
+      </w:pPr>
+      <w:r>
+        <w:rPr>
+          <w:b/>
+          <w:i w:val="0"/>
+          <w:iCs w:val="0"/>
+          <w:color w:val="auto"/>
+          <w:sz w:val="28"/>
+          <w:szCs w:val="28"/>
+          <w:u w:val="single"/>
+        </w:rPr>
+        <w:br w:type="page"/>
+      </w:r>
+    </w:p>
+    <w:p>
+      <w:pPr>
+        <w:pStyle w:val="Didascalia"/>
+        <w:rPr>
+          <w:b/>
+          <w:i w:val="0"/>
+          <w:iCs w:val="0"/>
+          <w:color w:val="auto"/>
+          <w:sz w:val="28"/>
+          <w:szCs w:val="28"/>
+          <w:u w:val="single"/>
+        </w:rPr>
+      </w:pPr>
+      <w:r>
+        <w:rPr>
+          <w:b/>
+          <w:i w:val="0"/>
+          <w:iCs w:val="0"/>
+          <w:color w:val="auto"/>
+          <w:sz w:val="28"/>
+          <w:szCs w:val="28"/>
+          <w:u w:val="single"/>
+        </w:rPr>
+        <w:lastRenderedPageBreak/>
+        <w:t xml:space="preserve">Task </w:t>
+      </w:r>
+      <w:r>
+        <w:rPr>
+          <w:b/>
+          <w:i w:val="0"/>
+          <w:iCs w:val="0"/>
+          <w:color w:val="auto"/>
+          <w:sz w:val="28"/>
+          <w:szCs w:val="28"/>
+          <w:u w:val="single"/>
+        </w:rPr>
+        <w:t>2</w:t>
+      </w:r>
+      <w:r>
+        <w:rPr>
+          <w:b/>
+          <w:i w:val="0"/>
+          <w:iCs w:val="0"/>
+          <w:color w:val="auto"/>
+          <w:sz w:val="28"/>
+          <w:szCs w:val="28"/>
+          <w:u w:val="single"/>
+        </w:rPr>
+        <w:t xml:space="preserve">: </w:t>
+      </w:r>
+      <w:r>
+        <w:rPr>
+          <w:b/>
+          <w:i w:val="0"/>
+          <w:iCs w:val="0"/>
+          <w:color w:val="auto"/>
+          <w:sz w:val="28"/>
+          <w:szCs w:val="28"/>
+          <w:u w:val="single"/>
+        </w:rPr>
+        <w:t xml:space="preserve">MPC for the Linearized Average Patient, Accessible </w:t>
+      </w:r>
+    </w:p>
+    <w:p>
+      <w:pPr>
+        <w:jc w:val="both"/>
+        <w:rPr>
+          <w:sz w:val="24"/>
+          <w:szCs w:val="24"/>
+        </w:rPr>
+      </w:pPr>
+      <w:r>
+        <w:rPr>
+          <w:sz w:val="24"/>
+          <w:szCs w:val="24"/>
+        </w:rPr>
+        <w:t>We try now to control our linearized system to obtain the performance described before, by applying the Model Predictive Control strategy</w:t>
+      </w:r>
+      <w:r>
+        <w:rPr>
+          <w:sz w:val="24"/>
+          <w:szCs w:val="24"/>
+        </w:rPr>
+        <w:t>.</w:t>
+      </w:r>
+      <w:r>
+        <w:rPr>
+          <w:sz w:val="24"/>
+          <w:szCs w:val="24"/>
+        </w:rPr>
+        <w:t xml:space="preserve"> </w:t>
+      </w:r>
+      <w:r>
+        <w:rPr>
+          <w:sz w:val="24"/>
+          <w:szCs w:val="24"/>
+        </w:rPr>
+        <w:t xml:space="preserve">In this case, the MPC requires in </w:t>
+      </w:r>
+      <w:r>
+        <w:rPr>
+          <w:sz w:val="24"/>
+          <w:szCs w:val="24"/>
+        </w:rPr>
+        <w:t>input</w:t>
+      </w:r>
+      <w:r>
+        <w:rPr>
+          <w:sz w:val="24"/>
+          <w:szCs w:val="24"/>
+        </w:rPr>
+        <w:t xml:space="preserve"> the current state of the system. We consider the state as </w:t>
+      </w:r>
+      <w:r>
+        <w:rPr>
+          <w:sz w:val="24"/>
+          <w:szCs w:val="24"/>
+        </w:rPr>
+        <w:t>accessible,</w:t>
+      </w:r>
+      <w:r>
+        <w:rPr>
+          <w:sz w:val="24"/>
+          <w:szCs w:val="24"/>
+        </w:rPr>
+        <w:t xml:space="preserve"> and we employed a simple escamotage to access the state as the output of the linear system. The actual outputs are computed at a later step using a gain block</w:t>
+      </w:r>
+      <w:r>
+        <w:rPr>
+          <w:sz w:val="24"/>
+          <w:szCs w:val="24"/>
+        </w:rPr>
+        <w:t xml:space="preserve"> where the gain is the matrix C computed in the linearization.</w:t>
+      </w:r>
+    </w:p>
+    <w:p>
+      <w:pPr>
+        <w:jc w:val="both"/>
+        <w:rPr>
+          <w:sz w:val="24"/>
+          <w:szCs w:val="24"/>
+        </w:rPr>
+      </w:pPr>
+      <w:r>
+        <w:rPr>
+          <w:sz w:val="24"/>
+          <w:szCs w:val="24"/>
+        </w:rPr>
+        <w:t>Since this is a biological system we couldn’t withdraw injected drugs, therefor we set the constraints that input as computed by MPC couldn’t be negative.</w:t>
+      </w:r>
+    </w:p>
+    <w:p>
+      <w:pPr>
+        <w:jc w:val="both"/>
+        <w:rPr>
+          <w:sz w:val="24"/>
+          <w:szCs w:val="24"/>
+        </w:rPr>
+      </w:pPr>
+      <w:r>
+        <w:rPr>
+          <w:sz w:val="24"/>
+          <w:szCs w:val="24"/>
+        </w:rPr>
+        <w:t xml:space="preserve">We </w:t>
+      </w:r>
+      <w:r>
+        <w:rPr>
+          <w:sz w:val="24"/>
+          <w:szCs w:val="24"/>
+        </w:rPr>
+        <w:t>tune the MPC to value more the output rather than the input by setting low values of r matrix</w:t>
+      </w:r>
+      <w:r>
+        <w:rPr>
+          <w:sz w:val="24"/>
+          <w:szCs w:val="24"/>
+        </w:rPr>
+        <w:t xml:space="preserve"> and by regulating the aggressiveness of the controller with the matrix q.</w:t>
+      </w:r>
+    </w:p>
+    <w:p>
+      <w:pPr>
+        <w:keepNext/>
+      </w:pPr>
+      <w:r>
+        <w:rPr>
+          <w:noProof/>
+        </w:rPr>
+        <w:drawing>
+          <wp:inline distT="0" distB="0" distL="0" distR="0" wp14:anchorId="569600F7" wp14:editId="1CCB229C">
+            <wp:extent cx="6093675" cy="1889760"/>
+            <wp:effectExtent l="0" t="0" r="2540" b="0"/>
+            <wp:docPr id="7" name="Immagine 7"/>
+            <wp:cNvGraphicFramePr>
+              <a:graphicFrameLocks xmlns:a="http://schemas.openxmlformats.org/drawingml/2006/main" noChangeAspect="1"/>
+            </wp:cNvGraphicFramePr>
+            <a:graphic xmlns:a="http://schemas.openxmlformats.org/drawingml/2006/main">
+              <a:graphicData uri="http://schemas.openxmlformats.org/drawingml/2006/picture">
+                <pic:pic xmlns:pic="http://schemas.openxmlformats.org/drawingml/2006/picture">
+                  <pic:nvPicPr>
+                    <pic:cNvPr id="1" name=""/>
+                    <pic:cNvPicPr/>
+                  </pic:nvPicPr>
+                  <pic:blipFill rotWithShape="1">
+                    <a:blip r:embed="rId13"/>
+                    <a:srcRect l="1121" t="11795" r="4130" b="8677"/>
+                    <a:stretch/>
+                  </pic:blipFill>
+                  <pic:spPr bwMode="auto">
+                    <a:xfrm>
+                      <a:off x="0" y="0"/>
+                      <a:ext cx="6094611" cy="1890050"/>
+                    </a:xfrm>
+                    <a:prstGeom prst="rect">
+                      <a:avLst/>
+                    </a:prstGeom>
+                    <a:ln>
+                      <a:noFill/>
+                    </a:ln>
+                    <a:extLst>
+                      <a:ext uri="{53640926-AAD7-44D8-BBD7-CCE9431645EC}">
+                        <a14:shadowObscured xmlns:a14="http://schemas.microsoft.com/office/drawing/2010/main"/>
+                      </a:ext>
+                    </a:extLst>
+                  </pic:spPr>
+                </pic:pic>
+              </a:graphicData>
+            </a:graphic>
+          </wp:inline>
+        </w:drawing>
+      </w:r>
+    </w:p>
+    <w:p>
+      <w:pPr>
+        <w:pStyle w:val="Didascalia"/>
+        <w:jc w:val="center"/>
+        <w:rPr>
+          <w:sz w:val="24"/>
+          <w:szCs w:val="24"/>
+        </w:rPr>
+      </w:pPr>
+      <w:r>
+        <w:t xml:space="preserve">Figure </w:t>
+      </w:r>
+      <w:fldSimple w:instr=" SEQ Figure \* ARABIC ">
+        <w:r>
+          <w:rPr>
+            <w:noProof/>
+          </w:rPr>
+          <w:t>6</w:t>
+        </w:r>
+      </w:fldSimple>
+      <w:r>
+        <w:t>: Simulink Model with the MPC.</w:t>
+      </w:r>
+    </w:p>
+    <w:p>
+      <w:pPr>
+        <w:spacing w:line="276" w:lineRule="auto"/>
+        <w:jc w:val="both"/>
+        <w:rPr>
+          <w:sz w:val="24"/>
+          <w:szCs w:val="24"/>
+        </w:rPr>
+      </w:pPr>
+      <w:r>
+        <w:rPr>
+          <w:sz w:val="24"/>
+          <w:szCs w:val="24"/>
+        </w:rPr>
+        <w:t xml:space="preserve">We notice that there’s a perfect match and response from the controlled system with MPC, this is expected since we are applying </w:t>
+      </w:r>
+      <w:r>
+        <w:rPr>
+          <w:sz w:val="24"/>
+          <w:szCs w:val="24"/>
+        </w:rPr>
+        <w:t>an MPC build around the linear system that it is controlling, therefore there's an exact match with the plant</w:t>
+      </w:r>
+      <w:r>
+        <w:rPr>
+          <w:sz w:val="24"/>
+          <w:szCs w:val="24"/>
+        </w:rPr>
+        <w:t>.</w:t>
+      </w:r>
+    </w:p>
+    <w:p>
+      <w:pPr>
+        <w:keepNext/>
+        <w:spacing w:line="276" w:lineRule="auto"/>
+        <w:jc w:val="center"/>
+      </w:pPr>
+      <w:r>
+        <w:rPr>
+          <w:noProof/>
+          <w:sz w:val="24"/>
+          <w:szCs w:val="24"/>
+        </w:rPr>
+        <w:drawing>
+          <wp:inline distT="0" distB="0" distL="0" distR="0" wp14:anchorId="451CF9EC" wp14:editId="59CE781E">
+            <wp:extent cx="3981432" cy="3208020"/>
+            <wp:effectExtent l="0" t="0" r="635" b="0"/>
+            <wp:docPr id="8" name="Immagine 8"/>
+            <wp:cNvGraphicFramePr>
+              <a:graphicFrameLocks xmlns:a="http://schemas.openxmlformats.org/drawingml/2006/main" noChangeAspect="1"/>
+            </wp:cNvGraphicFramePr>
+            <a:graphic xmlns:a="http://schemas.openxmlformats.org/drawingml/2006/main">
+              <a:graphicData uri="http://schemas.openxmlformats.org/drawingml/2006/picture">
+                <pic:pic xmlns:pic="http://schemas.openxmlformats.org/drawingml/2006/picture">
+                  <pic:nvPicPr>
+                    <pic:cNvPr id="8" name="Immagine 8"/>
+                    <pic:cNvPicPr/>
+                  </pic:nvPicPr>
+                  <pic:blipFill rotWithShape="1">
+                    <a:blip r:embed="rId14">
+                      <a:extLst>
+                        <a:ext uri="{28A0092B-C50C-407E-A947-70E740481C1C}">
+                          <a14:useLocalDpi xmlns:a14="http://schemas.microsoft.com/office/drawing/2010/main" val="0"/>
+                        </a:ext>
+                      </a:extLst>
+                    </a:blip>
+                    <a:srcRect l="4856" r="4130" b="2227"/>
+                    <a:stretch/>
+                  </pic:blipFill>
+                  <pic:spPr bwMode="auto">
+                    <a:xfrm>
+                      <a:off x="0" y="0"/>
+                      <a:ext cx="4000834" cy="3223653"/>
+                    </a:xfrm>
+                    <a:prstGeom prst="rect">
+                      <a:avLst/>
+                    </a:prstGeom>
+                    <a:ln>
+                      <a:noFill/>
+                    </a:ln>
+                    <a:extLst>
+                      <a:ext uri="{53640926-AAD7-44D8-BBD7-CCE9431645EC}">
+                        <a14:shadowObscured xmlns:a14="http://schemas.microsoft.com/office/drawing/2010/main"/>
+                      </a:ext>
+                    </a:extLst>
+                  </pic:spPr>
+                </pic:pic>
+              </a:graphicData>
+            </a:graphic>
+          </wp:inline>
+        </w:drawing>
+      </w:r>
+    </w:p>
+    <w:p>
+      <w:pPr>
+        <w:pStyle w:val="Didascalia"/>
+        <w:jc w:val="center"/>
+        <w:rPr>
+          <w:sz w:val="24"/>
+          <w:szCs w:val="24"/>
+        </w:rPr>
+      </w:pPr>
+      <w:r>
+        <w:t xml:space="preserve">Figure </w:t>
+      </w:r>
+      <w:fldSimple w:instr=" SEQ Figure \* ARABIC ">
+        <w:r>
+          <w:rPr>
+            <w:noProof/>
+          </w:rPr>
+          <w:t>7</w:t>
+        </w:r>
+      </w:fldSimple>
+      <w:r>
+        <w:t>: Output from the MPC controlled system.</w:t>
+      </w:r>
+    </w:p>
     <w:sectPr>
-      <w:footerReference w:type="default" r:id="rId10"/>
+      <w:footerReference w:type="default" r:id="rId15"/>
       <w:pgSz w:w="11906" w:h="16838"/>
       <w:pgMar w:top="1417" w:right="1134" w:bottom="1134" w:left="1134" w:header="708" w:footer="708" w:gutter="0"/>
       <w:pgNumType w:start="1"/>
@@ -1065,6 +2745,126 @@
     </w:p>
   </w:footnote>
 </w:footnotes>
+</file>
+
+<file path=word/numbering.xml><?xml version="1.0" encoding="utf-8"?>
+<w:numbering xmlns:wpc="http://schemas.microsoft.com/office/word/2010/wordprocessingCanvas" xmlns:cx="http://schemas.microsoft.com/office/drawing/2014/chartex" xmlns:cx1="http://schemas.microsoft.com/office/drawing/2015/9/8/chartex" xmlns:cx2="http://schemas.microsoft.com/office/drawing/2015/10/21/chartex" xmlns:cx3="http://schemas.microsoft.com/office/drawing/2016/5/9/chartex" xmlns:cx4="http://schemas.microsoft.com/office/drawing/2016/5/10/chartex" xmlns:cx5="http://schemas.microsoft.com/office/drawing/2016/5/11/chartex" xmlns:cx6="http://schemas.microsoft.com/office/drawing/2016/5/12/chartex" xmlns:cx7="http://schemas.microsoft.com/office/drawing/2016/5/13/chartex" xmlns:cx8="http://schemas.microsoft.com/office/drawing/2016/5/14/chartex" xmlns:mc="http://schemas.openxmlformats.org/markup-compatibility/2006" xmlns:aink="http://schemas.microsoft.com/office/drawing/2016/ink" xmlns:am3d="http://schemas.microsoft.com/office/drawing/2017/model3d" xmlns:o="urn:schemas-microsoft-com:office:office" xmlns:oel="http://schemas.microsoft.com/office/2019/extlst" xmlns:r="http://schemas.openxmlformats.org/officeDocument/2006/relationships" xmlns:m="http://schemas.openxmlformats.org/officeDocument/2006/math" xmlns:v="urn:schemas-microsoft-com:vml" xmlns:wp14="http://schemas.microsoft.com/office/word/2010/wordprocessingDrawing" xmlns:wp="http://schemas.openxmlformats.org/drawingml/2006/wordprocessingDrawing" xmlns:w10="urn:schemas-microsoft-com:office:word" xmlns:w="http://schemas.openxmlformats.org/wordprocessingml/2006/main" xmlns:w14="http://schemas.microsoft.com/office/word/2010/wordml" xmlns:w15="http://schemas.microsoft.com/office/word/2012/wordml" xmlns:w16cex="http://schemas.microsoft.com/office/word/2018/wordml/cex" xmlns:w16cid="http://schemas.microsoft.com/office/word/2016/wordml/cid" xmlns:w16="http://schemas.microsoft.com/office/word/2018/wordml" xmlns:w16sdtdh="http://schemas.microsoft.com/office/word/2020/wordml/sdtdatahash" xmlns:w16se="http://schemas.microsoft.com/office/word/2015/wordml/symex" xmlns:wpg="http://schemas.microsoft.com/office/word/2010/wordprocessingGroup" xmlns:wpi="http://schemas.microsoft.com/office/word/2010/wordprocessingInk" xmlns:wne="http://schemas.microsoft.com/office/word/2006/wordml" xmlns:wps="http://schemas.microsoft.com/office/word/2010/wordprocessingShape" mc:Ignorable="w14 w15 w16se w16cid w16 w16cex w16sdtdh wp14">
+  <w:abstractNum w:abstractNumId="0" w15:restartNumberingAfterBreak="0">
+    <w:nsid w:val="379B6ADD"/>
+    <w:multiLevelType w:val="hybridMultilevel"/>
+    <w:tmpl w:val="B71ADFC0"/>
+    <w:lvl w:ilvl="0" w:tplc="3794B08E">
+      <w:numFmt w:val="bullet"/>
+      <w:lvlText w:val="-"/>
+      <w:lvlJc w:val="left"/>
+      <w:pPr>
+        <w:ind w:left="720" w:hanging="360"/>
+      </w:pPr>
+      <w:rPr>
+        <w:rFonts w:ascii="Calibri" w:eastAsia="Calibri" w:hAnsi="Calibri" w:cs="Calibri" w:hint="default"/>
+      </w:rPr>
+    </w:lvl>
+    <w:lvl w:ilvl="1" w:tplc="04100003" w:tentative="1">
+      <w:start w:val="1"/>
+      <w:numFmt w:val="bullet"/>
+      <w:lvlText w:val="o"/>
+      <w:lvlJc w:val="left"/>
+      <w:pPr>
+        <w:ind w:left="1440" w:hanging="360"/>
+      </w:pPr>
+      <w:rPr>
+        <w:rFonts w:ascii="Courier New" w:hAnsi="Courier New" w:cs="Courier New" w:hint="default"/>
+      </w:rPr>
+    </w:lvl>
+    <w:lvl w:ilvl="2" w:tplc="04100005" w:tentative="1">
+      <w:start w:val="1"/>
+      <w:numFmt w:val="bullet"/>
+      <w:lvlText w:val=""/>
+      <w:lvlJc w:val="left"/>
+      <w:pPr>
+        <w:ind w:left="2160" w:hanging="360"/>
+      </w:pPr>
+      <w:rPr>
+        <w:rFonts w:ascii="Wingdings" w:hAnsi="Wingdings" w:hint="default"/>
+      </w:rPr>
+    </w:lvl>
+    <w:lvl w:ilvl="3" w:tplc="04100001" w:tentative="1">
+      <w:start w:val="1"/>
+      <w:numFmt w:val="bullet"/>
+      <w:lvlText w:val=""/>
+      <w:lvlJc w:val="left"/>
+      <w:pPr>
+        <w:ind w:left="2880" w:hanging="360"/>
+      </w:pPr>
+      <w:rPr>
+        <w:rFonts w:ascii="Symbol" w:hAnsi="Symbol" w:hint="default"/>
+      </w:rPr>
+    </w:lvl>
+    <w:lvl w:ilvl="4" w:tplc="04100003" w:tentative="1">
+      <w:start w:val="1"/>
+      <w:numFmt w:val="bullet"/>
+      <w:lvlText w:val="o"/>
+      <w:lvlJc w:val="left"/>
+      <w:pPr>
+        <w:ind w:left="3600" w:hanging="360"/>
+      </w:pPr>
+      <w:rPr>
+        <w:rFonts w:ascii="Courier New" w:hAnsi="Courier New" w:cs="Courier New" w:hint="default"/>
+      </w:rPr>
+    </w:lvl>
+    <w:lvl w:ilvl="5" w:tplc="04100005" w:tentative="1">
+      <w:start w:val="1"/>
+      <w:numFmt w:val="bullet"/>
+      <w:lvlText w:val=""/>
+      <w:lvlJc w:val="left"/>
+      <w:pPr>
+        <w:ind w:left="4320" w:hanging="360"/>
+      </w:pPr>
+      <w:rPr>
+        <w:rFonts w:ascii="Wingdings" w:hAnsi="Wingdings" w:hint="default"/>
+      </w:rPr>
+    </w:lvl>
+    <w:lvl w:ilvl="6" w:tplc="04100001" w:tentative="1">
+      <w:start w:val="1"/>
+      <w:numFmt w:val="bullet"/>
+      <w:lvlText w:val=""/>
+      <w:lvlJc w:val="left"/>
+      <w:pPr>
+        <w:ind w:left="5040" w:hanging="360"/>
+      </w:pPr>
+      <w:rPr>
+        <w:rFonts w:ascii="Symbol" w:hAnsi="Symbol" w:hint="default"/>
+      </w:rPr>
+    </w:lvl>
+    <w:lvl w:ilvl="7" w:tplc="04100003" w:tentative="1">
+      <w:start w:val="1"/>
+      <w:numFmt w:val="bullet"/>
+      <w:lvlText w:val="o"/>
+      <w:lvlJc w:val="left"/>
+      <w:pPr>
+        <w:ind w:left="5760" w:hanging="360"/>
+      </w:pPr>
+      <w:rPr>
+        <w:rFonts w:ascii="Courier New" w:hAnsi="Courier New" w:cs="Courier New" w:hint="default"/>
+      </w:rPr>
+    </w:lvl>
+    <w:lvl w:ilvl="8" w:tplc="04100005" w:tentative="1">
+      <w:start w:val="1"/>
+      <w:numFmt w:val="bullet"/>
+      <w:lvlText w:val=""/>
+      <w:lvlJc w:val="left"/>
+      <w:pPr>
+        <w:ind w:left="6480" w:hanging="360"/>
+      </w:pPr>
+      <w:rPr>
+        <w:rFonts w:ascii="Wingdings" w:hAnsi="Wingdings" w:hint="default"/>
+      </w:rPr>
+    </w:lvl>
+  </w:abstractNum>
+  <w:num w:numId="1" w16cid:durableId="1005330300">
+    <w:abstractNumId w:val="0"/>
+  </w:num>
+</w:numbering>
 </file>
 
 <file path=word/styles.xml><?xml version="1.0" encoding="utf-8"?>

--- a/Relazione.docx
+++ b/Relazione.docx
@@ -4,132 +4,26 @@
   <w:body>
     <w:p>
       <w:pPr>
-        <w:rPr>
-          <w:lang w:val="it-IT"/>
-        </w:rPr>
-      </w:pPr>
-      <w:r>
-        <w:rPr>
-          <w:lang w:val="it-IT"/>
-        </w:rPr>
-        <w:t xml:space="preserve">Semenzato Corinna, </w:t>
-      </w:r>
-      <w:r>
-        <w:rPr>
-          <w:lang w:val="it-IT"/>
-        </w:rPr>
-        <w:t>corinna.semenzato@studenti.unipd.it</w:t>
-      </w:r>
-      <w:r>
-        <w:rPr>
-          <w:lang w:val="it-IT"/>
-        </w:rPr>
-        <w:tab/>
-      </w:r>
-      <w:r>
-        <w:rPr>
-          <w:lang w:val="it-IT"/>
-        </w:rPr>
-        <w:tab/>
-      </w:r>
-      <w:r>
-        <w:rPr>
-          <w:lang w:val="it-IT"/>
-        </w:rPr>
-        <w:tab/>
-      </w:r>
-      <w:r>
-        <w:rPr>
-          <w:lang w:val="it-IT"/>
-        </w:rPr>
-        <w:tab/>
-      </w:r>
-      <w:r>
-        <w:rPr>
-          <w:lang w:val="it-IT"/>
-        </w:rPr>
-        <w:t>Date: 18/07/2022</w:t>
-      </w:r>
-    </w:p>
-    <w:p>
-      <w:pPr>
-        <w:rPr>
-          <w:lang w:val="it-IT"/>
-        </w:rPr>
-      </w:pPr>
-      <w:r>
-        <w:rPr>
-          <w:lang w:val="it-IT"/>
-        </w:rPr>
-        <w:t>Boldrini Gloria, gloria.boldrini@studenti.unipd.it</w:t>
-      </w:r>
-      <w:r>
-        <w:rPr>
-          <w:lang w:val="it-IT"/>
-        </w:rPr>
-        <w:tab/>
-      </w:r>
-      <w:r>
-        <w:rPr>
-          <w:lang w:val="it-IT"/>
-        </w:rPr>
-        <w:tab/>
-      </w:r>
-      <w:r>
-        <w:rPr>
-          <w:lang w:val="it-IT"/>
-        </w:rPr>
-        <w:tab/>
-      </w:r>
-      <w:r>
-        <w:rPr>
-          <w:lang w:val="it-IT"/>
-        </w:rPr>
-        <w:tab/>
-      </w:r>
-      <w:r>
-        <w:rPr>
-          <w:lang w:val="it-IT"/>
-        </w:rPr>
-        <w:tab/>
-      </w:r>
-    </w:p>
-    <w:p>
-      <w:pPr>
-        <w:rPr>
-          <w:lang w:val="it-IT"/>
-        </w:rPr>
-      </w:pPr>
-    </w:p>
-    <w:p>
-      <w:pPr>
+        <w:spacing w:after="120"/>
         <w:jc w:val="center"/>
         <w:rPr>
           <w:b/>
-          <w:sz w:val="44"/>
-          <w:szCs w:val="44"/>
+          <w:sz w:val="32"/>
+          <w:szCs w:val="32"/>
         </w:rPr>
       </w:pPr>
       <w:r>
         <w:rPr>
           <w:b/>
-          <w:sz w:val="44"/>
-          <w:szCs w:val="44"/>
+          <w:sz w:val="32"/>
+          <w:szCs w:val="32"/>
         </w:rPr>
         <w:t>Smart Multidrug Delivery for Anesthesia</w:t>
       </w:r>
     </w:p>
     <w:p>
       <w:pPr>
-        <w:rPr>
-          <w:b/>
-          <w:sz w:val="24"/>
-          <w:szCs w:val="24"/>
-        </w:rPr>
-      </w:pPr>
-    </w:p>
-    <w:p>
-      <w:pPr>
+        <w:spacing w:after="120"/>
         <w:rPr>
           <w:b/>
           <w:sz w:val="28"/>
@@ -149,459 +43,288 @@
     </w:p>
     <w:p>
       <w:pPr>
-        <w:spacing w:line="276" w:lineRule="auto"/>
+        <w:spacing w:after="120" w:line="276" w:lineRule="auto"/>
         <w:jc w:val="both"/>
         <w:rPr>
-          <w:sz w:val="24"/>
-          <w:szCs w:val="24"/>
           <w:highlight w:val="white"/>
         </w:rPr>
       </w:pPr>
       <w:r>
-        <w:rPr>
-          <w:sz w:val="24"/>
-          <w:szCs w:val="24"/>
-        </w:rPr>
         <w:t xml:space="preserve">Anesthesia </w:t>
       </w:r>
       <w:r>
         <w:rPr>
-          <w:sz w:val="24"/>
-          <w:szCs w:val="24"/>
           <w:highlight w:val="white"/>
         </w:rPr>
         <w:t>is a medical treatment that prevents patients from feeling pain during procedures like surgery, certain screening</w:t>
       </w:r>
       <w:r>
         <w:rPr>
-          <w:sz w:val="24"/>
-          <w:szCs w:val="24"/>
           <w:highlight w:val="white"/>
         </w:rPr>
         <w:t>s,</w:t>
       </w:r>
       <w:r>
         <w:rPr>
-          <w:sz w:val="24"/>
-          <w:szCs w:val="24"/>
           <w:highlight w:val="white"/>
         </w:rPr>
         <w:t xml:space="preserve"> and diagnostic tests. General anesthesia affects the whole body, making patients unconscious and unable to move. In particular, the clinical procedure consists of inducing 3 conditions: hypnosis, analgesia</w:t>
       </w:r>
       <w:r>
         <w:rPr>
-          <w:sz w:val="24"/>
-          <w:szCs w:val="24"/>
           <w:highlight w:val="white"/>
         </w:rPr>
         <w:t>,</w:t>
       </w:r>
       <w:r>
         <w:rPr>
-          <w:sz w:val="24"/>
-          <w:szCs w:val="24"/>
           <w:highlight w:val="white"/>
         </w:rPr>
-        <w:t xml:space="preserve"> and neuromuscular blockade. The first condition is ensured by the injection of Propofol, the second by the Remifentanil and the last by the Atracurium. The obtained outputs are respectively: Bispectral Index (BIS), Richmond Agitation-Sedation Score (RASS) and NeuroMuscolar </w:t>
-      </w:r>
-      <w:proofErr w:type="spellStart"/>
-      <w:r>
-        <w:rPr>
-          <w:sz w:val="24"/>
-          <w:szCs w:val="24"/>
-          <w:highlight w:val="white"/>
-        </w:rPr>
-        <w:t>Blockde</w:t>
-      </w:r>
-      <w:proofErr w:type="spellEnd"/>
-      <w:r>
-        <w:rPr>
-          <w:sz w:val="24"/>
-          <w:szCs w:val="24"/>
-          <w:highlight w:val="white"/>
-        </w:rPr>
-        <w:t xml:space="preserve"> (NBM).</w:t>
-      </w:r>
-    </w:p>
-    <w:p>
-      <w:pPr>
-        <w:spacing w:line="276" w:lineRule="auto"/>
+        <w:t xml:space="preserve"> and neuromuscular blockade. The first condition is ensured by the injection of Propofol, the second by the Remifentanil and the last by the Atracurium. The obtained outputs are respectively: Bispectral Index (BIS), Richmond Agitation-Sedation Score (RASS) and NeuroMuscolar Blockde (NBM).</w:t>
+      </w:r>
+    </w:p>
+    <w:p>
+      <w:pPr>
+        <w:spacing w:after="120" w:line="276" w:lineRule="auto"/>
         <w:jc w:val="both"/>
-        <w:rPr>
-          <w:sz w:val="24"/>
-          <w:szCs w:val="24"/>
-        </w:rPr>
-      </w:pPr>
-      <w:r>
-        <w:rPr>
-          <w:sz w:val="24"/>
-          <w:szCs w:val="24"/>
-        </w:rPr>
-        <w:t xml:space="preserve">BIS processes the EEG signals </w:t>
-      </w:r>
-      <w:proofErr w:type="gramStart"/>
-      <w:r>
-        <w:rPr>
-          <w:sz w:val="24"/>
-          <w:szCs w:val="24"/>
-        </w:rPr>
-        <w:t>in order to</w:t>
-      </w:r>
-      <w:proofErr w:type="gramEnd"/>
-      <w:r>
-        <w:rPr>
-          <w:sz w:val="24"/>
-          <w:szCs w:val="24"/>
-        </w:rPr>
-        <w:t xml:space="preserve"> obtain a value, which is an integer number, that reflects the level of consciousness of the patient</w:t>
-      </w:r>
-      <w:r>
-        <w:rPr>
-          <w:sz w:val="24"/>
-          <w:szCs w:val="24"/>
-        </w:rPr>
+      </w:pPr>
+      <w:r>
+        <w:t>BIS processes the EEG signals in order to obtain a value, which is an integer number, that reflects the level of consciousness of the patient</w:t>
+      </w:r>
+      <w:r>
         <w:t xml:space="preserve"> on a scale 0 to 100, where 100 means the patient is completely awake and 0 means that there’s no brain activity recorded.</w:t>
       </w:r>
       <w:r>
-        <w:rPr>
-          <w:sz w:val="24"/>
-          <w:szCs w:val="24"/>
-        </w:rPr>
         <w:t xml:space="preserve">  </w:t>
       </w:r>
       <w:r>
-        <w:rPr>
-          <w:sz w:val="24"/>
-          <w:szCs w:val="24"/>
-        </w:rPr>
         <w:t>D</w:t>
       </w:r>
       <w:r>
-        <w:rPr>
-          <w:sz w:val="24"/>
-          <w:szCs w:val="24"/>
-        </w:rPr>
         <w:t>uring the surgery the</w:t>
       </w:r>
       <w:r>
-        <w:rPr>
-          <w:sz w:val="24"/>
-          <w:szCs w:val="24"/>
-        </w:rPr>
         <w:t xml:space="preserve"> BIS</w:t>
       </w:r>
       <w:r>
-        <w:rPr>
-          <w:sz w:val="24"/>
-          <w:szCs w:val="24"/>
-        </w:rPr>
         <w:t xml:space="preserve"> target value is 50 (general anesthesia). </w:t>
       </w:r>
     </w:p>
     <w:p>
       <w:pPr>
-        <w:spacing w:line="276" w:lineRule="auto"/>
+        <w:spacing w:after="120" w:line="276" w:lineRule="auto"/>
         <w:jc w:val="both"/>
-        <w:rPr>
-          <w:sz w:val="24"/>
-          <w:szCs w:val="24"/>
-        </w:rPr>
-      </w:pPr>
-      <w:r>
-        <w:rPr>
-          <w:sz w:val="24"/>
-          <w:szCs w:val="24"/>
-        </w:rPr>
+      </w:pPr>
+      <w:r>
         <w:t>RASS is a 10-point scale of integer numbers that goes from -5 (unarousable) to +4 (combative) and describes the agitation or sedation of the patient; during the surgery the goal is to maintain RASS a</w:t>
       </w:r>
       <w:r>
-        <w:rPr>
-          <w:sz w:val="24"/>
-          <w:szCs w:val="24"/>
-        </w:rPr>
         <w:t>round level</w:t>
       </w:r>
       <w:r>
-        <w:rPr>
-          <w:sz w:val="24"/>
-          <w:szCs w:val="24"/>
-        </w:rPr>
         <w:t xml:space="preserve"> -4 (deep sedation). </w:t>
       </w:r>
     </w:p>
     <w:p>
       <w:pPr>
-        <w:spacing w:line="276" w:lineRule="auto"/>
+        <w:spacing w:after="120" w:line="276" w:lineRule="auto"/>
         <w:jc w:val="both"/>
-        <w:rPr>
-          <w:sz w:val="24"/>
-          <w:szCs w:val="24"/>
-        </w:rPr>
-      </w:pPr>
-      <w:r>
-        <w:rPr>
-          <w:sz w:val="24"/>
-          <w:szCs w:val="24"/>
-        </w:rPr>
+      </w:pPr>
+      <w:r>
         <w:t>NBM defines the lack of movement, and the aims is to maintain an adequate level of paralysis during the surgery; the value range goes from 0 up to 100% where 0 means total paralysis and 100</w:t>
       </w:r>
       <w:r>
-        <w:rPr>
-          <w:sz w:val="24"/>
-          <w:szCs w:val="24"/>
-        </w:rPr>
         <w:t>%</w:t>
       </w:r>
       <w:r>
-        <w:rPr>
-          <w:sz w:val="24"/>
-          <w:szCs w:val="24"/>
-        </w:rPr>
         <w:t xml:space="preserve"> means total muscular activity</w:t>
       </w:r>
       <w:r>
-        <w:rPr>
-          <w:sz w:val="24"/>
-          <w:szCs w:val="24"/>
-        </w:rPr>
         <w:t xml:space="preserve">. For surgery </w:t>
       </w:r>
       <w:r>
-        <w:rPr>
-          <w:sz w:val="24"/>
-          <w:szCs w:val="24"/>
-        </w:rPr>
         <w:t xml:space="preserve">the </w:t>
       </w:r>
       <w:r>
-        <w:rPr>
-          <w:sz w:val="24"/>
-          <w:szCs w:val="24"/>
-        </w:rPr>
         <w:t xml:space="preserve">preferred level of NBM </w:t>
       </w:r>
       <w:r>
-        <w:rPr>
-          <w:sz w:val="24"/>
-          <w:szCs w:val="24"/>
-        </w:rPr>
         <w:t>is 15</w:t>
       </w:r>
       <w:r>
-        <w:rPr>
-          <w:sz w:val="24"/>
-          <w:szCs w:val="24"/>
-        </w:rPr>
         <w:t>%</w:t>
       </w:r>
       <w:r>
-        <w:rPr>
-          <w:sz w:val="24"/>
-          <w:szCs w:val="24"/>
-        </w:rPr>
         <w:t>.</w:t>
       </w:r>
     </w:p>
     <w:p>
       <w:pPr>
-        <w:spacing w:line="276" w:lineRule="auto"/>
+        <w:spacing w:after="120" w:line="276" w:lineRule="auto"/>
         <w:jc w:val="both"/>
-        <w:rPr>
-          <w:sz w:val="24"/>
-          <w:szCs w:val="24"/>
-        </w:rPr>
-      </w:pPr>
-      <w:r>
-        <w:rPr>
-          <w:sz w:val="24"/>
-          <w:szCs w:val="24"/>
-        </w:rPr>
-        <w:t>Because we are two-person group we consider only two inputs: Propofol</w:t>
-      </w:r>
-      <w:r>
-        <w:rPr>
-          <w:sz w:val="24"/>
-          <w:szCs w:val="24"/>
-        </w:rPr>
-        <w:t xml:space="preserve"> (drug 1) </w:t>
-      </w:r>
-      <w:r>
-        <w:rPr>
-          <w:sz w:val="24"/>
-          <w:szCs w:val="24"/>
-        </w:rPr>
-        <w:t>and the Remifentanil</w:t>
-      </w:r>
-      <w:r>
-        <w:rPr>
-          <w:sz w:val="24"/>
-          <w:szCs w:val="24"/>
-        </w:rPr>
-        <w:t xml:space="preserve"> (drug 2)</w:t>
-      </w:r>
-      <w:r>
-        <w:rPr>
-          <w:sz w:val="24"/>
-          <w:szCs w:val="24"/>
-        </w:rPr>
-        <w:t xml:space="preserve"> and we want to </w:t>
-      </w:r>
-      <w:r>
-        <w:rPr>
-          <w:sz w:val="24"/>
-          <w:szCs w:val="24"/>
-        </w:rPr>
-        <w:t xml:space="preserve">reach and </w:t>
-      </w:r>
-      <w:r>
-        <w:rPr>
-          <w:sz w:val="24"/>
-          <w:szCs w:val="24"/>
-        </w:rPr>
-        <w:t xml:space="preserve">maintain </w:t>
-      </w:r>
-      <w:r>
-        <w:rPr>
-          <w:sz w:val="24"/>
-          <w:szCs w:val="24"/>
-        </w:rPr>
-        <w:t xml:space="preserve">a steady state of </w:t>
-      </w:r>
-      <w:r>
-        <w:rPr>
-          <w:sz w:val="24"/>
-          <w:szCs w:val="24"/>
-        </w:rPr>
-        <w:t xml:space="preserve">BIS = 50 </w:t>
-      </w:r>
-      <m:oMath>
-        <m:r>
-          <w:rPr>
-            <w:rFonts w:ascii="Cambria Math" w:hAnsi="Cambria Math"/>
-          </w:rPr>
-          <m:t>±</m:t>
-        </m:r>
-        <m:r>
-          <w:rPr>
-            <w:rFonts w:ascii="Cambria Math" w:eastAsia="Cambria Math" w:hAnsi="Cambria Math" w:cs="Cambria Math"/>
-            <w:sz w:val="24"/>
-            <w:szCs w:val="24"/>
-          </w:rPr>
-          <m:t xml:space="preserve"> </m:t>
-        </m:r>
-      </m:oMath>
-      <w:r>
-        <w:rPr>
-          <w:sz w:val="24"/>
-          <w:szCs w:val="24"/>
-        </w:rPr>
-        <w:t xml:space="preserve">10 and of RASS = -4 </w:t>
-      </w:r>
-      <m:oMath>
-        <m:r>
-          <w:rPr>
-            <w:rFonts w:ascii="Cambria Math" w:hAnsi="Cambria Math"/>
-          </w:rPr>
-          <m:t>±</m:t>
-        </m:r>
-      </m:oMath>
-      <w:r>
-        <w:rPr>
-          <w:sz w:val="24"/>
-          <w:szCs w:val="24"/>
-        </w:rPr>
-        <w:t xml:space="preserve"> 1 in less than 60s via a closed-loop delivery.</w:t>
-      </w:r>
-      <w:r>
-        <w:rPr>
-          <w:sz w:val="24"/>
-          <w:szCs w:val="24"/>
-        </w:rPr>
-        <w:t xml:space="preserve"> </w:t>
-      </w:r>
-      <w:r>
-        <w:rPr>
-          <w:sz w:val="24"/>
-          <w:szCs w:val="24"/>
-        </w:rPr>
-        <w:t>In particular the input</w:t>
-      </w:r>
-      <w:r>
-        <w:rPr>
-          <w:sz w:val="24"/>
-          <w:szCs w:val="24"/>
-        </w:rPr>
-        <w:t>s</w:t>
-      </w:r>
-      <w:r>
-        <w:rPr>
-          <w:sz w:val="24"/>
-          <w:szCs w:val="24"/>
-        </w:rPr>
-        <w:t xml:space="preserve"> of the system are the dose of </w:t>
-      </w:r>
-      <w:proofErr w:type="gramStart"/>
-      <w:r>
-        <w:rPr>
-          <w:sz w:val="24"/>
-          <w:szCs w:val="24"/>
-        </w:rPr>
-        <w:t>Propofol</w:t>
-      </w:r>
-      <w:proofErr w:type="gramEnd"/>
-      <w:r>
-        <w:rPr>
-          <w:sz w:val="24"/>
-          <w:szCs w:val="24"/>
-        </w:rPr>
-        <w:t xml:space="preserve"> and Remifentanil injected, while the output</w:t>
-      </w:r>
-      <w:r>
-        <w:rPr>
-          <w:sz w:val="24"/>
-          <w:szCs w:val="24"/>
-        </w:rPr>
-        <w:t>s</w:t>
-      </w:r>
-      <w:r>
-        <w:rPr>
-          <w:sz w:val="24"/>
-          <w:szCs w:val="24"/>
-        </w:rPr>
-        <w:t xml:space="preserve"> are respectively the BIS and RASS signals as reported in the following schema</w:t>
-      </w:r>
-      <w:r>
-        <w:rPr>
-          <w:rStyle w:val="Rimandonotaapidipagina"/>
-          <w:sz w:val="24"/>
-          <w:szCs w:val="24"/>
-        </w:rPr>
-        <w:footnoteReference w:id="1"/>
-      </w:r>
-      <w:r>
-        <w:rPr>
-          <w:sz w:val="24"/>
-          <w:szCs w:val="24"/>
-        </w:rPr>
-        <w:t>.</w:t>
-      </w:r>
-    </w:p>
-    <w:p>
-      <w:pPr>
-        <w:keepNext/>
-        <w:spacing w:line="276" w:lineRule="auto"/>
-        <w:jc w:val="center"/>
       </w:pPr>
       <w:r>
         <w:rPr>
           <w:noProof/>
-          <w:sz w:val="24"/>
-          <w:szCs w:val="24"/>
+        </w:rPr>
+        <mc:AlternateContent>
+          <mc:Choice Requires="wps">
+            <w:drawing>
+              <wp:anchor distT="0" distB="0" distL="114300" distR="114300" simplePos="0" relativeHeight="251660288" behindDoc="0" locked="0" layoutInCell="1" allowOverlap="1" wp14:anchorId="31CDAC66" wp14:editId="294E0D69">
+                <wp:simplePos x="0" y="0"/>
+                <wp:positionH relativeFrom="column">
+                  <wp:posOffset>3585845</wp:posOffset>
+                </wp:positionH>
+                <wp:positionV relativeFrom="paragraph">
+                  <wp:posOffset>1216660</wp:posOffset>
+                </wp:positionV>
+                <wp:extent cx="2534285" cy="635"/>
+                <wp:effectExtent l="0" t="0" r="0" b="0"/>
+                <wp:wrapSquare wrapText="bothSides"/>
+                <wp:docPr id="6" name="Casella di testo 6"/>
+                <wp:cNvGraphicFramePr/>
+                <a:graphic xmlns:a="http://schemas.openxmlformats.org/drawingml/2006/main">
+                  <a:graphicData uri="http://schemas.microsoft.com/office/word/2010/wordprocessingShape">
+                    <wps:wsp>
+                      <wps:cNvSpPr txBox="1"/>
+                      <wps:spPr>
+                        <a:xfrm>
+                          <a:off x="0" y="0"/>
+                          <a:ext cx="2534285" cy="635"/>
+                        </a:xfrm>
+                        <a:prstGeom prst="rect">
+                          <a:avLst/>
+                        </a:prstGeom>
+                        <a:solidFill>
+                          <a:prstClr val="white"/>
+                        </a:solidFill>
+                        <a:ln>
+                          <a:noFill/>
+                        </a:ln>
+                      </wps:spPr>
+                      <wps:txbx>
+                        <w:txbxContent>
+                          <w:p>
+                            <w:pPr>
+                              <w:pStyle w:val="Didascalia"/>
+                              <w:rPr>
+                                <w:noProof/>
+                                <w:sz w:val="24"/>
+                                <w:szCs w:val="24"/>
+                              </w:rPr>
+                            </w:pPr>
+                            <w:r>
+                              <w:t xml:space="preserve">Figure </w:t>
+                            </w:r>
+                            <w:r>
+                              <w:fldChar w:fldCharType="begin"/>
+                            </w:r>
+                            <w:r>
+                              <w:instrText xml:space="preserve"> SEQ Figure \* ARABIC </w:instrText>
+                            </w:r>
+                            <w:r>
+                              <w:fldChar w:fldCharType="separate"/>
+                            </w:r>
+                            <w:r>
+                              <w:rPr>
+                                <w:noProof/>
+                              </w:rPr>
+                              <w:t>1</w:t>
+                            </w:r>
+                            <w:r>
+                              <w:fldChar w:fldCharType="end"/>
+                            </w:r>
+                            <w:r>
+                              <w:t xml:space="preserve">: </w:t>
+                            </w:r>
+                            <w:r>
+                              <w:t xml:space="preserve"> Schema of the control system.</w:t>
+                            </w:r>
+                          </w:p>
+                        </w:txbxContent>
+                      </wps:txbx>
+                      <wps:bodyPr rot="0" spcFirstLastPara="0" vertOverflow="overflow" horzOverflow="overflow" vert="horz" wrap="square" lIns="0" tIns="0" rIns="0" bIns="0" numCol="1" spcCol="0" rtlCol="0" fromWordArt="0" anchor="t" anchorCtr="0" forceAA="0" compatLnSpc="1">
+                        <a:prstTxWarp prst="textNoShape">
+                          <a:avLst/>
+                        </a:prstTxWarp>
+                        <a:spAutoFit/>
+                      </wps:bodyPr>
+                    </wps:wsp>
+                  </a:graphicData>
+                </a:graphic>
+              </wp:anchor>
+            </w:drawing>
+          </mc:Choice>
+          <mc:Fallback>
+            <w:pict>
+              <v:shapetype w14:anchorId="31CDAC66" id="_x0000_t202" coordsize="21600,21600" o:spt="202" path="m,l,21600r21600,l21600,xe">
+                <v:stroke joinstyle="miter"/>
+                <v:path gradientshapeok="t" o:connecttype="rect"/>
+              </v:shapetype>
+              <v:shape id="Casella di testo 6" o:spid="_x0000_s1026" type="#_x0000_t202" style="position:absolute;left:0;text-align:left;margin-left:282.35pt;margin-top:95.8pt;width:199.55pt;height:.05pt;z-index:251660288;visibility:visible;mso-wrap-style:square;mso-wrap-distance-left:9pt;mso-wrap-distance-top:0;mso-wrap-distance-right:9pt;mso-wrap-distance-bottom:0;mso-position-horizontal:absolute;mso-position-horizontal-relative:text;mso-position-vertical:absolute;mso-position-vertical-relative:text;v-text-anchor:top" o:gfxdata="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" stroked="f">
+                <v:textbox style="mso-fit-shape-to-text:t" inset="0,0,0,0">
+                  <w:txbxContent>
+                    <w:p>
+                      <w:pPr>
+                        <w:pStyle w:val="Didascalia"/>
+                        <w:rPr>
+                          <w:noProof/>
+                          <w:sz w:val="24"/>
+                          <w:szCs w:val="24"/>
+                        </w:rPr>
+                      </w:pPr>
+                      <w:r>
+                        <w:t xml:space="preserve">Figure </w:t>
+                      </w:r>
+                      <w:r>
+                        <w:fldChar w:fldCharType="begin"/>
+                      </w:r>
+                      <w:r>
+                        <w:instrText xml:space="preserve"> SEQ Figure \* ARABIC </w:instrText>
+                      </w:r>
+                      <w:r>
+                        <w:fldChar w:fldCharType="separate"/>
+                      </w:r>
+                      <w:r>
+                        <w:rPr>
+                          <w:noProof/>
+                        </w:rPr>
+                        <w:t>1</w:t>
+                      </w:r>
+                      <w:r>
+                        <w:fldChar w:fldCharType="end"/>
+                      </w:r>
+                      <w:r>
+                        <w:t xml:space="preserve">: </w:t>
+                      </w:r>
+                      <w:r>
+                        <w:t xml:space="preserve"> Schema of the control system.</w:t>
+                      </w:r>
+                    </w:p>
+                  </w:txbxContent>
+                </v:textbox>
+                <w10:wrap type="square"/>
+              </v:shape>
+            </w:pict>
+          </mc:Fallback>
+        </mc:AlternateContent>
+      </w:r>
+      <w:r>
+        <w:rPr>
+          <w:noProof/>
         </w:rPr>
         <w:drawing>
-          <wp:inline distT="0" distB="0" distL="0" distR="0" wp14:anchorId="128A5236" wp14:editId="18F62E21">
+          <wp:anchor distT="0" distB="0" distL="114300" distR="114300" simplePos="0" relativeHeight="251658240" behindDoc="0" locked="0" layoutInCell="1" allowOverlap="1" wp14:anchorId="128A5236" wp14:editId="186B8430">
+            <wp:simplePos x="0" y="0"/>
+            <wp:positionH relativeFrom="margin">
+              <wp:align>right</wp:align>
+            </wp:positionH>
+            <wp:positionV relativeFrom="paragraph">
+              <wp:posOffset>89535</wp:posOffset>
+            </wp:positionV>
             <wp:extent cx="2534493" cy="1070352"/>
             <wp:effectExtent l="0" t="0" r="0" b="0"/>
+            <wp:wrapSquare wrapText="bothSides"/>
             <wp:docPr id="1" name="Immagine 1"/>
             <wp:cNvGraphicFramePr>
               <a:graphicFrameLocks xmlns:a="http://schemas.openxmlformats.org/drawingml/2006/main" noChangeAspect="1"/>
@@ -647,80 +370,32 @@
                 </pic:pic>
               </a:graphicData>
             </a:graphic>
-          </wp:inline>
+          </wp:anchor>
         </w:drawing>
       </w:r>
-    </w:p>
-    <w:p>
-      <w:pPr>
-        <w:pStyle w:val="Didascalia"/>
-        <w:jc w:val="center"/>
-      </w:pPr>
-      <w:r>
-        <w:t xml:space="preserve">Figure </w:t>
-      </w:r>
-      <w:fldSimple w:instr=" SEQ Figure \* ARABIC ">
-        <w:r>
-          <w:rPr>
-            <w:noProof/>
-          </w:rPr>
-          <w:t>1</w:t>
-        </w:r>
-      </w:fldSimple>
-      <w:r>
-        <w:t>: Schema of the control system.</w:t>
-      </w:r>
-    </w:p>
-    <w:p>
-      <w:pPr>
-        <w:jc w:val="both"/>
-        <w:rPr>
-          <w:sz w:val="24"/>
-          <w:szCs w:val="24"/>
-        </w:rPr>
-      </w:pPr>
-      <w:r>
-        <w:rPr>
-          <w:sz w:val="24"/>
-          <w:szCs w:val="24"/>
-        </w:rPr>
-        <w:lastRenderedPageBreak/>
-        <w:t xml:space="preserve">The Simulink Non-Linear model </w:t>
-      </w:r>
-      <w:r>
-        <w:rPr>
-          <w:sz w:val="24"/>
-          <w:szCs w:val="24"/>
-        </w:rPr>
-        <w:t xml:space="preserve">is reported </w:t>
-      </w:r>
-      <w:r>
-        <w:rPr>
-          <w:sz w:val="24"/>
-          <w:szCs w:val="24"/>
-        </w:rPr>
-        <w:t xml:space="preserve">below. </w:t>
-      </w:r>
-      <w:r>
-        <w:rPr>
-          <w:sz w:val="24"/>
-          <w:szCs w:val="24"/>
-        </w:rPr>
-        <w:t>A</w:t>
-      </w:r>
-      <w:r>
-        <w:rPr>
-          <w:sz w:val="24"/>
-          <w:szCs w:val="24"/>
-        </w:rPr>
-        <w:t>fter the input block there is a saturation block both for the Propofol and the Remifentanil, this is used in order define an upper and a lower limit for the injection</w:t>
-      </w:r>
-      <w:r>
-        <w:rPr>
-          <w:sz w:val="24"/>
-          <w:szCs w:val="24"/>
-        </w:rPr>
-        <w:t>:</w:t>
+      <w:r>
+        <w:t>Because we are two-person group we consider only two inputs: Propofol</w:t>
+      </w:r>
+      <w:r>
+        <w:t xml:space="preserve"> (drug 1) </w:t>
+      </w:r>
+      <w:r>
+        <w:t>and the Remifentanil</w:t>
+      </w:r>
+      <w:r>
+        <w:t xml:space="preserve"> (drug 2)</w:t>
+      </w:r>
+      <w:r>
+        <w:t xml:space="preserve"> and we want to </w:t>
+      </w:r>
+      <w:r>
+        <w:t xml:space="preserve">reach and </w:t>
+      </w:r>
+      <w:r>
+        <w:t xml:space="preserve">maintain </w:t>
+      </w:r>
+      <w:r>
+        <w:t xml:space="preserve">a steady state of </w:t>
       </w:r>
     </w:p>
     <w:p>
@@ -728,62 +403,33 @@
         <w:pStyle w:val="Paragrafoelenco"/>
         <w:numPr>
           <w:ilvl w:val="0"/>
-          <w:numId w:val="1"/>
+          <w:numId w:val="3"/>
         </w:numPr>
+        <w:spacing w:after="120" w:line="276" w:lineRule="auto"/>
         <w:jc w:val="both"/>
-        <w:rPr>
-          <w:sz w:val="24"/>
-          <w:szCs w:val="24"/>
-        </w:rPr>
-      </w:pPr>
-      <w:r>
-        <w:rPr>
-          <w:sz w:val="24"/>
-          <w:szCs w:val="24"/>
-        </w:rPr>
+      </w:pPr>
+      <m:oMath>
+        <m:r>
+          <w:rPr>
+            <w:rFonts w:ascii="Cambria Math" w:hAnsi="Cambria Math"/>
+          </w:rPr>
+          <m:t>BIS = 50 ±</m:t>
+        </m:r>
+        <m:r>
+          <w:rPr>
+            <w:rFonts w:ascii="Cambria Math" w:eastAsia="Cambria Math" w:hAnsi="Cambria Math" w:cs="Cambria Math"/>
+          </w:rPr>
+          <m:t xml:space="preserve"> </m:t>
+        </m:r>
+        <m:r>
+          <w:rPr>
+            <w:rFonts w:ascii="Cambria Math" w:hAnsi="Cambria Math"/>
+          </w:rPr>
+          <m:t>10</m:t>
+        </m:r>
+      </m:oMath>
+      <w:r>
         <w:t xml:space="preserve"> </w:t>
-      </w:r>
-      <w:r>
-        <w:rPr>
-          <w:sz w:val="24"/>
-          <w:szCs w:val="24"/>
-        </w:rPr>
-        <w:t>[0</w:t>
-      </w:r>
-      <w:r>
-        <w:rPr>
-          <w:sz w:val="24"/>
-          <w:szCs w:val="24"/>
-        </w:rPr>
-        <w:t xml:space="preserve"> -</w:t>
-      </w:r>
-      <w:r>
-        <w:rPr>
-          <w:sz w:val="24"/>
-          <w:szCs w:val="24"/>
-        </w:rPr>
-        <w:t xml:space="preserve"> 5]</w:t>
-      </w:r>
-      <w:r>
-        <w:rPr>
-          <w:sz w:val="24"/>
-          <w:szCs w:val="24"/>
-        </w:rPr>
-        <w:t xml:space="preserve"> mg/(kg*min)</w:t>
-      </w:r>
-      <w:r>
-        <w:rPr>
-          <w:sz w:val="24"/>
-          <w:szCs w:val="24"/>
-        </w:rPr>
-        <w:t xml:space="preserve"> </w:t>
-      </w:r>
-      <w:r>
-        <w:rPr>
-          <w:sz w:val="24"/>
-          <w:szCs w:val="24"/>
-        </w:rPr>
-        <w:t>for Propofol;</w:t>
       </w:r>
     </w:p>
     <w:p>
@@ -791,105 +437,155 @@
         <w:pStyle w:val="Paragrafoelenco"/>
         <w:numPr>
           <w:ilvl w:val="0"/>
-          <w:numId w:val="1"/>
+          <w:numId w:val="3"/>
         </w:numPr>
+        <w:spacing w:after="120" w:line="276" w:lineRule="auto"/>
         <w:jc w:val="both"/>
-        <w:rPr>
-          <w:sz w:val="24"/>
-          <w:szCs w:val="24"/>
-        </w:rPr>
-      </w:pPr>
-      <w:r>
-        <w:rPr>
-          <w:sz w:val="24"/>
-          <w:szCs w:val="24"/>
-        </w:rPr>
+      </w:pPr>
+      <m:oMath>
+        <m:r>
+          <w:rPr>
+            <w:rFonts w:ascii="Cambria Math" w:hAnsi="Cambria Math"/>
+          </w:rPr>
+          <m:t>RASS = -4 ± 1</m:t>
+        </m:r>
+      </m:oMath>
+      <w:r>
         <w:t xml:space="preserve"> </w:t>
       </w:r>
-      <w:r>
-        <w:rPr>
-          <w:sz w:val="24"/>
-          <w:szCs w:val="24"/>
-        </w:rPr>
-        <w:t>[</w:t>
-      </w:r>
-      <w:r>
-        <w:rPr>
-          <w:sz w:val="24"/>
-          <w:szCs w:val="24"/>
-        </w:rPr>
-        <w:t>0</w:t>
-      </w:r>
-      <w:r>
-        <w:rPr>
-          <w:sz w:val="24"/>
-          <w:szCs w:val="24"/>
-        </w:rPr>
+    </w:p>
+    <w:p>
+      <w:pPr>
+        <w:spacing w:after="120" w:line="276" w:lineRule="auto"/>
+        <w:jc w:val="both"/>
+      </w:pPr>
+      <w:r>
+        <w:t>in less than 60s via a closed-loop delivery.</w:t>
+      </w:r>
+      <w:r>
+        <w:t xml:space="preserve"> </w:t>
+      </w:r>
+      <w:r>
+        <w:t>In particular the input</w:t>
+      </w:r>
+      <w:r>
+        <w:t>s</w:t>
+      </w:r>
+      <w:r>
+        <w:t xml:space="preserve"> of the system are the dose of </w:t>
+      </w:r>
+      <w:r>
+        <w:t>Propofol</w:t>
+      </w:r>
+      <w:r>
+        <w:t xml:space="preserve"> and Remifentanil injected, while the output</w:t>
+      </w:r>
+      <w:r>
+        <w:t>s</w:t>
+      </w:r>
+      <w:r>
+        <w:t xml:space="preserve"> are respectively the BIS and RASS signals as reported in </w:t>
+      </w:r>
+      <w:r>
+        <w:t>Figure 1</w:t>
+      </w:r>
+      <w:r>
+        <w:rPr>
+          <w:rStyle w:val="Rimandonotaapidipagina"/>
+        </w:rPr>
+        <w:footnoteReference w:id="1"/>
+      </w:r>
+      <w:r>
+        <w:t>.</w:t>
+      </w:r>
+    </w:p>
+    <w:p>
+      <w:pPr>
+        <w:spacing w:after="120"/>
+        <w:jc w:val="both"/>
+      </w:pPr>
+      <w:r>
+        <w:t xml:space="preserve">The Simulink Non-Linear model </w:t>
+      </w:r>
+      <w:r>
+        <w:t xml:space="preserve">is reported </w:t>
+      </w:r>
+      <w:r>
+        <w:t xml:space="preserve">below. </w:t>
+      </w:r>
+      <w:r>
+        <w:t>A</w:t>
+      </w:r>
+      <w:r>
+        <w:t>fter the input block there is a saturation block both for the Propofol and the Remifentanil, this is used in order define an upper and a lower limit for the injection</w:t>
+      </w:r>
+      <w:r>
+        <w:t>:</w:t>
+      </w:r>
+    </w:p>
+    <w:p>
+      <w:pPr>
+        <w:pStyle w:val="Paragrafoelenco"/>
+        <w:numPr>
+          <w:ilvl w:val="0"/>
+          <w:numId w:val="2"/>
+        </w:numPr>
+        <w:spacing w:after="120"/>
+        <w:jc w:val="both"/>
+      </w:pPr>
+      <w:r>
+        <w:t>[0</w:t>
+      </w:r>
+      <w:r>
         <w:t xml:space="preserve"> -</w:t>
       </w:r>
       <w:r>
-        <w:rPr>
-          <w:sz w:val="24"/>
-          <w:szCs w:val="24"/>
-        </w:rPr>
-        <w:t xml:space="preserve"> 2</w:t>
-      </w:r>
-      <w:r>
-        <w:rPr>
-          <w:sz w:val="24"/>
-          <w:szCs w:val="24"/>
-        </w:rPr>
-        <w:t>.</w:t>
-      </w:r>
-      <w:r>
-        <w:rPr>
-          <w:sz w:val="24"/>
-          <w:szCs w:val="24"/>
-        </w:rPr>
-        <w:t>5</w:t>
-      </w:r>
-      <w:r>
-        <w:rPr>
-          <w:sz w:val="24"/>
-          <w:szCs w:val="24"/>
-        </w:rPr>
-        <w:t>]</w:t>
-      </w:r>
-      <w:r>
-        <w:rPr>
-          <w:sz w:val="24"/>
-          <w:szCs w:val="24"/>
-        </w:rPr>
+        <w:t xml:space="preserve"> 5]</w:t>
+      </w:r>
+      <w:r>
         <w:t xml:space="preserve"> mg/(kg*min)</w:t>
       </w:r>
       <w:r>
-        <w:rPr>
-          <w:sz w:val="24"/>
-          <w:szCs w:val="24"/>
-        </w:rPr>
-        <w:t xml:space="preserve"> for Remifentanil</w:t>
-      </w:r>
-      <w:r>
-        <w:rPr>
-          <w:sz w:val="24"/>
-          <w:szCs w:val="24"/>
-        </w:rPr>
-        <w:t>.</w:t>
-      </w:r>
-    </w:p>
-    <w:p>
-      <w:pPr>
-        <w:keepNext/>
-        <w:jc w:val="center"/>
+        <w:t xml:space="preserve"> </w:t>
+      </w:r>
+      <w:r>
+        <w:t>for Propofol;</w:t>
+      </w:r>
+    </w:p>
+    <w:p>
+      <w:pPr>
+        <w:pStyle w:val="Paragrafoelenco"/>
+        <w:numPr>
+          <w:ilvl w:val="0"/>
+          <w:numId w:val="2"/>
+        </w:numPr>
+        <w:spacing w:after="120"/>
+        <w:jc w:val="both"/>
       </w:pPr>
       <w:r>
         <w:rPr>
           <w:noProof/>
         </w:rPr>
         <w:drawing>
-          <wp:inline distT="0" distB="0" distL="0" distR="0" wp14:anchorId="281AD770" wp14:editId="2614544A">
-            <wp:extent cx="6167011" cy="2049780"/>
-            <wp:effectExtent l="0" t="0" r="5715" b="7620"/>
+          <wp:anchor distT="0" distB="0" distL="114300" distR="114300" simplePos="0" relativeHeight="251661312" behindDoc="1" locked="0" layoutInCell="1" allowOverlap="1" wp14:anchorId="281AD770" wp14:editId="0BCA8B9C">
+            <wp:simplePos x="0" y="0"/>
+            <wp:positionH relativeFrom="margin">
+              <wp:align>right</wp:align>
+            </wp:positionH>
+            <wp:positionV relativeFrom="paragraph">
+              <wp:posOffset>280670</wp:posOffset>
+            </wp:positionV>
+            <wp:extent cx="4438650" cy="1475105"/>
+            <wp:effectExtent l="0" t="0" r="0" b="0"/>
+            <wp:wrapTight wrapText="bothSides">
+              <wp:wrapPolygon edited="0">
+                <wp:start x="0" y="0"/>
+                <wp:lineTo x="0" y="21200"/>
+                <wp:lineTo x="21507" y="21200"/>
+                <wp:lineTo x="21507" y="0"/>
+                <wp:lineTo x="0" y="0"/>
+              </wp:wrapPolygon>
+            </wp:wrapTight>
             <wp:docPr id="2" name="Immagine 2"/>
             <wp:cNvGraphicFramePr>
               <a:graphicFrameLocks xmlns:a="http://schemas.openxmlformats.org/drawingml/2006/main" noChangeAspect="1"/>
@@ -902,14 +598,20 @@
                     <pic:cNvPicPr/>
                   </pic:nvPicPr>
                   <pic:blipFill rotWithShape="1">
-                    <a:blip r:embed="rId9"/>
+                    <a:blip r:embed="rId9" cstate="print">
+                      <a:extLst>
+                        <a:ext uri="{28A0092B-C50C-407E-A947-70E740481C1C}">
+                          <a14:useLocalDpi xmlns:a14="http://schemas.microsoft.com/office/drawing/2010/main" val="0"/>
+                        </a:ext>
+                      </a:extLst>
+                    </a:blip>
                     <a:srcRect l="7221" t="22239" r="5872" b="7083"/>
                     <a:stretch/>
                   </pic:blipFill>
                   <pic:spPr bwMode="auto">
                     <a:xfrm>
                       <a:off x="0" y="0"/>
-                      <a:ext cx="6175711" cy="2052672"/>
+                      <a:ext cx="4438650" cy="1475105"/>
                     </a:xfrm>
                     <a:prstGeom prst="rect">
                       <a:avLst/>
@@ -926,115 +628,238 @@
                 </pic:pic>
               </a:graphicData>
             </a:graphic>
-          </wp:inline>
+            <wp14:sizeRelH relativeFrom="margin">
+              <wp14:pctWidth>0</wp14:pctWidth>
+            </wp14:sizeRelH>
+            <wp14:sizeRelV relativeFrom="margin">
+              <wp14:pctHeight>0</wp14:pctHeight>
+            </wp14:sizeRelV>
+          </wp:anchor>
         </w:drawing>
       </w:r>
-    </w:p>
-    <w:p>
-      <w:pPr>
-        <w:pStyle w:val="Didascalia"/>
+      <w:r>
+        <w:t>[</w:t>
+      </w:r>
+      <w:r>
+        <w:t>0</w:t>
+      </w:r>
+      <w:r>
+        <w:t xml:space="preserve"> -</w:t>
+      </w:r>
+      <w:r>
+        <w:t xml:space="preserve"> 2</w:t>
+      </w:r>
+      <w:r>
+        <w:t>.</w:t>
+      </w:r>
+      <w:r>
+        <w:t>5</w:t>
+      </w:r>
+      <w:r>
+        <w:t>]</w:t>
+      </w:r>
+      <w:r>
+        <w:t xml:space="preserve"> mg/(kg*min)</w:t>
+      </w:r>
+      <w:r>
+        <w:t xml:space="preserve"> for Remifentanil</w:t>
+      </w:r>
+      <w:r>
+        <w:t>.</w:t>
+      </w:r>
+    </w:p>
+    <w:p>
+      <w:pPr>
+        <w:spacing w:after="120" w:line="276" w:lineRule="auto"/>
+        <w:jc w:val="both"/>
+      </w:pPr>
+      <w:r>
+        <w:rPr>
+          <w:noProof/>
+        </w:rPr>
+        <mc:AlternateContent>
+          <mc:Choice Requires="wps">
+            <w:drawing>
+              <wp:anchor distT="0" distB="0" distL="114300" distR="114300" simplePos="0" relativeHeight="251663360" behindDoc="0" locked="0" layoutInCell="1" allowOverlap="1" wp14:anchorId="587E8330" wp14:editId="7046A2BE">
+                <wp:simplePos x="0" y="0"/>
+                <wp:positionH relativeFrom="margin">
+                  <wp:posOffset>1699260</wp:posOffset>
+                </wp:positionH>
+                <wp:positionV relativeFrom="paragraph">
+                  <wp:posOffset>1368425</wp:posOffset>
+                </wp:positionV>
+                <wp:extent cx="1892300" cy="152400"/>
+                <wp:effectExtent l="0" t="0" r="0" b="0"/>
+                <wp:wrapTopAndBottom/>
+                <wp:docPr id="9" name="Casella di testo 9"/>
+                <wp:cNvGraphicFramePr/>
+                <a:graphic xmlns:a="http://schemas.openxmlformats.org/drawingml/2006/main">
+                  <a:graphicData uri="http://schemas.microsoft.com/office/word/2010/wordprocessingShape">
+                    <wps:wsp>
+                      <wps:cNvSpPr txBox="1"/>
+                      <wps:spPr>
+                        <a:xfrm>
+                          <a:off x="0" y="0"/>
+                          <a:ext cx="1892300" cy="152400"/>
+                        </a:xfrm>
+                        <a:prstGeom prst="rect">
+                          <a:avLst/>
+                        </a:prstGeom>
+                        <a:solidFill>
+                          <a:prstClr val="white"/>
+                        </a:solidFill>
+                        <a:ln>
+                          <a:noFill/>
+                        </a:ln>
+                      </wps:spPr>
+                      <wps:txbx>
+                        <w:txbxContent>
+                          <w:p>
+                            <w:pPr>
+                              <w:pStyle w:val="Didascalia"/>
+                              <w:rPr>
+                                <w:noProof/>
+                              </w:rPr>
+                            </w:pPr>
+                            <w:r>
+                              <w:t xml:space="preserve">Figure </w:t>
+                            </w:r>
+                            <w:r>
+                              <w:fldChar w:fldCharType="begin"/>
+                            </w:r>
+                            <w:r>
+                              <w:instrText xml:space="preserve"> SEQ Figure \* ARABIC </w:instrText>
+                            </w:r>
+                            <w:r>
+                              <w:fldChar w:fldCharType="separate"/>
+                            </w:r>
+                            <w:r>
+                              <w:rPr>
+                                <w:noProof/>
+                              </w:rPr>
+                              <w:t>2</w:t>
+                            </w:r>
+                            <w:r>
+                              <w:fldChar w:fldCharType="end"/>
+                            </w:r>
+                            <w:r>
+                              <w:t>: Non-Linear Simulink model</w:t>
+                            </w:r>
+                            <w:r>
+                              <w:t>.</w:t>
+                            </w:r>
+                          </w:p>
+                        </w:txbxContent>
+                      </wps:txbx>
+                      <wps:bodyPr rot="0" spcFirstLastPara="0" vertOverflow="overflow" horzOverflow="overflow" vert="horz" wrap="square" lIns="0" tIns="0" rIns="0" bIns="0" numCol="1" spcCol="0" rtlCol="0" fromWordArt="0" anchor="t" anchorCtr="0" forceAA="0" compatLnSpc="1">
+                        <a:prstTxWarp prst="textNoShape">
+                          <a:avLst/>
+                        </a:prstTxWarp>
+                        <a:noAutofit/>
+                      </wps:bodyPr>
+                    </wps:wsp>
+                  </a:graphicData>
+                </a:graphic>
+                <wp14:sizeRelH relativeFrom="margin">
+                  <wp14:pctWidth>0</wp14:pctWidth>
+                </wp14:sizeRelH>
+                <wp14:sizeRelV relativeFrom="margin">
+                  <wp14:pctHeight>0</wp14:pctHeight>
+                </wp14:sizeRelV>
+              </wp:anchor>
+            </w:drawing>
+          </mc:Choice>
+          <mc:Fallback>
+            <w:pict>
+              <v:shape w14:anchorId="587E8330" id="Casella di testo 9" o:spid="_x0000_s1027" type="#_x0000_t202" style="position:absolute;left:0;text-align:left;margin-left:133.8pt;margin-top:107.75pt;width:149pt;height:12pt;z-index:251663360;visibility:visible;mso-wrap-style:square;mso-width-percent:0;mso-height-percent:0;mso-wrap-distance-left:9pt;mso-wrap-distance-top:0;mso-wrap-distance-right:9pt;mso-wrap-distance-bottom:0;mso-position-horizontal:absolute;mso-position-horizontal-relative:margin;mso-position-vertical:absolute;mso-position-vertical-relative:text;mso-width-percent:0;mso-height-percent:0;mso-width-relative:margin;mso-height-relative:margin;v-text-anchor:top" o:gfxdata="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" stroked="f">
+                <v:textbox inset="0,0,0,0">
+                  <w:txbxContent>
+                    <w:p>
+                      <w:pPr>
+                        <w:pStyle w:val="Didascalia"/>
+                        <w:rPr>
+                          <w:noProof/>
+                        </w:rPr>
+                      </w:pPr>
+                      <w:r>
+                        <w:t xml:space="preserve">Figure </w:t>
+                      </w:r>
+                      <w:r>
+                        <w:fldChar w:fldCharType="begin"/>
+                      </w:r>
+                      <w:r>
+                        <w:instrText xml:space="preserve"> SEQ Figure \* ARABIC </w:instrText>
+                      </w:r>
+                      <w:r>
+                        <w:fldChar w:fldCharType="separate"/>
+                      </w:r>
+                      <w:r>
+                        <w:rPr>
+                          <w:noProof/>
+                        </w:rPr>
+                        <w:t>2</w:t>
+                      </w:r>
+                      <w:r>
+                        <w:fldChar w:fldCharType="end"/>
+                      </w:r>
+                      <w:r>
+                        <w:t>: Non-Linear Simulink model</w:t>
+                      </w:r>
+                      <w:r>
+                        <w:t>.</w:t>
+                      </w:r>
+                    </w:p>
+                  </w:txbxContent>
+                </v:textbox>
+                <w10:wrap type="topAndBottom" anchorx="margin"/>
+              </v:shape>
+            </w:pict>
+          </mc:Fallback>
+        </mc:AlternateContent>
+      </w:r>
+      <w:r>
+        <w:t>We have available biological parameters of 24 different subjects and one set of biological parameters calculated as the mean value among all the subjects.</w:t>
+      </w:r>
+      <w:r>
+        <w:t xml:space="preserve"> </w:t>
+      </w:r>
+      <w:r>
+        <w:t xml:space="preserve"> </w:t>
+      </w:r>
+    </w:p>
+    <w:p>
+      <w:pPr>
+        <w:spacing w:after="120" w:line="276" w:lineRule="auto"/>
+        <w:jc w:val="both"/>
+      </w:pPr>
+      <w:r>
+        <w:t xml:space="preserve">The outputs of this system </w:t>
+      </w:r>
+      <w:r>
+        <w:t xml:space="preserve">for the average patient </w:t>
+      </w:r>
+      <w:r>
+        <w:t>are reported in the graphs below</w:t>
+      </w:r>
+      <w:r>
+        <w:t>.</w:t>
+      </w:r>
+    </w:p>
+    <w:p>
+      <w:pPr>
+        <w:keepNext/>
+        <w:spacing w:after="120" w:line="276" w:lineRule="auto"/>
         <w:jc w:val="center"/>
       </w:pPr>
       <w:r>
-        <w:t xml:space="preserve">Figure </w:t>
-      </w:r>
-      <w:fldSimple w:instr=" SEQ Figure \* ARABIC ">
-        <w:r>
-          <w:rPr>
-            <w:noProof/>
-          </w:rPr>
-          <w:t>2</w:t>
-        </w:r>
-      </w:fldSimple>
-      <w:r>
-        <w:t>: Non-Linear Simulink model.</w:t>
-      </w:r>
-    </w:p>
-    <w:p>
-      <w:pPr>
-        <w:spacing w:line="276" w:lineRule="auto"/>
-        <w:jc w:val="both"/>
-        <w:rPr>
-          <w:sz w:val="24"/>
-          <w:szCs w:val="24"/>
-        </w:rPr>
-      </w:pPr>
-      <w:r>
-        <w:rPr>
-          <w:sz w:val="24"/>
-          <w:szCs w:val="24"/>
-        </w:rPr>
-        <w:t>We have available biological parameters of 24 different subjects and one set of biological parameters calculated as the mean value among all the subjects.</w:t>
-      </w:r>
-      <w:r>
-        <w:rPr>
-          <w:sz w:val="24"/>
-          <w:szCs w:val="24"/>
-        </w:rPr>
-        <w:t xml:space="preserve"> </w:t>
-      </w:r>
-      <w:r>
-        <w:rPr>
-          <w:sz w:val="24"/>
-          <w:szCs w:val="24"/>
-        </w:rPr>
-        <w:t xml:space="preserve"> </w:t>
-      </w:r>
-    </w:p>
-    <w:p>
-      <w:pPr>
-        <w:spacing w:line="276" w:lineRule="auto"/>
-        <w:jc w:val="both"/>
-        <w:rPr>
-          <w:sz w:val="24"/>
-          <w:szCs w:val="24"/>
-        </w:rPr>
-      </w:pPr>
-      <w:r>
-        <w:rPr>
-          <w:sz w:val="24"/>
-          <w:szCs w:val="24"/>
-        </w:rPr>
-        <w:t xml:space="preserve">The outputs of this system </w:t>
-      </w:r>
-      <w:r>
-        <w:rPr>
-          <w:sz w:val="24"/>
-          <w:szCs w:val="24"/>
-        </w:rPr>
-        <w:t xml:space="preserve">for the average patient </w:t>
-      </w:r>
-      <w:r>
-        <w:rPr>
-          <w:sz w:val="24"/>
-          <w:szCs w:val="24"/>
-        </w:rPr>
-        <w:t>are reported in the graphs below</w:t>
-      </w:r>
-      <w:r>
-        <w:rPr>
-          <w:sz w:val="24"/>
-          <w:szCs w:val="24"/>
-        </w:rPr>
-        <w:t>.</w:t>
-      </w:r>
-    </w:p>
-    <w:p>
-      <w:pPr>
-        <w:keepNext/>
-        <w:spacing w:line="276" w:lineRule="auto"/>
-        <w:jc w:val="center"/>
-      </w:pPr>
-      <w:r>
         <w:rPr>
           <w:noProof/>
-          <w:sz w:val="24"/>
-          <w:szCs w:val="24"/>
-        </w:rPr>
+        </w:rPr>
+        <w:lastRenderedPageBreak/>
         <w:drawing>
-          <wp:inline distT="0" distB="0" distL="0" distR="0" wp14:anchorId="56E2B354" wp14:editId="08C0CFED">
-            <wp:extent cx="5265420" cy="2938145"/>
-            <wp:effectExtent l="0" t="0" r="0" b="0"/>
+          <wp:inline distT="0" distB="0" distL="0" distR="0" wp14:anchorId="56E2B354" wp14:editId="4E422C78">
+            <wp:extent cx="4395470" cy="2452706"/>
+            <wp:effectExtent l="0" t="0" r="5080" b="5080"/>
             <wp:docPr id="3" name="Immagine 3"/>
             <wp:cNvGraphicFramePr>
               <a:graphicFrameLocks xmlns:a="http://schemas.openxmlformats.org/drawingml/2006/main" noChangeAspect="1"/>
@@ -1060,7 +885,7 @@
                   <pic:spPr bwMode="auto">
                     <a:xfrm>
                       <a:off x="0" y="0"/>
-                      <a:ext cx="5265420" cy="2938145"/>
+                      <a:ext cx="4398325" cy="2454299"/>
                     </a:xfrm>
                     <a:prstGeom prst="rect">
                       <a:avLst/>
@@ -1084,26 +909,64 @@
     <w:p>
       <w:pPr>
         <w:pStyle w:val="Didascalia"/>
+        <w:spacing w:after="120"/>
         <w:jc w:val="center"/>
       </w:pPr>
       <w:r>
         <w:t xml:space="preserve">Figure </w:t>
       </w:r>
-      <w:fldSimple w:instr=" SEQ Figure \* ARABIC ">
-        <w:r>
-          <w:rPr>
-            <w:noProof/>
-          </w:rPr>
-          <w:t>3</w:t>
-        </w:r>
-      </w:fldSimple>
-      <w:r>
-        <w:t>: Inputs and outputs of the non-linear system.</w:t>
+      <w:r>
+        <w:fldChar w:fldCharType="begin"/>
+      </w:r>
+      <w:r>
+        <w:instrText xml:space="preserve"> SEQ Figure \* ARABIC </w:instrText>
+      </w:r>
+      <w:r>
+        <w:fldChar w:fldCharType="separate"/>
+      </w:r>
+      <w:r>
+        <w:rPr>
+          <w:noProof/>
+        </w:rPr>
+        <w:t>3</w:t>
+      </w:r>
+      <w:r>
+        <w:fldChar w:fldCharType="end"/>
+      </w:r>
+      <w:r>
+        <w:t>: Inputs and outputs of the non-linear system</w:t>
+      </w:r>
+      <w:r>
+        <w:t>.</w:t>
+      </w:r>
+    </w:p>
+    <w:p>
+      <w:pPr>
+        <w:keepNext/>
+        <w:spacing w:after="120" w:line="276" w:lineRule="auto"/>
+        <w:jc w:val="center"/>
+      </w:pPr>
+      <w:r>
+        <w:rPr>
+          <w:b/>
+          <w:u w:val="single"/>
+        </w:rPr>
+        <w:br w:type="page"/>
       </w:r>
     </w:p>
     <w:p>
       <w:pPr>
         <w:pStyle w:val="Didascalia"/>
+        <w:spacing w:after="120"/>
+        <w:rPr>
+          <w:i w:val="0"/>
+          <w:iCs w:val="0"/>
+          <w:color w:val="auto"/>
+          <w:sz w:val="28"/>
+          <w:szCs w:val="28"/>
+        </w:rPr>
+      </w:pPr>
+      <w:r>
         <w:rPr>
           <w:b/>
           <w:i w:val="0"/>
@@ -1113,221 +976,43 @@
           <w:szCs w:val="28"/>
           <w:u w:val="single"/>
         </w:rPr>
-      </w:pPr>
-      <w:r>
-        <w:rPr>
-          <w:b/>
-          <w:i w:val="0"/>
-          <w:iCs w:val="0"/>
-          <w:color w:val="auto"/>
-          <w:sz w:val="28"/>
-          <w:szCs w:val="28"/>
-          <w:u w:val="single"/>
-        </w:rPr>
-        <w:br w:type="page"/>
-      </w:r>
-    </w:p>
-    <w:p>
-      <w:pPr>
-        <w:pStyle w:val="Didascalia"/>
-        <w:rPr>
-          <w:i w:val="0"/>
-          <w:iCs w:val="0"/>
-          <w:color w:val="auto"/>
-          <w:sz w:val="24"/>
-          <w:szCs w:val="24"/>
-        </w:rPr>
-      </w:pPr>
-      <w:r>
-        <w:rPr>
-          <w:b/>
-          <w:i w:val="0"/>
-          <w:iCs w:val="0"/>
-          <w:color w:val="auto"/>
-          <w:sz w:val="28"/>
-          <w:szCs w:val="28"/>
-          <w:u w:val="single"/>
-        </w:rPr>
         <w:lastRenderedPageBreak/>
         <w:t>Task 1: Model Linearization Average Patient and Validation</w:t>
       </w:r>
     </w:p>
     <w:p>
       <w:pPr>
-        <w:spacing w:line="276" w:lineRule="auto"/>
+        <w:spacing w:after="120" w:line="276" w:lineRule="auto"/>
         <w:jc w:val="both"/>
-        <w:rPr>
-          <w:sz w:val="24"/>
-          <w:szCs w:val="24"/>
-        </w:rPr>
-      </w:pPr>
-      <w:proofErr w:type="gramStart"/>
-      <w:r>
-        <w:rPr>
-          <w:sz w:val="24"/>
-          <w:szCs w:val="24"/>
-        </w:rPr>
-        <w:t>In order to</w:t>
-      </w:r>
-      <w:proofErr w:type="gramEnd"/>
-      <w:r>
-        <w:rPr>
-          <w:sz w:val="24"/>
-          <w:szCs w:val="24"/>
-        </w:rPr>
-        <w:t xml:space="preserve"> linearize a non-linear system model, we need to calculate the equilibrium point around which we can do the linearization.</w:t>
-      </w:r>
-      <w:r>
-        <w:rPr>
-          <w:sz w:val="24"/>
-          <w:szCs w:val="24"/>
-        </w:rPr>
-        <w:t xml:space="preserve"> </w:t>
-      </w:r>
-      <w:r>
-        <w:rPr>
-          <w:sz w:val="24"/>
-          <w:szCs w:val="24"/>
-        </w:rPr>
-        <w:t>We used Simulink's Model Linearizer to obtain the operating point required by the linearization, knowing the outputs that we were aiming for. The first attempt, trying to trim the model knowing the desired outputs didn't yield any solution because the constraints made it unfeasible.</w:t>
-      </w:r>
-      <w:r>
-        <w:rPr>
-          <w:sz w:val="24"/>
-          <w:szCs w:val="24"/>
-        </w:rPr>
-        <w:t xml:space="preserve"> </w:t>
-      </w:r>
-      <w:r>
-        <w:rPr>
-          <w:sz w:val="24"/>
-          <w:szCs w:val="24"/>
-        </w:rPr>
-        <w:t xml:space="preserve">Then, we tried trimming the model considering not the desired outputs, but the starting doses of the drugs, as given by the homework instructions. This yielded viable </w:t>
-      </w:r>
-      <w:r>
-        <w:rPr>
-          <w:sz w:val="24"/>
-          <w:szCs w:val="24"/>
-        </w:rPr>
-        <w:t>results,</w:t>
-      </w:r>
-      <w:r>
-        <w:rPr>
-          <w:sz w:val="24"/>
-          <w:szCs w:val="24"/>
-        </w:rPr>
-        <w:t xml:space="preserve"> and the computed outputs were </w:t>
-      </w:r>
-      <w:r>
-        <w:rPr>
-          <w:sz w:val="24"/>
-          <w:szCs w:val="24"/>
-        </w:rPr>
-        <w:t>comparable</w:t>
-      </w:r>
-      <w:r>
-        <w:rPr>
-          <w:sz w:val="24"/>
-          <w:szCs w:val="24"/>
-        </w:rPr>
-        <w:t xml:space="preserve"> to the desired outputs. We then used the states that were computed for this operating point to estimate a new operating point with </w:t>
-      </w:r>
-      <w:r>
-        <w:rPr>
-          <w:sz w:val="24"/>
-          <w:szCs w:val="24"/>
-        </w:rPr>
-        <w:t>unknown</w:t>
-      </w:r>
-      <w:r>
-        <w:rPr>
-          <w:sz w:val="24"/>
-          <w:szCs w:val="24"/>
-        </w:rPr>
-        <w:t xml:space="preserve"> inputs and the desired outputs.</w:t>
-      </w:r>
-      <w:r>
-        <w:rPr>
-          <w:sz w:val="24"/>
-          <w:szCs w:val="24"/>
-        </w:rPr>
-        <w:t xml:space="preserve"> </w:t>
-      </w:r>
-      <w:r>
-        <w:rPr>
-          <w:sz w:val="24"/>
-          <w:szCs w:val="24"/>
-        </w:rPr>
-        <w:t xml:space="preserve">This last attempt was </w:t>
-      </w:r>
-      <w:r>
-        <w:rPr>
-          <w:sz w:val="24"/>
-          <w:szCs w:val="24"/>
-        </w:rPr>
-        <w:t>successful,</w:t>
-      </w:r>
-      <w:r>
-        <w:rPr>
-          <w:sz w:val="24"/>
-          <w:szCs w:val="24"/>
-        </w:rPr>
-        <w:t xml:space="preserve"> and we used the latest operating point as parameters for the Model Lin</w:t>
-      </w:r>
-      <w:r>
-        <w:rPr>
-          <w:sz w:val="24"/>
-          <w:szCs w:val="24"/>
-        </w:rPr>
-        <w:t>e</w:t>
-      </w:r>
-      <w:r>
-        <w:rPr>
-          <w:sz w:val="24"/>
-          <w:szCs w:val="24"/>
-        </w:rPr>
-        <w:t>arizer to linearize our system model.</w:t>
-      </w:r>
-    </w:p>
-    <w:p>
-      <w:pPr>
-        <w:spacing w:line="276" w:lineRule="auto"/>
+      </w:pPr>
+      <w:r>
+        <w:t>In order to linearize a non-linear system model, we need to calculate the equilibrium point around which we can do the linearization.</w:t>
+      </w:r>
+      <w:r>
+        <w:t xml:space="preserve"> We used Simulink's Model Linearizer to obtain the operating point required by the linearization, knowing the outputs that we were aiming for. The first attempt, trying to trim the model knowing the desired outputs didn't yield any solution because the constraints made it unfeasible. Then, we tried trimming the model considering not the desired outputs, but the starting doses of the drugs, as given by the homework instructions. This yielded viable results, and the computed outputs were comparable to the desired outputs. We then used the states that were computed for this operating point to estimate a new operating point with unknown inputs and the desired outputs.</w:t>
+      </w:r>
+      <w:r>
+        <w:t xml:space="preserve"> This last attempt was successful, and we used the latest operating point as parameters for the Model Linearizer to linearize our system model.</w:t>
+      </w:r>
+    </w:p>
+    <w:p>
+      <w:pPr>
+        <w:spacing w:after="120" w:line="276" w:lineRule="auto"/>
         <w:jc w:val="both"/>
-        <w:rPr>
-          <w:sz w:val="24"/>
-          <w:szCs w:val="24"/>
-        </w:rPr>
-      </w:pPr>
-      <w:r>
-        <w:rPr>
-          <w:sz w:val="24"/>
-          <w:szCs w:val="24"/>
-        </w:rPr>
+      </w:pPr>
+      <w:r>
         <w:t>The linearize model is described through four matrices A, B, C and D which can be used in a Simulink scheme using State Space block as can be seen in Figure 4.</w:t>
       </w:r>
     </w:p>
     <w:p>
       <w:pPr>
-        <w:spacing w:line="276" w:lineRule="auto"/>
-        <w:jc w:val="both"/>
-        <w:rPr>
-          <w:sz w:val="16"/>
-          <w:szCs w:val="16"/>
-        </w:rPr>
-      </w:pPr>
-    </w:p>
-    <w:p>
-      <w:pPr>
         <w:keepNext/>
-        <w:spacing w:line="276" w:lineRule="auto"/>
+        <w:spacing w:after="120" w:line="276" w:lineRule="auto"/>
         <w:jc w:val="center"/>
       </w:pPr>
       <w:r>
         <w:rPr>
           <w:noProof/>
-          <w:sz w:val="24"/>
-          <w:szCs w:val="24"/>
         </w:rPr>
         <w:drawing>
           <wp:inline distT="0" distB="0" distL="0" distR="0" wp14:anchorId="5A3CB4C7" wp14:editId="65F01646">
@@ -1376,10 +1061,11 @@
     <w:p>
       <w:pPr>
         <w:pStyle w:val="Didascalia"/>
+        <w:spacing w:after="120"/>
         <w:jc w:val="center"/>
         <w:rPr>
-          <w:sz w:val="24"/>
-          <w:szCs w:val="24"/>
+          <w:sz w:val="22"/>
+          <w:szCs w:val="22"/>
         </w:rPr>
       </w:pPr>
       <w:r>
@@ -1401,397 +1087,83 @@
         <w:t>4</w:t>
       </w:r>
       <w:r>
-        <w:rPr>
-          <w:noProof/>
-        </w:rPr>
         <w:fldChar w:fldCharType="end"/>
       </w:r>
       <w:r>
-        <w:t>: Linear model in Simulink.</w:t>
-      </w:r>
-    </w:p>
-    <w:p>
-      <w:pPr>
-        <w:spacing w:line="276" w:lineRule="auto"/>
+        <w:t xml:space="preserve">: </w:t>
+      </w:r>
+      <w:r>
+        <w:t>Linear model in Simulink.</w:t>
+      </w:r>
+    </w:p>
+    <w:p>
+      <w:pPr>
+        <w:spacing w:after="120" w:line="276" w:lineRule="auto"/>
         <w:jc w:val="both"/>
-        <w:rPr>
-          <w:sz w:val="24"/>
-          <w:szCs w:val="24"/>
-        </w:rPr>
-      </w:pPr>
-      <w:r>
-        <w:rPr>
-          <w:sz w:val="24"/>
-          <w:szCs w:val="24"/>
-        </w:rPr>
+      </w:pPr>
+      <w:r>
         <w:t>Through a Matlab function (</w:t>
       </w:r>
       <w:r>
         <w:rPr>
           <w:i/>
           <w:iCs/>
-          <w:sz w:val="24"/>
-          <w:szCs w:val="24"/>
         </w:rPr>
         <w:t>c2d</w:t>
       </w:r>
       <w:r>
-        <w:rPr>
-          <w:sz w:val="24"/>
-          <w:szCs w:val="24"/>
-        </w:rPr>
         <w:t xml:space="preserve">) we can easily discretize the </w:t>
       </w:r>
       <w:r>
-        <w:rPr>
-          <w:sz w:val="24"/>
-          <w:szCs w:val="24"/>
-        </w:rPr>
         <w:t xml:space="preserve">linearized </w:t>
       </w:r>
       <w:r>
-        <w:rPr>
-          <w:sz w:val="24"/>
-          <w:szCs w:val="24"/>
-        </w:rPr>
         <w:t>model</w:t>
       </w:r>
       <w:r>
-        <w:rPr>
-          <w:sz w:val="24"/>
-          <w:szCs w:val="24"/>
-        </w:rPr>
         <w:t>. The Simulink scheme for the discrete model is the same as the previous but uses a Discrete State Space block and sampling when needed.</w:t>
       </w:r>
       <w:r>
-        <w:rPr>
-          <w:sz w:val="24"/>
-          <w:szCs w:val="24"/>
-        </w:rPr>
         <w:t xml:space="preserve"> </w:t>
       </w:r>
     </w:p>
     <w:p>
       <w:pPr>
-        <w:spacing w:line="276" w:lineRule="auto"/>
+        <w:spacing w:after="120" w:line="276" w:lineRule="auto"/>
         <w:jc w:val="both"/>
-        <w:rPr>
-          <w:sz w:val="24"/>
-          <w:szCs w:val="24"/>
-        </w:rPr>
-      </w:pPr>
-      <w:r>
-        <w:rPr>
-          <w:sz w:val="24"/>
-          <w:szCs w:val="24"/>
-        </w:rPr>
-        <w:t>T</w:t>
-      </w:r>
-      <w:r>
-        <w:rPr>
-          <w:sz w:val="24"/>
-          <w:szCs w:val="24"/>
-        </w:rPr>
-        <w:t>he non-linear model works with actual values of input and output.</w:t>
-      </w:r>
-      <w:r>
-        <w:rPr>
-          <w:sz w:val="24"/>
-          <w:szCs w:val="24"/>
-        </w:rPr>
-        <w:t xml:space="preserve"> On the other </w:t>
-      </w:r>
-      <w:r>
-        <w:rPr>
-          <w:sz w:val="24"/>
-          <w:szCs w:val="24"/>
-        </w:rPr>
+      </w:pPr>
+      <w:r>
+        <w:t xml:space="preserve">The non-linear model works with actual values of input and output. On the other </w:t>
+      </w:r>
+      <w:r>
         <w:t>hand,</w:t>
       </w:r>
       <w:r>
-        <w:rPr>
-          <w:sz w:val="24"/>
-          <w:szCs w:val="24"/>
-        </w:rPr>
         <w:t xml:space="preserve"> t</w:t>
       </w:r>
       <w:r>
-        <w:rPr>
-          <w:sz w:val="24"/>
-          <w:szCs w:val="24"/>
-        </w:rPr>
         <w:t>he linearized model accepts in input the variation of the input from the equilibrium points and gives in output the variation of BIS and RASS from the desired output.</w:t>
       </w:r>
     </w:p>
     <w:p>
       <w:pPr>
-        <w:spacing w:line="276" w:lineRule="auto"/>
+        <w:spacing w:after="120" w:line="276" w:lineRule="auto"/>
         <w:jc w:val="both"/>
-        <w:rPr>
-          <w:sz w:val="24"/>
-          <w:szCs w:val="24"/>
-        </w:rPr>
-      </w:pPr>
-      <w:r>
-        <w:rPr>
-          <w:sz w:val="24"/>
-          <w:szCs w:val="24"/>
-        </w:rPr>
+      </w:pPr>
+      <w:r>
         <w:t xml:space="preserve">We compared the performance of the three models when the inputs present a sinusoidal 30% perturbation of the operating point. </w:t>
       </w:r>
     </w:p>
     <w:p>
       <w:pPr>
-        <w:spacing w:line="276" w:lineRule="auto"/>
-        <w:jc w:val="both"/>
-        <w:rPr>
-          <w:sz w:val="24"/>
-          <w:szCs w:val="24"/>
-        </w:rPr>
-      </w:pPr>
-      <m:oMath>
-        <m:sSub>
-          <m:sSubPr>
-            <m:ctrlPr>
-              <w:rPr>
-                <w:rFonts w:ascii="Cambria Math" w:hAnsi="Cambria Math"/>
-                <w:i/>
-                <w:sz w:val="24"/>
-                <w:szCs w:val="24"/>
-              </w:rPr>
-            </m:ctrlPr>
-          </m:sSubPr>
-          <m:e>
-            <m:r>
-              <w:rPr>
-                <w:rFonts w:ascii="Cambria Math" w:hAnsi="Cambria Math"/>
-                <w:sz w:val="24"/>
-                <w:szCs w:val="24"/>
-              </w:rPr>
-              <m:t>u</m:t>
-            </m:r>
-          </m:e>
-          <m:sub>
-            <m:r>
-              <w:rPr>
-                <w:rFonts w:ascii="Cambria Math" w:hAnsi="Cambria Math"/>
-                <w:sz w:val="24"/>
-                <w:szCs w:val="24"/>
-              </w:rPr>
-              <m:t>prop</m:t>
-            </m:r>
-            <m:d>
-              <m:dPr>
-                <m:ctrlPr>
-                  <w:rPr>
-                    <w:rFonts w:ascii="Cambria Math" w:hAnsi="Cambria Math"/>
-                    <w:i/>
-                    <w:sz w:val="24"/>
-                    <w:szCs w:val="24"/>
-                  </w:rPr>
-                </m:ctrlPr>
-              </m:dPr>
-              <m:e>
-                <m:r>
-                  <w:rPr>
-                    <w:rFonts w:ascii="Cambria Math" w:hAnsi="Cambria Math"/>
-                    <w:sz w:val="24"/>
-                    <w:szCs w:val="24"/>
-                  </w:rPr>
-                  <m:t>t</m:t>
-                </m:r>
-              </m:e>
-            </m:d>
-          </m:sub>
-        </m:sSub>
-        <m:r>
-          <w:rPr>
-            <w:rFonts w:ascii="Cambria Math" w:hAnsi="Cambria Math"/>
-            <w:sz w:val="24"/>
-            <w:szCs w:val="24"/>
-          </w:rPr>
-          <m:t>=</m:t>
-        </m:r>
-        <m:d>
-          <m:dPr>
-            <m:ctrlPr>
-              <w:rPr>
-                <w:rFonts w:ascii="Cambria Math" w:hAnsi="Cambria Math"/>
-                <w:i/>
-                <w:sz w:val="24"/>
-                <w:szCs w:val="24"/>
-              </w:rPr>
-            </m:ctrlPr>
-          </m:dPr>
-          <m:e>
-            <m:r>
-              <w:rPr>
-                <w:rFonts w:ascii="Cambria Math" w:hAnsi="Cambria Math"/>
-                <w:sz w:val="24"/>
-                <w:szCs w:val="24"/>
-              </w:rPr>
-              <m:t>0.3∙</m:t>
-            </m:r>
-            <m:func>
-              <m:funcPr>
-                <m:ctrlPr>
-                  <w:rPr>
-                    <w:rFonts w:ascii="Cambria Math" w:hAnsi="Cambria Math"/>
-                    <w:sz w:val="24"/>
-                    <w:szCs w:val="24"/>
-                  </w:rPr>
-                </m:ctrlPr>
-              </m:funcPr>
-              <m:fName>
-                <m:r>
-                  <m:rPr>
-                    <m:sty m:val="p"/>
-                  </m:rPr>
-                  <w:rPr>
-                    <w:rFonts w:ascii="Cambria Math" w:hAnsi="Cambria Math"/>
-                    <w:sz w:val="24"/>
-                    <w:szCs w:val="24"/>
-                  </w:rPr>
-                  <m:t>sin</m:t>
-                </m:r>
-                <m:ctrlPr>
-                  <w:rPr>
-                    <w:rFonts w:ascii="Cambria Math" w:hAnsi="Cambria Math"/>
-                    <w:i/>
-                    <w:sz w:val="24"/>
-                    <w:szCs w:val="24"/>
-                  </w:rPr>
-                </m:ctrlPr>
-              </m:fName>
-              <m:e>
-                <m:d>
-                  <m:dPr>
-                    <m:ctrlPr>
-                      <w:rPr>
-                        <w:rFonts w:ascii="Cambria Math" w:hAnsi="Cambria Math"/>
-                        <w:i/>
-                        <w:sz w:val="24"/>
-                        <w:szCs w:val="24"/>
-                      </w:rPr>
-                    </m:ctrlPr>
-                  </m:dPr>
-                  <m:e>
-                    <m:f>
-                      <m:fPr>
-                        <m:ctrlPr>
-                          <w:rPr>
-                            <w:rFonts w:ascii="Cambria Math" w:hAnsi="Cambria Math"/>
-                            <w:i/>
-                            <w:sz w:val="24"/>
-                            <w:szCs w:val="24"/>
-                          </w:rPr>
-                        </m:ctrlPr>
-                      </m:fPr>
-                      <m:num>
-                        <m:r>
-                          <w:rPr>
-                            <w:rFonts w:ascii="Cambria Math" w:hAnsi="Cambria Math"/>
-                            <w:sz w:val="24"/>
-                            <w:szCs w:val="24"/>
-                          </w:rPr>
-                          <m:t>1</m:t>
-                        </m:r>
-                      </m:num>
-                      <m:den>
-                        <m:r>
-                          <w:rPr>
-                            <w:rFonts w:ascii="Cambria Math" w:hAnsi="Cambria Math"/>
-                            <w:sz w:val="24"/>
-                            <w:szCs w:val="24"/>
-                          </w:rPr>
-                          <m:t>500</m:t>
-                        </m:r>
-                      </m:den>
-                    </m:f>
-                    <m:r>
-                      <w:rPr>
-                        <w:rFonts w:ascii="Cambria Math" w:hAnsi="Cambria Math"/>
-                        <w:sz w:val="24"/>
-                        <w:szCs w:val="24"/>
-                      </w:rPr>
-                      <m:t>∙t</m:t>
-                    </m:r>
-                  </m:e>
-                </m:d>
-              </m:e>
-            </m:func>
-            <m:r>
-              <w:rPr>
-                <w:rFonts w:ascii="Cambria Math" w:hAnsi="Cambria Math"/>
-                <w:sz w:val="24"/>
-                <w:szCs w:val="24"/>
-              </w:rPr>
-              <m:t>+1</m:t>
-            </m:r>
-          </m:e>
-        </m:d>
-        <m:r>
-          <w:rPr>
-            <w:rFonts w:ascii="Cambria Math" w:hAnsi="Cambria Math"/>
-            <w:sz w:val="24"/>
-            <w:szCs w:val="24"/>
-          </w:rPr>
-          <m:t>*</m:t>
-        </m:r>
-        <m:sSub>
-          <m:sSubPr>
-            <m:ctrlPr>
-              <w:rPr>
-                <w:rFonts w:ascii="Cambria Math" w:hAnsi="Cambria Math"/>
-                <w:i/>
-                <w:sz w:val="24"/>
-                <w:szCs w:val="24"/>
-              </w:rPr>
-            </m:ctrlPr>
-          </m:sSubPr>
-          <m:e>
-            <m:r>
-              <w:rPr>
-                <w:rFonts w:ascii="Cambria Math" w:hAnsi="Cambria Math"/>
-                <w:sz w:val="24"/>
-                <w:szCs w:val="24"/>
-              </w:rPr>
-              <m:t>u</m:t>
-            </m:r>
-          </m:e>
-          <m:sub>
-            <m:r>
-              <w:rPr>
-                <w:rFonts w:ascii="Cambria Math" w:hAnsi="Cambria Math"/>
-                <w:sz w:val="24"/>
-                <w:szCs w:val="24"/>
-              </w:rPr>
-              <m:t>proptrim</m:t>
-            </m:r>
-          </m:sub>
-        </m:sSub>
-      </m:oMath>
-      <w:r>
-        <w:rPr>
-          <w:sz w:val="24"/>
-          <w:szCs w:val="24"/>
-        </w:rPr>
-        <w:t xml:space="preserve"> </w:t>
-      </w:r>
-    </w:p>
-    <w:p>
-      <w:pPr>
-        <w:spacing w:line="276" w:lineRule="auto"/>
-        <w:jc w:val="both"/>
-        <w:rPr>
-          <w:sz w:val="24"/>
-          <w:szCs w:val="24"/>
+        <w:spacing w:after="120" w:line="276" w:lineRule="auto"/>
+        <w:jc w:val="center"/>
+        <w:rPr>
+          <w:sz w:val="20"/>
+          <w:szCs w:val="20"/>
         </w:rPr>
       </w:pPr>
       <m:oMathPara>
-        <m:oMathParaPr>
-          <m:jc m:val="left"/>
-        </m:oMathParaPr>
         <m:oMath>
           <m:sSub>
             <m:sSubPr>
@@ -1799,8 +1171,8 @@
                 <w:rPr>
                   <w:rFonts w:ascii="Cambria Math" w:hAnsi="Cambria Math"/>
                   <w:i/>
-                  <w:sz w:val="24"/>
-                  <w:szCs w:val="24"/>
+                  <w:sz w:val="20"/>
+                  <w:szCs w:val="20"/>
                 </w:rPr>
               </m:ctrlPr>
             </m:sSubPr>
@@ -1808,8 +1180,8 @@
               <m:r>
                 <w:rPr>
                   <w:rFonts w:ascii="Cambria Math" w:hAnsi="Cambria Math"/>
-                  <w:sz w:val="24"/>
-                  <w:szCs w:val="24"/>
+                  <w:sz w:val="20"/>
+                  <w:szCs w:val="20"/>
                 </w:rPr>
                 <m:t>u</m:t>
               </m:r>
@@ -1818,42 +1190,42 @@
               <m:r>
                 <w:rPr>
                   <w:rFonts w:ascii="Cambria Math" w:hAnsi="Cambria Math"/>
-                  <w:sz w:val="24"/>
-                  <w:szCs w:val="24"/>
+                  <w:sz w:val="20"/>
+                  <w:szCs w:val="20"/>
                 </w:rPr>
-                <m:t>remi</m:t>
+                <m:t>prop</m:t>
               </m:r>
-              <m:d>
-                <m:dPr>
-                  <m:ctrlPr>
-                    <w:rPr>
-                      <w:rFonts w:ascii="Cambria Math" w:hAnsi="Cambria Math"/>
-                      <w:i/>
-                      <w:sz w:val="24"/>
-                      <w:szCs w:val="24"/>
-                    </w:rPr>
-                  </m:ctrlPr>
-                </m:dPr>
-                <m:e>
-                  <m:r>
-                    <w:rPr>
-                      <w:rFonts w:ascii="Cambria Math" w:hAnsi="Cambria Math"/>
-                      <w:sz w:val="24"/>
-                      <w:szCs w:val="24"/>
-                    </w:rPr>
-                    <m:t>t</m:t>
-                  </m:r>
-                </m:e>
-              </m:d>
             </m:sub>
           </m:sSub>
+          <m:d>
+            <m:dPr>
+              <m:ctrlPr>
+                <w:rPr>
+                  <w:rFonts w:ascii="Cambria Math" w:hAnsi="Cambria Math"/>
+                  <w:i/>
+                  <w:sz w:val="20"/>
+                  <w:szCs w:val="20"/>
+                </w:rPr>
+              </m:ctrlPr>
+            </m:dPr>
+            <m:e>
+              <m:r>
+                <w:rPr>
+                  <w:rFonts w:ascii="Cambria Math" w:hAnsi="Cambria Math"/>
+                  <w:sz w:val="20"/>
+                  <w:szCs w:val="20"/>
+                </w:rPr>
+                <m:t>t</m:t>
+              </m:r>
+            </m:e>
+          </m:d>
           <m:r>
             <w:rPr>
               <w:rFonts w:ascii="Cambria Math" w:hAnsi="Cambria Math"/>
-              <w:sz w:val="24"/>
-              <w:szCs w:val="24"/>
+              <w:sz w:val="20"/>
+              <w:szCs w:val="20"/>
             </w:rPr>
-            <m:t xml:space="preserve">= </m:t>
+            <m:t>=</m:t>
           </m:r>
           <m:d>
             <m:dPr>
@@ -1861,8 +1233,8 @@
                 <w:rPr>
                   <w:rFonts w:ascii="Cambria Math" w:hAnsi="Cambria Math"/>
                   <w:i/>
-                  <w:sz w:val="24"/>
-                  <w:szCs w:val="24"/>
+                  <w:sz w:val="20"/>
+                  <w:szCs w:val="20"/>
                 </w:rPr>
               </m:ctrlPr>
             </m:dPr>
@@ -1870,8 +1242,8 @@
               <m:r>
                 <w:rPr>
                   <w:rFonts w:ascii="Cambria Math" w:hAnsi="Cambria Math"/>
-                  <w:sz w:val="24"/>
-                  <w:szCs w:val="24"/>
+                  <w:sz w:val="20"/>
+                  <w:szCs w:val="20"/>
                 </w:rPr>
                 <m:t>0.3∙</m:t>
               </m:r>
@@ -1880,8 +1252,8 @@
                   <m:ctrlPr>
                     <w:rPr>
                       <w:rFonts w:ascii="Cambria Math" w:hAnsi="Cambria Math"/>
-                      <w:sz w:val="24"/>
-                      <w:szCs w:val="24"/>
+                      <w:sz w:val="20"/>
+                      <w:szCs w:val="20"/>
                     </w:rPr>
                   </m:ctrlPr>
                 </m:funcPr>
@@ -1892,8 +1264,8 @@
                     </m:rPr>
                     <w:rPr>
                       <w:rFonts w:ascii="Cambria Math" w:hAnsi="Cambria Math"/>
-                      <w:sz w:val="24"/>
-                      <w:szCs w:val="24"/>
+                      <w:sz w:val="20"/>
+                      <w:szCs w:val="20"/>
                     </w:rPr>
                     <m:t>sin</m:t>
                   </m:r>
@@ -1901,8 +1273,8 @@
                     <w:rPr>
                       <w:rFonts w:ascii="Cambria Math" w:hAnsi="Cambria Math"/>
                       <w:i/>
-                      <w:sz w:val="24"/>
-                      <w:szCs w:val="24"/>
+                      <w:sz w:val="20"/>
+                      <w:szCs w:val="20"/>
                     </w:rPr>
                   </m:ctrlPr>
                 </m:fName>
@@ -1913,8 +1285,8 @@
                         <w:rPr>
                           <w:rFonts w:ascii="Cambria Math" w:hAnsi="Cambria Math"/>
                           <w:i/>
-                          <w:sz w:val="24"/>
-                          <w:szCs w:val="24"/>
+                          <w:sz w:val="20"/>
+                          <w:szCs w:val="20"/>
                         </w:rPr>
                       </m:ctrlPr>
                     </m:dPr>
@@ -1925,8 +1297,8 @@
                             <w:rPr>
                               <w:rFonts w:ascii="Cambria Math" w:hAnsi="Cambria Math"/>
                               <w:i/>
-                              <w:sz w:val="24"/>
-                              <w:szCs w:val="24"/>
+                              <w:sz w:val="20"/>
+                              <w:szCs w:val="20"/>
                             </w:rPr>
                           </m:ctrlPr>
                         </m:fPr>
@@ -1934,8 +1306,8 @@
                           <m:r>
                             <w:rPr>
                               <w:rFonts w:ascii="Cambria Math" w:hAnsi="Cambria Math"/>
-                              <w:sz w:val="24"/>
-                              <w:szCs w:val="24"/>
+                              <w:sz w:val="20"/>
+                              <w:szCs w:val="20"/>
                             </w:rPr>
                             <m:t>1</m:t>
                           </m:r>
@@ -1944,18 +1316,18 @@
                           <m:r>
                             <w:rPr>
                               <w:rFonts w:ascii="Cambria Math" w:hAnsi="Cambria Math"/>
-                              <w:sz w:val="24"/>
-                              <w:szCs w:val="24"/>
+                              <w:sz w:val="20"/>
+                              <w:szCs w:val="20"/>
                             </w:rPr>
-                            <m:t>700</m:t>
+                            <m:t>500</m:t>
                           </m:r>
                         </m:den>
                       </m:f>
                       <m:r>
                         <w:rPr>
                           <w:rFonts w:ascii="Cambria Math" w:hAnsi="Cambria Math"/>
-                          <w:sz w:val="24"/>
-                          <w:szCs w:val="24"/>
+                          <w:sz w:val="20"/>
+                          <w:szCs w:val="20"/>
                         </w:rPr>
                         <m:t>∙t</m:t>
                       </m:r>
@@ -1966,8 +1338,8 @@
               <m:r>
                 <w:rPr>
                   <w:rFonts w:ascii="Cambria Math" w:hAnsi="Cambria Math"/>
-                  <w:sz w:val="24"/>
-                  <w:szCs w:val="24"/>
+                  <w:sz w:val="20"/>
+                  <w:szCs w:val="20"/>
                 </w:rPr>
                 <m:t>+1</m:t>
               </m:r>
@@ -1976,8 +1348,8 @@
           <m:r>
             <w:rPr>
               <w:rFonts w:ascii="Cambria Math" w:hAnsi="Cambria Math"/>
-              <w:sz w:val="24"/>
-              <w:szCs w:val="24"/>
+              <w:sz w:val="20"/>
+              <w:szCs w:val="20"/>
             </w:rPr>
             <m:t>*</m:t>
           </m:r>
@@ -1987,8 +1359,8 @@
                 <w:rPr>
                   <w:rFonts w:ascii="Cambria Math" w:hAnsi="Cambria Math"/>
                   <w:i/>
-                  <w:sz w:val="24"/>
-                  <w:szCs w:val="24"/>
+                  <w:sz w:val="20"/>
+                  <w:szCs w:val="20"/>
                 </w:rPr>
               </m:ctrlPr>
             </m:sSubPr>
@@ -1996,8 +1368,8 @@
               <m:r>
                 <w:rPr>
                   <w:rFonts w:ascii="Cambria Math" w:hAnsi="Cambria Math"/>
-                  <w:sz w:val="24"/>
-                  <w:szCs w:val="24"/>
+                  <w:sz w:val="20"/>
+                  <w:szCs w:val="20"/>
                 </w:rPr>
                 <m:t>u</m:t>
               </m:r>
@@ -2006,18 +1378,10 @@
               <m:r>
                 <w:rPr>
                   <w:rFonts w:ascii="Cambria Math" w:hAnsi="Cambria Math"/>
-                  <w:sz w:val="24"/>
-                  <w:szCs w:val="24"/>
+                  <w:sz w:val="20"/>
+                  <w:szCs w:val="20"/>
                 </w:rPr>
-                <m:t>remi</m:t>
-              </m:r>
-              <m:r>
-                <w:rPr>
-                  <w:rFonts w:ascii="Cambria Math" w:hAnsi="Cambria Math"/>
-                  <w:sz w:val="24"/>
-                  <w:szCs w:val="24"/>
-                </w:rPr>
-                <m:t>trim</m:t>
+                <m:t>prop trim</m:t>
               </m:r>
             </m:sub>
           </m:sSub>
@@ -2026,48 +1390,260 @@
     </w:p>
     <w:p>
       <w:pPr>
-        <w:spacing w:line="276" w:lineRule="auto"/>
-        <w:jc w:val="both"/>
-        <w:rPr>
-          <w:sz w:val="24"/>
-          <w:szCs w:val="24"/>
-        </w:rPr>
-      </w:pPr>
-      <w:r>
-        <w:rPr>
-          <w:sz w:val="24"/>
-          <w:szCs w:val="24"/>
-        </w:rPr>
-        <w:t xml:space="preserve">  </w:t>
-      </w:r>
-    </w:p>
-    <w:p>
-      <w:pPr>
-        <w:spacing w:line="276" w:lineRule="auto"/>
-        <w:jc w:val="both"/>
-        <w:rPr>
-          <w:sz w:val="24"/>
-          <w:szCs w:val="24"/>
-        </w:rPr>
-      </w:pPr>
+        <w:spacing w:after="120" w:line="276" w:lineRule="auto"/>
+        <w:jc w:val="center"/>
+        <w:rPr>
+          <w:sz w:val="20"/>
+          <w:szCs w:val="20"/>
+        </w:rPr>
+      </w:pPr>
+      <m:oMathPara>
+        <m:oMath>
+          <m:sSub>
+            <m:sSubPr>
+              <m:ctrlPr>
+                <w:rPr>
+                  <w:rFonts w:ascii="Cambria Math" w:hAnsi="Cambria Math"/>
+                  <w:i/>
+                  <w:sz w:val="20"/>
+                  <w:szCs w:val="20"/>
+                </w:rPr>
+              </m:ctrlPr>
+            </m:sSubPr>
+            <m:e>
+              <m:r>
+                <w:rPr>
+                  <w:rFonts w:ascii="Cambria Math" w:hAnsi="Cambria Math"/>
+                  <w:sz w:val="20"/>
+                  <w:szCs w:val="20"/>
+                </w:rPr>
+                <m:t>u</m:t>
+              </m:r>
+            </m:e>
+            <m:sub>
+              <m:r>
+                <w:rPr>
+                  <w:rFonts w:ascii="Cambria Math" w:hAnsi="Cambria Math"/>
+                  <w:sz w:val="20"/>
+                  <w:szCs w:val="20"/>
+                </w:rPr>
+                <m:t>remi</m:t>
+              </m:r>
+            </m:sub>
+          </m:sSub>
+          <m:d>
+            <m:dPr>
+              <m:ctrlPr>
+                <w:rPr>
+                  <w:rFonts w:ascii="Cambria Math" w:hAnsi="Cambria Math"/>
+                  <w:i/>
+                  <w:sz w:val="20"/>
+                  <w:szCs w:val="20"/>
+                </w:rPr>
+              </m:ctrlPr>
+            </m:dPr>
+            <m:e>
+              <m:r>
+                <w:rPr>
+                  <w:rFonts w:ascii="Cambria Math" w:hAnsi="Cambria Math"/>
+                  <w:sz w:val="20"/>
+                  <w:szCs w:val="20"/>
+                </w:rPr>
+                <m:t>t</m:t>
+              </m:r>
+            </m:e>
+          </m:d>
+          <m:r>
+            <w:rPr>
+              <w:rFonts w:ascii="Cambria Math" w:hAnsi="Cambria Math"/>
+              <w:sz w:val="20"/>
+              <w:szCs w:val="20"/>
+            </w:rPr>
+            <m:t>=</m:t>
+          </m:r>
+          <m:d>
+            <m:dPr>
+              <m:ctrlPr>
+                <w:rPr>
+                  <w:rFonts w:ascii="Cambria Math" w:hAnsi="Cambria Math"/>
+                  <w:i/>
+                  <w:sz w:val="20"/>
+                  <w:szCs w:val="20"/>
+                </w:rPr>
+              </m:ctrlPr>
+            </m:dPr>
+            <m:e>
+              <m:r>
+                <w:rPr>
+                  <w:rFonts w:ascii="Cambria Math" w:hAnsi="Cambria Math"/>
+                  <w:sz w:val="20"/>
+                  <w:szCs w:val="20"/>
+                </w:rPr>
+                <m:t>0.3∙</m:t>
+              </m:r>
+              <m:func>
+                <m:funcPr>
+                  <m:ctrlPr>
+                    <w:rPr>
+                      <w:rFonts w:ascii="Cambria Math" w:hAnsi="Cambria Math"/>
+                      <w:sz w:val="20"/>
+                      <w:szCs w:val="20"/>
+                    </w:rPr>
+                  </m:ctrlPr>
+                </m:funcPr>
+                <m:fName>
+                  <m:r>
+                    <m:rPr>
+                      <m:sty m:val="p"/>
+                    </m:rPr>
+                    <w:rPr>
+                      <w:rFonts w:ascii="Cambria Math" w:hAnsi="Cambria Math"/>
+                      <w:sz w:val="20"/>
+                      <w:szCs w:val="20"/>
+                    </w:rPr>
+                    <m:t>sin</m:t>
+                  </m:r>
+                </m:fName>
+                <m:e>
+                  <m:d>
+                    <m:dPr>
+                      <m:ctrlPr>
+                        <w:rPr>
+                          <w:rFonts w:ascii="Cambria Math" w:hAnsi="Cambria Math"/>
+                          <w:i/>
+                          <w:sz w:val="20"/>
+                          <w:szCs w:val="20"/>
+                        </w:rPr>
+                      </m:ctrlPr>
+                    </m:dPr>
+                    <m:e>
+                      <m:f>
+                        <m:fPr>
+                          <m:ctrlPr>
+                            <w:rPr>
+                              <w:rFonts w:ascii="Cambria Math" w:hAnsi="Cambria Math"/>
+                              <w:sz w:val="20"/>
+                              <w:szCs w:val="20"/>
+                            </w:rPr>
+                          </m:ctrlPr>
+                        </m:fPr>
+                        <m:num>
+                          <m:r>
+                            <w:rPr>
+                              <w:rFonts w:ascii="Cambria Math" w:hAnsi="Cambria Math"/>
+                              <w:sz w:val="20"/>
+                              <w:szCs w:val="20"/>
+                            </w:rPr>
+                            <m:t>1</m:t>
+                          </m:r>
+                          <m:ctrlPr>
+                            <w:rPr>
+                              <w:rFonts w:ascii="Cambria Math" w:hAnsi="Cambria Math"/>
+                              <w:i/>
+                              <w:sz w:val="20"/>
+                              <w:szCs w:val="20"/>
+                            </w:rPr>
+                          </m:ctrlPr>
+                        </m:num>
+                        <m:den>
+                          <m:r>
+                            <w:rPr>
+                              <w:rFonts w:ascii="Cambria Math" w:hAnsi="Cambria Math"/>
+                              <w:sz w:val="20"/>
+                              <w:szCs w:val="20"/>
+                            </w:rPr>
+                            <m:t>700</m:t>
+                          </m:r>
+                          <m:ctrlPr>
+                            <w:rPr>
+                              <w:rFonts w:ascii="Cambria Math" w:hAnsi="Cambria Math"/>
+                              <w:i/>
+                              <w:sz w:val="20"/>
+                              <w:szCs w:val="20"/>
+                            </w:rPr>
+                          </m:ctrlPr>
+                        </m:den>
+                      </m:f>
+                      <m:r>
+                        <w:rPr>
+                          <w:rFonts w:ascii="Cambria Math" w:hAnsi="Cambria Math"/>
+                          <w:sz w:val="20"/>
+                          <w:szCs w:val="20"/>
+                        </w:rPr>
+                        <m:t>∙t</m:t>
+                      </m:r>
+                    </m:e>
+                  </m:d>
+                </m:e>
+              </m:func>
+              <m:r>
+                <w:rPr>
+                  <w:rFonts w:ascii="Cambria Math" w:hAnsi="Cambria Math"/>
+                  <w:sz w:val="20"/>
+                  <w:szCs w:val="20"/>
+                </w:rPr>
+                <m:t>+1</m:t>
+              </m:r>
+            </m:e>
+          </m:d>
+          <m:r>
+            <w:rPr>
+              <w:rFonts w:ascii="Cambria Math" w:hAnsi="Cambria Math"/>
+              <w:sz w:val="20"/>
+              <w:szCs w:val="20"/>
+            </w:rPr>
+            <m:t>*</m:t>
+          </m:r>
+          <m:sSub>
+            <m:sSubPr>
+              <m:ctrlPr>
+                <w:rPr>
+                  <w:rFonts w:ascii="Cambria Math" w:hAnsi="Cambria Math"/>
+                  <w:i/>
+                  <w:sz w:val="20"/>
+                  <w:szCs w:val="20"/>
+                </w:rPr>
+              </m:ctrlPr>
+            </m:sSubPr>
+            <m:e>
+              <m:r>
+                <w:rPr>
+                  <w:rFonts w:ascii="Cambria Math" w:hAnsi="Cambria Math"/>
+                  <w:sz w:val="20"/>
+                  <w:szCs w:val="20"/>
+                </w:rPr>
+                <m:t>u</m:t>
+              </m:r>
+            </m:e>
+            <m:sub>
+              <m:r>
+                <w:rPr>
+                  <w:rFonts w:ascii="Cambria Math" w:hAnsi="Cambria Math"/>
+                  <w:sz w:val="20"/>
+                  <w:szCs w:val="20"/>
+                </w:rPr>
+                <m:t>remi trim</m:t>
+              </m:r>
+            </m:sub>
+          </m:sSub>
+        </m:oMath>
+      </m:oMathPara>
     </w:p>
     <w:p>
       <w:pPr>
         <w:keepNext/>
-        <w:spacing w:line="276" w:lineRule="auto"/>
+        <w:spacing w:after="120" w:line="276" w:lineRule="auto"/>
         <w:jc w:val="center"/>
       </w:pPr>
       <w:r>
         <w:rPr>
           <w:noProof/>
-          <w:sz w:val="24"/>
-          <w:szCs w:val="24"/>
         </w:rPr>
         <w:lastRenderedPageBreak/>
         <w:drawing>
-          <wp:inline distT="0" distB="0" distL="0" distR="0" wp14:anchorId="65AA0374" wp14:editId="7BC3597D">
-            <wp:extent cx="6063463" cy="3437914"/>
-            <wp:effectExtent l="0" t="0" r="0" b="0"/>
+          <wp:inline distT="0" distB="0" distL="0" distR="0" wp14:anchorId="65AA0374" wp14:editId="0CD160FD">
+            <wp:extent cx="4273550" cy="2338810"/>
+            <wp:effectExtent l="0" t="0" r="0" b="4445"/>
             <wp:docPr id="5" name="Immagine 5"/>
             <wp:cNvGraphicFramePr>
               <a:graphicFrameLocks xmlns:a="http://schemas.openxmlformats.org/drawingml/2006/main" noChangeAspect="1"/>
@@ -2079,7 +1655,7 @@
                     <pic:cNvPr id="5" name="Immagine 5"/>
                     <pic:cNvPicPr/>
                   </pic:nvPicPr>
-                  <pic:blipFill>
+                  <pic:blipFill rotWithShape="1">
                     <a:blip r:embed="rId12" cstate="print">
                       <a:extLst>
                         <a:ext uri="{28A0092B-C50C-407E-A947-70E740481C1C}">
@@ -2087,15 +1663,13 @@
                         </a:ext>
                       </a:extLst>
                     </a:blip>
-                    <a:srcRect l="7010" r="7010"/>
-                    <a:stretch>
-                      <a:fillRect/>
-                    </a:stretch>
+                    <a:srcRect l="7010" t="3477" r="7010"/>
+                    <a:stretch/>
                   </pic:blipFill>
                   <pic:spPr bwMode="auto">
                     <a:xfrm>
                       <a:off x="0" y="0"/>
-                      <a:ext cx="6063463" cy="3437914"/>
+                      <a:ext cx="4279951" cy="2342313"/>
                     </a:xfrm>
                     <a:prstGeom prst="rect">
                       <a:avLst/>
@@ -2119,85 +1693,104 @@
     <w:p>
       <w:pPr>
         <w:pStyle w:val="Didascalia"/>
+        <w:spacing w:after="120"/>
         <w:jc w:val="center"/>
+        <w:rPr>
+          <w:sz w:val="22"/>
+          <w:szCs w:val="22"/>
+        </w:rPr>
       </w:pPr>
       <w:r>
         <w:t xml:space="preserve">Figure </w:t>
       </w:r>
-      <w:fldSimple w:instr=" SEQ Figure \* ARABIC ">
-        <w:r>
-          <w:rPr>
-            <w:noProof/>
-          </w:rPr>
-          <w:t>5</w:t>
-        </w:r>
-      </w:fldSimple>
-      <w:r>
-        <w:t>: Comparison between Non-Linear, Linear continuous and Linear discrete models.</w:t>
-      </w:r>
-    </w:p>
-    <w:p>
-      <w:pPr>
-        <w:rPr>
-          <w:sz w:val="24"/>
-          <w:szCs w:val="24"/>
-        </w:rPr>
-      </w:pPr>
-      <w:r>
-        <w:rPr>
-          <w:sz w:val="24"/>
-          <w:szCs w:val="24"/>
-        </w:rPr>
+      <w:r>
+        <w:fldChar w:fldCharType="begin"/>
+      </w:r>
+      <w:r>
+        <w:instrText xml:space="preserve"> SEQ Figure \* ARABIC </w:instrText>
+      </w:r>
+      <w:r>
+        <w:fldChar w:fldCharType="separate"/>
+      </w:r>
+      <w:r>
+        <w:rPr>
+          <w:noProof/>
+        </w:rPr>
+        <w:t>5</w:t>
+      </w:r>
+      <w:r>
+        <w:fldChar w:fldCharType="end"/>
+      </w:r>
+      <w:r>
+        <w:t xml:space="preserve">: </w:t>
+      </w:r>
+      <w:r>
+        <w:t>Comparison between Non-Linear, Linear continuous and Linear discrete models.</w:t>
+      </w:r>
+    </w:p>
+    <w:p>
+      <w:pPr>
+        <w:spacing w:after="120"/>
+      </w:pPr>
+      <w:r>
         <w:t xml:space="preserve">From the comparison of the three </w:t>
       </w:r>
       <w:r>
-        <w:rPr>
-          <w:sz w:val="24"/>
-          <w:szCs w:val="24"/>
-        </w:rPr>
         <w:t>models,</w:t>
       </w:r>
       <w:r>
-        <w:rPr>
-          <w:sz w:val="24"/>
-          <w:szCs w:val="24"/>
-        </w:rPr>
         <w:t xml:space="preserve"> we can see that the linearized system faithfully follows the non-linear system aside from a slight difference at the beginning. </w:t>
       </w:r>
     </w:p>
     <w:p>
       <w:pPr>
-        <w:spacing w:line="276" w:lineRule="auto"/>
+        <w:spacing w:after="120" w:line="276" w:lineRule="auto"/>
         <w:jc w:val="both"/>
-        <w:rPr>
-          <w:sz w:val="24"/>
-          <w:szCs w:val="24"/>
-        </w:rPr>
-      </w:pPr>
-    </w:p>
-    <w:p>
-      <w:pPr>
-        <w:spacing w:line="276" w:lineRule="auto"/>
+      </w:pPr>
+    </w:p>
+    <w:p>
+      <w:pPr>
+        <w:spacing w:after="120" w:line="276" w:lineRule="auto"/>
         <w:jc w:val="both"/>
-        <w:rPr>
-          <w:sz w:val="24"/>
-          <w:szCs w:val="24"/>
-        </w:rPr>
-      </w:pPr>
-    </w:p>
-    <w:p>
-      <w:pPr>
-        <w:spacing w:line="276" w:lineRule="auto"/>
+      </w:pPr>
+    </w:p>
+    <w:p>
+      <w:pPr>
+        <w:spacing w:after="120" w:line="276" w:lineRule="auto"/>
         <w:jc w:val="both"/>
-        <w:rPr>
-          <w:sz w:val="24"/>
-          <w:szCs w:val="24"/>
-        </w:rPr>
       </w:pPr>
     </w:p>
     <w:p>
       <w:pPr>
         <w:pStyle w:val="Didascalia"/>
+        <w:spacing w:after="120"/>
+        <w:rPr>
+          <w:b/>
+          <w:i w:val="0"/>
+          <w:iCs w:val="0"/>
+          <w:color w:val="auto"/>
+          <w:sz w:val="22"/>
+          <w:szCs w:val="22"/>
+          <w:u w:val="single"/>
+        </w:rPr>
+      </w:pPr>
+      <w:r>
+        <w:rPr>
+          <w:b/>
+          <w:i w:val="0"/>
+          <w:iCs w:val="0"/>
+          <w:color w:val="auto"/>
+          <w:sz w:val="22"/>
+          <w:szCs w:val="22"/>
+          <w:u w:val="single"/>
+        </w:rPr>
+        <w:br w:type="page"/>
+      </w:r>
+    </w:p>
+    <w:p>
+      <w:pPr>
+        <w:pStyle w:val="Didascalia"/>
+        <w:spacing w:after="120"/>
         <w:rPr>
           <w:b/>
           <w:i w:val="0"/>
@@ -2218,193 +1811,53 @@
           <w:szCs w:val="28"/>
           <w:u w:val="single"/>
         </w:rPr>
-        <w:br w:type="page"/>
-      </w:r>
-    </w:p>
-    <w:p>
-      <w:pPr>
-        <w:pStyle w:val="Didascalia"/>
-        <w:rPr>
-          <w:b/>
-          <w:i w:val="0"/>
-          <w:iCs w:val="0"/>
-          <w:color w:val="auto"/>
-          <w:sz w:val="28"/>
-          <w:szCs w:val="28"/>
-          <w:u w:val="single"/>
-        </w:rPr>
-      </w:pPr>
-      <w:r>
-        <w:rPr>
-          <w:b/>
-          <w:i w:val="0"/>
-          <w:iCs w:val="0"/>
-          <w:color w:val="auto"/>
-          <w:sz w:val="28"/>
-          <w:szCs w:val="28"/>
-          <w:u w:val="single"/>
-        </w:rPr>
         <w:lastRenderedPageBreak/>
-        <w:t xml:space="preserve">Task </w:t>
-      </w:r>
-      <w:r>
-        <w:rPr>
-          <w:b/>
-          <w:i w:val="0"/>
-          <w:iCs w:val="0"/>
-          <w:color w:val="auto"/>
-          <w:sz w:val="28"/>
-          <w:szCs w:val="28"/>
-          <w:u w:val="single"/>
-        </w:rPr>
-        <w:t>2</w:t>
-      </w:r>
-      <w:r>
-        <w:rPr>
-          <w:b/>
-          <w:i w:val="0"/>
-          <w:iCs w:val="0"/>
-          <w:color w:val="auto"/>
-          <w:sz w:val="28"/>
-          <w:szCs w:val="28"/>
-          <w:u w:val="single"/>
-        </w:rPr>
-        <w:t xml:space="preserve">: </w:t>
-      </w:r>
-      <w:r>
-        <w:rPr>
-          <w:b/>
-          <w:i w:val="0"/>
-          <w:iCs w:val="0"/>
-          <w:color w:val="auto"/>
-          <w:sz w:val="28"/>
-          <w:szCs w:val="28"/>
-          <w:u w:val="single"/>
-        </w:rPr>
-        <w:t xml:space="preserve">MPC for the Linearized Average Patient, Accessible </w:t>
-      </w:r>
-    </w:p>
-    <w:p>
-      <w:pPr>
+        <w:t xml:space="preserve">Task 2: MPC for the Linearized Average Patient, Accessible </w:t>
+      </w:r>
+    </w:p>
+    <w:p>
+      <w:pPr>
+        <w:spacing w:after="120"/>
         <w:jc w:val="both"/>
-        <w:rPr>
-          <w:sz w:val="24"/>
-          <w:szCs w:val="24"/>
-        </w:rPr>
-      </w:pPr>
-      <w:r>
-        <w:rPr>
-          <w:sz w:val="24"/>
-          <w:szCs w:val="24"/>
-        </w:rPr>
-        <w:t>We try now to control our linearized system to obtain the performance described before, by applying the Model Predictive Control strategy</w:t>
-      </w:r>
-      <w:r>
-        <w:rPr>
-          <w:sz w:val="24"/>
-          <w:szCs w:val="24"/>
-        </w:rPr>
-        <w:t>.</w:t>
-      </w:r>
-      <w:r>
-        <w:rPr>
-          <w:sz w:val="24"/>
-          <w:szCs w:val="24"/>
-        </w:rPr>
-        <w:t xml:space="preserve"> </w:t>
-      </w:r>
-      <w:r>
-        <w:rPr>
-          <w:sz w:val="24"/>
-          <w:szCs w:val="24"/>
-        </w:rPr>
-        <w:t xml:space="preserve">In this case, the MPC requires in </w:t>
-      </w:r>
-      <w:r>
-        <w:rPr>
-          <w:sz w:val="24"/>
-          <w:szCs w:val="24"/>
-        </w:rPr>
-        <w:t>input</w:t>
-      </w:r>
-      <w:r>
-        <w:rPr>
-          <w:sz w:val="24"/>
-          <w:szCs w:val="24"/>
-        </w:rPr>
-        <w:t xml:space="preserve"> the current state of the system. We consider the state as </w:t>
-      </w:r>
-      <w:r>
-        <w:rPr>
-          <w:sz w:val="24"/>
-          <w:szCs w:val="24"/>
-        </w:rPr>
-        <w:t>accessible,</w:t>
-      </w:r>
-      <w:r>
-        <w:rPr>
-          <w:sz w:val="24"/>
-          <w:szCs w:val="24"/>
-        </w:rPr>
-        <w:t xml:space="preserve"> and we employed a simple escamotage to access the state as the output of the linear system. The actual outputs are computed at a later step using a gain block</w:t>
-      </w:r>
-      <w:r>
-        <w:rPr>
-          <w:sz w:val="24"/>
-          <w:szCs w:val="24"/>
-        </w:rPr>
+      </w:pPr>
+      <w:r>
+        <w:t>We try now to control our linearized system to obtain the performance described before, by applying the Model Predictive Control strategy.</w:t>
+      </w:r>
+      <w:r>
+        <w:t xml:space="preserve"> In this case, the MPC requires in input the current state of the system. We consider the state as accessible, and we employed a simple escamotage to access the state as the output of the linear system. The actual outputs are computed at a later step using a gain block</w:t>
+      </w:r>
+      <w:r>
         <w:t xml:space="preserve"> where the gain is the matrix C computed in the linearization.</w:t>
       </w:r>
     </w:p>
     <w:p>
       <w:pPr>
+        <w:spacing w:after="120"/>
         <w:jc w:val="both"/>
-        <w:rPr>
-          <w:sz w:val="24"/>
-          <w:szCs w:val="24"/>
-        </w:rPr>
-      </w:pPr>
-      <w:r>
-        <w:rPr>
-          <w:sz w:val="24"/>
-          <w:szCs w:val="24"/>
-        </w:rPr>
+      </w:pPr>
+      <w:r>
         <w:t>Since this is a biological system we couldn’t withdraw injected drugs, therefor we set the constraints that input as computed by MPC couldn’t be negative.</w:t>
       </w:r>
     </w:p>
     <w:p>
       <w:pPr>
+        <w:spacing w:after="120"/>
         <w:jc w:val="both"/>
-        <w:rPr>
-          <w:sz w:val="24"/>
-          <w:szCs w:val="24"/>
-        </w:rPr>
-      </w:pPr>
-      <w:r>
-        <w:rPr>
-          <w:sz w:val="24"/>
-          <w:szCs w:val="24"/>
-        </w:rPr>
+      </w:pPr>
+      <w:r>
         <w:t xml:space="preserve">We </w:t>
       </w:r>
       <w:r>
-        <w:rPr>
-          <w:sz w:val="24"/>
-          <w:szCs w:val="24"/>
-        </w:rPr>
         <w:t>tune the MPC to value more the output rather than the input by setting low values of r matrix</w:t>
       </w:r>
       <w:r>
-        <w:rPr>
-          <w:sz w:val="24"/>
-          <w:szCs w:val="24"/>
-        </w:rPr>
         <w:t xml:space="preserve"> and by regulating the aggressiveness of the controller with the matrix q.</w:t>
       </w:r>
     </w:p>
     <w:p>
       <w:pPr>
         <w:keepNext/>
+        <w:spacing w:after="120"/>
       </w:pPr>
       <w:r>
         <w:rPr>
@@ -2457,74 +1910,66 @@
     <w:p>
       <w:pPr>
         <w:pStyle w:val="Didascalia"/>
+        <w:spacing w:after="120"/>
+        <w:rPr>
+          <w:sz w:val="22"/>
+          <w:szCs w:val="22"/>
+        </w:rPr>
+      </w:pPr>
+      <w:r>
+        <w:t xml:space="preserve">Figure </w:t>
+      </w:r>
+      <w:r>
+        <w:fldChar w:fldCharType="begin"/>
+      </w:r>
+      <w:r>
+        <w:instrText xml:space="preserve"> SEQ Figure \* ARABIC </w:instrText>
+      </w:r>
+      <w:r>
+        <w:fldChar w:fldCharType="separate"/>
+      </w:r>
+      <w:r>
+        <w:rPr>
+          <w:noProof/>
+        </w:rPr>
+        <w:t>6</w:t>
+      </w:r>
+      <w:r>
+        <w:fldChar w:fldCharType="end"/>
+      </w:r>
+      <w:r>
+        <w:t xml:space="preserve">: </w:t>
+      </w:r>
+      <w:r>
+        <w:t>Simulink Model with the MPC.</w:t>
+      </w:r>
+    </w:p>
+    <w:p>
+      <w:pPr>
+        <w:spacing w:after="120" w:line="276" w:lineRule="auto"/>
+        <w:jc w:val="both"/>
+      </w:pPr>
+      <w:r>
+        <w:t xml:space="preserve">We notice that there’s a perfect match and response from the controlled system with MPC, this is expected since we are applying </w:t>
+      </w:r>
+      <w:r>
+        <w:t>an MPC build around the linear system that it is controlling, therefore there's an exact match with the plant.</w:t>
+      </w:r>
+    </w:p>
+    <w:p>
+      <w:pPr>
+        <w:keepNext/>
+        <w:spacing w:after="120" w:line="276" w:lineRule="auto"/>
         <w:jc w:val="center"/>
-        <w:rPr>
-          <w:sz w:val="24"/>
-          <w:szCs w:val="24"/>
-        </w:rPr>
-      </w:pPr>
-      <w:r>
-        <w:t xml:space="preserve">Figure </w:t>
-      </w:r>
-      <w:fldSimple w:instr=" SEQ Figure \* ARABIC ">
-        <w:r>
-          <w:rPr>
-            <w:noProof/>
-          </w:rPr>
-          <w:t>6</w:t>
-        </w:r>
-      </w:fldSimple>
-      <w:r>
-        <w:t>: Simulink Model with the MPC.</w:t>
-      </w:r>
-    </w:p>
-    <w:p>
-      <w:pPr>
-        <w:spacing w:line="276" w:lineRule="auto"/>
-        <w:jc w:val="both"/>
-        <w:rPr>
-          <w:sz w:val="24"/>
-          <w:szCs w:val="24"/>
-        </w:rPr>
-      </w:pPr>
-      <w:r>
-        <w:rPr>
-          <w:sz w:val="24"/>
-          <w:szCs w:val="24"/>
-        </w:rPr>
-        <w:t xml:space="preserve">We notice that there’s a perfect match and response from the controlled system with MPC, this is expected since we are applying </w:t>
-      </w:r>
-      <w:r>
-        <w:rPr>
-          <w:sz w:val="24"/>
-          <w:szCs w:val="24"/>
-        </w:rPr>
-        <w:t>an MPC build around the linear system that it is controlling, therefore there's an exact match with the plant</w:t>
-      </w:r>
-      <w:r>
-        <w:rPr>
-          <w:sz w:val="24"/>
-          <w:szCs w:val="24"/>
-        </w:rPr>
-        <w:t>.</w:t>
-      </w:r>
-    </w:p>
-    <w:p>
-      <w:pPr>
-        <w:keepNext/>
-        <w:spacing w:line="276" w:lineRule="auto"/>
-        <w:jc w:val="center"/>
       </w:pPr>
       <w:r>
         <w:rPr>
           <w:noProof/>
-          <w:sz w:val="24"/>
-          <w:szCs w:val="24"/>
         </w:rPr>
         <w:drawing>
-          <wp:inline distT="0" distB="0" distL="0" distR="0" wp14:anchorId="451CF9EC" wp14:editId="59CE781E">
-            <wp:extent cx="3981432" cy="3208020"/>
-            <wp:effectExtent l="0" t="0" r="635" b="0"/>
+          <wp:inline distT="0" distB="0" distL="0" distR="0" wp14:anchorId="451CF9EC" wp14:editId="0AC78C69">
+            <wp:extent cx="3057790" cy="2463800"/>
+            <wp:effectExtent l="0" t="0" r="9525" b="0"/>
             <wp:docPr id="8" name="Immagine 8"/>
             <wp:cNvGraphicFramePr>
               <a:graphicFrameLocks xmlns:a="http://schemas.openxmlformats.org/drawingml/2006/main" noChangeAspect="1"/>
@@ -2550,7 +1995,7 @@
                   <pic:spPr bwMode="auto">
                     <a:xfrm>
                       <a:off x="0" y="0"/>
-                      <a:ext cx="4000834" cy="3223653"/>
+                      <a:ext cx="3074043" cy="2476896"/>
                     </a:xfrm>
                     <a:prstGeom prst="rect">
                       <a:avLst/>
@@ -2574,29 +2019,302 @@
     <w:p>
       <w:pPr>
         <w:pStyle w:val="Didascalia"/>
+        <w:spacing w:after="120"/>
         <w:jc w:val="center"/>
         <w:rPr>
-          <w:sz w:val="24"/>
-          <w:szCs w:val="24"/>
+          <w:sz w:val="22"/>
+          <w:szCs w:val="22"/>
         </w:rPr>
       </w:pPr>
       <w:r>
         <w:t xml:space="preserve">Figure </w:t>
       </w:r>
-      <w:fldSimple w:instr=" SEQ Figure \* ARABIC ">
-        <w:r>
-          <w:rPr>
-            <w:noProof/>
-          </w:rPr>
-          <w:t>7</w:t>
-        </w:r>
-      </w:fldSimple>
+      <w:r>
+        <w:fldChar w:fldCharType="begin"/>
+      </w:r>
+      <w:r>
+        <w:instrText xml:space="preserve"> SEQ Figure \* ARABIC </w:instrText>
+      </w:r>
+      <w:r>
+        <w:fldChar w:fldCharType="separate"/>
+      </w:r>
+      <w:r>
+        <w:rPr>
+          <w:noProof/>
+        </w:rPr>
+        <w:t>7</w:t>
+      </w:r>
+      <w:r>
+        <w:fldChar w:fldCharType="end"/>
+      </w:r>
       <w:r>
         <w:t>: Output from the MPC controlled system.</w:t>
       </w:r>
     </w:p>
+    <w:p>
+      <w:pPr>
+        <w:pStyle w:val="Didascalia"/>
+        <w:spacing w:after="120"/>
+        <w:jc w:val="center"/>
+        <w:rPr>
+          <w:sz w:val="22"/>
+          <w:szCs w:val="22"/>
+        </w:rPr>
+      </w:pPr>
+      <w:r>
+        <w:rPr>
+          <w:sz w:val="22"/>
+          <w:szCs w:val="22"/>
+        </w:rPr>
+        <w:br w:type="page"/>
+      </w:r>
+    </w:p>
+    <w:p>
+      <w:pPr>
+        <w:pStyle w:val="Didascalia"/>
+        <w:spacing w:after="120"/>
+        <w:rPr>
+          <w:b/>
+          <w:i w:val="0"/>
+          <w:iCs w:val="0"/>
+          <w:color w:val="auto"/>
+          <w:sz w:val="28"/>
+          <w:szCs w:val="28"/>
+          <w:u w:val="single"/>
+        </w:rPr>
+      </w:pPr>
+      <w:r>
+        <w:rPr>
+          <w:b/>
+          <w:i w:val="0"/>
+          <w:iCs w:val="0"/>
+          <w:color w:val="auto"/>
+          <w:sz w:val="28"/>
+          <w:szCs w:val="28"/>
+          <w:u w:val="single"/>
+        </w:rPr>
+        <w:lastRenderedPageBreak/>
+        <w:t xml:space="preserve">Task </w:t>
+      </w:r>
+      <w:r>
+        <w:rPr>
+          <w:b/>
+          <w:i w:val="0"/>
+          <w:iCs w:val="0"/>
+          <w:color w:val="auto"/>
+          <w:sz w:val="28"/>
+          <w:szCs w:val="28"/>
+          <w:u w:val="single"/>
+        </w:rPr>
+        <w:t>3</w:t>
+      </w:r>
+      <w:r>
+        <w:rPr>
+          <w:b/>
+          <w:i w:val="0"/>
+          <w:iCs w:val="0"/>
+          <w:color w:val="auto"/>
+          <w:sz w:val="28"/>
+          <w:szCs w:val="28"/>
+          <w:u w:val="single"/>
+        </w:rPr>
+        <w:t xml:space="preserve">: MPC for the Linearized Average Patient, </w:t>
+      </w:r>
+      <w:r>
+        <w:rPr>
+          <w:b/>
+          <w:i w:val="0"/>
+          <w:iCs w:val="0"/>
+          <w:color w:val="auto"/>
+          <w:sz w:val="28"/>
+          <w:szCs w:val="28"/>
+          <w:u w:val="single"/>
+        </w:rPr>
+        <w:t>State Estimated with Kalman Filter</w:t>
+      </w:r>
+      <w:r>
+        <w:rPr>
+          <w:b/>
+          <w:i w:val="0"/>
+          <w:iCs w:val="0"/>
+          <w:color w:val="auto"/>
+          <w:sz w:val="28"/>
+          <w:szCs w:val="28"/>
+          <w:u w:val="single"/>
+        </w:rPr>
+        <w:t xml:space="preserve"> </w:t>
+      </w:r>
+    </w:p>
+    <w:p>
+      <w:pPr>
+        <w:spacing w:after="120"/>
+        <w:rPr>
+          <w:u w:val="single"/>
+        </w:rPr>
+      </w:pPr>
+    </w:p>
+    <w:p>
+      <w:pPr>
+        <w:spacing w:after="120"/>
+        <w:rPr>
+          <w:u w:val="single"/>
+        </w:rPr>
+      </w:pPr>
+      <w:r>
+        <w:rPr>
+          <w:u w:val="single"/>
+        </w:rPr>
+        <w:br w:type="page"/>
+      </w:r>
+    </w:p>
+    <w:p>
+      <w:pPr>
+        <w:pStyle w:val="Didascalia"/>
+        <w:spacing w:after="120"/>
+        <w:rPr>
+          <w:b/>
+          <w:i w:val="0"/>
+          <w:iCs w:val="0"/>
+          <w:color w:val="auto"/>
+          <w:sz w:val="28"/>
+          <w:szCs w:val="28"/>
+          <w:u w:val="single"/>
+        </w:rPr>
+      </w:pPr>
+      <w:r>
+        <w:rPr>
+          <w:b/>
+          <w:i w:val="0"/>
+          <w:iCs w:val="0"/>
+          <w:color w:val="auto"/>
+          <w:sz w:val="28"/>
+          <w:szCs w:val="28"/>
+          <w:u w:val="single"/>
+        </w:rPr>
+        <w:lastRenderedPageBreak/>
+        <w:t xml:space="preserve">Task </w:t>
+      </w:r>
+      <w:r>
+        <w:rPr>
+          <w:b/>
+          <w:i w:val="0"/>
+          <w:iCs w:val="0"/>
+          <w:color w:val="auto"/>
+          <w:sz w:val="28"/>
+          <w:szCs w:val="28"/>
+          <w:u w:val="single"/>
+        </w:rPr>
+        <w:t>4</w:t>
+      </w:r>
+      <w:r>
+        <w:rPr>
+          <w:b/>
+          <w:i w:val="0"/>
+          <w:iCs w:val="0"/>
+          <w:color w:val="auto"/>
+          <w:sz w:val="28"/>
+          <w:szCs w:val="28"/>
+          <w:u w:val="single"/>
+        </w:rPr>
+        <w:t xml:space="preserve">: MPC for nonlinear Average Patient and on the population </w:t>
+      </w:r>
+    </w:p>
+    <w:p>
+      <w:pPr>
+        <w:spacing w:after="120"/>
+        <w:rPr>
+          <w:u w:val="single"/>
+        </w:rPr>
+      </w:pPr>
+    </w:p>
+    <w:p>
+      <w:pPr>
+        <w:spacing w:after="120"/>
+        <w:rPr>
+          <w:u w:val="single"/>
+        </w:rPr>
+      </w:pPr>
+      <w:r>
+        <w:rPr>
+          <w:u w:val="single"/>
+        </w:rPr>
+        <w:br w:type="page"/>
+      </w:r>
+    </w:p>
+    <w:p>
+      <w:pPr>
+        <w:pStyle w:val="Didascalia"/>
+        <w:spacing w:after="120"/>
+        <w:rPr>
+          <w:b/>
+          <w:i w:val="0"/>
+          <w:iCs w:val="0"/>
+          <w:color w:val="auto"/>
+          <w:sz w:val="28"/>
+          <w:szCs w:val="28"/>
+        </w:rPr>
+      </w:pPr>
+      <w:r>
+        <w:rPr>
+          <w:b/>
+          <w:i w:val="0"/>
+          <w:iCs w:val="0"/>
+          <w:color w:val="auto"/>
+          <w:sz w:val="28"/>
+          <w:szCs w:val="28"/>
+          <w:u w:val="single"/>
+        </w:rPr>
+        <w:lastRenderedPageBreak/>
+        <w:t xml:space="preserve">Task </w:t>
+      </w:r>
+      <w:r>
+        <w:rPr>
+          <w:b/>
+          <w:i w:val="0"/>
+          <w:iCs w:val="0"/>
+          <w:color w:val="auto"/>
+          <w:sz w:val="28"/>
+          <w:szCs w:val="28"/>
+          <w:u w:val="single"/>
+        </w:rPr>
+        <w:t>5</w:t>
+      </w:r>
+      <w:r>
+        <w:rPr>
+          <w:b/>
+          <w:i w:val="0"/>
+          <w:iCs w:val="0"/>
+          <w:color w:val="auto"/>
+          <w:sz w:val="28"/>
+          <w:szCs w:val="28"/>
+          <w:u w:val="single"/>
+        </w:rPr>
+        <w:t>:</w:t>
+      </w:r>
+      <w:r>
+        <w:rPr>
+          <w:b/>
+          <w:i w:val="0"/>
+          <w:iCs w:val="0"/>
+          <w:color w:val="auto"/>
+          <w:sz w:val="28"/>
+          <w:szCs w:val="28"/>
+          <w:u w:val="single"/>
+        </w:rPr>
+        <w:t xml:space="preserve"> Integral Action</w:t>
+      </w:r>
+    </w:p>
+    <w:p>
+      <w:pPr>
+        <w:spacing w:after="120"/>
+        <w:rPr>
+          <w:u w:val="single"/>
+        </w:rPr>
+      </w:pPr>
+    </w:p>
     <w:sectPr>
-      <w:footerReference w:type="default" r:id="rId15"/>
+      <w:headerReference w:type="default" r:id="rId15"/>
+      <w:footerReference w:type="default" r:id="rId16"/>
       <w:pgSz w:w="11906" w:h="16838"/>
       <w:pgMar w:top="1417" w:right="1134" w:bottom="1134" w:left="1134" w:header="708" w:footer="708" w:gutter="0"/>
       <w:pgNumType w:start="1"/>
@@ -2747,9 +2465,311 @@
 </w:footnotes>
 </file>
 
+<file path=word/header1.xml><?xml version="1.0" encoding="utf-8"?>
+<w:hdr xmlns:wpc="http://schemas.microsoft.com/office/word/2010/wordprocessingCanvas" xmlns:cx="http://schemas.microsoft.com/office/drawing/2014/chartex" xmlns:cx1="http://schemas.microsoft.com/office/drawing/2015/9/8/chartex" xmlns:cx2="http://schemas.microsoft.com/office/drawing/2015/10/21/chartex" xmlns:cx3="http://schemas.microsoft.com/office/drawing/2016/5/9/chartex" xmlns:cx4="http://schemas.microsoft.com/office/drawing/2016/5/10/chartex" xmlns:cx5="http://schemas.microsoft.com/office/drawing/2016/5/11/chartex" xmlns:cx6="http://schemas.microsoft.com/office/drawing/2016/5/12/chartex" xmlns:cx7="http://schemas.microsoft.com/office/drawing/2016/5/13/chartex" xmlns:cx8="http://schemas.microsoft.com/office/drawing/2016/5/14/chartex" xmlns:mc="http://schemas.openxmlformats.org/markup-compatibility/2006" xmlns:aink="http://schemas.microsoft.com/office/drawing/2016/ink" xmlns:am3d="http://schemas.microsoft.com/office/drawing/2017/model3d" xmlns:o="urn:schemas-microsoft-com:office:office" xmlns:oel="http://schemas.microsoft.com/office/2019/extlst" xmlns:r="http://schemas.openxmlformats.org/officeDocument/2006/relationships" xmlns:m="http://schemas.openxmlformats.org/officeDocument/2006/math" xmlns:v="urn:schemas-microsoft-com:vml" xmlns:wp14="http://schemas.microsoft.com/office/word/2010/wordprocessingDrawing" xmlns:wp="http://schemas.openxmlformats.org/drawingml/2006/wordprocessingDrawing" xmlns:w10="urn:schemas-microsoft-com:office:word" xmlns:w="http://schemas.openxmlformats.org/wordprocessingml/2006/main" xmlns:w14="http://schemas.microsoft.com/office/word/2010/wordml" xmlns:w15="http://schemas.microsoft.com/office/word/2012/wordml" xmlns:w16cex="http://schemas.microsoft.com/office/word/2018/wordml/cex" xmlns:w16cid="http://schemas.microsoft.com/office/word/2016/wordml/cid" xmlns:w16="http://schemas.microsoft.com/office/word/2018/wordml" xmlns:w16sdtdh="http://schemas.microsoft.com/office/word/2020/wordml/sdtdatahash" xmlns:w16se="http://schemas.microsoft.com/office/word/2015/wordml/symex" xmlns:wpg="http://schemas.microsoft.com/office/word/2010/wordprocessingGroup" xmlns:wpi="http://schemas.microsoft.com/office/word/2010/wordprocessingInk" xmlns:wne="http://schemas.microsoft.com/office/word/2006/wordml" xmlns:wps="http://schemas.microsoft.com/office/word/2010/wordprocessingShape" mc:Ignorable="w14 w15 w16se w16cid w16 w16cex w16sdtdh wp14">
+  <w:p>
+    <w:pPr>
+      <w:spacing w:after="0"/>
+      <w:rPr>
+        <w:lang w:val="it-IT"/>
+      </w:rPr>
+    </w:pPr>
+    <w:r>
+      <w:rPr>
+        <w:lang w:val="it-IT"/>
+      </w:rPr>
+      <w:t>Semenzato Corinna, corinna.semenzato@studenti.unipd.it</w:t>
+    </w:r>
+    <w:r>
+      <w:rPr>
+        <w:lang w:val="it-IT"/>
+      </w:rPr>
+      <w:tab/>
+    </w:r>
+    <w:r>
+      <w:rPr>
+        <w:lang w:val="it-IT"/>
+      </w:rPr>
+      <w:tab/>
+    </w:r>
+    <w:r>
+      <w:rPr>
+        <w:lang w:val="it-IT"/>
+      </w:rPr>
+      <w:tab/>
+    </w:r>
+    <w:r>
+      <w:rPr>
+        <w:lang w:val="it-IT"/>
+      </w:rPr>
+      <w:tab/>
+      <w:t>Date: 18/07/2022</w:t>
+    </w:r>
+  </w:p>
+  <w:p>
+    <w:pPr>
+      <w:pStyle w:val="Intestazione"/>
+      <w:rPr>
+        <w:lang w:val="it-IT"/>
+      </w:rPr>
+    </w:pPr>
+    <w:r>
+      <w:rPr>
+        <w:lang w:val="it-IT"/>
+      </w:rPr>
+      <w:t>Boldrini Gloria, gloria.boldrini@studenti.unipd.it</w:t>
+    </w:r>
+    <w:r>
+      <w:rPr>
+        <w:lang w:val="it-IT"/>
+      </w:rPr>
+      <w:tab/>
+    </w:r>
+    <w:r>
+      <w:rPr>
+        <w:lang w:val="it-IT"/>
+      </w:rPr>
+      <w:tab/>
+    </w:r>
+    <w:r>
+      <w:rPr>
+        <w:lang w:val="it-IT"/>
+      </w:rPr>
+      <w:tab/>
+    </w:r>
+  </w:p>
+</w:hdr>
+</file>
+
 <file path=word/numbering.xml><?xml version="1.0" encoding="utf-8"?>
 <w:numbering xmlns:wpc="http://schemas.microsoft.com/office/word/2010/wordprocessingCanvas" xmlns:cx="http://schemas.microsoft.com/office/drawing/2014/chartex" xmlns:cx1="http://schemas.microsoft.com/office/drawing/2015/9/8/chartex" xmlns:cx2="http://schemas.microsoft.com/office/drawing/2015/10/21/chartex" xmlns:cx3="http://schemas.microsoft.com/office/drawing/2016/5/9/chartex" xmlns:cx4="http://schemas.microsoft.com/office/drawing/2016/5/10/chartex" xmlns:cx5="http://schemas.microsoft.com/office/drawing/2016/5/11/chartex" xmlns:cx6="http://schemas.microsoft.com/office/drawing/2016/5/12/chartex" xmlns:cx7="http://schemas.microsoft.com/office/drawing/2016/5/13/chartex" xmlns:cx8="http://schemas.microsoft.com/office/drawing/2016/5/14/chartex" xmlns:mc="http://schemas.openxmlformats.org/markup-compatibility/2006" xmlns:aink="http://schemas.microsoft.com/office/drawing/2016/ink" xmlns:am3d="http://schemas.microsoft.com/office/drawing/2017/model3d" xmlns:o="urn:schemas-microsoft-com:office:office" xmlns:oel="http://schemas.microsoft.com/office/2019/extlst" xmlns:r="http://schemas.openxmlformats.org/officeDocument/2006/relationships" xmlns:m="http://schemas.openxmlformats.org/officeDocument/2006/math" xmlns:v="urn:schemas-microsoft-com:vml" xmlns:wp14="http://schemas.microsoft.com/office/word/2010/wordprocessingDrawing" xmlns:wp="http://schemas.openxmlformats.org/drawingml/2006/wordprocessingDrawing" xmlns:w10="urn:schemas-microsoft-com:office:word" xmlns:w="http://schemas.openxmlformats.org/wordprocessingml/2006/main" xmlns:w14="http://schemas.microsoft.com/office/word/2010/wordml" xmlns:w15="http://schemas.microsoft.com/office/word/2012/wordml" xmlns:w16cex="http://schemas.microsoft.com/office/word/2018/wordml/cex" xmlns:w16cid="http://schemas.microsoft.com/office/word/2016/wordml/cid" xmlns:w16="http://schemas.microsoft.com/office/word/2018/wordml" xmlns:w16sdtdh="http://schemas.microsoft.com/office/word/2020/wordml/sdtdatahash" xmlns:w16se="http://schemas.microsoft.com/office/word/2015/wordml/symex" xmlns:wpg="http://schemas.microsoft.com/office/word/2010/wordprocessingGroup" xmlns:wpi="http://schemas.microsoft.com/office/word/2010/wordprocessingInk" xmlns:wne="http://schemas.microsoft.com/office/word/2006/wordml" xmlns:wps="http://schemas.microsoft.com/office/word/2010/wordprocessingShape" mc:Ignorable="w14 w15 w16se w16cid w16 w16cex w16sdtdh wp14">
   <w:abstractNum w:abstractNumId="0" w15:restartNumberingAfterBreak="0">
+    <w:nsid w:val="01D326E7"/>
+    <w:multiLevelType w:val="hybridMultilevel"/>
+    <w:tmpl w:val="4BF67062"/>
+    <w:lvl w:ilvl="0" w:tplc="04100001">
+      <w:start w:val="1"/>
+      <w:numFmt w:val="bullet"/>
+      <w:lvlText w:val=""/>
+      <w:lvlJc w:val="left"/>
+      <w:pPr>
+        <w:ind w:left="1080" w:hanging="360"/>
+      </w:pPr>
+      <w:rPr>
+        <w:rFonts w:ascii="Symbol" w:hAnsi="Symbol" w:hint="default"/>
+      </w:rPr>
+    </w:lvl>
+    <w:lvl w:ilvl="1" w:tplc="04100003" w:tentative="1">
+      <w:start w:val="1"/>
+      <w:numFmt w:val="bullet"/>
+      <w:lvlText w:val="o"/>
+      <w:lvlJc w:val="left"/>
+      <w:pPr>
+        <w:ind w:left="1800" w:hanging="360"/>
+      </w:pPr>
+      <w:rPr>
+        <w:rFonts w:ascii="Courier New" w:hAnsi="Courier New" w:cs="Courier New" w:hint="default"/>
+      </w:rPr>
+    </w:lvl>
+    <w:lvl w:ilvl="2" w:tplc="04100005" w:tentative="1">
+      <w:start w:val="1"/>
+      <w:numFmt w:val="bullet"/>
+      <w:lvlText w:val=""/>
+      <w:lvlJc w:val="left"/>
+      <w:pPr>
+        <w:ind w:left="2520" w:hanging="360"/>
+      </w:pPr>
+      <w:rPr>
+        <w:rFonts w:ascii="Wingdings" w:hAnsi="Wingdings" w:hint="default"/>
+      </w:rPr>
+    </w:lvl>
+    <w:lvl w:ilvl="3" w:tplc="04100001" w:tentative="1">
+      <w:start w:val="1"/>
+      <w:numFmt w:val="bullet"/>
+      <w:lvlText w:val=""/>
+      <w:lvlJc w:val="left"/>
+      <w:pPr>
+        <w:ind w:left="3240" w:hanging="360"/>
+      </w:pPr>
+      <w:rPr>
+        <w:rFonts w:ascii="Symbol" w:hAnsi="Symbol" w:hint="default"/>
+      </w:rPr>
+    </w:lvl>
+    <w:lvl w:ilvl="4" w:tplc="04100003" w:tentative="1">
+      <w:start w:val="1"/>
+      <w:numFmt w:val="bullet"/>
+      <w:lvlText w:val="o"/>
+      <w:lvlJc w:val="left"/>
+      <w:pPr>
+        <w:ind w:left="3960" w:hanging="360"/>
+      </w:pPr>
+      <w:rPr>
+        <w:rFonts w:ascii="Courier New" w:hAnsi="Courier New" w:cs="Courier New" w:hint="default"/>
+      </w:rPr>
+    </w:lvl>
+    <w:lvl w:ilvl="5" w:tplc="04100005" w:tentative="1">
+      <w:start w:val="1"/>
+      <w:numFmt w:val="bullet"/>
+      <w:lvlText w:val=""/>
+      <w:lvlJc w:val="left"/>
+      <w:pPr>
+        <w:ind w:left="4680" w:hanging="360"/>
+      </w:pPr>
+      <w:rPr>
+        <w:rFonts w:ascii="Wingdings" w:hAnsi="Wingdings" w:hint="default"/>
+      </w:rPr>
+    </w:lvl>
+    <w:lvl w:ilvl="6" w:tplc="04100001" w:tentative="1">
+      <w:start w:val="1"/>
+      <w:numFmt w:val="bullet"/>
+      <w:lvlText w:val=""/>
+      <w:lvlJc w:val="left"/>
+      <w:pPr>
+        <w:ind w:left="5400" w:hanging="360"/>
+      </w:pPr>
+      <w:rPr>
+        <w:rFonts w:ascii="Symbol" w:hAnsi="Symbol" w:hint="default"/>
+      </w:rPr>
+    </w:lvl>
+    <w:lvl w:ilvl="7" w:tplc="04100003" w:tentative="1">
+      <w:start w:val="1"/>
+      <w:numFmt w:val="bullet"/>
+      <w:lvlText w:val="o"/>
+      <w:lvlJc w:val="left"/>
+      <w:pPr>
+        <w:ind w:left="6120" w:hanging="360"/>
+      </w:pPr>
+      <w:rPr>
+        <w:rFonts w:ascii="Courier New" w:hAnsi="Courier New" w:cs="Courier New" w:hint="default"/>
+      </w:rPr>
+    </w:lvl>
+    <w:lvl w:ilvl="8" w:tplc="04100005" w:tentative="1">
+      <w:start w:val="1"/>
+      <w:numFmt w:val="bullet"/>
+      <w:lvlText w:val=""/>
+      <w:lvlJc w:val="left"/>
+      <w:pPr>
+        <w:ind w:left="6840" w:hanging="360"/>
+      </w:pPr>
+      <w:rPr>
+        <w:rFonts w:ascii="Wingdings" w:hAnsi="Wingdings" w:hint="default"/>
+      </w:rPr>
+    </w:lvl>
+  </w:abstractNum>
+  <w:abstractNum w:abstractNumId="1" w15:restartNumberingAfterBreak="0">
+    <w:nsid w:val="29294E20"/>
+    <w:multiLevelType w:val="hybridMultilevel"/>
+    <w:tmpl w:val="B1AE0B8A"/>
+    <w:lvl w:ilvl="0" w:tplc="04100001">
+      <w:start w:val="1"/>
+      <w:numFmt w:val="bullet"/>
+      <w:lvlText w:val=""/>
+      <w:lvlJc w:val="left"/>
+      <w:pPr>
+        <w:ind w:left="720" w:hanging="360"/>
+      </w:pPr>
+      <w:rPr>
+        <w:rFonts w:ascii="Symbol" w:hAnsi="Symbol" w:hint="default"/>
+      </w:rPr>
+    </w:lvl>
+    <w:lvl w:ilvl="1" w:tplc="04100003" w:tentative="1">
+      <w:start w:val="1"/>
+      <w:numFmt w:val="bullet"/>
+      <w:lvlText w:val="o"/>
+      <w:lvlJc w:val="left"/>
+      <w:pPr>
+        <w:ind w:left="1440" w:hanging="360"/>
+      </w:pPr>
+      <w:rPr>
+        <w:rFonts w:ascii="Courier New" w:hAnsi="Courier New" w:cs="Courier New" w:hint="default"/>
+      </w:rPr>
+    </w:lvl>
+    <w:lvl w:ilvl="2" w:tplc="04100005" w:tentative="1">
+      <w:start w:val="1"/>
+      <w:numFmt w:val="bullet"/>
+      <w:lvlText w:val=""/>
+      <w:lvlJc w:val="left"/>
+      <w:pPr>
+        <w:ind w:left="2160" w:hanging="360"/>
+      </w:pPr>
+      <w:rPr>
+        <w:rFonts w:ascii="Wingdings" w:hAnsi="Wingdings" w:hint="default"/>
+      </w:rPr>
+    </w:lvl>
+    <w:lvl w:ilvl="3" w:tplc="04100001" w:tentative="1">
+      <w:start w:val="1"/>
+      <w:numFmt w:val="bullet"/>
+      <w:lvlText w:val=""/>
+      <w:lvlJc w:val="left"/>
+      <w:pPr>
+        <w:ind w:left="2880" w:hanging="360"/>
+      </w:pPr>
+      <w:rPr>
+        <w:rFonts w:ascii="Symbol" w:hAnsi="Symbol" w:hint="default"/>
+      </w:rPr>
+    </w:lvl>
+    <w:lvl w:ilvl="4" w:tplc="04100003" w:tentative="1">
+      <w:start w:val="1"/>
+      <w:numFmt w:val="bullet"/>
+      <w:lvlText w:val="o"/>
+      <w:lvlJc w:val="left"/>
+      <w:pPr>
+        <w:ind w:left="3600" w:hanging="360"/>
+      </w:pPr>
+      <w:rPr>
+        <w:rFonts w:ascii="Courier New" w:hAnsi="Courier New" w:cs="Courier New" w:hint="default"/>
+      </w:rPr>
+    </w:lvl>
+    <w:lvl w:ilvl="5" w:tplc="04100005" w:tentative="1">
+      <w:start w:val="1"/>
+      <w:numFmt w:val="bullet"/>
+      <w:lvlText w:val=""/>
+      <w:lvlJc w:val="left"/>
+      <w:pPr>
+        <w:ind w:left="4320" w:hanging="360"/>
+      </w:pPr>
+      <w:rPr>
+        <w:rFonts w:ascii="Wingdings" w:hAnsi="Wingdings" w:hint="default"/>
+      </w:rPr>
+    </w:lvl>
+    <w:lvl w:ilvl="6" w:tplc="04100001" w:tentative="1">
+      <w:start w:val="1"/>
+      <w:numFmt w:val="bullet"/>
+      <w:lvlText w:val=""/>
+      <w:lvlJc w:val="left"/>
+      <w:pPr>
+        <w:ind w:left="5040" w:hanging="360"/>
+      </w:pPr>
+      <w:rPr>
+        <w:rFonts w:ascii="Symbol" w:hAnsi="Symbol" w:hint="default"/>
+      </w:rPr>
+    </w:lvl>
+    <w:lvl w:ilvl="7" w:tplc="04100003" w:tentative="1">
+      <w:start w:val="1"/>
+      <w:numFmt w:val="bullet"/>
+      <w:lvlText w:val="o"/>
+      <w:lvlJc w:val="left"/>
+      <w:pPr>
+        <w:ind w:left="5760" w:hanging="360"/>
+      </w:pPr>
+      <w:rPr>
+        <w:rFonts w:ascii="Courier New" w:hAnsi="Courier New" w:cs="Courier New" w:hint="default"/>
+      </w:rPr>
+    </w:lvl>
+    <w:lvl w:ilvl="8" w:tplc="04100005" w:tentative="1">
+      <w:start w:val="1"/>
+      <w:numFmt w:val="bullet"/>
+      <w:lvlText w:val=""/>
+      <w:lvlJc w:val="left"/>
+      <w:pPr>
+        <w:ind w:left="6480" w:hanging="360"/>
+      </w:pPr>
+      <w:rPr>
+        <w:rFonts w:ascii="Wingdings" w:hAnsi="Wingdings" w:hint="default"/>
+      </w:rPr>
+    </w:lvl>
+  </w:abstractNum>
+  <w:abstractNum w:abstractNumId="2" w15:restartNumberingAfterBreak="0">
     <w:nsid w:val="379B6ADD"/>
     <w:multiLevelType w:val="hybridMultilevel"/>
     <w:tmpl w:val="B71ADFC0"/>
@@ -2862,7 +2882,13 @@
     </w:lvl>
   </w:abstractNum>
   <w:num w:numId="1" w16cid:durableId="1005330300">
+    <w:abstractNumId w:val="2"/>
+  </w:num>
+  <w:num w:numId="2" w16cid:durableId="1778258144">
     <w:abstractNumId w:val="0"/>
+  </w:num>
+  <w:num w:numId="3" w16cid:durableId="1491942741">
+    <w:abstractNumId w:val="1"/>
   </w:num>
 </w:numbering>
 </file>
@@ -3385,7 +3411,6 @@
   <w:style w:type="character" w:default="1" w:styleId="Carpredefinitoparagrafo">
     <w:name w:val="Default Paragraph Font"/>
     <w:uiPriority w:val="1"/>
-    <w:semiHidden/>
     <w:unhideWhenUsed/>
   </w:style>
   <w:style w:type="table" w:default="1" w:styleId="Tabellanormale">

--- a/Relazione.docx
+++ b/Relazione.docx
@@ -4,132 +4,26 @@
   <w:body>
     <w:p>
       <w:pPr>
-        <w:rPr>
-          <w:lang w:val="it-IT"/>
-        </w:rPr>
-      </w:pPr>
-      <w:r>
-        <w:rPr>
-          <w:lang w:val="it-IT"/>
-        </w:rPr>
-        <w:t xml:space="preserve">Semenzato Corinna, </w:t>
-      </w:r>
-      <w:r>
-        <w:rPr>
-          <w:lang w:val="it-IT"/>
-        </w:rPr>
-        <w:t>corinna.semenzato@studenti.unipd.it</w:t>
-      </w:r>
-      <w:r>
-        <w:rPr>
-          <w:lang w:val="it-IT"/>
-        </w:rPr>
-        <w:tab/>
-      </w:r>
-      <w:r>
-        <w:rPr>
-          <w:lang w:val="it-IT"/>
-        </w:rPr>
-        <w:tab/>
-      </w:r>
-      <w:r>
-        <w:rPr>
-          <w:lang w:val="it-IT"/>
-        </w:rPr>
-        <w:tab/>
-      </w:r>
-      <w:r>
-        <w:rPr>
-          <w:lang w:val="it-IT"/>
-        </w:rPr>
-        <w:tab/>
-      </w:r>
-      <w:r>
-        <w:rPr>
-          <w:lang w:val="it-IT"/>
-        </w:rPr>
-        <w:t>Date: 18/07/2022</w:t>
-      </w:r>
-    </w:p>
-    <w:p>
-      <w:pPr>
-        <w:rPr>
-          <w:lang w:val="it-IT"/>
-        </w:rPr>
-      </w:pPr>
-      <w:r>
-        <w:rPr>
-          <w:lang w:val="it-IT"/>
-        </w:rPr>
-        <w:t>Boldrini Gloria, gloria.boldrini@studenti.unipd.it</w:t>
-      </w:r>
-      <w:r>
-        <w:rPr>
-          <w:lang w:val="it-IT"/>
-        </w:rPr>
-        <w:tab/>
-      </w:r>
-      <w:r>
-        <w:rPr>
-          <w:lang w:val="it-IT"/>
-        </w:rPr>
-        <w:tab/>
-      </w:r>
-      <w:r>
-        <w:rPr>
-          <w:lang w:val="it-IT"/>
-        </w:rPr>
-        <w:tab/>
-      </w:r>
-      <w:r>
-        <w:rPr>
-          <w:lang w:val="it-IT"/>
-        </w:rPr>
-        <w:tab/>
-      </w:r>
-      <w:r>
-        <w:rPr>
-          <w:lang w:val="it-IT"/>
-        </w:rPr>
-        <w:tab/>
-      </w:r>
-    </w:p>
-    <w:p>
-      <w:pPr>
-        <w:rPr>
-          <w:lang w:val="it-IT"/>
-        </w:rPr>
-      </w:pPr>
-    </w:p>
-    <w:p>
-      <w:pPr>
+        <w:spacing w:after="120"/>
         <w:jc w:val="center"/>
         <w:rPr>
           <w:b/>
-          <w:sz w:val="44"/>
-          <w:szCs w:val="44"/>
+          <w:sz w:val="32"/>
+          <w:szCs w:val="32"/>
         </w:rPr>
       </w:pPr>
       <w:r>
         <w:rPr>
           <w:b/>
-          <w:sz w:val="44"/>
-          <w:szCs w:val="44"/>
+          <w:sz w:val="32"/>
+          <w:szCs w:val="32"/>
         </w:rPr>
         <w:t>Smart Multidrug Delivery for Anesthesia</w:t>
       </w:r>
     </w:p>
     <w:p>
       <w:pPr>
-        <w:rPr>
-          <w:b/>
-          <w:sz w:val="24"/>
-          <w:szCs w:val="24"/>
-        </w:rPr>
-      </w:pPr>
-    </w:p>
-    <w:p>
-      <w:pPr>
+        <w:spacing w:after="120"/>
         <w:rPr>
           <w:b/>
           <w:sz w:val="28"/>
@@ -149,217 +43,288 @@
     </w:p>
     <w:p>
       <w:pPr>
-        <w:spacing w:line="276" w:lineRule="auto"/>
+        <w:spacing w:after="120" w:line="276" w:lineRule="auto"/>
         <w:jc w:val="both"/>
         <w:rPr>
-          <w:sz w:val="24"/>
-          <w:szCs w:val="24"/>
           <w:highlight w:val="white"/>
         </w:rPr>
       </w:pPr>
       <w:r>
-        <w:rPr>
-          <w:sz w:val="24"/>
-          <w:szCs w:val="24"/>
-        </w:rPr>
         <w:t xml:space="preserve">Anesthesia </w:t>
       </w:r>
       <w:r>
         <w:rPr>
-          <w:sz w:val="24"/>
-          <w:szCs w:val="24"/>
           <w:highlight w:val="white"/>
         </w:rPr>
-        <w:t>is a medical treatment that prevents patients from feeling pain during procedures like surgery, certain screening and diagnostic tests. General anesthesia affects the whole body, making patients unconscious and unable to move. In particular, the clinical procedure consists of inducing 3 conditions: hypnosis, analgesia and neuromuscular blockade. The first condition is ensured by the injection of Propofol, the second by the Remifentanil and the last by the Atracurium. The obtained outputs are respectively: Bispectral Index (BIS), Richmond Agitation-Sedation Score (RASS) and NeuroMuscolar Blockde (NBM).</w:t>
-      </w:r>
-    </w:p>
-    <w:p>
-      <w:pPr>
-        <w:spacing w:line="276" w:lineRule="auto"/>
+        <w:t>is a medical treatment that prevents patients from feeling pain during procedures like surgery, certain screening</w:t>
+      </w:r>
+      <w:r>
+        <w:rPr>
+          <w:highlight w:val="white"/>
+        </w:rPr>
+        <w:t>s,</w:t>
+      </w:r>
+      <w:r>
+        <w:rPr>
+          <w:highlight w:val="white"/>
+        </w:rPr>
+        <w:t xml:space="preserve"> and diagnostic tests. General anesthesia affects the whole body, making patients unconscious and unable to move. In particular, the clinical procedure consists of inducing 3 conditions: hypnosis, analgesia</w:t>
+      </w:r>
+      <w:r>
+        <w:rPr>
+          <w:highlight w:val="white"/>
+        </w:rPr>
+        <w:t>,</w:t>
+      </w:r>
+      <w:r>
+        <w:rPr>
+          <w:highlight w:val="white"/>
+        </w:rPr>
+        <w:t xml:space="preserve"> and neuromuscular blockade. The first condition is ensured by the injection of Propofol, the second by the Remifentanil and the last by the Atracurium. The obtained outputs are respectively: Bispectral Index (BIS), Richmond Agitation-Sedation Score (RASS) and NeuroMuscolar Blockde (NBM).</w:t>
+      </w:r>
+    </w:p>
+    <w:p>
+      <w:pPr>
+        <w:spacing w:after="120" w:line="276" w:lineRule="auto"/>
         <w:jc w:val="both"/>
-        <w:rPr>
-          <w:sz w:val="24"/>
-          <w:szCs w:val="24"/>
-        </w:rPr>
-      </w:pPr>
-      <w:r>
-        <w:rPr>
-          <w:sz w:val="24"/>
-          <w:szCs w:val="24"/>
-        </w:rPr>
-        <w:t>BIS processes the EEG signals in order to obtain a value, which is an integer number, that reflects the level of consciousness of the patient and during the surgery the target value is 50 (general anesthesia). RASS is a 10-point scale of integer numbers that goes from -5 (unarousable) to +4 (combative) and describes the agitation or sedation of the patient; during the surgery the goal is to maintain RASS among -4 (deep sedation). Finally, NBM defines the lack of movement, and the aims is to maintain an adequate level of paralysis during the surgery; the value range goes from 0 up to 100% where 0 means total paralysis and 100 means total muscular activity, the goal is 15.</w:t>
-      </w:r>
-    </w:p>
-    <w:p>
-      <w:pPr>
-        <w:spacing w:line="276" w:lineRule="auto"/>
+      </w:pPr>
+      <w:r>
+        <w:t>BIS processes the EEG signals in order to obtain a value, which is an integer number, that reflects the level of consciousness of the patient</w:t>
+      </w:r>
+      <w:r>
+        <w:t xml:space="preserve"> on a scale 0 to 100, where 100 means the patient is completely awake and 0 means that there’s no brain activity recorded.</w:t>
+      </w:r>
+      <w:r>
+        <w:t xml:space="preserve">  </w:t>
+      </w:r>
+      <w:r>
+        <w:t>D</w:t>
+      </w:r>
+      <w:r>
+        <w:t>uring the surgery the</w:t>
+      </w:r>
+      <w:r>
+        <w:t xml:space="preserve"> BIS</w:t>
+      </w:r>
+      <w:r>
+        <w:t xml:space="preserve"> target value is 50 (general anesthesia). </w:t>
+      </w:r>
+    </w:p>
+    <w:p>
+      <w:pPr>
+        <w:spacing w:after="120" w:line="276" w:lineRule="auto"/>
         <w:jc w:val="both"/>
-        <w:rPr>
-          <w:sz w:val="24"/>
-          <w:szCs w:val="24"/>
-        </w:rPr>
-      </w:pPr>
-      <w:r>
-        <w:rPr>
-          <w:sz w:val="24"/>
-          <w:szCs w:val="24"/>
-        </w:rPr>
-        <w:t>Because we are two-persons group we consider only two inputs: Propofol</w:t>
-      </w:r>
-      <w:r>
-        <w:rPr>
-          <w:sz w:val="24"/>
-          <w:szCs w:val="24"/>
-        </w:rPr>
-        <w:t xml:space="preserve"> (drug 1) </w:t>
-      </w:r>
-      <w:r>
-        <w:rPr>
-          <w:sz w:val="24"/>
-          <w:szCs w:val="24"/>
-        </w:rPr>
-        <w:t>and the Remifentanil</w:t>
-      </w:r>
-      <w:r>
-        <w:rPr>
-          <w:sz w:val="24"/>
-          <w:szCs w:val="24"/>
-        </w:rPr>
-        <w:t xml:space="preserve"> (drug 2)</w:t>
-      </w:r>
-      <w:r>
-        <w:rPr>
-          <w:sz w:val="24"/>
-          <w:szCs w:val="24"/>
-        </w:rPr>
-        <w:t xml:space="preserve"> and we want to maintain the level of BIS = 50 </w:t>
-      </w:r>
-      <m:oMath>
-        <m:r>
-          <w:rPr>
-            <w:rFonts w:ascii="Cambria Math" w:hAnsi="Cambria Math"/>
-          </w:rPr>
-          <m:t>±</m:t>
-        </m:r>
-        <m:r>
-          <w:rPr>
-            <w:rFonts w:ascii="Cambria Math" w:eastAsia="Cambria Math" w:hAnsi="Cambria Math" w:cs="Cambria Math"/>
-            <w:sz w:val="24"/>
-            <w:szCs w:val="24"/>
-          </w:rPr>
-          <m:t xml:space="preserve"> </m:t>
-        </m:r>
-      </m:oMath>
-      <w:r>
-        <w:rPr>
-          <w:sz w:val="24"/>
-          <w:szCs w:val="24"/>
-        </w:rPr>
-        <w:t xml:space="preserve">10 in less than 60 s and the level of RASS = -4 </w:t>
-      </w:r>
-      <m:oMath>
-        <m:r>
-          <w:rPr>
-            <w:rFonts w:ascii="Cambria Math" w:hAnsi="Cambria Math"/>
-          </w:rPr>
-          <m:t>±</m:t>
-        </m:r>
-      </m:oMath>
-      <w:r>
-        <w:rPr>
-          <w:sz w:val="24"/>
-          <w:szCs w:val="24"/>
-        </w:rPr>
-        <w:t xml:space="preserve"> 1 in less than 60 s and keep to these levels in steady state via a closed-loop delivery.</w:t>
-      </w:r>
-      <w:r>
-        <w:rPr>
-          <w:sz w:val="24"/>
-          <w:szCs w:val="24"/>
-        </w:rPr>
-        <w:t xml:space="preserve"> </w:t>
-      </w:r>
-      <w:r>
-        <w:rPr>
-          <w:sz w:val="24"/>
-          <w:szCs w:val="24"/>
-        </w:rPr>
-        <w:t>In particular the input</w:t>
-      </w:r>
-      <w:r>
-        <w:rPr>
-          <w:sz w:val="24"/>
-          <w:szCs w:val="24"/>
-        </w:rPr>
-        <w:t>s</w:t>
-      </w:r>
-      <w:r>
-        <w:rPr>
-          <w:sz w:val="24"/>
-          <w:szCs w:val="24"/>
-        </w:rPr>
-        <w:t xml:space="preserve"> of the system are the dose of </w:t>
-      </w:r>
-      <w:r>
-        <w:rPr>
-          <w:sz w:val="24"/>
-          <w:szCs w:val="24"/>
-        </w:rPr>
-        <w:t>Propofol</w:t>
-      </w:r>
-      <w:r>
-        <w:rPr>
-          <w:sz w:val="24"/>
-          <w:szCs w:val="24"/>
-        </w:rPr>
-        <w:t xml:space="preserve"> and Remifentanil injected, while the output</w:t>
-      </w:r>
-      <w:r>
-        <w:rPr>
-          <w:sz w:val="24"/>
-          <w:szCs w:val="24"/>
-        </w:rPr>
-        <w:t>s</w:t>
-      </w:r>
-      <w:r>
-        <w:rPr>
-          <w:sz w:val="24"/>
-          <w:szCs w:val="24"/>
-        </w:rPr>
-        <w:t xml:space="preserve"> are respectively the BIS and RASS signals as reported in the following schema</w:t>
-      </w:r>
-      <w:r>
-        <w:rPr>
-          <w:rStyle w:val="Rimandonotaapidipagina"/>
-          <w:sz w:val="24"/>
-          <w:szCs w:val="24"/>
-        </w:rPr>
-        <w:footnoteReference w:id="1"/>
-      </w:r>
-      <w:r>
-        <w:rPr>
-          <w:sz w:val="24"/>
-          <w:szCs w:val="24"/>
-        </w:rPr>
+      </w:pPr>
+      <w:r>
+        <w:t>RASS is a 10-point scale of integer numbers that goes from -5 (unarousable) to +4 (combative) and describes the agitation or sedation of the patient; during the surgery the goal is to maintain RASS a</w:t>
+      </w:r>
+      <w:r>
+        <w:t>round level</w:t>
+      </w:r>
+      <w:r>
+        <w:t xml:space="preserve"> -4 (deep sedation). </w:t>
+      </w:r>
+    </w:p>
+    <w:p>
+      <w:pPr>
+        <w:spacing w:after="120" w:line="276" w:lineRule="auto"/>
+        <w:jc w:val="both"/>
+      </w:pPr>
+      <w:r>
+        <w:t>NBM defines the lack of movement, and the aims is to maintain an adequate level of paralysis during the surgery; the value range goes from 0 up to 100% where 0 means total paralysis and 100</w:t>
+      </w:r>
+      <w:r>
+        <w:t>%</w:t>
+      </w:r>
+      <w:r>
+        <w:t xml:space="preserve"> means total muscular activity</w:t>
+      </w:r>
+      <w:r>
+        <w:t xml:space="preserve">. For surgery </w:t>
+      </w:r>
+      <w:r>
+        <w:t xml:space="preserve">the </w:t>
+      </w:r>
+      <w:r>
+        <w:t xml:space="preserve">preferred level of NBM </w:t>
+      </w:r>
+      <w:r>
+        <w:t>is 15</w:t>
+      </w:r>
+      <w:r>
+        <w:t>%</w:t>
+      </w:r>
+      <w:r>
         <w:t>.</w:t>
       </w:r>
     </w:p>
     <w:p>
       <w:pPr>
-        <w:keepNext/>
-        <w:spacing w:line="276" w:lineRule="auto"/>
-        <w:jc w:val="center"/>
+        <w:spacing w:after="120" w:line="276" w:lineRule="auto"/>
+        <w:jc w:val="both"/>
       </w:pPr>
       <w:r>
         <w:rPr>
           <w:noProof/>
-          <w:sz w:val="24"/>
-          <w:szCs w:val="24"/>
+        </w:rPr>
+        <mc:AlternateContent>
+          <mc:Choice Requires="wps">
+            <w:drawing>
+              <wp:anchor distT="0" distB="0" distL="114300" distR="114300" simplePos="0" relativeHeight="251660288" behindDoc="0" locked="0" layoutInCell="1" allowOverlap="1" wp14:anchorId="31CDAC66" wp14:editId="294E0D69">
+                <wp:simplePos x="0" y="0"/>
+                <wp:positionH relativeFrom="column">
+                  <wp:posOffset>3585845</wp:posOffset>
+                </wp:positionH>
+                <wp:positionV relativeFrom="paragraph">
+                  <wp:posOffset>1216660</wp:posOffset>
+                </wp:positionV>
+                <wp:extent cx="2534285" cy="635"/>
+                <wp:effectExtent l="0" t="0" r="0" b="0"/>
+                <wp:wrapSquare wrapText="bothSides"/>
+                <wp:docPr id="6" name="Casella di testo 6"/>
+                <wp:cNvGraphicFramePr/>
+                <a:graphic xmlns:a="http://schemas.openxmlformats.org/drawingml/2006/main">
+                  <a:graphicData uri="http://schemas.microsoft.com/office/word/2010/wordprocessingShape">
+                    <wps:wsp>
+                      <wps:cNvSpPr txBox="1"/>
+                      <wps:spPr>
+                        <a:xfrm>
+                          <a:off x="0" y="0"/>
+                          <a:ext cx="2534285" cy="635"/>
+                        </a:xfrm>
+                        <a:prstGeom prst="rect">
+                          <a:avLst/>
+                        </a:prstGeom>
+                        <a:solidFill>
+                          <a:prstClr val="white"/>
+                        </a:solidFill>
+                        <a:ln>
+                          <a:noFill/>
+                        </a:ln>
+                      </wps:spPr>
+                      <wps:txbx>
+                        <w:txbxContent>
+                          <w:p>
+                            <w:pPr>
+                              <w:pStyle w:val="Didascalia"/>
+                              <w:rPr>
+                                <w:noProof/>
+                                <w:sz w:val="24"/>
+                                <w:szCs w:val="24"/>
+                              </w:rPr>
+                            </w:pPr>
+                            <w:r>
+                              <w:t xml:space="preserve">Figure </w:t>
+                            </w:r>
+                            <w:r>
+                              <w:fldChar w:fldCharType="begin"/>
+                            </w:r>
+                            <w:r>
+                              <w:instrText xml:space="preserve"> SEQ Figure \* ARABIC </w:instrText>
+                            </w:r>
+                            <w:r>
+                              <w:fldChar w:fldCharType="separate"/>
+                            </w:r>
+                            <w:r>
+                              <w:rPr>
+                                <w:noProof/>
+                              </w:rPr>
+                              <w:t>1</w:t>
+                            </w:r>
+                            <w:r>
+                              <w:fldChar w:fldCharType="end"/>
+                            </w:r>
+                            <w:r>
+                              <w:t xml:space="preserve">: </w:t>
+                            </w:r>
+                            <w:r>
+                              <w:t xml:space="preserve"> Schema of the control system.</w:t>
+                            </w:r>
+                          </w:p>
+                        </w:txbxContent>
+                      </wps:txbx>
+                      <wps:bodyPr rot="0" spcFirstLastPara="0" vertOverflow="overflow" horzOverflow="overflow" vert="horz" wrap="square" lIns="0" tIns="0" rIns="0" bIns="0" numCol="1" spcCol="0" rtlCol="0" fromWordArt="0" anchor="t" anchorCtr="0" forceAA="0" compatLnSpc="1">
+                        <a:prstTxWarp prst="textNoShape">
+                          <a:avLst/>
+                        </a:prstTxWarp>
+                        <a:spAutoFit/>
+                      </wps:bodyPr>
+                    </wps:wsp>
+                  </a:graphicData>
+                </a:graphic>
+              </wp:anchor>
+            </w:drawing>
+          </mc:Choice>
+          <mc:Fallback>
+            <w:pict>
+              <v:shapetype w14:anchorId="31CDAC66" id="_x0000_t202" coordsize="21600,21600" o:spt="202" path="m,l,21600r21600,l21600,xe">
+                <v:stroke joinstyle="miter"/>
+                <v:path gradientshapeok="t" o:connecttype="rect"/>
+              </v:shapetype>
+              <v:shape id="Casella di testo 6" o:spid="_x0000_s1026" type="#_x0000_t202" style="position:absolute;left:0;text-align:left;margin-left:282.35pt;margin-top:95.8pt;width:199.55pt;height:.05pt;z-index:251660288;visibility:visible;mso-wrap-style:square;mso-wrap-distance-left:9pt;mso-wrap-distance-top:0;mso-wrap-distance-right:9pt;mso-wrap-distance-bottom:0;mso-position-horizontal:absolute;mso-position-horizontal-relative:text;mso-position-vertical:absolute;mso-position-vertical-relative:text;v-text-anchor:top" o:gfxdata="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" stroked="f">
+                <v:textbox style="mso-fit-shape-to-text:t" inset="0,0,0,0">
+                  <w:txbxContent>
+                    <w:p>
+                      <w:pPr>
+                        <w:pStyle w:val="Didascalia"/>
+                        <w:rPr>
+                          <w:noProof/>
+                          <w:sz w:val="24"/>
+                          <w:szCs w:val="24"/>
+                        </w:rPr>
+                      </w:pPr>
+                      <w:r>
+                        <w:t xml:space="preserve">Figure </w:t>
+                      </w:r>
+                      <w:r>
+                        <w:fldChar w:fldCharType="begin"/>
+                      </w:r>
+                      <w:r>
+                        <w:instrText xml:space="preserve"> SEQ Figure \* ARABIC </w:instrText>
+                      </w:r>
+                      <w:r>
+                        <w:fldChar w:fldCharType="separate"/>
+                      </w:r>
+                      <w:r>
+                        <w:rPr>
+                          <w:noProof/>
+                        </w:rPr>
+                        <w:t>1</w:t>
+                      </w:r>
+                      <w:r>
+                        <w:fldChar w:fldCharType="end"/>
+                      </w:r>
+                      <w:r>
+                        <w:t xml:space="preserve">: </w:t>
+                      </w:r>
+                      <w:r>
+                        <w:t xml:space="preserve"> Schema of the control system.</w:t>
+                      </w:r>
+                    </w:p>
+                  </w:txbxContent>
+                </v:textbox>
+                <w10:wrap type="square"/>
+              </v:shape>
+            </w:pict>
+          </mc:Fallback>
+        </mc:AlternateContent>
+      </w:r>
+      <w:r>
+        <w:rPr>
+          <w:noProof/>
         </w:rPr>
         <w:drawing>
-          <wp:inline distT="0" distB="0" distL="0" distR="0" wp14:anchorId="128A5236" wp14:editId="58F31AD9">
-            <wp:extent cx="4601079" cy="1943100"/>
-            <wp:effectExtent l="0" t="0" r="9525" b="0"/>
+          <wp:anchor distT="0" distB="0" distL="114300" distR="114300" simplePos="0" relativeHeight="251658240" behindDoc="0" locked="0" layoutInCell="1" allowOverlap="1" wp14:anchorId="128A5236" wp14:editId="186B8430">
+            <wp:simplePos x="0" y="0"/>
+            <wp:positionH relativeFrom="margin">
+              <wp:align>right</wp:align>
+            </wp:positionH>
+            <wp:positionV relativeFrom="paragraph">
+              <wp:posOffset>89535</wp:posOffset>
+            </wp:positionV>
+            <wp:extent cx="2534493" cy="1070352"/>
+            <wp:effectExtent l="0" t="0" r="0" b="0"/>
+            <wp:wrapSquare wrapText="bothSides"/>
             <wp:docPr id="1" name="Immagine 1"/>
             <wp:cNvGraphicFramePr>
               <a:graphicFrameLocks xmlns:a="http://schemas.openxmlformats.org/drawingml/2006/main" noChangeAspect="1"/>
@@ -374,7 +339,7 @@
                     </pic:cNvPicPr>
                   </pic:nvPicPr>
                   <pic:blipFill rotWithShape="1">
-                    <a:blip r:embed="rId7">
+                    <a:blip r:embed="rId8" cstate="print">
                       <a:extLst>
                         <a:ext uri="{28A0092B-C50C-407E-A947-70E740481C1C}">
                           <a14:useLocalDpi xmlns:a14="http://schemas.microsoft.com/office/drawing/2010/main" val="0"/>
@@ -387,7 +352,7 @@
                   <pic:spPr bwMode="auto">
                     <a:xfrm>
                       <a:off x="0" y="0"/>
-                      <a:ext cx="4686049" cy="1978984"/>
+                      <a:ext cx="2534493" cy="1070352"/>
                     </a:xfrm>
                     <a:prstGeom prst="rect">
                       <a:avLst/>
@@ -405,36 +370,141 @@
                 </pic:pic>
               </a:graphicData>
             </a:graphic>
-          </wp:inline>
+          </wp:anchor>
         </w:drawing>
       </w:r>
-    </w:p>
-    <w:p>
-      <w:pPr>
-        <w:pStyle w:val="Didascalia"/>
-        <w:jc w:val="center"/>
-      </w:pPr>
-      <w:r>
-        <w:t xml:space="preserve">Figure </w:t>
-      </w:r>
-      <w:fldSimple w:instr=" SEQ Figure \* ARABIC ">
-        <w:r>
+      <w:r>
+        <w:t>Because we are two-person group we consider only two inputs: Propofol</w:t>
+      </w:r>
+      <w:r>
+        <w:t xml:space="preserve"> (drug 1) </w:t>
+      </w:r>
+      <w:r>
+        <w:t>and the Remifentanil</w:t>
+      </w:r>
+      <w:r>
+        <w:t xml:space="preserve"> (drug 2)</w:t>
+      </w:r>
+      <w:r>
+        <w:t xml:space="preserve"> and we want to </w:t>
+      </w:r>
+      <w:r>
+        <w:t xml:space="preserve">reach and </w:t>
+      </w:r>
+      <w:r>
+        <w:t xml:space="preserve">maintain </w:t>
+      </w:r>
+      <w:r>
+        <w:t xml:space="preserve">a steady state of </w:t>
+      </w:r>
+    </w:p>
+    <w:p>
+      <w:pPr>
+        <w:pStyle w:val="Paragrafoelenco"/>
+        <w:numPr>
+          <w:ilvl w:val="0"/>
+          <w:numId w:val="3"/>
+        </w:numPr>
+        <w:spacing w:after="120" w:line="276" w:lineRule="auto"/>
+        <w:jc w:val="both"/>
+      </w:pPr>
+      <m:oMath>
+        <m:r>
           <w:rPr>
-            <w:noProof/>
+            <w:rFonts w:ascii="Cambria Math" w:hAnsi="Cambria Math"/>
           </w:rPr>
-          <w:t>1</w:t>
-        </w:r>
-      </w:fldSimple>
-      <w:r>
-        <w:t>: Schema of the control system.</w:t>
-      </w:r>
-    </w:p>
-    <w:p>
-      <w:pPr>
+          <m:t>BIS = 50 ±</m:t>
+        </m:r>
+        <m:r>
+          <w:rPr>
+            <w:rFonts w:ascii="Cambria Math" w:eastAsia="Cambria Math" w:hAnsi="Cambria Math" w:cs="Cambria Math"/>
+          </w:rPr>
+          <m:t xml:space="preserve"> </m:t>
+        </m:r>
+        <m:r>
+          <w:rPr>
+            <w:rFonts w:ascii="Cambria Math" w:hAnsi="Cambria Math"/>
+          </w:rPr>
+          <m:t>10</m:t>
+        </m:r>
+      </m:oMath>
+      <w:r>
+        <w:t xml:space="preserve"> </w:t>
+      </w:r>
+    </w:p>
+    <w:p>
+      <w:pPr>
+        <w:pStyle w:val="Paragrafoelenco"/>
+        <w:numPr>
+          <w:ilvl w:val="0"/>
+          <w:numId w:val="3"/>
+        </w:numPr>
+        <w:spacing w:after="120" w:line="276" w:lineRule="auto"/>
         <w:jc w:val="both"/>
       </w:pPr>
-      <w:r>
-        <w:lastRenderedPageBreak/>
+      <m:oMath>
+        <m:r>
+          <w:rPr>
+            <w:rFonts w:ascii="Cambria Math" w:hAnsi="Cambria Math"/>
+          </w:rPr>
+          <m:t>RASS = -4 ± 1</m:t>
+        </m:r>
+      </m:oMath>
+      <w:r>
+        <w:t xml:space="preserve"> </w:t>
+      </w:r>
+    </w:p>
+    <w:p>
+      <w:pPr>
+        <w:spacing w:after="120" w:line="276" w:lineRule="auto"/>
+        <w:jc w:val="both"/>
+      </w:pPr>
+      <w:r>
+        <w:t>in less than 60s via a closed-loop delivery.</w:t>
+      </w:r>
+      <w:r>
+        <w:t xml:space="preserve"> </w:t>
+      </w:r>
+      <w:r>
+        <w:t>In particular the input</w:t>
+      </w:r>
+      <w:r>
+        <w:t>s</w:t>
+      </w:r>
+      <w:r>
+        <w:t xml:space="preserve"> of the system are the dose of </w:t>
+      </w:r>
+      <w:r>
+        <w:t>Propofol</w:t>
+      </w:r>
+      <w:r>
+        <w:t xml:space="preserve"> and Remifentanil injected, while the output</w:t>
+      </w:r>
+      <w:r>
+        <w:t>s</w:t>
+      </w:r>
+      <w:r>
+        <w:t xml:space="preserve"> are respectively the BIS and RASS signals as reported in </w:t>
+      </w:r>
+      <w:r>
+        <w:t>Figure 1</w:t>
+      </w:r>
+      <w:r>
+        <w:rPr>
+          <w:rStyle w:val="Rimandonotaapidipagina"/>
+        </w:rPr>
+        <w:footnoteReference w:id="1"/>
+      </w:r>
+      <w:r>
+        <w:t>.</w:t>
+      </w:r>
+    </w:p>
+    <w:p>
+      <w:pPr>
+        <w:spacing w:after="120"/>
+        <w:jc w:val="both"/>
+      </w:pPr>
+      <w:r>
         <w:t xml:space="preserve">The Simulink Non-Linear model </w:t>
       </w:r>
       <w:r>
@@ -444,76 +514,78 @@
         <w:t xml:space="preserve">below. </w:t>
       </w:r>
       <w:r>
-        <w:t>First</w:t>
-      </w:r>
-      <w:r>
-        <w:t>, it’s possible to notice that after the input block there is a saturation block both for the Propofol and the Remifentanil, this is used in order define an upper and a lower limit for the injection</w:t>
-      </w:r>
-      <w:r>
-        <w:t xml:space="preserve"> that</w:t>
+        <w:t>A</w:t>
+      </w:r>
+      <w:r>
+        <w:t>fter the input block there is a saturation block both for the Propofol and the Remifentanil, this is used in order define an upper and a lower limit for the injection</w:t>
+      </w:r>
+      <w:r>
+        <w:t>:</w:t>
+      </w:r>
+    </w:p>
+    <w:p>
+      <w:pPr>
+        <w:pStyle w:val="Paragrafoelenco"/>
+        <w:numPr>
+          <w:ilvl w:val="0"/>
+          <w:numId w:val="2"/>
+        </w:numPr>
+        <w:spacing w:after="120"/>
+        <w:jc w:val="both"/>
+      </w:pPr>
+      <w:r>
+        <w:t>[0</w:t>
+      </w:r>
+      <w:r>
+        <w:t xml:space="preserve"> -</w:t>
+      </w:r>
+      <w:r>
+        <w:t xml:space="preserve"> 5]</w:t>
+      </w:r>
+      <w:r>
+        <w:t xml:space="preserve"> mg/(kg*min)</w:t>
       </w:r>
       <w:r>
         <w:t xml:space="preserve"> </w:t>
       </w:r>
       <w:r>
-        <w:t>are</w:t>
-      </w:r>
-      <w:r>
-        <w:t xml:space="preserve"> for drug 1 </w:t>
-      </w:r>
-      <w:r>
-        <w:t>[</w:t>
-      </w:r>
-      <w:r>
-        <w:t>0</w:t>
-      </w:r>
-      <w:r>
-        <w:t>,</w:t>
-      </w:r>
-      <w:r>
-        <w:t xml:space="preserve"> 5</w:t>
-      </w:r>
-      <w:r>
-        <w:t xml:space="preserve">] </w:t>
-      </w:r>
-      <w:r>
-        <w:t xml:space="preserve">and </w:t>
-      </w:r>
-      <w:r>
-        <w:t xml:space="preserve">for </w:t>
-      </w:r>
-      <w:r>
-        <w:t xml:space="preserve">drug 2 </w:t>
-      </w:r>
-      <w:r>
-        <w:t>[</w:t>
-      </w:r>
-      <w:r>
-        <w:t>0</w:t>
-      </w:r>
-      <w:r>
-        <w:t>,</w:t>
-      </w:r>
-      <w:r>
-        <w:t xml:space="preserve"> 2,5</w:t>
-      </w:r>
-      <w:r>
-        <w:t>]</w:t>
-      </w:r>
-      <w:r>
-        <w:t>.</w:t>
-      </w:r>
-    </w:p>
-    <w:p>
-      <w:pPr>
-        <w:keepNext/>
-        <w:jc w:val="center"/>
-      </w:pPr>
-      <w:r>
+        <w:t>for Propofol;</w:t>
+      </w:r>
+    </w:p>
+    <w:p>
+      <w:pPr>
+        <w:pStyle w:val="Paragrafoelenco"/>
+        <w:numPr>
+          <w:ilvl w:val="0"/>
+          <w:numId w:val="2"/>
+        </w:numPr>
+        <w:spacing w:after="120"/>
+        <w:jc w:val="both"/>
+      </w:pPr>
+      <w:r>
+        <w:rPr>
+          <w:noProof/>
+        </w:rPr>
         <w:drawing>
-          <wp:inline distT="0" distB="0" distL="0" distR="0" wp14:anchorId="281AD770" wp14:editId="2614544A">
-            <wp:extent cx="6167011" cy="2049780"/>
-            <wp:effectExtent l="0" t="0" r="5715" b="7620"/>
+          <wp:anchor distT="0" distB="0" distL="114300" distR="114300" simplePos="0" relativeHeight="251661312" behindDoc="1" locked="0" layoutInCell="1" allowOverlap="1" wp14:anchorId="281AD770" wp14:editId="0BCA8B9C">
+            <wp:simplePos x="0" y="0"/>
+            <wp:positionH relativeFrom="margin">
+              <wp:align>right</wp:align>
+            </wp:positionH>
+            <wp:positionV relativeFrom="paragraph">
+              <wp:posOffset>280670</wp:posOffset>
+            </wp:positionV>
+            <wp:extent cx="4438650" cy="1475105"/>
+            <wp:effectExtent l="0" t="0" r="0" b="0"/>
+            <wp:wrapTight wrapText="bothSides">
+              <wp:wrapPolygon edited="0">
+                <wp:start x="0" y="0"/>
+                <wp:lineTo x="0" y="21200"/>
+                <wp:lineTo x="21507" y="21200"/>
+                <wp:lineTo x="21507" y="0"/>
+                <wp:lineTo x="0" y="0"/>
+              </wp:wrapPolygon>
+            </wp:wrapTight>
             <wp:docPr id="2" name="Immagine 2"/>
             <wp:cNvGraphicFramePr>
               <a:graphicFrameLocks xmlns:a="http://schemas.openxmlformats.org/drawingml/2006/main" noChangeAspect="1"/>
@@ -526,14 +598,294 @@
                     <pic:cNvPicPr/>
                   </pic:nvPicPr>
                   <pic:blipFill rotWithShape="1">
-                    <a:blip r:embed="rId8"/>
+                    <a:blip r:embed="rId9" cstate="print">
+                      <a:extLst>
+                        <a:ext uri="{28A0092B-C50C-407E-A947-70E740481C1C}">
+                          <a14:useLocalDpi xmlns:a14="http://schemas.microsoft.com/office/drawing/2010/main" val="0"/>
+                        </a:ext>
+                      </a:extLst>
+                    </a:blip>
                     <a:srcRect l="7221" t="22239" r="5872" b="7083"/>
                     <a:stretch/>
                   </pic:blipFill>
                   <pic:spPr bwMode="auto">
                     <a:xfrm>
                       <a:off x="0" y="0"/>
-                      <a:ext cx="6175711" cy="2052672"/>
+                      <a:ext cx="4438650" cy="1475105"/>
+                    </a:xfrm>
+                    <a:prstGeom prst="rect">
+                      <a:avLst/>
+                    </a:prstGeom>
+                    <a:ln>
+                      <a:noFill/>
+                    </a:ln>
+                    <a:extLst>
+                      <a:ext uri="{53640926-AAD7-44D8-BBD7-CCE9431645EC}">
+                        <a14:shadowObscured xmlns:a14="http://schemas.microsoft.com/office/drawing/2010/main"/>
+                      </a:ext>
+                    </a:extLst>
+                  </pic:spPr>
+                </pic:pic>
+              </a:graphicData>
+            </a:graphic>
+            <wp14:sizeRelH relativeFrom="margin">
+              <wp14:pctWidth>0</wp14:pctWidth>
+            </wp14:sizeRelH>
+            <wp14:sizeRelV relativeFrom="margin">
+              <wp14:pctHeight>0</wp14:pctHeight>
+            </wp14:sizeRelV>
+          </wp:anchor>
+        </w:drawing>
+      </w:r>
+      <w:r>
+        <w:t>[</w:t>
+      </w:r>
+      <w:r>
+        <w:t>0</w:t>
+      </w:r>
+      <w:r>
+        <w:t xml:space="preserve"> -</w:t>
+      </w:r>
+      <w:r>
+        <w:t xml:space="preserve"> 2</w:t>
+      </w:r>
+      <w:r>
+        <w:t>.</w:t>
+      </w:r>
+      <w:r>
+        <w:t>5</w:t>
+      </w:r>
+      <w:r>
+        <w:t>]</w:t>
+      </w:r>
+      <w:r>
+        <w:t xml:space="preserve"> mg/(kg*min)</w:t>
+      </w:r>
+      <w:r>
+        <w:t xml:space="preserve"> for Remifentanil</w:t>
+      </w:r>
+      <w:r>
+        <w:t>.</w:t>
+      </w:r>
+    </w:p>
+    <w:p>
+      <w:pPr>
+        <w:spacing w:after="120" w:line="276" w:lineRule="auto"/>
+        <w:jc w:val="both"/>
+      </w:pPr>
+      <w:r>
+        <w:rPr>
+          <w:noProof/>
+        </w:rPr>
+        <mc:AlternateContent>
+          <mc:Choice Requires="wps">
+            <w:drawing>
+              <wp:anchor distT="0" distB="0" distL="114300" distR="114300" simplePos="0" relativeHeight="251663360" behindDoc="0" locked="0" layoutInCell="1" allowOverlap="1" wp14:anchorId="587E8330" wp14:editId="7046A2BE">
+                <wp:simplePos x="0" y="0"/>
+                <wp:positionH relativeFrom="margin">
+                  <wp:posOffset>1699260</wp:posOffset>
+                </wp:positionH>
+                <wp:positionV relativeFrom="paragraph">
+                  <wp:posOffset>1368425</wp:posOffset>
+                </wp:positionV>
+                <wp:extent cx="1892300" cy="152400"/>
+                <wp:effectExtent l="0" t="0" r="0" b="0"/>
+                <wp:wrapTopAndBottom/>
+                <wp:docPr id="9" name="Casella di testo 9"/>
+                <wp:cNvGraphicFramePr/>
+                <a:graphic xmlns:a="http://schemas.openxmlformats.org/drawingml/2006/main">
+                  <a:graphicData uri="http://schemas.microsoft.com/office/word/2010/wordprocessingShape">
+                    <wps:wsp>
+                      <wps:cNvSpPr txBox="1"/>
+                      <wps:spPr>
+                        <a:xfrm>
+                          <a:off x="0" y="0"/>
+                          <a:ext cx="1892300" cy="152400"/>
+                        </a:xfrm>
+                        <a:prstGeom prst="rect">
+                          <a:avLst/>
+                        </a:prstGeom>
+                        <a:solidFill>
+                          <a:prstClr val="white"/>
+                        </a:solidFill>
+                        <a:ln>
+                          <a:noFill/>
+                        </a:ln>
+                      </wps:spPr>
+                      <wps:txbx>
+                        <w:txbxContent>
+                          <w:p>
+                            <w:pPr>
+                              <w:pStyle w:val="Didascalia"/>
+                              <w:rPr>
+                                <w:noProof/>
+                              </w:rPr>
+                            </w:pPr>
+                            <w:r>
+                              <w:t xml:space="preserve">Figure </w:t>
+                            </w:r>
+                            <w:r>
+                              <w:fldChar w:fldCharType="begin"/>
+                            </w:r>
+                            <w:r>
+                              <w:instrText xml:space="preserve"> SEQ Figure \* ARABIC </w:instrText>
+                            </w:r>
+                            <w:r>
+                              <w:fldChar w:fldCharType="separate"/>
+                            </w:r>
+                            <w:r>
+                              <w:rPr>
+                                <w:noProof/>
+                              </w:rPr>
+                              <w:t>2</w:t>
+                            </w:r>
+                            <w:r>
+                              <w:fldChar w:fldCharType="end"/>
+                            </w:r>
+                            <w:r>
+                              <w:t>: Non-Linear Simulink model</w:t>
+                            </w:r>
+                            <w:r>
+                              <w:t>.</w:t>
+                            </w:r>
+                          </w:p>
+                        </w:txbxContent>
+                      </wps:txbx>
+                      <wps:bodyPr rot="0" spcFirstLastPara="0" vertOverflow="overflow" horzOverflow="overflow" vert="horz" wrap="square" lIns="0" tIns="0" rIns="0" bIns="0" numCol="1" spcCol="0" rtlCol="0" fromWordArt="0" anchor="t" anchorCtr="0" forceAA="0" compatLnSpc="1">
+                        <a:prstTxWarp prst="textNoShape">
+                          <a:avLst/>
+                        </a:prstTxWarp>
+                        <a:noAutofit/>
+                      </wps:bodyPr>
+                    </wps:wsp>
+                  </a:graphicData>
+                </a:graphic>
+                <wp14:sizeRelH relativeFrom="margin">
+                  <wp14:pctWidth>0</wp14:pctWidth>
+                </wp14:sizeRelH>
+                <wp14:sizeRelV relativeFrom="margin">
+                  <wp14:pctHeight>0</wp14:pctHeight>
+                </wp14:sizeRelV>
+              </wp:anchor>
+            </w:drawing>
+          </mc:Choice>
+          <mc:Fallback>
+            <w:pict>
+              <v:shape w14:anchorId="587E8330" id="Casella di testo 9" o:spid="_x0000_s1027" type="#_x0000_t202" style="position:absolute;left:0;text-align:left;margin-left:133.8pt;margin-top:107.75pt;width:149pt;height:12pt;z-index:251663360;visibility:visible;mso-wrap-style:square;mso-width-percent:0;mso-height-percent:0;mso-wrap-distance-left:9pt;mso-wrap-distance-top:0;mso-wrap-distance-right:9pt;mso-wrap-distance-bottom:0;mso-position-horizontal:absolute;mso-position-horizontal-relative:margin;mso-position-vertical:absolute;mso-position-vertical-relative:text;mso-width-percent:0;mso-height-percent:0;mso-width-relative:margin;mso-height-relative:margin;v-text-anchor:top" o:gfxdata="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" stroked="f">
+                <v:textbox inset="0,0,0,0">
+                  <w:txbxContent>
+                    <w:p>
+                      <w:pPr>
+                        <w:pStyle w:val="Didascalia"/>
+                        <w:rPr>
+                          <w:noProof/>
+                        </w:rPr>
+                      </w:pPr>
+                      <w:r>
+                        <w:t xml:space="preserve">Figure </w:t>
+                      </w:r>
+                      <w:r>
+                        <w:fldChar w:fldCharType="begin"/>
+                      </w:r>
+                      <w:r>
+                        <w:instrText xml:space="preserve"> SEQ Figure \* ARABIC </w:instrText>
+                      </w:r>
+                      <w:r>
+                        <w:fldChar w:fldCharType="separate"/>
+                      </w:r>
+                      <w:r>
+                        <w:rPr>
+                          <w:noProof/>
+                        </w:rPr>
+                        <w:t>2</w:t>
+                      </w:r>
+                      <w:r>
+                        <w:fldChar w:fldCharType="end"/>
+                      </w:r>
+                      <w:r>
+                        <w:t>: Non-Linear Simulink model</w:t>
+                      </w:r>
+                      <w:r>
+                        <w:t>.</w:t>
+                      </w:r>
+                    </w:p>
+                  </w:txbxContent>
+                </v:textbox>
+                <w10:wrap type="topAndBottom" anchorx="margin"/>
+              </v:shape>
+            </w:pict>
+          </mc:Fallback>
+        </mc:AlternateContent>
+      </w:r>
+      <w:r>
+        <w:t>We have available biological parameters of 24 different subjects and one set of biological parameters calculated as the mean value among all the subjects.</w:t>
+      </w:r>
+      <w:r>
+        <w:t xml:space="preserve"> </w:t>
+      </w:r>
+      <w:r>
+        <w:t xml:space="preserve"> </w:t>
+      </w:r>
+    </w:p>
+    <w:p>
+      <w:pPr>
+        <w:spacing w:after="120" w:line="276" w:lineRule="auto"/>
+        <w:jc w:val="both"/>
+      </w:pPr>
+      <w:r>
+        <w:t xml:space="preserve">The outputs of this system </w:t>
+      </w:r>
+      <w:r>
+        <w:t xml:space="preserve">for the average patient </w:t>
+      </w:r>
+      <w:r>
+        <w:t>are reported in the graphs below</w:t>
+      </w:r>
+      <w:r>
+        <w:t>.</w:t>
+      </w:r>
+    </w:p>
+    <w:p>
+      <w:pPr>
+        <w:keepNext/>
+        <w:spacing w:after="120" w:line="276" w:lineRule="auto"/>
+        <w:jc w:val="center"/>
+      </w:pPr>
+      <w:r>
+        <w:rPr>
+          <w:noProof/>
+        </w:rPr>
+        <w:lastRenderedPageBreak/>
+        <w:drawing>
+          <wp:inline distT="0" distB="0" distL="0" distR="0" wp14:anchorId="56E2B354" wp14:editId="4E422C78">
+            <wp:extent cx="4395470" cy="2452706"/>
+            <wp:effectExtent l="0" t="0" r="5080" b="5080"/>
+            <wp:docPr id="3" name="Immagine 3"/>
+            <wp:cNvGraphicFramePr>
+              <a:graphicFrameLocks xmlns:a="http://schemas.openxmlformats.org/drawingml/2006/main" noChangeAspect="1"/>
+            </wp:cNvGraphicFramePr>
+            <a:graphic xmlns:a="http://schemas.openxmlformats.org/drawingml/2006/main">
+              <a:graphicData uri="http://schemas.openxmlformats.org/drawingml/2006/picture">
+                <pic:pic xmlns:pic="http://schemas.openxmlformats.org/drawingml/2006/picture">
+                  <pic:nvPicPr>
+                    <pic:cNvPr id="3" name="Immagine 3"/>
+                    <pic:cNvPicPr/>
+                  </pic:nvPicPr>
+                  <pic:blipFill rotWithShape="1">
+                    <a:blip r:embed="rId10" cstate="print">
+                      <a:extLst>
+                        <a:ext uri="{28A0092B-C50C-407E-A947-70E740481C1C}">
+                          <a14:useLocalDpi xmlns:a14="http://schemas.microsoft.com/office/drawing/2010/main" val="0"/>
+                        </a:ext>
+                      </a:extLst>
+                    </a:blip>
+                    <a:srcRect l="8094" t="1532" r="5872"/>
+                    <a:stretch/>
+                  </pic:blipFill>
+                  <pic:spPr bwMode="auto">
+                    <a:xfrm>
+                      <a:off x="0" y="0"/>
+                      <a:ext cx="4398325" cy="2454299"/>
                     </a:xfrm>
                     <a:prstGeom prst="rect">
                       <a:avLst/>
@@ -557,64 +909,116 @@
     <w:p>
       <w:pPr>
         <w:pStyle w:val="Didascalia"/>
+        <w:spacing w:after="120"/>
         <w:jc w:val="center"/>
       </w:pPr>
       <w:r>
         <w:t xml:space="preserve">Figure </w:t>
       </w:r>
-      <w:fldSimple w:instr=" SEQ Figure \* ARABIC ">
-        <w:r>
-          <w:rPr>
-            <w:noProof/>
-          </w:rPr>
-          <w:t>2</w:t>
-        </w:r>
-      </w:fldSimple>
-      <w:r>
-        <w:t>: Non-Linear Simulink model.</w:t>
-      </w:r>
-    </w:p>
-    <w:p>
-      <w:pPr>
-        <w:spacing w:line="276" w:lineRule="auto"/>
+      <w:r>
+        <w:fldChar w:fldCharType="begin"/>
+      </w:r>
+      <w:r>
+        <w:instrText xml:space="preserve"> SEQ Figure \* ARABIC </w:instrText>
+      </w:r>
+      <w:r>
+        <w:fldChar w:fldCharType="separate"/>
+      </w:r>
+      <w:r>
+        <w:rPr>
+          <w:noProof/>
+        </w:rPr>
+        <w:t>3</w:t>
+      </w:r>
+      <w:r>
+        <w:fldChar w:fldCharType="end"/>
+      </w:r>
+      <w:r>
+        <w:t>: Inputs and outputs of the non-linear system</w:t>
+      </w:r>
+      <w:r>
+        <w:t>.</w:t>
+      </w:r>
+    </w:p>
+    <w:p>
+      <w:pPr>
+        <w:keepNext/>
+        <w:spacing w:after="120" w:line="276" w:lineRule="auto"/>
+        <w:jc w:val="center"/>
+      </w:pPr>
+      <w:r>
+        <w:rPr>
+          <w:b/>
+          <w:u w:val="single"/>
+        </w:rPr>
+        <w:br w:type="page"/>
+      </w:r>
+    </w:p>
+    <w:p>
+      <w:pPr>
+        <w:pStyle w:val="Didascalia"/>
+        <w:spacing w:after="120"/>
+        <w:rPr>
+          <w:i w:val="0"/>
+          <w:iCs w:val="0"/>
+          <w:color w:val="auto"/>
+          <w:sz w:val="28"/>
+          <w:szCs w:val="28"/>
+        </w:rPr>
+      </w:pPr>
+      <w:r>
+        <w:rPr>
+          <w:b/>
+          <w:i w:val="0"/>
+          <w:iCs w:val="0"/>
+          <w:color w:val="auto"/>
+          <w:sz w:val="28"/>
+          <w:szCs w:val="28"/>
+          <w:u w:val="single"/>
+        </w:rPr>
+        <w:lastRenderedPageBreak/>
+        <w:t>Task 1: Model Linearization Average Patient and Validation</w:t>
+      </w:r>
+    </w:p>
+    <w:p>
+      <w:pPr>
+        <w:spacing w:after="120" w:line="276" w:lineRule="auto"/>
         <w:jc w:val="both"/>
-        <w:rPr>
-          <w:sz w:val="24"/>
-          <w:szCs w:val="24"/>
-        </w:rPr>
-      </w:pPr>
-      <w:r>
-        <w:rPr>
-          <w:sz w:val="24"/>
-          <w:szCs w:val="24"/>
-        </w:rPr>
-        <w:t>The outputs of this system are reported in the graphs below</w:t>
-      </w:r>
-      <w:r>
-        <w:rPr>
-          <w:sz w:val="24"/>
-          <w:szCs w:val="24"/>
-        </w:rPr>
-        <w:t>.</w:t>
+      </w:pPr>
+      <w:r>
+        <w:t>In order to linearize a non-linear system model, we need to calculate the equilibrium point around which we can do the linearization.</w:t>
+      </w:r>
+      <w:r>
+        <w:t xml:space="preserve"> We used Simulink's Model Linearizer to obtain the operating point required by the linearization, knowing the outputs that we were aiming for. The first attempt, trying to trim the model knowing the desired outputs didn't yield any solution because the constraints made it unfeasible. Then, we tried trimming the model considering not the desired outputs, but the starting doses of the drugs, as given by the homework instructions. This yielded viable results, and the computed outputs were comparable to the desired outputs. We then used the states that were computed for this operating point to estimate a new operating point with unknown inputs and the desired outputs.</w:t>
+      </w:r>
+      <w:r>
+        <w:t xml:space="preserve"> This last attempt was successful, and we used the latest operating point as parameters for the Model Linearizer to linearize our system model.</w:t>
+      </w:r>
+    </w:p>
+    <w:p>
+      <w:pPr>
+        <w:spacing w:after="120" w:line="276" w:lineRule="auto"/>
+        <w:jc w:val="both"/>
+      </w:pPr>
+      <w:r>
+        <w:t>The linearize model is described through four matrices A, B, C and D which can be used in a Simulink scheme using State Space block as can be seen in Figure 4.</w:t>
       </w:r>
     </w:p>
     <w:p>
       <w:pPr>
         <w:keepNext/>
-        <w:spacing w:line="276" w:lineRule="auto"/>
+        <w:spacing w:after="120" w:line="276" w:lineRule="auto"/>
         <w:jc w:val="center"/>
       </w:pPr>
       <w:r>
         <w:rPr>
           <w:noProof/>
-          <w:sz w:val="24"/>
-          <w:szCs w:val="24"/>
         </w:rPr>
         <w:drawing>
-          <wp:inline distT="0" distB="0" distL="0" distR="0" wp14:anchorId="56E2B354" wp14:editId="08C0CFED">
-            <wp:extent cx="5265420" cy="2938145"/>
-            <wp:effectExtent l="0" t="0" r="0" b="0"/>
-            <wp:docPr id="3" name="Immagine 3"/>
+          <wp:inline distT="0" distB="0" distL="0" distR="0" wp14:anchorId="5A3CB4C7" wp14:editId="65F01646">
+            <wp:extent cx="4473071" cy="1783080"/>
+            <wp:effectExtent l="0" t="0" r="3810" b="7620"/>
+            <wp:docPr id="4" name="Immagine 4"/>
             <wp:cNvGraphicFramePr>
               <a:graphicFrameLocks xmlns:a="http://schemas.openxmlformats.org/drawingml/2006/main" noChangeAspect="1"/>
             </wp:cNvGraphicFramePr>
@@ -622,24 +1026,18 @@
               <a:graphicData uri="http://schemas.openxmlformats.org/drawingml/2006/picture">
                 <pic:pic xmlns:pic="http://schemas.openxmlformats.org/drawingml/2006/picture">
                   <pic:nvPicPr>
-                    <pic:cNvPr id="3" name="Immagine 3"/>
+                    <pic:cNvPr id="1" name=""/>
                     <pic:cNvPicPr/>
                   </pic:nvPicPr>
                   <pic:blipFill rotWithShape="1">
-                    <a:blip r:embed="rId9" cstate="print">
-                      <a:extLst>
-                        <a:ext uri="{28A0092B-C50C-407E-A947-70E740481C1C}">
-                          <a14:useLocalDpi xmlns:a14="http://schemas.microsoft.com/office/drawing/2010/main" val="0"/>
-                        </a:ext>
-                      </a:extLst>
-                    </a:blip>
-                    <a:srcRect l="8094" t="1532" r="5872"/>
+                    <a:blip r:embed="rId11"/>
+                    <a:srcRect l="1902" t="6211" r="5852" b="3716"/>
                     <a:stretch/>
                   </pic:blipFill>
                   <pic:spPr bwMode="auto">
                     <a:xfrm>
                       <a:off x="0" y="0"/>
-                      <a:ext cx="5265420" cy="2938145"/>
+                      <a:ext cx="4488928" cy="1789401"/>
                     </a:xfrm>
                     <a:prstGeom prst="rect">
                       <a:avLst/>
@@ -663,101 +1061,741 @@
     <w:p>
       <w:pPr>
         <w:pStyle w:val="Didascalia"/>
+        <w:spacing w:after="120"/>
         <w:jc w:val="center"/>
         <w:rPr>
-          <w:sz w:val="24"/>
-          <w:szCs w:val="24"/>
+          <w:sz w:val="22"/>
+          <w:szCs w:val="22"/>
         </w:rPr>
       </w:pPr>
       <w:r>
         <w:t xml:space="preserve">Figure </w:t>
       </w:r>
-      <w:fldSimple w:instr=" SEQ Figure \* ARABIC ">
-        <w:r>
-          <w:rPr>
-            <w:noProof/>
-          </w:rPr>
-          <w:t>3</w:t>
-        </w:r>
-      </w:fldSimple>
-      <w:r>
-        <w:t>: Inputs and outputs of the non-linear system.</w:t>
-      </w:r>
-    </w:p>
-    <w:p>
-      <w:pPr>
-        <w:spacing w:line="276" w:lineRule="auto"/>
+      <w:r>
+        <w:fldChar w:fldCharType="begin"/>
+      </w:r>
+      <w:r>
+        <w:instrText xml:space="preserve"> SEQ Figure \* ARABIC </w:instrText>
+      </w:r>
+      <w:r>
+        <w:fldChar w:fldCharType="separate"/>
+      </w:r>
+      <w:r>
+        <w:rPr>
+          <w:noProof/>
+        </w:rPr>
+        <w:t>4</w:t>
+      </w:r>
+      <w:r>
+        <w:fldChar w:fldCharType="end"/>
+      </w:r>
+      <w:r>
+        <w:t xml:space="preserve">: </w:t>
+      </w:r>
+      <w:r>
+        <w:t>Linear model in Simulink.</w:t>
+      </w:r>
+    </w:p>
+    <w:p>
+      <w:pPr>
+        <w:spacing w:after="120" w:line="276" w:lineRule="auto"/>
         <w:jc w:val="both"/>
-        <w:rPr>
-          <w:sz w:val="24"/>
-          <w:szCs w:val="24"/>
-        </w:rPr>
-      </w:pPr>
-    </w:p>
-    <w:p>
-      <w:pPr>
-        <w:spacing w:line="276" w:lineRule="auto"/>
+      </w:pPr>
+      <w:r>
+        <w:t>Through a Matlab function (</w:t>
+      </w:r>
+      <w:r>
+        <w:rPr>
+          <w:i/>
+          <w:iCs/>
+        </w:rPr>
+        <w:t>c2d</w:t>
+      </w:r>
+      <w:r>
+        <w:t xml:space="preserve">) we can easily discretize the </w:t>
+      </w:r>
+      <w:r>
+        <w:t xml:space="preserve">linearized </w:t>
+      </w:r>
+      <w:r>
+        <w:t>model</w:t>
+      </w:r>
+      <w:r>
+        <w:t>. The Simulink scheme for the discrete model is the same as the previous but uses a Discrete State Space block and sampling when needed.</w:t>
+      </w:r>
+      <w:r>
+        <w:t xml:space="preserve"> </w:t>
+      </w:r>
+    </w:p>
+    <w:p>
+      <w:pPr>
+        <w:spacing w:after="120" w:line="276" w:lineRule="auto"/>
         <w:jc w:val="both"/>
-        <w:rPr>
-          <w:sz w:val="24"/>
-          <w:szCs w:val="24"/>
-        </w:rPr>
-      </w:pPr>
-    </w:p>
-    <w:p>
-      <w:pPr>
-        <w:spacing w:line="276" w:lineRule="auto"/>
+      </w:pPr>
+      <w:r>
+        <w:t xml:space="preserve">The non-linear model works with actual values of input and output. On the other </w:t>
+      </w:r>
+      <w:r>
+        <w:t>hand,</w:t>
+      </w:r>
+      <w:r>
+        <w:t xml:space="preserve"> t</w:t>
+      </w:r>
+      <w:r>
+        <w:t>he linearized model accepts in input the variation of the input from the equilibrium points and gives in output the variation of BIS and RASS from the desired output.</w:t>
+      </w:r>
+    </w:p>
+    <w:p>
+      <w:pPr>
+        <w:spacing w:after="120" w:line="276" w:lineRule="auto"/>
         <w:jc w:val="both"/>
-        <w:rPr>
-          <w:sz w:val="24"/>
-          <w:szCs w:val="24"/>
-        </w:rPr>
-      </w:pPr>
-    </w:p>
-    <w:p>
-      <w:pPr>
-        <w:spacing w:line="276" w:lineRule="auto"/>
+      </w:pPr>
+      <w:r>
+        <w:t xml:space="preserve">We compared the performance of the three models when the inputs present a sinusoidal 30% perturbation of the operating point. </w:t>
+      </w:r>
+    </w:p>
+    <w:p>
+      <w:pPr>
+        <w:spacing w:after="120" w:line="276" w:lineRule="auto"/>
+        <w:jc w:val="center"/>
+        <w:rPr>
+          <w:sz w:val="20"/>
+          <w:szCs w:val="20"/>
+        </w:rPr>
+      </w:pPr>
+      <m:oMathPara>
+        <m:oMath>
+          <m:sSub>
+            <m:sSubPr>
+              <m:ctrlPr>
+                <w:rPr>
+                  <w:rFonts w:ascii="Cambria Math" w:hAnsi="Cambria Math"/>
+                  <w:i/>
+                  <w:sz w:val="20"/>
+                  <w:szCs w:val="20"/>
+                </w:rPr>
+              </m:ctrlPr>
+            </m:sSubPr>
+            <m:e>
+              <m:r>
+                <w:rPr>
+                  <w:rFonts w:ascii="Cambria Math" w:hAnsi="Cambria Math"/>
+                  <w:sz w:val="20"/>
+                  <w:szCs w:val="20"/>
+                </w:rPr>
+                <m:t>u</m:t>
+              </m:r>
+            </m:e>
+            <m:sub>
+              <m:r>
+                <w:rPr>
+                  <w:rFonts w:ascii="Cambria Math" w:hAnsi="Cambria Math"/>
+                  <w:sz w:val="20"/>
+                  <w:szCs w:val="20"/>
+                </w:rPr>
+                <m:t>prop</m:t>
+              </m:r>
+            </m:sub>
+          </m:sSub>
+          <m:d>
+            <m:dPr>
+              <m:ctrlPr>
+                <w:rPr>
+                  <w:rFonts w:ascii="Cambria Math" w:hAnsi="Cambria Math"/>
+                  <w:i/>
+                  <w:sz w:val="20"/>
+                  <w:szCs w:val="20"/>
+                </w:rPr>
+              </m:ctrlPr>
+            </m:dPr>
+            <m:e>
+              <m:r>
+                <w:rPr>
+                  <w:rFonts w:ascii="Cambria Math" w:hAnsi="Cambria Math"/>
+                  <w:sz w:val="20"/>
+                  <w:szCs w:val="20"/>
+                </w:rPr>
+                <m:t>t</m:t>
+              </m:r>
+            </m:e>
+          </m:d>
+          <m:r>
+            <w:rPr>
+              <w:rFonts w:ascii="Cambria Math" w:hAnsi="Cambria Math"/>
+              <w:sz w:val="20"/>
+              <w:szCs w:val="20"/>
+            </w:rPr>
+            <m:t>=</m:t>
+          </m:r>
+          <m:d>
+            <m:dPr>
+              <m:ctrlPr>
+                <w:rPr>
+                  <w:rFonts w:ascii="Cambria Math" w:hAnsi="Cambria Math"/>
+                  <w:i/>
+                  <w:sz w:val="20"/>
+                  <w:szCs w:val="20"/>
+                </w:rPr>
+              </m:ctrlPr>
+            </m:dPr>
+            <m:e>
+              <m:r>
+                <w:rPr>
+                  <w:rFonts w:ascii="Cambria Math" w:hAnsi="Cambria Math"/>
+                  <w:sz w:val="20"/>
+                  <w:szCs w:val="20"/>
+                </w:rPr>
+                <m:t>0.3∙</m:t>
+              </m:r>
+              <m:func>
+                <m:funcPr>
+                  <m:ctrlPr>
+                    <w:rPr>
+                      <w:rFonts w:ascii="Cambria Math" w:hAnsi="Cambria Math"/>
+                      <w:sz w:val="20"/>
+                      <w:szCs w:val="20"/>
+                    </w:rPr>
+                  </m:ctrlPr>
+                </m:funcPr>
+                <m:fName>
+                  <m:r>
+                    <m:rPr>
+                      <m:sty m:val="p"/>
+                    </m:rPr>
+                    <w:rPr>
+                      <w:rFonts w:ascii="Cambria Math" w:hAnsi="Cambria Math"/>
+                      <w:sz w:val="20"/>
+                      <w:szCs w:val="20"/>
+                    </w:rPr>
+                    <m:t>sin</m:t>
+                  </m:r>
+                  <m:ctrlPr>
+                    <w:rPr>
+                      <w:rFonts w:ascii="Cambria Math" w:hAnsi="Cambria Math"/>
+                      <w:i/>
+                      <w:sz w:val="20"/>
+                      <w:szCs w:val="20"/>
+                    </w:rPr>
+                  </m:ctrlPr>
+                </m:fName>
+                <m:e>
+                  <m:d>
+                    <m:dPr>
+                      <m:ctrlPr>
+                        <w:rPr>
+                          <w:rFonts w:ascii="Cambria Math" w:hAnsi="Cambria Math"/>
+                          <w:i/>
+                          <w:sz w:val="20"/>
+                          <w:szCs w:val="20"/>
+                        </w:rPr>
+                      </m:ctrlPr>
+                    </m:dPr>
+                    <m:e>
+                      <m:f>
+                        <m:fPr>
+                          <m:ctrlPr>
+                            <w:rPr>
+                              <w:rFonts w:ascii="Cambria Math" w:hAnsi="Cambria Math"/>
+                              <w:i/>
+                              <w:sz w:val="20"/>
+                              <w:szCs w:val="20"/>
+                            </w:rPr>
+                          </m:ctrlPr>
+                        </m:fPr>
+                        <m:num>
+                          <m:r>
+                            <w:rPr>
+                              <w:rFonts w:ascii="Cambria Math" w:hAnsi="Cambria Math"/>
+                              <w:sz w:val="20"/>
+                              <w:szCs w:val="20"/>
+                            </w:rPr>
+                            <m:t>1</m:t>
+                          </m:r>
+                        </m:num>
+                        <m:den>
+                          <m:r>
+                            <w:rPr>
+                              <w:rFonts w:ascii="Cambria Math" w:hAnsi="Cambria Math"/>
+                              <w:sz w:val="20"/>
+                              <w:szCs w:val="20"/>
+                            </w:rPr>
+                            <m:t>500</m:t>
+                          </m:r>
+                        </m:den>
+                      </m:f>
+                      <m:r>
+                        <w:rPr>
+                          <w:rFonts w:ascii="Cambria Math" w:hAnsi="Cambria Math"/>
+                          <w:sz w:val="20"/>
+                          <w:szCs w:val="20"/>
+                        </w:rPr>
+                        <m:t>∙t</m:t>
+                      </m:r>
+                    </m:e>
+                  </m:d>
+                </m:e>
+              </m:func>
+              <m:r>
+                <w:rPr>
+                  <w:rFonts w:ascii="Cambria Math" w:hAnsi="Cambria Math"/>
+                  <w:sz w:val="20"/>
+                  <w:szCs w:val="20"/>
+                </w:rPr>
+                <m:t>+1</m:t>
+              </m:r>
+            </m:e>
+          </m:d>
+          <m:r>
+            <w:rPr>
+              <w:rFonts w:ascii="Cambria Math" w:hAnsi="Cambria Math"/>
+              <w:sz w:val="20"/>
+              <w:szCs w:val="20"/>
+            </w:rPr>
+            <m:t>*</m:t>
+          </m:r>
+          <m:sSub>
+            <m:sSubPr>
+              <m:ctrlPr>
+                <w:rPr>
+                  <w:rFonts w:ascii="Cambria Math" w:hAnsi="Cambria Math"/>
+                  <w:i/>
+                  <w:sz w:val="20"/>
+                  <w:szCs w:val="20"/>
+                </w:rPr>
+              </m:ctrlPr>
+            </m:sSubPr>
+            <m:e>
+              <m:r>
+                <w:rPr>
+                  <w:rFonts w:ascii="Cambria Math" w:hAnsi="Cambria Math"/>
+                  <w:sz w:val="20"/>
+                  <w:szCs w:val="20"/>
+                </w:rPr>
+                <m:t>u</m:t>
+              </m:r>
+            </m:e>
+            <m:sub>
+              <m:r>
+                <w:rPr>
+                  <w:rFonts w:ascii="Cambria Math" w:hAnsi="Cambria Math"/>
+                  <w:sz w:val="20"/>
+                  <w:szCs w:val="20"/>
+                </w:rPr>
+                <m:t>prop trim</m:t>
+              </m:r>
+            </m:sub>
+          </m:sSub>
+        </m:oMath>
+      </m:oMathPara>
+    </w:p>
+    <w:p>
+      <w:pPr>
+        <w:spacing w:after="120" w:line="276" w:lineRule="auto"/>
+        <w:jc w:val="center"/>
+        <w:rPr>
+          <w:sz w:val="20"/>
+          <w:szCs w:val="20"/>
+        </w:rPr>
+      </w:pPr>
+      <m:oMathPara>
+        <m:oMath>
+          <m:sSub>
+            <m:sSubPr>
+              <m:ctrlPr>
+                <w:rPr>
+                  <w:rFonts w:ascii="Cambria Math" w:hAnsi="Cambria Math"/>
+                  <w:i/>
+                  <w:sz w:val="20"/>
+                  <w:szCs w:val="20"/>
+                </w:rPr>
+              </m:ctrlPr>
+            </m:sSubPr>
+            <m:e>
+              <m:r>
+                <w:rPr>
+                  <w:rFonts w:ascii="Cambria Math" w:hAnsi="Cambria Math"/>
+                  <w:sz w:val="20"/>
+                  <w:szCs w:val="20"/>
+                </w:rPr>
+                <m:t>u</m:t>
+              </m:r>
+            </m:e>
+            <m:sub>
+              <m:r>
+                <w:rPr>
+                  <w:rFonts w:ascii="Cambria Math" w:hAnsi="Cambria Math"/>
+                  <w:sz w:val="20"/>
+                  <w:szCs w:val="20"/>
+                </w:rPr>
+                <m:t>remi</m:t>
+              </m:r>
+            </m:sub>
+          </m:sSub>
+          <m:d>
+            <m:dPr>
+              <m:ctrlPr>
+                <w:rPr>
+                  <w:rFonts w:ascii="Cambria Math" w:hAnsi="Cambria Math"/>
+                  <w:i/>
+                  <w:sz w:val="20"/>
+                  <w:szCs w:val="20"/>
+                </w:rPr>
+              </m:ctrlPr>
+            </m:dPr>
+            <m:e>
+              <m:r>
+                <w:rPr>
+                  <w:rFonts w:ascii="Cambria Math" w:hAnsi="Cambria Math"/>
+                  <w:sz w:val="20"/>
+                  <w:szCs w:val="20"/>
+                </w:rPr>
+                <m:t>t</m:t>
+              </m:r>
+            </m:e>
+          </m:d>
+          <m:r>
+            <w:rPr>
+              <w:rFonts w:ascii="Cambria Math" w:hAnsi="Cambria Math"/>
+              <w:sz w:val="20"/>
+              <w:szCs w:val="20"/>
+            </w:rPr>
+            <m:t>=</m:t>
+          </m:r>
+          <m:d>
+            <m:dPr>
+              <m:ctrlPr>
+                <w:rPr>
+                  <w:rFonts w:ascii="Cambria Math" w:hAnsi="Cambria Math"/>
+                  <w:i/>
+                  <w:sz w:val="20"/>
+                  <w:szCs w:val="20"/>
+                </w:rPr>
+              </m:ctrlPr>
+            </m:dPr>
+            <m:e>
+              <m:r>
+                <w:rPr>
+                  <w:rFonts w:ascii="Cambria Math" w:hAnsi="Cambria Math"/>
+                  <w:sz w:val="20"/>
+                  <w:szCs w:val="20"/>
+                </w:rPr>
+                <m:t>0.3∙</m:t>
+              </m:r>
+              <m:func>
+                <m:funcPr>
+                  <m:ctrlPr>
+                    <w:rPr>
+                      <w:rFonts w:ascii="Cambria Math" w:hAnsi="Cambria Math"/>
+                      <w:sz w:val="20"/>
+                      <w:szCs w:val="20"/>
+                    </w:rPr>
+                  </m:ctrlPr>
+                </m:funcPr>
+                <m:fName>
+                  <m:r>
+                    <m:rPr>
+                      <m:sty m:val="p"/>
+                    </m:rPr>
+                    <w:rPr>
+                      <w:rFonts w:ascii="Cambria Math" w:hAnsi="Cambria Math"/>
+                      <w:sz w:val="20"/>
+                      <w:szCs w:val="20"/>
+                    </w:rPr>
+                    <m:t>sin</m:t>
+                  </m:r>
+                </m:fName>
+                <m:e>
+                  <m:d>
+                    <m:dPr>
+                      <m:ctrlPr>
+                        <w:rPr>
+                          <w:rFonts w:ascii="Cambria Math" w:hAnsi="Cambria Math"/>
+                          <w:i/>
+                          <w:sz w:val="20"/>
+                          <w:szCs w:val="20"/>
+                        </w:rPr>
+                      </m:ctrlPr>
+                    </m:dPr>
+                    <m:e>
+                      <m:f>
+                        <m:fPr>
+                          <m:ctrlPr>
+                            <w:rPr>
+                              <w:rFonts w:ascii="Cambria Math" w:hAnsi="Cambria Math"/>
+                              <w:sz w:val="20"/>
+                              <w:szCs w:val="20"/>
+                            </w:rPr>
+                          </m:ctrlPr>
+                        </m:fPr>
+                        <m:num>
+                          <m:r>
+                            <w:rPr>
+                              <w:rFonts w:ascii="Cambria Math" w:hAnsi="Cambria Math"/>
+                              <w:sz w:val="20"/>
+                              <w:szCs w:val="20"/>
+                            </w:rPr>
+                            <m:t>1</m:t>
+                          </m:r>
+                          <m:ctrlPr>
+                            <w:rPr>
+                              <w:rFonts w:ascii="Cambria Math" w:hAnsi="Cambria Math"/>
+                              <w:i/>
+                              <w:sz w:val="20"/>
+                              <w:szCs w:val="20"/>
+                            </w:rPr>
+                          </m:ctrlPr>
+                        </m:num>
+                        <m:den>
+                          <m:r>
+                            <w:rPr>
+                              <w:rFonts w:ascii="Cambria Math" w:hAnsi="Cambria Math"/>
+                              <w:sz w:val="20"/>
+                              <w:szCs w:val="20"/>
+                            </w:rPr>
+                            <m:t>700</m:t>
+                          </m:r>
+                          <m:ctrlPr>
+                            <w:rPr>
+                              <w:rFonts w:ascii="Cambria Math" w:hAnsi="Cambria Math"/>
+                              <w:i/>
+                              <w:sz w:val="20"/>
+                              <w:szCs w:val="20"/>
+                            </w:rPr>
+                          </m:ctrlPr>
+                        </m:den>
+                      </m:f>
+                      <m:r>
+                        <w:rPr>
+                          <w:rFonts w:ascii="Cambria Math" w:hAnsi="Cambria Math"/>
+                          <w:sz w:val="20"/>
+                          <w:szCs w:val="20"/>
+                        </w:rPr>
+                        <m:t>∙t</m:t>
+                      </m:r>
+                    </m:e>
+                  </m:d>
+                </m:e>
+              </m:func>
+              <m:r>
+                <w:rPr>
+                  <w:rFonts w:ascii="Cambria Math" w:hAnsi="Cambria Math"/>
+                  <w:sz w:val="20"/>
+                  <w:szCs w:val="20"/>
+                </w:rPr>
+                <m:t>+1</m:t>
+              </m:r>
+            </m:e>
+          </m:d>
+          <m:r>
+            <w:rPr>
+              <w:rFonts w:ascii="Cambria Math" w:hAnsi="Cambria Math"/>
+              <w:sz w:val="20"/>
+              <w:szCs w:val="20"/>
+            </w:rPr>
+            <m:t>*</m:t>
+          </m:r>
+          <m:sSub>
+            <m:sSubPr>
+              <m:ctrlPr>
+                <w:rPr>
+                  <w:rFonts w:ascii="Cambria Math" w:hAnsi="Cambria Math"/>
+                  <w:i/>
+                  <w:sz w:val="20"/>
+                  <w:szCs w:val="20"/>
+                </w:rPr>
+              </m:ctrlPr>
+            </m:sSubPr>
+            <m:e>
+              <m:r>
+                <w:rPr>
+                  <w:rFonts w:ascii="Cambria Math" w:hAnsi="Cambria Math"/>
+                  <w:sz w:val="20"/>
+                  <w:szCs w:val="20"/>
+                </w:rPr>
+                <m:t>u</m:t>
+              </m:r>
+            </m:e>
+            <m:sub>
+              <m:r>
+                <w:rPr>
+                  <w:rFonts w:ascii="Cambria Math" w:hAnsi="Cambria Math"/>
+                  <w:sz w:val="20"/>
+                  <w:szCs w:val="20"/>
+                </w:rPr>
+                <m:t>remi trim</m:t>
+              </m:r>
+            </m:sub>
+          </m:sSub>
+        </m:oMath>
+      </m:oMathPara>
+    </w:p>
+    <w:p>
+      <w:pPr>
+        <w:keepNext/>
+        <w:spacing w:after="120" w:line="276" w:lineRule="auto"/>
+        <w:jc w:val="center"/>
+      </w:pPr>
+      <w:r>
+        <w:rPr>
+          <w:noProof/>
+        </w:rPr>
+        <w:lastRenderedPageBreak/>
+        <w:drawing>
+          <wp:inline distT="0" distB="0" distL="0" distR="0" wp14:anchorId="65AA0374" wp14:editId="0CD160FD">
+            <wp:extent cx="4273550" cy="2338810"/>
+            <wp:effectExtent l="0" t="0" r="0" b="4445"/>
+            <wp:docPr id="5" name="Immagine 5"/>
+            <wp:cNvGraphicFramePr>
+              <a:graphicFrameLocks xmlns:a="http://schemas.openxmlformats.org/drawingml/2006/main" noChangeAspect="1"/>
+            </wp:cNvGraphicFramePr>
+            <a:graphic xmlns:a="http://schemas.openxmlformats.org/drawingml/2006/main">
+              <a:graphicData uri="http://schemas.openxmlformats.org/drawingml/2006/picture">
+                <pic:pic xmlns:pic="http://schemas.openxmlformats.org/drawingml/2006/picture">
+                  <pic:nvPicPr>
+                    <pic:cNvPr id="5" name="Immagine 5"/>
+                    <pic:cNvPicPr/>
+                  </pic:nvPicPr>
+                  <pic:blipFill rotWithShape="1">
+                    <a:blip r:embed="rId12" cstate="print">
+                      <a:extLst>
+                        <a:ext uri="{28A0092B-C50C-407E-A947-70E740481C1C}">
+                          <a14:useLocalDpi xmlns:a14="http://schemas.microsoft.com/office/drawing/2010/main" val="0"/>
+                        </a:ext>
+                      </a:extLst>
+                    </a:blip>
+                    <a:srcRect l="7010" t="3477" r="7010"/>
+                    <a:stretch/>
+                  </pic:blipFill>
+                  <pic:spPr bwMode="auto">
+                    <a:xfrm>
+                      <a:off x="0" y="0"/>
+                      <a:ext cx="4279951" cy="2342313"/>
+                    </a:xfrm>
+                    <a:prstGeom prst="rect">
+                      <a:avLst/>
+                    </a:prstGeom>
+                    <a:ln>
+                      <a:noFill/>
+                    </a:ln>
+                    <a:extLst>
+                      <a:ext uri="{53640926-AAD7-44D8-BBD7-CCE9431645EC}">
+                        <a14:shadowObscured xmlns:a14="http://schemas.microsoft.com/office/drawing/2010/main"/>
+                      </a:ext>
+                    </a:extLst>
+                  </pic:spPr>
+                </pic:pic>
+              </a:graphicData>
+            </a:graphic>
+          </wp:inline>
+        </w:drawing>
+      </w:r>
+    </w:p>
+    <w:p>
+      <w:pPr>
+        <w:pStyle w:val="Didascalia"/>
+        <w:spacing w:after="120"/>
+        <w:jc w:val="center"/>
+        <w:rPr>
+          <w:sz w:val="22"/>
+          <w:szCs w:val="22"/>
+        </w:rPr>
+      </w:pPr>
+      <w:r>
+        <w:t xml:space="preserve">Figure </w:t>
+      </w:r>
+      <w:r>
+        <w:fldChar w:fldCharType="begin"/>
+      </w:r>
+      <w:r>
+        <w:instrText xml:space="preserve"> SEQ Figure \* ARABIC </w:instrText>
+      </w:r>
+      <w:r>
+        <w:fldChar w:fldCharType="separate"/>
+      </w:r>
+      <w:r>
+        <w:rPr>
+          <w:noProof/>
+        </w:rPr>
+        <w:t>5</w:t>
+      </w:r>
+      <w:r>
+        <w:fldChar w:fldCharType="end"/>
+      </w:r>
+      <w:r>
+        <w:t xml:space="preserve">: </w:t>
+      </w:r>
+      <w:r>
+        <w:t>Comparison between Non-Linear, Linear continuous and Linear discrete models.</w:t>
+      </w:r>
+    </w:p>
+    <w:p>
+      <w:pPr>
+        <w:spacing w:after="120"/>
+      </w:pPr>
+      <w:r>
+        <w:t xml:space="preserve">From the comparison of the three </w:t>
+      </w:r>
+      <w:r>
+        <w:t>models,</w:t>
+      </w:r>
+      <w:r>
+        <w:t xml:space="preserve"> we can see that the linearized system faithfully follows the non-linear system aside from a slight difference at the beginning. </w:t>
+      </w:r>
+    </w:p>
+    <w:p>
+      <w:pPr>
+        <w:spacing w:after="120" w:line="276" w:lineRule="auto"/>
         <w:jc w:val="both"/>
-        <w:rPr>
-          <w:sz w:val="24"/>
-          <w:szCs w:val="24"/>
-        </w:rPr>
-      </w:pPr>
-    </w:p>
-    <w:p>
-      <w:pPr>
-        <w:spacing w:line="276" w:lineRule="auto"/>
+      </w:pPr>
+    </w:p>
+    <w:p>
+      <w:pPr>
+        <w:spacing w:after="120" w:line="276" w:lineRule="auto"/>
         <w:jc w:val="both"/>
-        <w:rPr>
-          <w:sz w:val="24"/>
-          <w:szCs w:val="24"/>
-        </w:rPr>
-      </w:pPr>
-    </w:p>
-    <w:p>
-      <w:pPr>
-        <w:spacing w:line="276" w:lineRule="auto"/>
+      </w:pPr>
+    </w:p>
+    <w:p>
+      <w:pPr>
+        <w:spacing w:after="120" w:line="276" w:lineRule="auto"/>
         <w:jc w:val="both"/>
-        <w:rPr>
-          <w:sz w:val="24"/>
-          <w:szCs w:val="24"/>
-        </w:rPr>
-      </w:pPr>
-    </w:p>
-    <w:p>
-      <w:pPr>
-        <w:spacing w:line="276" w:lineRule="auto"/>
-        <w:jc w:val="both"/>
-        <w:rPr>
-          <w:sz w:val="24"/>
-          <w:szCs w:val="24"/>
-        </w:rPr>
-      </w:pPr>
-    </w:p>
-    <w:p>
-      <w:pPr>
+      </w:pPr>
+    </w:p>
+    <w:p>
+      <w:pPr>
+        <w:pStyle w:val="Didascalia"/>
+        <w:spacing w:after="120"/>
         <w:rPr>
           <w:b/>
+          <w:i w:val="0"/>
+          <w:iCs w:val="0"/>
+          <w:color w:val="auto"/>
+          <w:sz w:val="22"/>
+          <w:szCs w:val="22"/>
+          <w:u w:val="single"/>
+        </w:rPr>
+      </w:pPr>
+      <w:r>
+        <w:rPr>
+          <w:b/>
+          <w:i w:val="0"/>
+          <w:iCs w:val="0"/>
+          <w:color w:val="auto"/>
+          <w:sz w:val="22"/>
+          <w:szCs w:val="22"/>
+          <w:u w:val="single"/>
+        </w:rPr>
+        <w:br w:type="page"/>
+      </w:r>
+    </w:p>
+    <w:p>
+      <w:pPr>
+        <w:pStyle w:val="Didascalia"/>
+        <w:spacing w:after="120"/>
+        <w:rPr>
+          <w:b/>
+          <w:i w:val="0"/>
+          <w:iCs w:val="0"/>
+          <w:color w:val="auto"/>
           <w:sz w:val="28"/>
           <w:szCs w:val="28"/>
           <w:u w:val="single"/>
@@ -766,157 +1804,517 @@
       <w:r>
         <w:rPr>
           <w:b/>
+          <w:i w:val="0"/>
+          <w:iCs w:val="0"/>
+          <w:color w:val="auto"/>
           <w:sz w:val="28"/>
           <w:szCs w:val="28"/>
           <w:u w:val="single"/>
         </w:rPr>
         <w:lastRenderedPageBreak/>
-        <w:t>Task 1: Model Linearization Average Patient and Validation</w:t>
-      </w:r>
-    </w:p>
-    <w:p>
-      <w:pPr>
-        <w:spacing w:line="276" w:lineRule="auto"/>
+        <w:t xml:space="preserve">Task 2: MPC for the Linearized Average Patient, Accessible </w:t>
+      </w:r>
+    </w:p>
+    <w:p>
+      <w:pPr>
+        <w:spacing w:after="120"/>
         <w:jc w:val="both"/>
-        <w:rPr>
-          <w:sz w:val="24"/>
-          <w:szCs w:val="24"/>
-        </w:rPr>
-      </w:pPr>
-      <w:r>
-        <w:rPr>
-          <w:sz w:val="24"/>
-          <w:szCs w:val="24"/>
-        </w:rPr>
-        <w:t xml:space="preserve">The first step in order to obtain a linear model is to trim the non-linear model of the average patient around an operating point, this is necessary in order to maintain the output in a steady state. </w:t>
-      </w:r>
-    </w:p>
-    <w:p>
-      <w:pPr>
-        <w:spacing w:line="276" w:lineRule="auto"/>
+      </w:pPr>
+      <w:r>
+        <w:t>We try now to control our linearized system to obtain the performance described before, by applying the Model Predictive Control strategy.</w:t>
+      </w:r>
+      <w:r>
+        <w:t xml:space="preserve"> In this case, the MPC requires in input the current state of the system. We consider the state as accessible, and we employed a simple escamotage to access the state as the output of the linear system. The actual outputs are computed at a later step using a gain block</w:t>
+      </w:r>
+      <w:r>
+        <w:t xml:space="preserve"> where the gain is the matrix C computed in the linearization.</w:t>
+      </w:r>
+    </w:p>
+    <w:p>
+      <w:pPr>
+        <w:spacing w:after="120"/>
         <w:jc w:val="both"/>
-        <w:rPr>
-          <w:sz w:val="24"/>
-          <w:szCs w:val="24"/>
-        </w:rPr>
-      </w:pPr>
-      <w:r>
-        <w:rPr>
-          <w:sz w:val="24"/>
-          <w:szCs w:val="24"/>
-        </w:rPr>
-        <w:t xml:space="preserve">The trimming procedure was done with Simulink </w:t>
-      </w:r>
-      <w:r>
-        <w:rPr>
-          <w:sz w:val="24"/>
-          <w:szCs w:val="24"/>
-        </w:rPr>
-        <w:t>by using its App called ‘Model Linearizer’, that produce as output the operating point of the system.</w:t>
-      </w:r>
-    </w:p>
-    <w:p>
-      <w:pPr>
-        <w:spacing w:line="276" w:lineRule="auto"/>
+      </w:pPr>
+      <w:r>
+        <w:t>Since this is a biological system we couldn’t withdraw injected drugs, therefor we set the constraints that input as computed by MPC couldn’t be negative.</w:t>
+      </w:r>
+    </w:p>
+    <w:p>
+      <w:pPr>
+        <w:spacing w:after="120"/>
         <w:jc w:val="both"/>
-        <w:rPr>
-          <w:sz w:val="24"/>
-          <w:szCs w:val="24"/>
-        </w:rPr>
-      </w:pPr>
-    </w:p>
-    <w:p>
-      <w:pPr>
-        <w:spacing w:line="276" w:lineRule="auto"/>
+      </w:pPr>
+      <w:r>
+        <w:t xml:space="preserve">We </w:t>
+      </w:r>
+      <w:r>
+        <w:t>tune the MPC to value more the output rather than the input by setting low values of r matrix</w:t>
+      </w:r>
+      <w:r>
+        <w:t xml:space="preserve"> and by regulating the aggressiveness of the controller with the matrix q.</w:t>
+      </w:r>
+    </w:p>
+    <w:p>
+      <w:pPr>
+        <w:keepNext/>
+        <w:spacing w:after="120"/>
+      </w:pPr>
+      <w:r>
+        <w:rPr>
+          <w:noProof/>
+        </w:rPr>
+        <w:drawing>
+          <wp:inline distT="0" distB="0" distL="0" distR="0" wp14:anchorId="569600F7" wp14:editId="1CCB229C">
+            <wp:extent cx="6093675" cy="1889760"/>
+            <wp:effectExtent l="0" t="0" r="2540" b="0"/>
+            <wp:docPr id="7" name="Immagine 7"/>
+            <wp:cNvGraphicFramePr>
+              <a:graphicFrameLocks xmlns:a="http://schemas.openxmlformats.org/drawingml/2006/main" noChangeAspect="1"/>
+            </wp:cNvGraphicFramePr>
+            <a:graphic xmlns:a="http://schemas.openxmlformats.org/drawingml/2006/main">
+              <a:graphicData uri="http://schemas.openxmlformats.org/drawingml/2006/picture">
+                <pic:pic xmlns:pic="http://schemas.openxmlformats.org/drawingml/2006/picture">
+                  <pic:nvPicPr>
+                    <pic:cNvPr id="1" name=""/>
+                    <pic:cNvPicPr/>
+                  </pic:nvPicPr>
+                  <pic:blipFill rotWithShape="1">
+                    <a:blip r:embed="rId13"/>
+                    <a:srcRect l="1121" t="11795" r="4130" b="8677"/>
+                    <a:stretch/>
+                  </pic:blipFill>
+                  <pic:spPr bwMode="auto">
+                    <a:xfrm>
+                      <a:off x="0" y="0"/>
+                      <a:ext cx="6094611" cy="1890050"/>
+                    </a:xfrm>
+                    <a:prstGeom prst="rect">
+                      <a:avLst/>
+                    </a:prstGeom>
+                    <a:ln>
+                      <a:noFill/>
+                    </a:ln>
+                    <a:extLst>
+                      <a:ext uri="{53640926-AAD7-44D8-BBD7-CCE9431645EC}">
+                        <a14:shadowObscured xmlns:a14="http://schemas.microsoft.com/office/drawing/2010/main"/>
+                      </a:ext>
+                    </a:extLst>
+                  </pic:spPr>
+                </pic:pic>
+              </a:graphicData>
+            </a:graphic>
+          </wp:inline>
+        </w:drawing>
+      </w:r>
+    </w:p>
+    <w:p>
+      <w:pPr>
+        <w:pStyle w:val="Didascalia"/>
+        <w:spacing w:after="120"/>
+        <w:rPr>
+          <w:sz w:val="22"/>
+          <w:szCs w:val="22"/>
+        </w:rPr>
+      </w:pPr>
+      <w:r>
+        <w:t xml:space="preserve">Figure </w:t>
+      </w:r>
+      <w:r>
+        <w:fldChar w:fldCharType="begin"/>
+      </w:r>
+      <w:r>
+        <w:instrText xml:space="preserve"> SEQ Figure \* ARABIC </w:instrText>
+      </w:r>
+      <w:r>
+        <w:fldChar w:fldCharType="separate"/>
+      </w:r>
+      <w:r>
+        <w:rPr>
+          <w:noProof/>
+        </w:rPr>
+        <w:t>6</w:t>
+      </w:r>
+      <w:r>
+        <w:fldChar w:fldCharType="end"/>
+      </w:r>
+      <w:r>
+        <w:t xml:space="preserve">: </w:t>
+      </w:r>
+      <w:r>
+        <w:t>Simulink Model with the MPC.</w:t>
+      </w:r>
+    </w:p>
+    <w:p>
+      <w:pPr>
+        <w:spacing w:after="120" w:line="276" w:lineRule="auto"/>
         <w:jc w:val="both"/>
-        <w:rPr>
-          <w:sz w:val="24"/>
-          <w:szCs w:val="24"/>
-        </w:rPr>
-      </w:pPr>
-    </w:p>
-    <w:p>
-      <w:pPr>
-        <w:spacing w:line="276" w:lineRule="auto"/>
-        <w:jc w:val="both"/>
-        <w:rPr>
-          <w:sz w:val="24"/>
-          <w:szCs w:val="24"/>
-        </w:rPr>
-      </w:pPr>
-    </w:p>
-    <w:p>
-      <w:pPr>
-        <w:spacing w:line="276" w:lineRule="auto"/>
-        <w:jc w:val="both"/>
-        <w:rPr>
-          <w:sz w:val="24"/>
-          <w:szCs w:val="24"/>
-        </w:rPr>
-      </w:pPr>
-    </w:p>
-    <w:p>
-      <w:pPr>
-        <w:spacing w:line="276" w:lineRule="auto"/>
-        <w:jc w:val="both"/>
-        <w:rPr>
-          <w:sz w:val="24"/>
-          <w:szCs w:val="24"/>
-        </w:rPr>
-      </w:pPr>
-    </w:p>
-    <w:p>
-      <w:pPr>
-        <w:spacing w:line="276" w:lineRule="auto"/>
-        <w:jc w:val="both"/>
-        <w:rPr>
-          <w:sz w:val="24"/>
-          <w:szCs w:val="24"/>
-        </w:rPr>
-      </w:pPr>
-    </w:p>
-    <w:p>
-      <w:pPr>
-        <w:spacing w:line="276" w:lineRule="auto"/>
-        <w:jc w:val="both"/>
-        <w:rPr>
-          <w:sz w:val="24"/>
-          <w:szCs w:val="24"/>
-        </w:rPr>
-      </w:pPr>
-    </w:p>
-    <w:p>
-      <w:pPr>
-        <w:spacing w:line="276" w:lineRule="auto"/>
-        <w:jc w:val="both"/>
-        <w:rPr>
-          <w:sz w:val="24"/>
-          <w:szCs w:val="24"/>
-        </w:rPr>
-      </w:pPr>
-    </w:p>
-    <w:p>
-      <w:pPr>
-        <w:spacing w:line="276" w:lineRule="auto"/>
-        <w:jc w:val="both"/>
-        <w:rPr>
-          <w:sz w:val="24"/>
-          <w:szCs w:val="24"/>
-        </w:rPr>
-      </w:pPr>
-    </w:p>
-    <w:p>
-      <w:pPr>
-        <w:spacing w:line="276" w:lineRule="auto"/>
-        <w:jc w:val="both"/>
-        <w:rPr>
-          <w:sz w:val="24"/>
-          <w:szCs w:val="24"/>
+      </w:pPr>
+      <w:r>
+        <w:t xml:space="preserve">We notice that there’s a perfect match and response from the controlled system with MPC, this is expected since we are applying </w:t>
+      </w:r>
+      <w:r>
+        <w:t>an MPC build around the linear system that it is controlling, therefore there's an exact match with the plant.</w:t>
+      </w:r>
+    </w:p>
+    <w:p>
+      <w:pPr>
+        <w:keepNext/>
+        <w:spacing w:after="120" w:line="276" w:lineRule="auto"/>
+        <w:jc w:val="center"/>
+      </w:pPr>
+      <w:r>
+        <w:rPr>
+          <w:noProof/>
+        </w:rPr>
+        <w:drawing>
+          <wp:inline distT="0" distB="0" distL="0" distR="0" wp14:anchorId="451CF9EC" wp14:editId="0AC78C69">
+            <wp:extent cx="3057790" cy="2463800"/>
+            <wp:effectExtent l="0" t="0" r="9525" b="0"/>
+            <wp:docPr id="8" name="Immagine 8"/>
+            <wp:cNvGraphicFramePr>
+              <a:graphicFrameLocks xmlns:a="http://schemas.openxmlformats.org/drawingml/2006/main" noChangeAspect="1"/>
+            </wp:cNvGraphicFramePr>
+            <a:graphic xmlns:a="http://schemas.openxmlformats.org/drawingml/2006/main">
+              <a:graphicData uri="http://schemas.openxmlformats.org/drawingml/2006/picture">
+                <pic:pic xmlns:pic="http://schemas.openxmlformats.org/drawingml/2006/picture">
+                  <pic:nvPicPr>
+                    <pic:cNvPr id="8" name="Immagine 8"/>
+                    <pic:cNvPicPr/>
+                  </pic:nvPicPr>
+                  <pic:blipFill rotWithShape="1">
+                    <a:blip r:embed="rId14">
+                      <a:extLst>
+                        <a:ext uri="{28A0092B-C50C-407E-A947-70E740481C1C}">
+                          <a14:useLocalDpi xmlns:a14="http://schemas.microsoft.com/office/drawing/2010/main" val="0"/>
+                        </a:ext>
+                      </a:extLst>
+                    </a:blip>
+                    <a:srcRect l="4856" r="4130" b="2227"/>
+                    <a:stretch/>
+                  </pic:blipFill>
+                  <pic:spPr bwMode="auto">
+                    <a:xfrm>
+                      <a:off x="0" y="0"/>
+                      <a:ext cx="3074043" cy="2476896"/>
+                    </a:xfrm>
+                    <a:prstGeom prst="rect">
+                      <a:avLst/>
+                    </a:prstGeom>
+                    <a:ln>
+                      <a:noFill/>
+                    </a:ln>
+                    <a:extLst>
+                      <a:ext uri="{53640926-AAD7-44D8-BBD7-CCE9431645EC}">
+                        <a14:shadowObscured xmlns:a14="http://schemas.microsoft.com/office/drawing/2010/main"/>
+                      </a:ext>
+                    </a:extLst>
+                  </pic:spPr>
+                </pic:pic>
+              </a:graphicData>
+            </a:graphic>
+          </wp:inline>
+        </w:drawing>
+      </w:r>
+    </w:p>
+    <w:p>
+      <w:pPr>
+        <w:pStyle w:val="Didascalia"/>
+        <w:spacing w:after="120"/>
+        <w:jc w:val="center"/>
+        <w:rPr>
+          <w:sz w:val="22"/>
+          <w:szCs w:val="22"/>
+        </w:rPr>
+      </w:pPr>
+      <w:r>
+        <w:t xml:space="preserve">Figure </w:t>
+      </w:r>
+      <w:r>
+        <w:fldChar w:fldCharType="begin"/>
+      </w:r>
+      <w:r>
+        <w:instrText xml:space="preserve"> SEQ Figure \* ARABIC </w:instrText>
+      </w:r>
+      <w:r>
+        <w:fldChar w:fldCharType="separate"/>
+      </w:r>
+      <w:r>
+        <w:rPr>
+          <w:noProof/>
+        </w:rPr>
+        <w:t>7</w:t>
+      </w:r>
+      <w:r>
+        <w:fldChar w:fldCharType="end"/>
+      </w:r>
+      <w:r>
+        <w:t>: Output from the MPC controlled system.</w:t>
+      </w:r>
+    </w:p>
+    <w:p>
+      <w:pPr>
+        <w:pStyle w:val="Didascalia"/>
+        <w:spacing w:after="120"/>
+        <w:jc w:val="center"/>
+        <w:rPr>
+          <w:sz w:val="22"/>
+          <w:szCs w:val="22"/>
+        </w:rPr>
+      </w:pPr>
+      <w:r>
+        <w:rPr>
+          <w:sz w:val="22"/>
+          <w:szCs w:val="22"/>
+        </w:rPr>
+        <w:br w:type="page"/>
+      </w:r>
+    </w:p>
+    <w:p>
+      <w:pPr>
+        <w:pStyle w:val="Didascalia"/>
+        <w:spacing w:after="120"/>
+        <w:rPr>
+          <w:b/>
+          <w:i w:val="0"/>
+          <w:iCs w:val="0"/>
+          <w:color w:val="auto"/>
+          <w:sz w:val="28"/>
+          <w:szCs w:val="28"/>
+          <w:u w:val="single"/>
+        </w:rPr>
+      </w:pPr>
+      <w:r>
+        <w:rPr>
+          <w:b/>
+          <w:i w:val="0"/>
+          <w:iCs w:val="0"/>
+          <w:color w:val="auto"/>
+          <w:sz w:val="28"/>
+          <w:szCs w:val="28"/>
+          <w:u w:val="single"/>
+        </w:rPr>
+        <w:lastRenderedPageBreak/>
+        <w:t xml:space="preserve">Task </w:t>
+      </w:r>
+      <w:r>
+        <w:rPr>
+          <w:b/>
+          <w:i w:val="0"/>
+          <w:iCs w:val="0"/>
+          <w:color w:val="auto"/>
+          <w:sz w:val="28"/>
+          <w:szCs w:val="28"/>
+          <w:u w:val="single"/>
+        </w:rPr>
+        <w:t>3</w:t>
+      </w:r>
+      <w:r>
+        <w:rPr>
+          <w:b/>
+          <w:i w:val="0"/>
+          <w:iCs w:val="0"/>
+          <w:color w:val="auto"/>
+          <w:sz w:val="28"/>
+          <w:szCs w:val="28"/>
+          <w:u w:val="single"/>
+        </w:rPr>
+        <w:t xml:space="preserve">: MPC for the Linearized Average Patient, </w:t>
+      </w:r>
+      <w:r>
+        <w:rPr>
+          <w:b/>
+          <w:i w:val="0"/>
+          <w:iCs w:val="0"/>
+          <w:color w:val="auto"/>
+          <w:sz w:val="28"/>
+          <w:szCs w:val="28"/>
+          <w:u w:val="single"/>
+        </w:rPr>
+        <w:t>State Estimated with Kalman Filter</w:t>
+      </w:r>
+      <w:r>
+        <w:rPr>
+          <w:b/>
+          <w:i w:val="0"/>
+          <w:iCs w:val="0"/>
+          <w:color w:val="auto"/>
+          <w:sz w:val="28"/>
+          <w:szCs w:val="28"/>
+          <w:u w:val="single"/>
+        </w:rPr>
+        <w:t xml:space="preserve"> </w:t>
+      </w:r>
+    </w:p>
+    <w:p>
+      <w:pPr>
+        <w:spacing w:after="120"/>
+        <w:rPr>
+          <w:u w:val="single"/>
+        </w:rPr>
+      </w:pPr>
+    </w:p>
+    <w:p>
+      <w:pPr>
+        <w:spacing w:after="120"/>
+        <w:rPr>
+          <w:u w:val="single"/>
+        </w:rPr>
+      </w:pPr>
+      <w:r>
+        <w:rPr>
+          <w:u w:val="single"/>
+        </w:rPr>
+        <w:br w:type="page"/>
+      </w:r>
+    </w:p>
+    <w:p>
+      <w:pPr>
+        <w:pStyle w:val="Didascalia"/>
+        <w:spacing w:after="120"/>
+        <w:rPr>
+          <w:b/>
+          <w:i w:val="0"/>
+          <w:iCs w:val="0"/>
+          <w:color w:val="auto"/>
+          <w:sz w:val="28"/>
+          <w:szCs w:val="28"/>
+          <w:u w:val="single"/>
+        </w:rPr>
+      </w:pPr>
+      <w:r>
+        <w:rPr>
+          <w:b/>
+          <w:i w:val="0"/>
+          <w:iCs w:val="0"/>
+          <w:color w:val="auto"/>
+          <w:sz w:val="28"/>
+          <w:szCs w:val="28"/>
+          <w:u w:val="single"/>
+        </w:rPr>
+        <w:lastRenderedPageBreak/>
+        <w:t xml:space="preserve">Task </w:t>
+      </w:r>
+      <w:r>
+        <w:rPr>
+          <w:b/>
+          <w:i w:val="0"/>
+          <w:iCs w:val="0"/>
+          <w:color w:val="auto"/>
+          <w:sz w:val="28"/>
+          <w:szCs w:val="28"/>
+          <w:u w:val="single"/>
+        </w:rPr>
+        <w:t>4</w:t>
+      </w:r>
+      <w:r>
+        <w:rPr>
+          <w:b/>
+          <w:i w:val="0"/>
+          <w:iCs w:val="0"/>
+          <w:color w:val="auto"/>
+          <w:sz w:val="28"/>
+          <w:szCs w:val="28"/>
+          <w:u w:val="single"/>
+        </w:rPr>
+        <w:t xml:space="preserve">: MPC for nonlinear Average Patient and on the population </w:t>
+      </w:r>
+    </w:p>
+    <w:p>
+      <w:pPr>
+        <w:spacing w:after="120"/>
+        <w:rPr>
+          <w:u w:val="single"/>
+        </w:rPr>
+      </w:pPr>
+    </w:p>
+    <w:p>
+      <w:pPr>
+        <w:spacing w:after="120"/>
+        <w:rPr>
+          <w:u w:val="single"/>
+        </w:rPr>
+      </w:pPr>
+      <w:r>
+        <w:rPr>
+          <w:u w:val="single"/>
+        </w:rPr>
+        <w:br w:type="page"/>
+      </w:r>
+    </w:p>
+    <w:p>
+      <w:pPr>
+        <w:pStyle w:val="Didascalia"/>
+        <w:spacing w:after="120"/>
+        <w:rPr>
+          <w:b/>
+          <w:i w:val="0"/>
+          <w:iCs w:val="0"/>
+          <w:color w:val="auto"/>
+          <w:sz w:val="28"/>
+          <w:szCs w:val="28"/>
+        </w:rPr>
+      </w:pPr>
+      <w:r>
+        <w:rPr>
+          <w:b/>
+          <w:i w:val="0"/>
+          <w:iCs w:val="0"/>
+          <w:color w:val="auto"/>
+          <w:sz w:val="28"/>
+          <w:szCs w:val="28"/>
+          <w:u w:val="single"/>
+        </w:rPr>
+        <w:lastRenderedPageBreak/>
+        <w:t xml:space="preserve">Task </w:t>
+      </w:r>
+      <w:r>
+        <w:rPr>
+          <w:b/>
+          <w:i w:val="0"/>
+          <w:iCs w:val="0"/>
+          <w:color w:val="auto"/>
+          <w:sz w:val="28"/>
+          <w:szCs w:val="28"/>
+          <w:u w:val="single"/>
+        </w:rPr>
+        <w:t>5</w:t>
+      </w:r>
+      <w:r>
+        <w:rPr>
+          <w:b/>
+          <w:i w:val="0"/>
+          <w:iCs w:val="0"/>
+          <w:color w:val="auto"/>
+          <w:sz w:val="28"/>
+          <w:szCs w:val="28"/>
+          <w:u w:val="single"/>
+        </w:rPr>
+        <w:t>:</w:t>
+      </w:r>
+      <w:r>
+        <w:rPr>
+          <w:b/>
+          <w:i w:val="0"/>
+          <w:iCs w:val="0"/>
+          <w:color w:val="auto"/>
+          <w:sz w:val="28"/>
+          <w:szCs w:val="28"/>
+          <w:u w:val="single"/>
+        </w:rPr>
+        <w:t xml:space="preserve"> Integral Action</w:t>
+      </w:r>
+    </w:p>
+    <w:p>
+      <w:pPr>
+        <w:spacing w:after="120"/>
+        <w:rPr>
+          <w:u w:val="single"/>
         </w:rPr>
       </w:pPr>
     </w:p>
     <w:sectPr>
-      <w:footerReference w:type="default" r:id="rId10"/>
+      <w:headerReference w:type="default" r:id="rId15"/>
+      <w:footerReference w:type="default" r:id="rId16"/>
       <w:pgSz w:w="11906" w:h="16838"/>
       <w:pgMar w:top="1417" w:right="1134" w:bottom="1134" w:left="1134" w:header="708" w:footer="708" w:gutter="0"/>
       <w:pgNumType w:start="1"/>
@@ -1065,6 +2463,434 @@
     </w:p>
   </w:footnote>
 </w:footnotes>
+</file>
+
+<file path=word/header1.xml><?xml version="1.0" encoding="utf-8"?>
+<w:hdr xmlns:wpc="http://schemas.microsoft.com/office/word/2010/wordprocessingCanvas" xmlns:cx="http://schemas.microsoft.com/office/drawing/2014/chartex" xmlns:cx1="http://schemas.microsoft.com/office/drawing/2015/9/8/chartex" xmlns:cx2="http://schemas.microsoft.com/office/drawing/2015/10/21/chartex" xmlns:cx3="http://schemas.microsoft.com/office/drawing/2016/5/9/chartex" xmlns:cx4="http://schemas.microsoft.com/office/drawing/2016/5/10/chartex" xmlns:cx5="http://schemas.microsoft.com/office/drawing/2016/5/11/chartex" xmlns:cx6="http://schemas.microsoft.com/office/drawing/2016/5/12/chartex" xmlns:cx7="http://schemas.microsoft.com/office/drawing/2016/5/13/chartex" xmlns:cx8="http://schemas.microsoft.com/office/drawing/2016/5/14/chartex" xmlns:mc="http://schemas.openxmlformats.org/markup-compatibility/2006" xmlns:aink="http://schemas.microsoft.com/office/drawing/2016/ink" xmlns:am3d="http://schemas.microsoft.com/office/drawing/2017/model3d" xmlns:o="urn:schemas-microsoft-com:office:office" xmlns:oel="http://schemas.microsoft.com/office/2019/extlst" xmlns:r="http://schemas.openxmlformats.org/officeDocument/2006/relationships" xmlns:m="http://schemas.openxmlformats.org/officeDocument/2006/math" xmlns:v="urn:schemas-microsoft-com:vml" xmlns:wp14="http://schemas.microsoft.com/office/word/2010/wordprocessingDrawing" xmlns:wp="http://schemas.openxmlformats.org/drawingml/2006/wordprocessingDrawing" xmlns:w10="urn:schemas-microsoft-com:office:word" xmlns:w="http://schemas.openxmlformats.org/wordprocessingml/2006/main" xmlns:w14="http://schemas.microsoft.com/office/word/2010/wordml" xmlns:w15="http://schemas.microsoft.com/office/word/2012/wordml" xmlns:w16cex="http://schemas.microsoft.com/office/word/2018/wordml/cex" xmlns:w16cid="http://schemas.microsoft.com/office/word/2016/wordml/cid" xmlns:w16="http://schemas.microsoft.com/office/word/2018/wordml" xmlns:w16sdtdh="http://schemas.microsoft.com/office/word/2020/wordml/sdtdatahash" xmlns:w16se="http://schemas.microsoft.com/office/word/2015/wordml/symex" xmlns:wpg="http://schemas.microsoft.com/office/word/2010/wordprocessingGroup" xmlns:wpi="http://schemas.microsoft.com/office/word/2010/wordprocessingInk" xmlns:wne="http://schemas.microsoft.com/office/word/2006/wordml" xmlns:wps="http://schemas.microsoft.com/office/word/2010/wordprocessingShape" mc:Ignorable="w14 w15 w16se w16cid w16 w16cex w16sdtdh wp14">
+  <w:p>
+    <w:pPr>
+      <w:spacing w:after="0"/>
+      <w:rPr>
+        <w:lang w:val="it-IT"/>
+      </w:rPr>
+    </w:pPr>
+    <w:r>
+      <w:rPr>
+        <w:lang w:val="it-IT"/>
+      </w:rPr>
+      <w:t>Semenzato Corinna, corinna.semenzato@studenti.unipd.it</w:t>
+    </w:r>
+    <w:r>
+      <w:rPr>
+        <w:lang w:val="it-IT"/>
+      </w:rPr>
+      <w:tab/>
+    </w:r>
+    <w:r>
+      <w:rPr>
+        <w:lang w:val="it-IT"/>
+      </w:rPr>
+      <w:tab/>
+    </w:r>
+    <w:r>
+      <w:rPr>
+        <w:lang w:val="it-IT"/>
+      </w:rPr>
+      <w:tab/>
+    </w:r>
+    <w:r>
+      <w:rPr>
+        <w:lang w:val="it-IT"/>
+      </w:rPr>
+      <w:tab/>
+      <w:t>Date: 18/07/2022</w:t>
+    </w:r>
+  </w:p>
+  <w:p>
+    <w:pPr>
+      <w:pStyle w:val="Intestazione"/>
+      <w:rPr>
+        <w:lang w:val="it-IT"/>
+      </w:rPr>
+    </w:pPr>
+    <w:r>
+      <w:rPr>
+        <w:lang w:val="it-IT"/>
+      </w:rPr>
+      <w:t>Boldrini Gloria, gloria.boldrini@studenti.unipd.it</w:t>
+    </w:r>
+    <w:r>
+      <w:rPr>
+        <w:lang w:val="it-IT"/>
+      </w:rPr>
+      <w:tab/>
+    </w:r>
+    <w:r>
+      <w:rPr>
+        <w:lang w:val="it-IT"/>
+      </w:rPr>
+      <w:tab/>
+    </w:r>
+    <w:r>
+      <w:rPr>
+        <w:lang w:val="it-IT"/>
+      </w:rPr>
+      <w:tab/>
+    </w:r>
+  </w:p>
+</w:hdr>
+</file>
+
+<file path=word/numbering.xml><?xml version="1.0" encoding="utf-8"?>
+<w:numbering xmlns:wpc="http://schemas.microsoft.com/office/word/2010/wordprocessingCanvas" xmlns:cx="http://schemas.microsoft.com/office/drawing/2014/chartex" xmlns:cx1="http://schemas.microsoft.com/office/drawing/2015/9/8/chartex" xmlns:cx2="http://schemas.microsoft.com/office/drawing/2015/10/21/chartex" xmlns:cx3="http://schemas.microsoft.com/office/drawing/2016/5/9/chartex" xmlns:cx4="http://schemas.microsoft.com/office/drawing/2016/5/10/chartex" xmlns:cx5="http://schemas.microsoft.com/office/drawing/2016/5/11/chartex" xmlns:cx6="http://schemas.microsoft.com/office/drawing/2016/5/12/chartex" xmlns:cx7="http://schemas.microsoft.com/office/drawing/2016/5/13/chartex" xmlns:cx8="http://schemas.microsoft.com/office/drawing/2016/5/14/chartex" xmlns:mc="http://schemas.openxmlformats.org/markup-compatibility/2006" xmlns:aink="http://schemas.microsoft.com/office/drawing/2016/ink" xmlns:am3d="http://schemas.microsoft.com/office/drawing/2017/model3d" xmlns:o="urn:schemas-microsoft-com:office:office" xmlns:oel="http://schemas.microsoft.com/office/2019/extlst" xmlns:r="http://schemas.openxmlformats.org/officeDocument/2006/relationships" xmlns:m="http://schemas.openxmlformats.org/officeDocument/2006/math" xmlns:v="urn:schemas-microsoft-com:vml" xmlns:wp14="http://schemas.microsoft.com/office/word/2010/wordprocessingDrawing" xmlns:wp="http://schemas.openxmlformats.org/drawingml/2006/wordprocessingDrawing" xmlns:w10="urn:schemas-microsoft-com:office:word" xmlns:w="http://schemas.openxmlformats.org/wordprocessingml/2006/main" xmlns:w14="http://schemas.microsoft.com/office/word/2010/wordml" xmlns:w15="http://schemas.microsoft.com/office/word/2012/wordml" xmlns:w16cex="http://schemas.microsoft.com/office/word/2018/wordml/cex" xmlns:w16cid="http://schemas.microsoft.com/office/word/2016/wordml/cid" xmlns:w16="http://schemas.microsoft.com/office/word/2018/wordml" xmlns:w16sdtdh="http://schemas.microsoft.com/office/word/2020/wordml/sdtdatahash" xmlns:w16se="http://schemas.microsoft.com/office/word/2015/wordml/symex" xmlns:wpg="http://schemas.microsoft.com/office/word/2010/wordprocessingGroup" xmlns:wpi="http://schemas.microsoft.com/office/word/2010/wordprocessingInk" xmlns:wne="http://schemas.microsoft.com/office/word/2006/wordml" xmlns:wps="http://schemas.microsoft.com/office/word/2010/wordprocessingShape" mc:Ignorable="w14 w15 w16se w16cid w16 w16cex w16sdtdh wp14">
+  <w:abstractNum w:abstractNumId="0" w15:restartNumberingAfterBreak="0">
+    <w:nsid w:val="01D326E7"/>
+    <w:multiLevelType w:val="hybridMultilevel"/>
+    <w:tmpl w:val="4BF67062"/>
+    <w:lvl w:ilvl="0" w:tplc="04100001">
+      <w:start w:val="1"/>
+      <w:numFmt w:val="bullet"/>
+      <w:lvlText w:val=""/>
+      <w:lvlJc w:val="left"/>
+      <w:pPr>
+        <w:ind w:left="1080" w:hanging="360"/>
+      </w:pPr>
+      <w:rPr>
+        <w:rFonts w:ascii="Symbol" w:hAnsi="Symbol" w:hint="default"/>
+      </w:rPr>
+    </w:lvl>
+    <w:lvl w:ilvl="1" w:tplc="04100003" w:tentative="1">
+      <w:start w:val="1"/>
+      <w:numFmt w:val="bullet"/>
+      <w:lvlText w:val="o"/>
+      <w:lvlJc w:val="left"/>
+      <w:pPr>
+        <w:ind w:left="1800" w:hanging="360"/>
+      </w:pPr>
+      <w:rPr>
+        <w:rFonts w:ascii="Courier New" w:hAnsi="Courier New" w:cs="Courier New" w:hint="default"/>
+      </w:rPr>
+    </w:lvl>
+    <w:lvl w:ilvl="2" w:tplc="04100005" w:tentative="1">
+      <w:start w:val="1"/>
+      <w:numFmt w:val="bullet"/>
+      <w:lvlText w:val=""/>
+      <w:lvlJc w:val="left"/>
+      <w:pPr>
+        <w:ind w:left="2520" w:hanging="360"/>
+      </w:pPr>
+      <w:rPr>
+        <w:rFonts w:ascii="Wingdings" w:hAnsi="Wingdings" w:hint="default"/>
+      </w:rPr>
+    </w:lvl>
+    <w:lvl w:ilvl="3" w:tplc="04100001" w:tentative="1">
+      <w:start w:val="1"/>
+      <w:numFmt w:val="bullet"/>
+      <w:lvlText w:val=""/>
+      <w:lvlJc w:val="left"/>
+      <w:pPr>
+        <w:ind w:left="3240" w:hanging="360"/>
+      </w:pPr>
+      <w:rPr>
+        <w:rFonts w:ascii="Symbol" w:hAnsi="Symbol" w:hint="default"/>
+      </w:rPr>
+    </w:lvl>
+    <w:lvl w:ilvl="4" w:tplc="04100003" w:tentative="1">
+      <w:start w:val="1"/>
+      <w:numFmt w:val="bullet"/>
+      <w:lvlText w:val="o"/>
+      <w:lvlJc w:val="left"/>
+      <w:pPr>
+        <w:ind w:left="3960" w:hanging="360"/>
+      </w:pPr>
+      <w:rPr>
+        <w:rFonts w:ascii="Courier New" w:hAnsi="Courier New" w:cs="Courier New" w:hint="default"/>
+      </w:rPr>
+    </w:lvl>
+    <w:lvl w:ilvl="5" w:tplc="04100005" w:tentative="1">
+      <w:start w:val="1"/>
+      <w:numFmt w:val="bullet"/>
+      <w:lvlText w:val=""/>
+      <w:lvlJc w:val="left"/>
+      <w:pPr>
+        <w:ind w:left="4680" w:hanging="360"/>
+      </w:pPr>
+      <w:rPr>
+        <w:rFonts w:ascii="Wingdings" w:hAnsi="Wingdings" w:hint="default"/>
+      </w:rPr>
+    </w:lvl>
+    <w:lvl w:ilvl="6" w:tplc="04100001" w:tentative="1">
+      <w:start w:val="1"/>
+      <w:numFmt w:val="bullet"/>
+      <w:lvlText w:val=""/>
+      <w:lvlJc w:val="left"/>
+      <w:pPr>
+        <w:ind w:left="5400" w:hanging="360"/>
+      </w:pPr>
+      <w:rPr>
+        <w:rFonts w:ascii="Symbol" w:hAnsi="Symbol" w:hint="default"/>
+      </w:rPr>
+    </w:lvl>
+    <w:lvl w:ilvl="7" w:tplc="04100003" w:tentative="1">
+      <w:start w:val="1"/>
+      <w:numFmt w:val="bullet"/>
+      <w:lvlText w:val="o"/>
+      <w:lvlJc w:val="left"/>
+      <w:pPr>
+        <w:ind w:left="6120" w:hanging="360"/>
+      </w:pPr>
+      <w:rPr>
+        <w:rFonts w:ascii="Courier New" w:hAnsi="Courier New" w:cs="Courier New" w:hint="default"/>
+      </w:rPr>
+    </w:lvl>
+    <w:lvl w:ilvl="8" w:tplc="04100005" w:tentative="1">
+      <w:start w:val="1"/>
+      <w:numFmt w:val="bullet"/>
+      <w:lvlText w:val=""/>
+      <w:lvlJc w:val="left"/>
+      <w:pPr>
+        <w:ind w:left="6840" w:hanging="360"/>
+      </w:pPr>
+      <w:rPr>
+        <w:rFonts w:ascii="Wingdings" w:hAnsi="Wingdings" w:hint="default"/>
+      </w:rPr>
+    </w:lvl>
+  </w:abstractNum>
+  <w:abstractNum w:abstractNumId="1" w15:restartNumberingAfterBreak="0">
+    <w:nsid w:val="29294E20"/>
+    <w:multiLevelType w:val="hybridMultilevel"/>
+    <w:tmpl w:val="B1AE0B8A"/>
+    <w:lvl w:ilvl="0" w:tplc="04100001">
+      <w:start w:val="1"/>
+      <w:numFmt w:val="bullet"/>
+      <w:lvlText w:val=""/>
+      <w:lvlJc w:val="left"/>
+      <w:pPr>
+        <w:ind w:left="720" w:hanging="360"/>
+      </w:pPr>
+      <w:rPr>
+        <w:rFonts w:ascii="Symbol" w:hAnsi="Symbol" w:hint="default"/>
+      </w:rPr>
+    </w:lvl>
+    <w:lvl w:ilvl="1" w:tplc="04100003" w:tentative="1">
+      <w:start w:val="1"/>
+      <w:numFmt w:val="bullet"/>
+      <w:lvlText w:val="o"/>
+      <w:lvlJc w:val="left"/>
+      <w:pPr>
+        <w:ind w:left="1440" w:hanging="360"/>
+      </w:pPr>
+      <w:rPr>
+        <w:rFonts w:ascii="Courier New" w:hAnsi="Courier New" w:cs="Courier New" w:hint="default"/>
+      </w:rPr>
+    </w:lvl>
+    <w:lvl w:ilvl="2" w:tplc="04100005" w:tentative="1">
+      <w:start w:val="1"/>
+      <w:numFmt w:val="bullet"/>
+      <w:lvlText w:val=""/>
+      <w:lvlJc w:val="left"/>
+      <w:pPr>
+        <w:ind w:left="2160" w:hanging="360"/>
+      </w:pPr>
+      <w:rPr>
+        <w:rFonts w:ascii="Wingdings" w:hAnsi="Wingdings" w:hint="default"/>
+      </w:rPr>
+    </w:lvl>
+    <w:lvl w:ilvl="3" w:tplc="04100001" w:tentative="1">
+      <w:start w:val="1"/>
+      <w:numFmt w:val="bullet"/>
+      <w:lvlText w:val=""/>
+      <w:lvlJc w:val="left"/>
+      <w:pPr>
+        <w:ind w:left="2880" w:hanging="360"/>
+      </w:pPr>
+      <w:rPr>
+        <w:rFonts w:ascii="Symbol" w:hAnsi="Symbol" w:hint="default"/>
+      </w:rPr>
+    </w:lvl>
+    <w:lvl w:ilvl="4" w:tplc="04100003" w:tentative="1">
+      <w:start w:val="1"/>
+      <w:numFmt w:val="bullet"/>
+      <w:lvlText w:val="o"/>
+      <w:lvlJc w:val="left"/>
+      <w:pPr>
+        <w:ind w:left="3600" w:hanging="360"/>
+      </w:pPr>
+      <w:rPr>
+        <w:rFonts w:ascii="Courier New" w:hAnsi="Courier New" w:cs="Courier New" w:hint="default"/>
+      </w:rPr>
+    </w:lvl>
+    <w:lvl w:ilvl="5" w:tplc="04100005" w:tentative="1">
+      <w:start w:val="1"/>
+      <w:numFmt w:val="bullet"/>
+      <w:lvlText w:val=""/>
+      <w:lvlJc w:val="left"/>
+      <w:pPr>
+        <w:ind w:left="4320" w:hanging="360"/>
+      </w:pPr>
+      <w:rPr>
+        <w:rFonts w:ascii="Wingdings" w:hAnsi="Wingdings" w:hint="default"/>
+      </w:rPr>
+    </w:lvl>
+    <w:lvl w:ilvl="6" w:tplc="04100001" w:tentative="1">
+      <w:start w:val="1"/>
+      <w:numFmt w:val="bullet"/>
+      <w:lvlText w:val=""/>
+      <w:lvlJc w:val="left"/>
+      <w:pPr>
+        <w:ind w:left="5040" w:hanging="360"/>
+      </w:pPr>
+      <w:rPr>
+        <w:rFonts w:ascii="Symbol" w:hAnsi="Symbol" w:hint="default"/>
+      </w:rPr>
+    </w:lvl>
+    <w:lvl w:ilvl="7" w:tplc="04100003" w:tentative="1">
+      <w:start w:val="1"/>
+      <w:numFmt w:val="bullet"/>
+      <w:lvlText w:val="o"/>
+      <w:lvlJc w:val="left"/>
+      <w:pPr>
+        <w:ind w:left="5760" w:hanging="360"/>
+      </w:pPr>
+      <w:rPr>
+        <w:rFonts w:ascii="Courier New" w:hAnsi="Courier New" w:cs="Courier New" w:hint="default"/>
+      </w:rPr>
+    </w:lvl>
+    <w:lvl w:ilvl="8" w:tplc="04100005" w:tentative="1">
+      <w:start w:val="1"/>
+      <w:numFmt w:val="bullet"/>
+      <w:lvlText w:val=""/>
+      <w:lvlJc w:val="left"/>
+      <w:pPr>
+        <w:ind w:left="6480" w:hanging="360"/>
+      </w:pPr>
+      <w:rPr>
+        <w:rFonts w:ascii="Wingdings" w:hAnsi="Wingdings" w:hint="default"/>
+      </w:rPr>
+    </w:lvl>
+  </w:abstractNum>
+  <w:abstractNum w:abstractNumId="2" w15:restartNumberingAfterBreak="0">
+    <w:nsid w:val="379B6ADD"/>
+    <w:multiLevelType w:val="hybridMultilevel"/>
+    <w:tmpl w:val="B71ADFC0"/>
+    <w:lvl w:ilvl="0" w:tplc="3794B08E">
+      <w:numFmt w:val="bullet"/>
+      <w:lvlText w:val="-"/>
+      <w:lvlJc w:val="left"/>
+      <w:pPr>
+        <w:ind w:left="720" w:hanging="360"/>
+      </w:pPr>
+      <w:rPr>
+        <w:rFonts w:ascii="Calibri" w:eastAsia="Calibri" w:hAnsi="Calibri" w:cs="Calibri" w:hint="default"/>
+      </w:rPr>
+    </w:lvl>
+    <w:lvl w:ilvl="1" w:tplc="04100003" w:tentative="1">
+      <w:start w:val="1"/>
+      <w:numFmt w:val="bullet"/>
+      <w:lvlText w:val="o"/>
+      <w:lvlJc w:val="left"/>
+      <w:pPr>
+        <w:ind w:left="1440" w:hanging="360"/>
+      </w:pPr>
+      <w:rPr>
+        <w:rFonts w:ascii="Courier New" w:hAnsi="Courier New" w:cs="Courier New" w:hint="default"/>
+      </w:rPr>
+    </w:lvl>
+    <w:lvl w:ilvl="2" w:tplc="04100005" w:tentative="1">
+      <w:start w:val="1"/>
+      <w:numFmt w:val="bullet"/>
+      <w:lvlText w:val=""/>
+      <w:lvlJc w:val="left"/>
+      <w:pPr>
+        <w:ind w:left="2160" w:hanging="360"/>
+      </w:pPr>
+      <w:rPr>
+        <w:rFonts w:ascii="Wingdings" w:hAnsi="Wingdings" w:hint="default"/>
+      </w:rPr>
+    </w:lvl>
+    <w:lvl w:ilvl="3" w:tplc="04100001" w:tentative="1">
+      <w:start w:val="1"/>
+      <w:numFmt w:val="bullet"/>
+      <w:lvlText w:val=""/>
+      <w:lvlJc w:val="left"/>
+      <w:pPr>
+        <w:ind w:left="2880" w:hanging="360"/>
+      </w:pPr>
+      <w:rPr>
+        <w:rFonts w:ascii="Symbol" w:hAnsi="Symbol" w:hint="default"/>
+      </w:rPr>
+    </w:lvl>
+    <w:lvl w:ilvl="4" w:tplc="04100003" w:tentative="1">
+      <w:start w:val="1"/>
+      <w:numFmt w:val="bullet"/>
+      <w:lvlText w:val="o"/>
+      <w:lvlJc w:val="left"/>
+      <w:pPr>
+        <w:ind w:left="3600" w:hanging="360"/>
+      </w:pPr>
+      <w:rPr>
+        <w:rFonts w:ascii="Courier New" w:hAnsi="Courier New" w:cs="Courier New" w:hint="default"/>
+      </w:rPr>
+    </w:lvl>
+    <w:lvl w:ilvl="5" w:tplc="04100005" w:tentative="1">
+      <w:start w:val="1"/>
+      <w:numFmt w:val="bullet"/>
+      <w:lvlText w:val=""/>
+      <w:lvlJc w:val="left"/>
+      <w:pPr>
+        <w:ind w:left="4320" w:hanging="360"/>
+      </w:pPr>
+      <w:rPr>
+        <w:rFonts w:ascii="Wingdings" w:hAnsi="Wingdings" w:hint="default"/>
+      </w:rPr>
+    </w:lvl>
+    <w:lvl w:ilvl="6" w:tplc="04100001" w:tentative="1">
+      <w:start w:val="1"/>
+      <w:numFmt w:val="bullet"/>
+      <w:lvlText w:val=""/>
+      <w:lvlJc w:val="left"/>
+      <w:pPr>
+        <w:ind w:left="5040" w:hanging="360"/>
+      </w:pPr>
+      <w:rPr>
+        <w:rFonts w:ascii="Symbol" w:hAnsi="Symbol" w:hint="default"/>
+      </w:rPr>
+    </w:lvl>
+    <w:lvl w:ilvl="7" w:tplc="04100003" w:tentative="1">
+      <w:start w:val="1"/>
+      <w:numFmt w:val="bullet"/>
+      <w:lvlText w:val="o"/>
+      <w:lvlJc w:val="left"/>
+      <w:pPr>
+        <w:ind w:left="5760" w:hanging="360"/>
+      </w:pPr>
+      <w:rPr>
+        <w:rFonts w:ascii="Courier New" w:hAnsi="Courier New" w:cs="Courier New" w:hint="default"/>
+      </w:rPr>
+    </w:lvl>
+    <w:lvl w:ilvl="8" w:tplc="04100005" w:tentative="1">
+      <w:start w:val="1"/>
+      <w:numFmt w:val="bullet"/>
+      <w:lvlText w:val=""/>
+      <w:lvlJc w:val="left"/>
+      <w:pPr>
+        <w:ind w:left="6480" w:hanging="360"/>
+      </w:pPr>
+      <w:rPr>
+        <w:rFonts w:ascii="Wingdings" w:hAnsi="Wingdings" w:hint="default"/>
+      </w:rPr>
+    </w:lvl>
+  </w:abstractNum>
+  <w:num w:numId="1" w16cid:durableId="1005330300">
+    <w:abstractNumId w:val="2"/>
+  </w:num>
+  <w:num w:numId="2" w16cid:durableId="1778258144">
+    <w:abstractNumId w:val="0"/>
+  </w:num>
+  <w:num w:numId="3" w16cid:durableId="1491942741">
+    <w:abstractNumId w:val="1"/>
+  </w:num>
+</w:numbering>
 </file>
 
 <file path=word/styles.xml><?xml version="1.0" encoding="utf-8"?>
@@ -1585,7 +3411,6 @@
   <w:style w:type="character" w:default="1" w:styleId="Carpredefinitoparagrafo">
     <w:name w:val="Default Paragraph Font"/>
     <w:uiPriority w:val="1"/>
-    <w:semiHidden/>
     <w:unhideWhenUsed/>
   </w:style>
   <w:style w:type="table" w:default="1" w:styleId="Tabellanormale">

--- a/Relazione.docx
+++ b/Relazione.docx
@@ -18,8 +18,18 @@
           <w:sz w:val="32"/>
           <w:szCs w:val="32"/>
         </w:rPr>
-        <w:t>Smart Multidrug Delivery for Anesthesia</w:t>
-      </w:r>
+        <w:t xml:space="preserve">Smart Multidrug Delivery for </w:t>
+      </w:r>
+      <w:proofErr w:type="spellStart"/>
+      <w:r>
+        <w:rPr>
+          <w:b/>
+          <w:sz w:val="32"/>
+          <w:szCs w:val="32"/>
+        </w:rPr>
+        <w:t>Anesthesia</w:t>
+      </w:r>
+      <w:proofErr w:type="spellEnd"/>
     </w:p>
     <w:p>
       <w:pPr>
@@ -49,8 +59,13 @@
           <w:highlight w:val="white"/>
         </w:rPr>
       </w:pPr>
-      <w:r>
-        <w:t xml:space="preserve">Anesthesia </w:t>
+      <w:proofErr w:type="spellStart"/>
+      <w:r>
+        <w:t>Anesthesia</w:t>
+      </w:r>
+      <w:proofErr w:type="spellEnd"/>
+      <w:r>
+        <w:t xml:space="preserve"> </w:t>
       </w:r>
       <w:r>
         <w:rPr>
@@ -68,19 +83,71 @@
         <w:rPr>
           <w:highlight w:val="white"/>
         </w:rPr>
-        <w:t xml:space="preserve"> and diagnostic tests. General anesthesia affects the whole body, making patients unconscious and unable to move. In particular, the clinical procedure consists of inducing 3 conditions: hypnosis, analgesia</w:t>
-      </w:r>
+        <w:t xml:space="preserve"> and diagnostic tests. General </w:t>
+      </w:r>
+      <w:proofErr w:type="spellStart"/>
       <w:r>
         <w:rPr>
           <w:highlight w:val="white"/>
         </w:rPr>
+        <w:t>anesthesia</w:t>
+      </w:r>
+      <w:proofErr w:type="spellEnd"/>
+      <w:r>
+        <w:rPr>
+          <w:highlight w:val="white"/>
+        </w:rPr>
+        <w:t xml:space="preserve"> affects the whole body, making patients unconscious and unable to move. In particular, the clinical procedure consists of inducing 3 conditions: hypnosis, analgesia</w:t>
+      </w:r>
+      <w:r>
+        <w:rPr>
+          <w:highlight w:val="white"/>
+        </w:rPr>
         <w:t>,</w:t>
       </w:r>
       <w:r>
         <w:rPr>
           <w:highlight w:val="white"/>
         </w:rPr>
-        <w:t xml:space="preserve"> and neuromuscular blockade. The first condition is ensured by the injection of Propofol, the second by the Remifentanil and the last by the Atracurium. The obtained outputs are respectively: Bispectral Index (BIS), Richmond Agitation-Sedation Score (RASS) and NeuroMuscolar Blockde (NBM).</w:t>
+        <w:t xml:space="preserve"> and neuromuscular blockade. The first condition is ensured by the injection of Propofol, the second by the Remifentanil and the last by the Atracurium. The obtained outputs are respectively: </w:t>
+      </w:r>
+      <w:proofErr w:type="spellStart"/>
+      <w:r>
+        <w:rPr>
+          <w:highlight w:val="white"/>
+        </w:rPr>
+        <w:t>Bispectral</w:t>
+      </w:r>
+      <w:proofErr w:type="spellEnd"/>
+      <w:r>
+        <w:rPr>
+          <w:highlight w:val="white"/>
+        </w:rPr>
+        <w:t xml:space="preserve"> Index (BIS), Richmond Agitation-Sedation Score (RASS) and </w:t>
+      </w:r>
+      <w:r>
+        <w:rPr>
+          <w:highlight w:val="white"/>
+        </w:rPr>
+        <w:t>Neuromuscular</w:t>
+      </w:r>
+      <w:r>
+        <w:rPr>
+          <w:highlight w:val="white"/>
+        </w:rPr>
+        <w:t xml:space="preserve"> </w:t>
+      </w:r>
+      <w:r>
+        <w:rPr>
+          <w:highlight w:val="white"/>
+        </w:rPr>
+        <w:t>Blockade</w:t>
+      </w:r>
+      <w:r>
+        <w:rPr>
+          <w:highlight w:val="white"/>
+        </w:rPr>
+        <w:t xml:space="preserve"> (NBM).</w:t>
       </w:r>
     </w:p>
     <w:p>
@@ -107,7 +174,15 @@
         <w:t xml:space="preserve"> BIS</w:t>
       </w:r>
       <w:r>
-        <w:t xml:space="preserve"> target value is 50 (general anesthesia). </w:t>
+        <w:t xml:space="preserve"> target value is 50 (general </w:t>
+      </w:r>
+      <w:proofErr w:type="spellStart"/>
+      <w:r>
+        <w:t>anesthesia</w:t>
+      </w:r>
+      <w:proofErr w:type="spellEnd"/>
+      <w:r>
+        <w:t xml:space="preserve">). </w:t>
       </w:r>
     </w:p>
     <w:p>
@@ -216,24 +291,14 @@
                             <w:r>
                               <w:t xml:space="preserve">Figure </w:t>
                             </w:r>
-                            <w:r>
-                              <w:fldChar w:fldCharType="begin"/>
-                            </w:r>
-                            <w:r>
-                              <w:instrText xml:space="preserve"> SEQ Figure \* ARABIC </w:instrText>
-                            </w:r>
-                            <w:r>
-                              <w:fldChar w:fldCharType="separate"/>
-                            </w:r>
-                            <w:r>
-                              <w:rPr>
-                                <w:noProof/>
-                              </w:rPr>
-                              <w:t>1</w:t>
-                            </w:r>
-                            <w:r>
-                              <w:fldChar w:fldCharType="end"/>
-                            </w:r>
+                            <w:fldSimple w:instr=" SEQ Figure \* ARABIC ">
+                              <w:r>
+                                <w:rPr>
+                                  <w:noProof/>
+                                </w:rPr>
+                                <w:t>1</w:t>
+                              </w:r>
+                            </w:fldSimple>
                             <w:r>
                               <w:t xml:space="preserve">: </w:t>
                             </w:r>
@@ -276,24 +341,14 @@
                       <w:r>
                         <w:t xml:space="preserve">Figure </w:t>
                       </w:r>
-                      <w:r>
-                        <w:fldChar w:fldCharType="begin"/>
-                      </w:r>
-                      <w:r>
-                        <w:instrText xml:space="preserve"> SEQ Figure \* ARABIC </w:instrText>
-                      </w:r>
-                      <w:r>
-                        <w:fldChar w:fldCharType="separate"/>
-                      </w:r>
-                      <w:r>
-                        <w:rPr>
-                          <w:noProof/>
-                        </w:rPr>
-                        <w:t>1</w:t>
-                      </w:r>
-                      <w:r>
-                        <w:fldChar w:fldCharType="end"/>
-                      </w:r>
+                      <w:fldSimple w:instr=" SEQ Figure \* ARABIC ">
+                        <w:r>
+                          <w:rPr>
+                            <w:noProof/>
+                          </w:rPr>
+                          <w:t>1</w:t>
+                        </w:r>
+                      </w:fldSimple>
                       <w:r>
                         <w:t xml:space="preserve">: </w:t>
                       </w:r>
@@ -474,9 +529,11 @@
       <w:r>
         <w:t xml:space="preserve"> of the system are the dose of </w:t>
       </w:r>
+      <w:proofErr w:type="gramStart"/>
       <w:r>
         <w:t>Propofol</w:t>
       </w:r>
+      <w:proofErr w:type="gramEnd"/>
       <w:r>
         <w:t xml:space="preserve"> and Remifentanil injected, while the output</w:t>
       </w:r>
@@ -549,8 +606,13 @@
         <w:t xml:space="preserve"> </w:t>
       </w:r>
       <w:r>
-        <w:t>for Propofol;</w:t>
-      </w:r>
+        <w:t xml:space="preserve">for </w:t>
+      </w:r>
+      <w:proofErr w:type="gramStart"/>
+      <w:r>
+        <w:t>Propofol;</w:t>
+      </w:r>
+      <w:proofErr w:type="gramEnd"/>
     </w:p>
     <w:p>
       <w:pPr>
@@ -724,24 +786,14 @@
                             <w:r>
                               <w:t xml:space="preserve">Figure </w:t>
                             </w:r>
-                            <w:r>
-                              <w:fldChar w:fldCharType="begin"/>
-                            </w:r>
-                            <w:r>
-                              <w:instrText xml:space="preserve"> SEQ Figure \* ARABIC </w:instrText>
-                            </w:r>
-                            <w:r>
-                              <w:fldChar w:fldCharType="separate"/>
-                            </w:r>
-                            <w:r>
-                              <w:rPr>
-                                <w:noProof/>
-                              </w:rPr>
-                              <w:t>2</w:t>
-                            </w:r>
-                            <w:r>
-                              <w:fldChar w:fldCharType="end"/>
-                            </w:r>
+                            <w:fldSimple w:instr=" SEQ Figure \* ARABIC ">
+                              <w:r>
+                                <w:rPr>
+                                  <w:noProof/>
+                                </w:rPr>
+                                <w:t>2</w:t>
+                              </w:r>
+                            </w:fldSimple>
                             <w:r>
                               <w:t>: Non-Linear Simulink model</w:t>
                             </w:r>
@@ -784,24 +836,14 @@
                       <w:r>
                         <w:t xml:space="preserve">Figure </w:t>
                       </w:r>
-                      <w:r>
-                        <w:fldChar w:fldCharType="begin"/>
-                      </w:r>
-                      <w:r>
-                        <w:instrText xml:space="preserve"> SEQ Figure \* ARABIC </w:instrText>
-                      </w:r>
-                      <w:r>
-                        <w:fldChar w:fldCharType="separate"/>
-                      </w:r>
-                      <w:r>
-                        <w:rPr>
-                          <w:noProof/>
-                        </w:rPr>
-                        <w:t>2</w:t>
-                      </w:r>
-                      <w:r>
-                        <w:fldChar w:fldCharType="end"/>
-                      </w:r>
+                      <w:fldSimple w:instr=" SEQ Figure \* ARABIC ">
+                        <w:r>
+                          <w:rPr>
+                            <w:noProof/>
+                          </w:rPr>
+                          <w:t>2</w:t>
+                        </w:r>
+                      </w:fldSimple>
                       <w:r>
                         <w:t>: Non-Linear Simulink model</w:t>
                       </w:r>
@@ -832,7 +874,14 @@
         <w:spacing w:after="120" w:line="276" w:lineRule="auto"/>
         <w:jc w:val="both"/>
       </w:pPr>
-      <w:r>
+    </w:p>
+    <w:p>
+      <w:pPr>
+        <w:spacing w:after="120" w:line="276" w:lineRule="auto"/>
+        <w:jc w:val="both"/>
+      </w:pPr>
+      <w:r>
+        <w:lastRenderedPageBreak/>
         <w:t xml:space="preserve">The outputs of this system </w:t>
       </w:r>
       <w:r>
@@ -855,7 +904,6 @@
         <w:rPr>
           <w:noProof/>
         </w:rPr>
-        <w:lastRenderedPageBreak/>
         <w:drawing>
           <wp:inline distT="0" distB="0" distL="0" distR="0" wp14:anchorId="56E2B354" wp14:editId="4E422C78">
             <wp:extent cx="4395470" cy="2452706"/>
@@ -915,24 +963,14 @@
       <w:r>
         <w:t xml:space="preserve">Figure </w:t>
       </w:r>
-      <w:r>
-        <w:fldChar w:fldCharType="begin"/>
-      </w:r>
-      <w:r>
-        <w:instrText xml:space="preserve"> SEQ Figure \* ARABIC </w:instrText>
-      </w:r>
-      <w:r>
-        <w:fldChar w:fldCharType="separate"/>
-      </w:r>
-      <w:r>
-        <w:rPr>
-          <w:noProof/>
-        </w:rPr>
-        <w:t>3</w:t>
-      </w:r>
-      <w:r>
-        <w:fldChar w:fldCharType="end"/>
-      </w:r>
+      <w:fldSimple w:instr=" SEQ Figure \* ARABIC ">
+        <w:r>
+          <w:rPr>
+            <w:noProof/>
+          </w:rPr>
+          <w:t>3</w:t>
+        </w:r>
+      </w:fldSimple>
       <w:r>
         <w:t>: Inputs and outputs of the non-linear system</w:t>
       </w:r>
@@ -989,10 +1027,53 @@
         <w:t>In order to linearize a non-linear system model, we need to calculate the equilibrium point around which we can do the linearization.</w:t>
       </w:r>
       <w:r>
-        <w:t xml:space="preserve"> We used Simulink's Model Linearizer to obtain the operating point required by the linearization, knowing the outputs that we were aiming for. The first attempt, trying to trim the model knowing the desired outputs didn't yield any solution because the constraints made it unfeasible. Then, we tried trimming the model considering not the desired outputs, but the starting doses of the drugs, as given by the homework instructions. This yielded viable results, and the computed outputs were comparable to the desired outputs. We then used the states that were computed for this operating point to estimate a new operating point with unknown inputs and the desired outputs.</w:t>
-      </w:r>
-      <w:r>
-        <w:t xml:space="preserve"> This last attempt was successful, and we used the latest operating point as parameters for the Model Linearizer to linearize our system model.</w:t>
+        <w:t xml:space="preserve"> We used </w:t>
+      </w:r>
+      <w:r>
+        <w:rPr>
+          <w:i/>
+          <w:iCs/>
+        </w:rPr>
+        <w:t>Simulink</w:t>
+      </w:r>
+      <w:r>
+        <w:t>'s</w:t>
+      </w:r>
+      <w:r>
+        <w:t xml:space="preserve"> </w:t>
+      </w:r>
+      <w:r>
+        <w:rPr>
+          <w:i/>
+          <w:iCs/>
+        </w:rPr>
+        <w:t>Model Linearizer</w:t>
+      </w:r>
+      <w:r>
+        <w:t xml:space="preserve"> to obtain the operating point required by the linearization, knowing the outputs that we were aiming for. The first attempt, trying to trim the model knowing the desired outputs didn't yield any solution because the constraints made it unfeasible. Then, we tried trimming the model considering not the desired outputs, but the starting doses of the drugs, as given by the homework instructions. This yielded viable results, and the computed outputs were comparable to the desired outputs. We then used the states that were computed for this operating point to estimate a new operating point with unknown inputs and the desired outputs.</w:t>
+      </w:r>
+      <w:r>
+        <w:t xml:space="preserve"> This last attempt was successful, and we used the latest operating point as parameters for the </w:t>
+      </w:r>
+      <w:r>
+        <w:rPr>
+          <w:i/>
+          <w:iCs/>
+        </w:rPr>
+        <w:t>Model</w:t>
+      </w:r>
+      <w:r>
+        <w:t xml:space="preserve"> </w:t>
+      </w:r>
+      <w:r>
+        <w:rPr>
+          <w:i/>
+          <w:iCs/>
+        </w:rPr>
+        <w:t>Linearizer</w:t>
+      </w:r>
+      <w:r>
+        <w:t xml:space="preserve"> to linearize our system model.</w:t>
       </w:r>
     </w:p>
     <w:p>
@@ -1071,24 +1152,14 @@
       <w:r>
         <w:t xml:space="preserve">Figure </w:t>
       </w:r>
-      <w:r>
-        <w:fldChar w:fldCharType="begin"/>
-      </w:r>
-      <w:r>
-        <w:instrText xml:space="preserve"> SEQ Figure \* ARABIC </w:instrText>
-      </w:r>
-      <w:r>
-        <w:fldChar w:fldCharType="separate"/>
-      </w:r>
-      <w:r>
-        <w:rPr>
-          <w:noProof/>
-        </w:rPr>
-        <w:t>4</w:t>
-      </w:r>
-      <w:r>
-        <w:fldChar w:fldCharType="end"/>
-      </w:r>
+      <w:fldSimple w:instr=" SEQ Figure \* ARABIC ">
+        <w:r>
+          <w:rPr>
+            <w:noProof/>
+          </w:rPr>
+          <w:t>4</w:t>
+        </w:r>
+      </w:fldSimple>
       <w:r>
         <w:t xml:space="preserve">: </w:t>
       </w:r>
@@ -1102,7 +1173,15 @@
         <w:jc w:val="both"/>
       </w:pPr>
       <w:r>
-        <w:t>Through a Matlab function (</w:t>
+        <w:t xml:space="preserve">Through a </w:t>
+      </w:r>
+      <w:proofErr w:type="spellStart"/>
+      <w:r>
+        <w:t>Matlab</w:t>
+      </w:r>
+      <w:proofErr w:type="spellEnd"/>
+      <w:r>
+        <w:t xml:space="preserve"> function (</w:t>
       </w:r>
       <w:r>
         <w:rPr>
@@ -1703,24 +1782,14 @@
       <w:r>
         <w:t xml:space="preserve">Figure </w:t>
       </w:r>
-      <w:r>
-        <w:fldChar w:fldCharType="begin"/>
-      </w:r>
-      <w:r>
-        <w:instrText xml:space="preserve"> SEQ Figure \* ARABIC </w:instrText>
-      </w:r>
-      <w:r>
-        <w:fldChar w:fldCharType="separate"/>
-      </w:r>
-      <w:r>
-        <w:rPr>
-          <w:noProof/>
-        </w:rPr>
-        <w:t>5</w:t>
-      </w:r>
-      <w:r>
-        <w:fldChar w:fldCharType="end"/>
-      </w:r>
+      <w:fldSimple w:instr=" SEQ Figure \* ARABIC ">
+        <w:r>
+          <w:rPr>
+            <w:noProof/>
+          </w:rPr>
+          <w:t>5</w:t>
+        </w:r>
+      </w:fldSimple>
       <w:r>
         <w:t xml:space="preserve">: </w:t>
       </w:r>
@@ -1848,10 +1917,22 @@
         <w:t xml:space="preserve">We </w:t>
       </w:r>
       <w:r>
-        <w:t>tune the MPC to value more the output rather than the input by setting low values of r matrix</w:t>
-      </w:r>
-      <w:r>
-        <w:t xml:space="preserve"> and by regulating the aggressiveness of the controller with the matrix q.</w:t>
+        <w:t xml:space="preserve">tune the MPC to value more the output rather than the input by setting low values of </w:t>
+      </w:r>
+      <w:r>
+        <w:t>R</w:t>
+      </w:r>
+      <w:r>
+        <w:t xml:space="preserve"> matrix</w:t>
+      </w:r>
+      <w:r>
+        <w:t xml:space="preserve"> and by regulating the aggressiveness of the controller with the matrix </w:t>
+      </w:r>
+      <w:r>
+        <w:t>Q</w:t>
+      </w:r>
+      <w:r>
+        <w:t>.</w:t>
       </w:r>
     </w:p>
     <w:p>
@@ -1919,24 +2000,14 @@
       <w:r>
         <w:t xml:space="preserve">Figure </w:t>
       </w:r>
-      <w:r>
-        <w:fldChar w:fldCharType="begin"/>
-      </w:r>
-      <w:r>
-        <w:instrText xml:space="preserve"> SEQ Figure \* ARABIC </w:instrText>
-      </w:r>
-      <w:r>
-        <w:fldChar w:fldCharType="separate"/>
-      </w:r>
-      <w:r>
-        <w:rPr>
-          <w:noProof/>
-        </w:rPr>
-        <w:t>6</w:t>
-      </w:r>
-      <w:r>
-        <w:fldChar w:fldCharType="end"/>
-      </w:r>
+      <w:fldSimple w:instr=" SEQ Figure \* ARABIC ">
+        <w:r>
+          <w:rPr>
+            <w:noProof/>
+          </w:rPr>
+          <w:t>6</w:t>
+        </w:r>
+      </w:fldSimple>
       <w:r>
         <w:t xml:space="preserve">: </w:t>
       </w:r>
@@ -1967,9 +2038,9 @@
           <w:noProof/>
         </w:rPr>
         <w:drawing>
-          <wp:inline distT="0" distB="0" distL="0" distR="0" wp14:anchorId="451CF9EC" wp14:editId="0AC78C69">
-            <wp:extent cx="3057790" cy="2463800"/>
-            <wp:effectExtent l="0" t="0" r="9525" b="0"/>
+          <wp:inline distT="0" distB="0" distL="0" distR="0" wp14:anchorId="451CF9EC" wp14:editId="283DC766">
+            <wp:extent cx="3403600" cy="2476500"/>
+            <wp:effectExtent l="0" t="0" r="6350" b="0"/>
             <wp:docPr id="8" name="Immagine 8"/>
             <wp:cNvGraphicFramePr>
               <a:graphicFrameLocks xmlns:a="http://schemas.openxmlformats.org/drawingml/2006/main" noChangeAspect="1"/>
@@ -1982,20 +2053,20 @@
                     <pic:cNvPicPr/>
                   </pic:nvPicPr>
                   <pic:blipFill rotWithShape="1">
-                    <a:blip r:embed="rId14">
+                    <a:blip r:embed="rId14" cstate="print">
                       <a:extLst>
                         <a:ext uri="{28A0092B-C50C-407E-A947-70E740481C1C}">
                           <a14:useLocalDpi xmlns:a14="http://schemas.microsoft.com/office/drawing/2010/main" val="0"/>
                         </a:ext>
                       </a:extLst>
                     </a:blip>
-                    <a:srcRect l="4856" r="4130" b="2227"/>
+                    <a:srcRect l="5211" r="5216"/>
                     <a:stretch/>
                   </pic:blipFill>
                   <pic:spPr bwMode="auto">
                     <a:xfrm>
                       <a:off x="0" y="0"/>
-                      <a:ext cx="3074043" cy="2476896"/>
+                      <a:ext cx="3404144" cy="2476896"/>
                     </a:xfrm>
                     <a:prstGeom prst="rect">
                       <a:avLst/>
@@ -2029,24 +2100,14 @@
       <w:r>
         <w:t xml:space="preserve">Figure </w:t>
       </w:r>
-      <w:r>
-        <w:fldChar w:fldCharType="begin"/>
-      </w:r>
-      <w:r>
-        <w:instrText xml:space="preserve"> SEQ Figure \* ARABIC </w:instrText>
-      </w:r>
-      <w:r>
-        <w:fldChar w:fldCharType="separate"/>
-      </w:r>
-      <w:r>
-        <w:rPr>
-          <w:noProof/>
-        </w:rPr>
-        <w:t>7</w:t>
-      </w:r>
-      <w:r>
-        <w:fldChar w:fldCharType="end"/>
-      </w:r>
+      <w:fldSimple w:instr=" SEQ Figure \* ARABIC ">
+        <w:r>
+          <w:rPr>
+            <w:noProof/>
+          </w:rPr>
+          <w:t>7</w:t>
+        </w:r>
+      </w:fldSimple>
       <w:r>
         <w:t>: Output from the MPC controlled system.</w:t>
       </w:r>
@@ -2073,6 +2134,7 @@
       <w:pPr>
         <w:pStyle w:val="Didascalia"/>
         <w:spacing w:after="120"/>
+        <w:jc w:val="both"/>
         <w:rPr>
           <w:b/>
           <w:i w:val="0"/>
@@ -2148,18 +2210,922 @@
     <w:p>
       <w:pPr>
         <w:spacing w:after="120"/>
-        <w:rPr>
-          <w:u w:val="single"/>
-        </w:rPr>
-      </w:pPr>
+        <w:jc w:val="both"/>
+        <w:rPr>
+          <w:b/>
+          <w:bCs/>
+        </w:rPr>
+      </w:pPr>
+      <w:r>
+        <w:rPr>
+          <w:b/>
+          <w:bCs/>
+        </w:rPr>
+        <w:t>3.1 State Estimation</w:t>
+      </w:r>
     </w:p>
     <w:p>
       <w:pPr>
         <w:spacing w:after="120"/>
-        <w:rPr>
-          <w:u w:val="single"/>
-        </w:rPr>
-      </w:pPr>
+        <w:jc w:val="both"/>
+      </w:pPr>
+      <w:r>
+        <w:t xml:space="preserve">For this task, we introduced a Kalman filter for state estimation instead of considering the </w:t>
+      </w:r>
+      <w:r>
+        <w:t xml:space="preserve">state accessible. </w:t>
+      </w:r>
+    </w:p>
+    <w:p>
+      <w:pPr>
+        <w:spacing w:after="120"/>
+        <w:jc w:val="both"/>
+      </w:pPr>
+      <w:r>
+        <w:t>When defining the parameters to build a Kalman filter, we selected as system model the discrete linearized model that we computed earlier. Th</w:t>
+      </w:r>
+      <w:r>
+        <w:t>e initial state is set as the same as the initial state of the plant.</w:t>
+      </w:r>
+    </w:p>
+    <w:p>
+      <w:pPr>
+        <w:spacing w:after="120"/>
+        <w:jc w:val="both"/>
+      </w:pPr>
+      <w:r>
+        <w:t xml:space="preserve">The matrices </w:t>
+      </w:r>
+      <m:oMath>
+        <m:sSub>
+          <m:sSubPr>
+            <m:ctrlPr>
+              <w:rPr>
+                <w:rFonts w:ascii="Cambria Math" w:hAnsi="Cambria Math"/>
+                <w:i/>
+              </w:rPr>
+            </m:ctrlPr>
+          </m:sSubPr>
+          <m:e>
+            <m:r>
+              <w:rPr>
+                <w:rFonts w:ascii="Cambria Math" w:hAnsi="Cambria Math"/>
+              </w:rPr>
+              <m:t>Q</m:t>
+            </m:r>
+          </m:e>
+          <m:sub>
+            <m:r>
+              <w:rPr>
+                <w:rFonts w:ascii="Cambria Math" w:hAnsi="Cambria Math"/>
+              </w:rPr>
+              <m:t>KF</m:t>
+            </m:r>
+          </m:sub>
+        </m:sSub>
+      </m:oMath>
+      <w:r>
+        <w:t xml:space="preserve"> and </w:t>
+      </w:r>
+      <m:oMath>
+        <m:sSub>
+          <m:sSubPr>
+            <m:ctrlPr>
+              <w:rPr>
+                <w:rFonts w:ascii="Cambria Math" w:hAnsi="Cambria Math"/>
+                <w:i/>
+              </w:rPr>
+            </m:ctrlPr>
+          </m:sSubPr>
+          <m:e>
+            <m:r>
+              <w:rPr>
+                <w:rFonts w:ascii="Cambria Math" w:hAnsi="Cambria Math"/>
+              </w:rPr>
+              <m:t>R</m:t>
+            </m:r>
+          </m:e>
+          <m:sub>
+            <m:r>
+              <w:rPr>
+                <w:rFonts w:ascii="Cambria Math" w:hAnsi="Cambria Math"/>
+              </w:rPr>
+              <m:t>KF</m:t>
+            </m:r>
+          </m:sub>
+        </m:sSub>
+      </m:oMath>
+      <w:r>
+        <w:t xml:space="preserve"> have been tuned </w:t>
+      </w:r>
+      <w:r>
+        <w:t>as follows:</w:t>
+      </w:r>
+    </w:p>
+    <w:p>
+      <w:pPr>
+        <w:pStyle w:val="Paragrafoelenco"/>
+        <w:numPr>
+          <w:ilvl w:val="0"/>
+          <w:numId w:val="4"/>
+        </w:numPr>
+        <w:spacing w:after="120"/>
+        <w:jc w:val="both"/>
+      </w:pPr>
+      <w:r>
+        <w:t xml:space="preserve">For </w:t>
+      </w:r>
+      <m:oMath>
+        <m:sSub>
+          <m:sSubPr>
+            <m:ctrlPr>
+              <w:rPr>
+                <w:rFonts w:ascii="Cambria Math" w:hAnsi="Cambria Math"/>
+                <w:i/>
+              </w:rPr>
+            </m:ctrlPr>
+          </m:sSubPr>
+          <m:e>
+            <m:r>
+              <w:rPr>
+                <w:rFonts w:ascii="Cambria Math" w:hAnsi="Cambria Math"/>
+              </w:rPr>
+              <m:t>Q</m:t>
+            </m:r>
+          </m:e>
+          <m:sub>
+            <m:r>
+              <w:rPr>
+                <w:rFonts w:ascii="Cambria Math" w:hAnsi="Cambria Math"/>
+              </w:rPr>
+              <m:t>KF</m:t>
+            </m:r>
+          </m:sub>
+        </m:sSub>
+      </m:oMath>
+      <w:r>
+        <w:t>, we had a diagonal matrix such that for each element of the diagonal</w:t>
+      </w:r>
+    </w:p>
+    <w:p>
+      <w:pPr>
+        <w:pStyle w:val="Paragrafoelenco"/>
+        <w:spacing w:after="120"/>
+        <w:jc w:val="both"/>
+      </w:pPr>
+      <m:oMathPara>
+        <m:oMath>
+          <m:sSub>
+            <m:sSubPr>
+              <m:ctrlPr>
+                <w:rPr>
+                  <w:rFonts w:ascii="Cambria Math" w:hAnsi="Cambria Math"/>
+                  <w:i/>
+                </w:rPr>
+              </m:ctrlPr>
+            </m:sSubPr>
+            <m:e>
+              <m:r>
+                <w:rPr>
+                  <w:rFonts w:ascii="Cambria Math" w:hAnsi="Cambria Math"/>
+                </w:rPr>
+                <m:t>Q</m:t>
+              </m:r>
+            </m:e>
+            <m:sub>
+              <m:r>
+                <w:rPr>
+                  <w:rFonts w:ascii="Cambria Math" w:hAnsi="Cambria Math"/>
+                </w:rPr>
+                <m:t>KF,ii</m:t>
+              </m:r>
+            </m:sub>
+          </m:sSub>
+          <m:r>
+            <w:rPr>
+              <w:rFonts w:ascii="Cambria Math" w:hAnsi="Cambria Math"/>
+            </w:rPr>
+            <m:t>=</m:t>
+          </m:r>
+          <m:sSup>
+            <m:sSupPr>
+              <m:ctrlPr>
+                <w:rPr>
+                  <w:rFonts w:ascii="Cambria Math" w:hAnsi="Cambria Math"/>
+                  <w:i/>
+                </w:rPr>
+              </m:ctrlPr>
+            </m:sSupPr>
+            <m:e>
+              <m:d>
+                <m:dPr>
+                  <m:ctrlPr>
+                    <w:rPr>
+                      <w:rFonts w:ascii="Cambria Math" w:hAnsi="Cambria Math"/>
+                      <w:i/>
+                    </w:rPr>
+                  </m:ctrlPr>
+                </m:dPr>
+                <m:e>
+                  <m:r>
+                    <w:rPr>
+                      <w:rFonts w:ascii="Cambria Math" w:hAnsi="Cambria Math"/>
+                    </w:rPr>
+                    <m:t>0.1</m:t>
+                  </m:r>
+                  <m:r>
+                    <m:rPr>
+                      <m:sty m:val="p"/>
+                    </m:rPr>
+                    <w:rPr>
+                      <w:rFonts w:ascii="Cambria Math" w:hAnsi="Cambria Math"/>
+                    </w:rPr>
+                    <m:t>⋅</m:t>
+                  </m:r>
+                  <m:d>
+                    <m:dPr>
+                      <m:ctrlPr>
+                        <w:rPr>
+                          <w:rFonts w:ascii="Cambria Math" w:hAnsi="Cambria Math"/>
+                          <w:i/>
+                        </w:rPr>
+                      </m:ctrlPr>
+                    </m:dPr>
+                    <m:e>
+                      <m:sSub>
+                        <m:sSubPr>
+                          <m:ctrlPr>
+                            <w:rPr>
+                              <w:rFonts w:ascii="Cambria Math" w:hAnsi="Cambria Math"/>
+                              <w:i/>
+                            </w:rPr>
+                          </m:ctrlPr>
+                        </m:sSubPr>
+                        <m:e>
+                          <m:r>
+                            <w:rPr>
+                              <w:rFonts w:ascii="Cambria Math" w:hAnsi="Cambria Math"/>
+                            </w:rPr>
+                            <m:t>x</m:t>
+                          </m:r>
+                        </m:e>
+                        <m:sub>
+                          <m:r>
+                            <w:rPr>
+                              <w:rFonts w:ascii="Cambria Math" w:hAnsi="Cambria Math"/>
+                            </w:rPr>
+                            <m:t>op</m:t>
+                          </m:r>
+                        </m:sub>
+                      </m:sSub>
+                      <m:d>
+                        <m:dPr>
+                          <m:ctrlPr>
+                            <w:rPr>
+                              <w:rFonts w:ascii="Cambria Math" w:hAnsi="Cambria Math"/>
+                              <w:i/>
+                            </w:rPr>
+                          </m:ctrlPr>
+                        </m:dPr>
+                        <m:e>
+                          <m:r>
+                            <w:rPr>
+                              <w:rFonts w:ascii="Cambria Math" w:hAnsi="Cambria Math"/>
+                            </w:rPr>
+                            <m:t>i</m:t>
+                          </m:r>
+                        </m:e>
+                      </m:d>
+                      <m:r>
+                        <w:rPr>
+                          <w:rFonts w:ascii="Cambria Math" w:hAnsi="Cambria Math"/>
+                        </w:rPr>
+                        <m:t>+</m:t>
+                      </m:r>
+                      <m:r>
+                        <m:rPr>
+                          <m:sty m:val="p"/>
+                        </m:rPr>
+                        <w:rPr>
+                          <w:rFonts w:ascii="Cambria Math" w:hAnsi="Cambria Math"/>
+                        </w:rPr>
+                        <m:t>ϵ</m:t>
+                      </m:r>
+                    </m:e>
+                  </m:d>
+                </m:e>
+              </m:d>
+            </m:e>
+            <m:sup>
+              <m:r>
+                <w:rPr>
+                  <w:rFonts w:ascii="Cambria Math" w:hAnsi="Cambria Math"/>
+                </w:rPr>
+                <m:t>2</m:t>
+              </m:r>
+            </m:sup>
+          </m:sSup>
+        </m:oMath>
+      </m:oMathPara>
+    </w:p>
+    <w:p>
+      <w:pPr>
+        <w:pStyle w:val="Paragrafoelenco"/>
+        <w:spacing w:after="120"/>
+        <w:jc w:val="both"/>
+      </w:pPr>
+      <w:r>
+        <w:t xml:space="preserve">Where </w:t>
+      </w:r>
+      <m:oMath>
+        <m:r>
+          <m:rPr>
+            <m:sty m:val="p"/>
+          </m:rPr>
+          <w:rPr>
+            <w:rFonts w:ascii="Cambria Math" w:hAnsi="Cambria Math"/>
+          </w:rPr>
+          <m:t>ϵ</m:t>
+        </m:r>
+        <m:r>
+          <w:rPr>
+            <w:rFonts w:ascii="Cambria Math" w:hAnsi="Cambria Math"/>
+          </w:rPr>
+          <m:t>=min</m:t>
+        </m:r>
+        <m:d>
+          <m:dPr>
+            <m:ctrlPr>
+              <w:rPr>
+                <w:rFonts w:ascii="Cambria Math" w:hAnsi="Cambria Math"/>
+                <w:i/>
+              </w:rPr>
+            </m:ctrlPr>
+          </m:dPr>
+          <m:e>
+            <m:sSub>
+              <m:sSubPr>
+                <m:ctrlPr>
+                  <w:rPr>
+                    <w:rFonts w:ascii="Cambria Math" w:hAnsi="Cambria Math"/>
+                    <w:i/>
+                  </w:rPr>
+                </m:ctrlPr>
+              </m:sSubPr>
+              <m:e>
+                <m:r>
+                  <w:rPr>
+                    <w:rFonts w:ascii="Cambria Math" w:hAnsi="Cambria Math"/>
+                  </w:rPr>
+                  <m:t>x</m:t>
+                </m:r>
+              </m:e>
+              <m:sub>
+                <m:r>
+                  <w:rPr>
+                    <w:rFonts w:ascii="Cambria Math" w:hAnsi="Cambria Math"/>
+                  </w:rPr>
+                  <m:t>op</m:t>
+                </m:r>
+              </m:sub>
+            </m:sSub>
+          </m:e>
+        </m:d>
+        <m:r>
+          <m:rPr>
+            <m:nor/>
+          </m:rPr>
+          <w:rPr>
+            <w:rFonts w:ascii="Cambria Math" w:hAnsi="Cambria Math"/>
+          </w:rPr>
+          <m:t xml:space="preserve"> </m:t>
+        </m:r>
+        <w:proofErr w:type="spellStart"/>
+        <m:r>
+          <m:rPr>
+            <m:nor/>
+          </m:rPr>
+          <w:rPr>
+            <w:rFonts w:ascii="Cambria Math" w:hAnsi="Cambria Math"/>
+          </w:rPr>
+          <m:t>s.t.</m:t>
+        </m:r>
+        <w:proofErr w:type="spellEnd"/>
+        <m:r>
+          <m:rPr>
+            <m:nor/>
+          </m:rPr>
+          <w:rPr>
+            <w:rFonts w:ascii="Cambria Math" w:hAnsi="Cambria Math"/>
+          </w:rPr>
+          <m:t xml:space="preserve"> </m:t>
+        </m:r>
+        <m:r>
+          <m:rPr>
+            <m:sty m:val="p"/>
+          </m:rPr>
+          <w:rPr>
+            <w:rFonts w:ascii="Cambria Math" w:hAnsi="Cambria Math"/>
+          </w:rPr>
+          <m:t>ϵ</m:t>
+        </m:r>
+        <m:r>
+          <w:rPr>
+            <w:rFonts w:ascii="Cambria Math" w:hAnsi="Cambria Math"/>
+          </w:rPr>
+          <m:t>&gt;0</m:t>
+        </m:r>
+      </m:oMath>
+    </w:p>
+    <w:p>
+      <w:pPr>
+        <w:pStyle w:val="Paragrafoelenco"/>
+        <w:numPr>
+          <w:ilvl w:val="0"/>
+          <w:numId w:val="4"/>
+        </w:numPr>
+        <w:spacing w:after="120"/>
+        <w:jc w:val="both"/>
+      </w:pPr>
+      <w:r>
+        <w:t xml:space="preserve">While for </w:t>
+      </w:r>
+      <m:oMath>
+        <m:sSub>
+          <m:sSubPr>
+            <m:ctrlPr>
+              <w:rPr>
+                <w:rFonts w:ascii="Cambria Math" w:hAnsi="Cambria Math"/>
+                <w:i/>
+              </w:rPr>
+            </m:ctrlPr>
+          </m:sSubPr>
+          <m:e>
+            <m:r>
+              <w:rPr>
+                <w:rFonts w:ascii="Cambria Math" w:hAnsi="Cambria Math"/>
+              </w:rPr>
+              <m:t>R</m:t>
+            </m:r>
+          </m:e>
+          <m:sub>
+            <m:r>
+              <w:rPr>
+                <w:rFonts w:ascii="Cambria Math" w:hAnsi="Cambria Math"/>
+              </w:rPr>
+              <m:t>KF</m:t>
+            </m:r>
+          </m:sub>
+        </m:sSub>
+      </m:oMath>
+      <w:r>
+        <w:t xml:space="preserve">, since it’s linked to the measurement error of the sensor, which we don’t know, we assumed a very good sensor with little uncertainty and set </w:t>
+      </w:r>
+    </w:p>
+    <w:p>
+      <w:pPr>
+        <w:spacing w:after="120"/>
+        <w:ind w:left="720"/>
+        <w:jc w:val="both"/>
+      </w:pPr>
+      <m:oMathPara>
+        <m:oMath>
+          <m:sSub>
+            <m:sSubPr>
+              <m:ctrlPr>
+                <w:rPr>
+                  <w:rFonts w:ascii="Cambria Math" w:hAnsi="Cambria Math"/>
+                  <w:i/>
+                </w:rPr>
+              </m:ctrlPr>
+            </m:sSubPr>
+            <m:e>
+              <m:r>
+                <w:rPr>
+                  <w:rFonts w:ascii="Cambria Math" w:hAnsi="Cambria Math"/>
+                </w:rPr>
+                <m:t>R</m:t>
+              </m:r>
+            </m:e>
+            <m:sub>
+              <m:r>
+                <w:rPr>
+                  <w:rFonts w:ascii="Cambria Math" w:hAnsi="Cambria Math"/>
+                </w:rPr>
+                <m:t>KF,ii</m:t>
+              </m:r>
+            </m:sub>
+          </m:sSub>
+          <m:r>
+            <w:rPr>
+              <w:rFonts w:ascii="Cambria Math" w:hAnsi="Cambria Math"/>
+            </w:rPr>
+            <m:t>=0.001*I</m:t>
+          </m:r>
+        </m:oMath>
+      </m:oMathPara>
+    </w:p>
+    <w:p>
+      <w:pPr>
+        <w:spacing w:after="120"/>
+        <w:jc w:val="both"/>
+      </w:pPr>
+      <w:r>
+        <w:t>Our goal is that the estimated states are equal to the states obtained with the linearized system. Since the linearized system is the same system that’s used to define the Kalman filter, we expect a near perfect match.</w:t>
+      </w:r>
+    </w:p>
+    <w:p>
+      <w:pPr>
+        <w:keepNext/>
+        <w:spacing w:after="120"/>
+        <w:jc w:val="both"/>
+      </w:pPr>
+      <w:r>
+        <w:rPr>
+          <w:noProof/>
+        </w:rPr>
+        <w:drawing>
+          <wp:inline distT="0" distB="0" distL="0" distR="0" wp14:anchorId="679CFE7A" wp14:editId="2EE5ECD6">
+            <wp:extent cx="6120130" cy="3181350"/>
+            <wp:effectExtent l="0" t="0" r="0" b="0"/>
+            <wp:docPr id="10" name="Immagine 10"/>
+            <wp:cNvGraphicFramePr>
+              <a:graphicFrameLocks xmlns:a="http://schemas.openxmlformats.org/drawingml/2006/main" noChangeAspect="1"/>
+            </wp:cNvGraphicFramePr>
+            <a:graphic xmlns:a="http://schemas.openxmlformats.org/drawingml/2006/main">
+              <a:graphicData uri="http://schemas.openxmlformats.org/drawingml/2006/picture">
+                <pic:pic xmlns:pic="http://schemas.openxmlformats.org/drawingml/2006/picture">
+                  <pic:nvPicPr>
+                    <pic:cNvPr id="10" name="Immagine 10"/>
+                    <pic:cNvPicPr/>
+                  </pic:nvPicPr>
+                  <pic:blipFill rotWithShape="1">
+                    <a:blip r:embed="rId15">
+                      <a:extLst>
+                        <a:ext uri="{28A0092B-C50C-407E-A947-70E740481C1C}">
+                          <a14:useLocalDpi xmlns:a14="http://schemas.microsoft.com/office/drawing/2010/main" val="0"/>
+                        </a:ext>
+                      </a:extLst>
+                    </a:blip>
+                    <a:srcRect b="5578"/>
+                    <a:stretch/>
+                  </pic:blipFill>
+                  <pic:spPr bwMode="auto">
+                    <a:xfrm>
+                      <a:off x="0" y="0"/>
+                      <a:ext cx="6120130" cy="3181350"/>
+                    </a:xfrm>
+                    <a:prstGeom prst="rect">
+                      <a:avLst/>
+                    </a:prstGeom>
+                    <a:ln>
+                      <a:noFill/>
+                    </a:ln>
+                    <a:extLst>
+                      <a:ext uri="{53640926-AAD7-44D8-BBD7-CCE9431645EC}">
+                        <a14:shadowObscured xmlns:a14="http://schemas.microsoft.com/office/drawing/2010/main"/>
+                      </a:ext>
+                    </a:extLst>
+                  </pic:spPr>
+                </pic:pic>
+              </a:graphicData>
+            </a:graphic>
+          </wp:inline>
+        </w:drawing>
+      </w:r>
+    </w:p>
+    <w:p>
+      <w:pPr>
+        <w:pStyle w:val="Didascalia"/>
+        <w:jc w:val="both"/>
+        <w:rPr>
+          <w:i w:val="0"/>
+        </w:rPr>
+      </w:pPr>
+      <w:r>
+        <w:t xml:space="preserve">Figure </w:t>
+      </w:r>
+      <w:fldSimple w:instr=" SEQ Figure \* ARABIC ">
+        <w:r>
+          <w:rPr>
+            <w:noProof/>
+          </w:rPr>
+          <w:t>8</w:t>
+        </w:r>
+      </w:fldSimple>
+      <w:r>
+        <w:t>: State comparison between accessible states (dotted line) and Kalman estimated states (red line).</w:t>
+      </w:r>
+    </w:p>
+    <w:p>
+      <w:pPr>
+        <w:spacing w:after="120"/>
+        <w:jc w:val="both"/>
+        <w:rPr>
+          <w:b/>
+          <w:bCs/>
+        </w:rPr>
+      </w:pPr>
+      <w:r>
+        <w:rPr>
+          <w:b/>
+          <w:bCs/>
+        </w:rPr>
+        <w:br w:type="page"/>
+      </w:r>
+    </w:p>
+    <w:p>
+      <w:pPr>
+        <w:spacing w:after="120"/>
+        <w:jc w:val="both"/>
+        <w:rPr>
+          <w:b/>
+          <w:bCs/>
+        </w:rPr>
+      </w:pPr>
+      <w:r>
+        <w:rPr>
+          <w:b/>
+          <w:bCs/>
+        </w:rPr>
+        <w:lastRenderedPageBreak/>
+        <w:t>3.2 MPC for Linearized Average Patient, inaccessible state</w:t>
+      </w:r>
+    </w:p>
+    <w:p>
+      <w:pPr>
+        <w:spacing w:after="120"/>
+        <w:jc w:val="both"/>
+      </w:pPr>
+      <w:r>
+        <w:rPr>
+          <w:noProof/>
+        </w:rPr>
+        <mc:AlternateContent>
+          <mc:Choice Requires="wps">
+            <w:drawing>
+              <wp:anchor distT="0" distB="0" distL="114300" distR="114300" simplePos="0" relativeHeight="251666432" behindDoc="0" locked="0" layoutInCell="1" allowOverlap="1" wp14:anchorId="53751ECD" wp14:editId="5F03AF14">
+                <wp:simplePos x="0" y="0"/>
+                <wp:positionH relativeFrom="column">
+                  <wp:posOffset>82550</wp:posOffset>
+                </wp:positionH>
+                <wp:positionV relativeFrom="paragraph">
+                  <wp:posOffset>2010410</wp:posOffset>
+                </wp:positionV>
+                <wp:extent cx="5675630" cy="635"/>
+                <wp:effectExtent l="0" t="0" r="0" b="0"/>
+                <wp:wrapTopAndBottom/>
+                <wp:docPr id="12" name="Casella di testo 12"/>
+                <wp:cNvGraphicFramePr/>
+                <a:graphic xmlns:a="http://schemas.openxmlformats.org/drawingml/2006/main">
+                  <a:graphicData uri="http://schemas.microsoft.com/office/word/2010/wordprocessingShape">
+                    <wps:wsp>
+                      <wps:cNvSpPr txBox="1"/>
+                      <wps:spPr>
+                        <a:xfrm>
+                          <a:off x="0" y="0"/>
+                          <a:ext cx="5675630" cy="635"/>
+                        </a:xfrm>
+                        <a:prstGeom prst="rect">
+                          <a:avLst/>
+                        </a:prstGeom>
+                        <a:solidFill>
+                          <a:prstClr val="white"/>
+                        </a:solidFill>
+                        <a:ln>
+                          <a:noFill/>
+                        </a:ln>
+                      </wps:spPr>
+                      <wps:txbx>
+                        <w:txbxContent>
+                          <w:p>
+                            <w:pPr>
+                              <w:pStyle w:val="Didascalia"/>
+                              <w:rPr>
+                                <w:noProof/>
+                              </w:rPr>
+                            </w:pPr>
+                            <w:r>
+                              <w:t xml:space="preserve">Figure </w:t>
+                            </w:r>
+                            <w:fldSimple w:instr=" SEQ Figure \* ARABIC ">
+                              <w:r>
+                                <w:rPr>
+                                  <w:noProof/>
+                                </w:rPr>
+                                <w:t>9</w:t>
+                              </w:r>
+                            </w:fldSimple>
+                            <w:r>
+                              <w:t>: Simulink scheme with Kalman filter and MPC</w:t>
+                            </w:r>
+                          </w:p>
+                        </w:txbxContent>
+                      </wps:txbx>
+                      <wps:bodyPr rot="0" spcFirstLastPara="0" vertOverflow="overflow" horzOverflow="overflow" vert="horz" wrap="square" lIns="0" tIns="0" rIns="0" bIns="0" numCol="1" spcCol="0" rtlCol="0" fromWordArt="0" anchor="t" anchorCtr="0" forceAA="0" compatLnSpc="1">
+                        <a:prstTxWarp prst="textNoShape">
+                          <a:avLst/>
+                        </a:prstTxWarp>
+                        <a:spAutoFit/>
+                      </wps:bodyPr>
+                    </wps:wsp>
+                  </a:graphicData>
+                </a:graphic>
+              </wp:anchor>
+            </w:drawing>
+          </mc:Choice>
+          <mc:Fallback>
+            <w:pict>
+              <v:shape w14:anchorId="53751ECD" id="Casella di testo 12" o:spid="_x0000_s1028" type="#_x0000_t202" style="position:absolute;left:0;text-align:left;margin-left:6.5pt;margin-top:158.3pt;width:446.9pt;height:.05pt;z-index:251666432;visibility:visible;mso-wrap-style:square;mso-wrap-distance-left:9pt;mso-wrap-distance-top:0;mso-wrap-distance-right:9pt;mso-wrap-distance-bottom:0;mso-position-horizontal:absolute;mso-position-horizontal-relative:text;mso-position-vertical:absolute;mso-position-vertical-relative:text;v-text-anchor:top" o:gfxdata="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" stroked="f">
+                <v:textbox style="mso-fit-shape-to-text:t" inset="0,0,0,0">
+                  <w:txbxContent>
+                    <w:p>
+                      <w:pPr>
+                        <w:pStyle w:val="Didascalia"/>
+                        <w:rPr>
+                          <w:noProof/>
+                        </w:rPr>
+                      </w:pPr>
+                      <w:r>
+                        <w:t xml:space="preserve">Figure </w:t>
+                      </w:r>
+                      <w:fldSimple w:instr=" SEQ Figure \* ARABIC ">
+                        <w:r>
+                          <w:rPr>
+                            <w:noProof/>
+                          </w:rPr>
+                          <w:t>9</w:t>
+                        </w:r>
+                      </w:fldSimple>
+                      <w:r>
+                        <w:t>: Simulink scheme with Kalman filter and MPC</w:t>
+                      </w:r>
+                    </w:p>
+                  </w:txbxContent>
+                </v:textbox>
+                <w10:wrap type="topAndBottom"/>
+              </v:shape>
+            </w:pict>
+          </mc:Fallback>
+        </mc:AlternateContent>
+      </w:r>
+      <w:r>
+        <w:rPr>
+          <w:noProof/>
+        </w:rPr>
+        <w:drawing>
+          <wp:anchor distT="0" distB="0" distL="114300" distR="114300" simplePos="0" relativeHeight="251664384" behindDoc="0" locked="0" layoutInCell="1" allowOverlap="1" wp14:anchorId="0E227B0C" wp14:editId="17BD03A0">
+            <wp:simplePos x="0" y="0"/>
+            <wp:positionH relativeFrom="margin">
+              <wp:posOffset>82550</wp:posOffset>
+            </wp:positionH>
+            <wp:positionV relativeFrom="paragraph">
+              <wp:posOffset>234950</wp:posOffset>
+            </wp:positionV>
+            <wp:extent cx="5675630" cy="1718310"/>
+            <wp:effectExtent l="0" t="0" r="1270" b="0"/>
+            <wp:wrapTopAndBottom/>
+            <wp:docPr id="11" name="Immagine 11"/>
+            <wp:cNvGraphicFramePr>
+              <a:graphicFrameLocks xmlns:a="http://schemas.openxmlformats.org/drawingml/2006/main" noChangeAspect="1"/>
+            </wp:cNvGraphicFramePr>
+            <a:graphic xmlns:a="http://schemas.openxmlformats.org/drawingml/2006/main">
+              <a:graphicData uri="http://schemas.openxmlformats.org/drawingml/2006/picture">
+                <pic:pic xmlns:pic="http://schemas.openxmlformats.org/drawingml/2006/picture">
+                  <pic:nvPicPr>
+                    <pic:cNvPr id="11" name="Immagine 11"/>
+                    <pic:cNvPicPr/>
+                  </pic:nvPicPr>
+                  <pic:blipFill>
+                    <a:blip r:embed="rId16" cstate="print">
+                      <a:extLst>
+                        <a:ext uri="{28A0092B-C50C-407E-A947-70E740481C1C}">
+                          <a14:useLocalDpi xmlns:a14="http://schemas.microsoft.com/office/drawing/2010/main" val="0"/>
+                        </a:ext>
+                      </a:extLst>
+                    </a:blip>
+                    <a:stretch>
+                      <a:fillRect/>
+                    </a:stretch>
+                  </pic:blipFill>
+                  <pic:spPr>
+                    <a:xfrm>
+                      <a:off x="0" y="0"/>
+                      <a:ext cx="5675630" cy="1718310"/>
+                    </a:xfrm>
+                    <a:prstGeom prst="rect">
+                      <a:avLst/>
+                    </a:prstGeom>
+                  </pic:spPr>
+                </pic:pic>
+              </a:graphicData>
+            </a:graphic>
+            <wp14:sizeRelH relativeFrom="margin">
+              <wp14:pctWidth>0</wp14:pctWidth>
+            </wp14:sizeRelH>
+            <wp14:sizeRelV relativeFrom="margin">
+              <wp14:pctHeight>0</wp14:pctHeight>
+            </wp14:sizeRelV>
+          </wp:anchor>
+        </w:drawing>
+      </w:r>
+      <w:r>
+        <w:t xml:space="preserve">We added the state estimator to the Simulink scheme with the MPC. </w:t>
+      </w:r>
+    </w:p>
+    <w:p>
+      <w:pPr>
+        <w:spacing w:after="120"/>
+        <w:jc w:val="both"/>
+      </w:pPr>
+      <w:r>
+        <w:t>Since the linearized system, the MPC controller and the Kalman filter use as inputs and outputs the variations of the signals, the Kalman filter is fed directly with the outputs of the MPC and the linearized system. We add back the equilibrium values of the BIS and RASS signals when feeding the signals to the scopes for visualization.</w:t>
+      </w:r>
+    </w:p>
+    <w:p>
+      <w:pPr>
+        <w:keepNext/>
+        <w:spacing w:after="120"/>
+        <w:jc w:val="center"/>
+      </w:pPr>
+      <w:r>
+        <w:rPr>
+          <w:noProof/>
+        </w:rPr>
+        <w:drawing>
+          <wp:inline distT="0" distB="0" distL="0" distR="0" wp14:anchorId="68895BFC" wp14:editId="7DB8AAFB">
+            <wp:extent cx="3116580" cy="2337597"/>
+            <wp:effectExtent l="0" t="0" r="7620" b="5715"/>
+            <wp:docPr id="13" name="Immagine 13"/>
+            <wp:cNvGraphicFramePr>
+              <a:graphicFrameLocks xmlns:a="http://schemas.openxmlformats.org/drawingml/2006/main" noChangeAspect="1"/>
+            </wp:cNvGraphicFramePr>
+            <a:graphic xmlns:a="http://schemas.openxmlformats.org/drawingml/2006/main">
+              <a:graphicData uri="http://schemas.openxmlformats.org/drawingml/2006/picture">
+                <pic:pic xmlns:pic="http://schemas.openxmlformats.org/drawingml/2006/picture">
+                  <pic:nvPicPr>
+                    <pic:cNvPr id="13" name="Immagine 13"/>
+                    <pic:cNvPicPr/>
+                  </pic:nvPicPr>
+                  <pic:blipFill>
+                    <a:blip r:embed="rId17" cstate="print">
+                      <a:extLst>
+                        <a:ext uri="{28A0092B-C50C-407E-A947-70E740481C1C}">
+                          <a14:useLocalDpi xmlns:a14="http://schemas.microsoft.com/office/drawing/2010/main" val="0"/>
+                        </a:ext>
+                      </a:extLst>
+                    </a:blip>
+                    <a:stretch>
+                      <a:fillRect/>
+                    </a:stretch>
+                  </pic:blipFill>
+                  <pic:spPr>
+                    <a:xfrm>
+                      <a:off x="0" y="0"/>
+                      <a:ext cx="3116580" cy="2337597"/>
+                    </a:xfrm>
+                    <a:prstGeom prst="rect">
+                      <a:avLst/>
+                    </a:prstGeom>
+                  </pic:spPr>
+                </pic:pic>
+              </a:graphicData>
+            </a:graphic>
+          </wp:inline>
+        </w:drawing>
+      </w:r>
+    </w:p>
+    <w:p>
+      <w:pPr>
+        <w:pStyle w:val="Didascalia"/>
+        <w:jc w:val="center"/>
+        <w:rPr>
+          <w:i w:val="0"/>
+        </w:rPr>
+      </w:pPr>
+      <w:r>
+        <w:t xml:space="preserve">Figure </w:t>
+      </w:r>
+      <w:fldSimple w:instr=" SEQ Figure \* ARABIC ">
+        <w:r>
+          <w:rPr>
+            <w:noProof/>
+          </w:rPr>
+          <w:t>10</w:t>
+        </w:r>
+      </w:fldSimple>
+      <w:r>
+        <w:t>: Output from the MPC controlled system, inaccessible state</w:t>
+      </w:r>
+    </w:p>
+    <w:p>
+      <w:pPr>
+        <w:spacing w:after="120"/>
+        <w:jc w:val="both"/>
+      </w:pPr>
+      <w:r>
+        <w:t>The output is almost identical to the previous one. This may be explained by the perfect match in the linearized plant and the model used to create the Kalman filter.</w:t>
+      </w:r>
       <w:r>
         <w:rPr>
           <w:u w:val="single"/>
@@ -2171,6 +3137,7 @@
       <w:pPr>
         <w:pStyle w:val="Didascalia"/>
         <w:spacing w:after="120"/>
+        <w:jc w:val="both"/>
         <w:rPr>
           <w:b/>
           <w:i w:val="0"/>
@@ -2221,19 +3188,286 @@
     </w:p>
     <w:p>
       <w:pPr>
+        <w:keepNext/>
         <w:spacing w:after="120"/>
+        <w:jc w:val="both"/>
+      </w:pPr>
+      <w:r>
+        <w:rPr>
+          <w:noProof/>
+        </w:rPr>
+        <w:drawing>
+          <wp:inline distT="0" distB="0" distL="0" distR="0" wp14:anchorId="018D2758" wp14:editId="771114F1">
+            <wp:extent cx="6120130" cy="1765300"/>
+            <wp:effectExtent l="0" t="0" r="0" b="6350"/>
+            <wp:docPr id="14" name="Immagine 14"/>
+            <wp:cNvGraphicFramePr>
+              <a:graphicFrameLocks xmlns:a="http://schemas.openxmlformats.org/drawingml/2006/main" noChangeAspect="1"/>
+            </wp:cNvGraphicFramePr>
+            <a:graphic xmlns:a="http://schemas.openxmlformats.org/drawingml/2006/main">
+              <a:graphicData uri="http://schemas.openxmlformats.org/drawingml/2006/picture">
+                <pic:pic xmlns:pic="http://schemas.openxmlformats.org/drawingml/2006/picture">
+                  <pic:nvPicPr>
+                    <pic:cNvPr id="14" name="Immagine 14"/>
+                    <pic:cNvPicPr/>
+                  </pic:nvPicPr>
+                  <pic:blipFill rotWithShape="1">
+                    <a:blip r:embed="rId18" cstate="print">
+                      <a:extLst>
+                        <a:ext uri="{28A0092B-C50C-407E-A947-70E740481C1C}">
+                          <a14:useLocalDpi xmlns:a14="http://schemas.microsoft.com/office/drawing/2010/main" val="0"/>
+                        </a:ext>
+                      </a:extLst>
+                    </a:blip>
+                    <a:srcRect t="-2582" b="37"/>
+                    <a:stretch/>
+                  </pic:blipFill>
+                  <pic:spPr bwMode="auto">
+                    <a:xfrm>
+                      <a:off x="0" y="0"/>
+                      <a:ext cx="6120130" cy="1765300"/>
+                    </a:xfrm>
+                    <a:prstGeom prst="rect">
+                      <a:avLst/>
+                    </a:prstGeom>
+                    <a:ln>
+                      <a:noFill/>
+                    </a:ln>
+                    <a:extLst>
+                      <a:ext uri="{53640926-AAD7-44D8-BBD7-CCE9431645EC}">
+                        <a14:shadowObscured xmlns:a14="http://schemas.microsoft.com/office/drawing/2010/main"/>
+                      </a:ext>
+                    </a:extLst>
+                  </pic:spPr>
+                </pic:pic>
+              </a:graphicData>
+            </a:graphic>
+          </wp:inline>
+        </w:drawing>
+      </w:r>
+    </w:p>
+    <w:p>
+      <w:pPr>
+        <w:pStyle w:val="Didascalia"/>
+        <w:jc w:val="both"/>
         <w:rPr>
           <w:u w:val="single"/>
         </w:rPr>
       </w:pPr>
+      <w:r>
+        <w:t xml:space="preserve">Figure </w:t>
+      </w:r>
+      <w:fldSimple w:instr=" SEQ Figure \* ARABIC ">
+        <w:r>
+          <w:rPr>
+            <w:noProof/>
+          </w:rPr>
+          <w:t>11</w:t>
+        </w:r>
+      </w:fldSimple>
+      <w:r>
+        <w:t xml:space="preserve">: Simulink scheme for MPC applied to </w:t>
+      </w:r>
+      <w:proofErr w:type="spellStart"/>
+      <w:proofErr w:type="gramStart"/>
+      <w:r>
+        <w:t>non linear</w:t>
+      </w:r>
+      <w:proofErr w:type="spellEnd"/>
+      <w:proofErr w:type="gramEnd"/>
+      <w:r>
+        <w:t xml:space="preserve"> patient</w:t>
+      </w:r>
     </w:p>
     <w:p>
       <w:pPr>
         <w:spacing w:after="120"/>
+        <w:jc w:val="both"/>
+      </w:pPr>
+      <w:r>
+        <w:t xml:space="preserve">We apply the MPC controller, with inaccessible state, to the nonlinear system. In this case, we must add to the MPC output also the input equilibrium point, because while the MPC works with </w:t>
+      </w:r>
+      <m:oMath>
+        <m:r>
+          <m:rPr>
+            <m:sty m:val="p"/>
+          </m:rPr>
+          <w:rPr>
+            <w:rFonts w:ascii="Cambria Math" w:hAnsi="Cambria Math"/>
+          </w:rPr>
+          <m:t>δ</m:t>
+        </m:r>
+        <m:r>
+          <w:rPr>
+            <w:rFonts w:ascii="Cambria Math" w:hAnsi="Cambria Math"/>
+          </w:rPr>
+          <m:t>u=u</m:t>
+        </m:r>
+        <m:d>
+          <m:dPr>
+            <m:ctrlPr>
+              <w:rPr>
+                <w:rFonts w:ascii="Cambria Math" w:hAnsi="Cambria Math"/>
+                <w:i/>
+              </w:rPr>
+            </m:ctrlPr>
+          </m:dPr>
+          <m:e>
+            <m:r>
+              <w:rPr>
+                <w:rFonts w:ascii="Cambria Math" w:hAnsi="Cambria Math"/>
+              </w:rPr>
+              <m:t>k</m:t>
+            </m:r>
+          </m:e>
+        </m:d>
+        <m:r>
+          <w:rPr>
+            <w:rFonts w:ascii="Cambria Math" w:hAnsi="Cambria Math"/>
+          </w:rPr>
+          <m:t>-</m:t>
+        </m:r>
+        <m:sSub>
+          <m:sSubPr>
+            <m:ctrlPr>
+              <w:rPr>
+                <w:rFonts w:ascii="Cambria Math" w:hAnsi="Cambria Math"/>
+                <w:i/>
+              </w:rPr>
+            </m:ctrlPr>
+          </m:sSubPr>
+          <m:e>
+            <m:r>
+              <w:rPr>
+                <w:rFonts w:ascii="Cambria Math" w:hAnsi="Cambria Math"/>
+              </w:rPr>
+              <m:t>u</m:t>
+            </m:r>
+          </m:e>
+          <m:sub>
+            <m:r>
+              <w:rPr>
+                <w:rFonts w:ascii="Cambria Math" w:hAnsi="Cambria Math"/>
+              </w:rPr>
+              <m:t>eq</m:t>
+            </m:r>
+          </m:sub>
+        </m:sSub>
+      </m:oMath>
+      <w:r>
+        <w:t xml:space="preserve">, the nonlinear system requires the full input </w:t>
+      </w:r>
+      <m:oMath>
+        <m:r>
+          <w:rPr>
+            <w:rFonts w:ascii="Cambria Math" w:hAnsi="Cambria Math"/>
+          </w:rPr>
+          <m:t>u</m:t>
+        </m:r>
+        <m:d>
+          <m:dPr>
+            <m:ctrlPr>
+              <w:rPr>
+                <w:rFonts w:ascii="Cambria Math" w:hAnsi="Cambria Math"/>
+                <w:i/>
+              </w:rPr>
+            </m:ctrlPr>
+          </m:dPr>
+          <m:e>
+            <m:r>
+              <w:rPr>
+                <w:rFonts w:ascii="Cambria Math" w:hAnsi="Cambria Math"/>
+              </w:rPr>
+              <m:t>k</m:t>
+            </m:r>
+          </m:e>
+        </m:d>
+      </m:oMath>
+      <w:r>
+        <w:t xml:space="preserve">. In the same way, when feeding </w:t>
+      </w:r>
+      <m:oMath>
+        <m:r>
+          <m:rPr>
+            <m:sty m:val="p"/>
+          </m:rPr>
+          <w:rPr>
+            <w:rFonts w:ascii="Cambria Math" w:hAnsi="Cambria Math"/>
+          </w:rPr>
+          <m:t>δ</m:t>
+        </m:r>
+        <m:r>
+          <w:rPr>
+            <w:rFonts w:ascii="Cambria Math" w:hAnsi="Cambria Math"/>
+          </w:rPr>
+          <m:t>y</m:t>
+        </m:r>
+      </m:oMath>
+      <w:r>
+        <w:t xml:space="preserve"> to the Kalman filter, we must first compute that </w:t>
+      </w:r>
+      <m:oMath>
+        <m:r>
+          <m:rPr>
+            <m:sty m:val="p"/>
+          </m:rPr>
+          <w:rPr>
+            <w:rFonts w:ascii="Cambria Math" w:hAnsi="Cambria Math"/>
+          </w:rPr>
+          <m:t>δ</m:t>
+        </m:r>
+        <m:r>
+          <w:rPr>
+            <w:rFonts w:ascii="Cambria Math" w:hAnsi="Cambria Math"/>
+          </w:rPr>
+          <m:t>y</m:t>
+        </m:r>
+      </m:oMath>
+      <w:r>
+        <w:t xml:space="preserve"> as the difference between the system output and the equilibrium point.</w:t>
+      </w:r>
+    </w:p>
+    <w:p>
+      <w:pPr>
+        <w:spacing w:after="120"/>
+        <w:jc w:val="both"/>
+      </w:pPr>
+      <w:r>
+        <w:t>We evaluated this model for the average patient, and a random patient (subject 4) (Figure 12).</w:t>
+      </w:r>
+    </w:p>
+    <w:p>
+      <w:pPr>
+        <w:spacing w:after="120"/>
+        <w:jc w:val="both"/>
+      </w:pPr>
+      <w:r>
+        <w:t>Then we evaluated the average behaviour of all 24 patients (Figure 13).</w:t>
+      </w:r>
+    </w:p>
+    <w:p>
+      <w:pPr>
+        <w:spacing w:after="120"/>
+        <w:jc w:val="both"/>
+      </w:pPr>
+      <w:r>
+        <w:t>…</w:t>
+      </w:r>
+    </w:p>
+    <w:p>
+      <w:pPr>
+        <w:spacing w:after="120"/>
+        <w:jc w:val="both"/>
         <w:rPr>
           <w:u w:val="single"/>
         </w:rPr>
       </w:pPr>
+      <w:r>
+        <w:t>We couldn’t tune the system because any change to the MPC would not have reflections on the system output, regardless of our attempts. We could not find the problem</w:t>
+      </w:r>
+      <w:r>
+        <w:t>, although we deem our scheme and our MPC function correct.</w:t>
+      </w:r>
       <w:r>
         <w:rPr>
           <w:u w:val="single"/>
@@ -2245,6 +3479,7 @@
       <w:pPr>
         <w:pStyle w:val="Didascalia"/>
         <w:spacing w:after="120"/>
+        <w:jc w:val="both"/>
         <w:rPr>
           <w:b/>
           <w:i w:val="0"/>
@@ -2307,14 +3542,67 @@
     <w:p>
       <w:pPr>
         <w:spacing w:after="120"/>
+        <w:jc w:val="both"/>
         <w:rPr>
           <w:u w:val="single"/>
         </w:rPr>
       </w:pPr>
+      <w:r>
+        <w:rPr>
+          <w:u w:val="single"/>
+        </w:rPr>
+        <w:t>LOL.</w:t>
+      </w:r>
+    </w:p>
+    <w:p>
+      <w:pPr>
+        <w:spacing w:after="120"/>
+        <w:jc w:val="both"/>
+        <w:rPr>
+          <w:u w:val="single"/>
+        </w:rPr>
+      </w:pPr>
+      <w:r>
+        <w:rPr>
+          <w:u w:val="single"/>
+        </w:rPr>
+        <w:br w:type="page"/>
+      </w:r>
+    </w:p>
+    <w:p>
+      <w:pPr>
+        <w:spacing w:after="120"/>
+        <w:jc w:val="both"/>
+        <w:rPr>
+          <w:u w:val="single"/>
+        </w:rPr>
+      </w:pPr>
+      <w:r>
+        <w:rPr>
+          <w:u w:val="single"/>
+        </w:rPr>
+        <w:lastRenderedPageBreak/>
+        <w:t>Conclusion</w:t>
+      </w:r>
+    </w:p>
+    <w:p>
+      <w:pPr>
+        <w:spacing w:after="120"/>
+        <w:jc w:val="both"/>
+      </w:pPr>
+      <w:r>
+        <w:t xml:space="preserve">We are unable to make a good analysis of the problem, since for some unknown to us reason the MPC appears to be </w:t>
+      </w:r>
+      <w:r>
+        <w:t>ineffectual,</w:t>
+      </w:r>
+      <w:r>
+        <w:t xml:space="preserve"> and the system always achieves perfect tracking regardless of the tuning. In the same way, we cannot reach our goal within 60s because our tuning parameters don’t have any effect on the system.</w:t>
+      </w:r>
     </w:p>
     <w:sectPr>
-      <w:headerReference w:type="default" r:id="rId15"/>
-      <w:footerReference w:type="default" r:id="rId16"/>
+      <w:headerReference w:type="default" r:id="rId19"/>
+      <w:footerReference w:type="default" r:id="rId20"/>
       <w:pgSz w:w="11906" w:h="16838"/>
       <w:pgMar w:top="1417" w:right="1134" w:bottom="1134" w:left="1134" w:header="708" w:footer="708" w:gutter="0"/>
       <w:pgNumType w:start="1"/>
@@ -2458,8 +3746,21 @@
         <w:footnoteRef/>
       </w:r>
       <w:r>
-        <w:t xml:space="preserve"> Final Project Anesthesia, prof. Del Favero</w:t>
-      </w:r>
+        <w:t xml:space="preserve"> Final Project </w:t>
+      </w:r>
+      <w:proofErr w:type="spellStart"/>
+      <w:r>
+        <w:t>Anesthesia</w:t>
+      </w:r>
+      <w:proofErr w:type="spellEnd"/>
+      <w:r>
+        <w:t xml:space="preserve">, prof. Del </w:t>
+      </w:r>
+      <w:proofErr w:type="spellStart"/>
+      <w:r>
+        <w:t>Favero</w:t>
+      </w:r>
+      <w:proofErr w:type="spellEnd"/>
     </w:p>
   </w:footnote>
 </w:footnotes>
@@ -2657,6 +3958,119 @@
     </w:lvl>
   </w:abstractNum>
   <w:abstractNum w:abstractNumId="1" w15:restartNumberingAfterBreak="0">
+    <w:nsid w:val="1C077C79"/>
+    <w:multiLevelType w:val="hybridMultilevel"/>
+    <w:tmpl w:val="F35C93C6"/>
+    <w:lvl w:ilvl="0" w:tplc="04100001">
+      <w:start w:val="1"/>
+      <w:numFmt w:val="bullet"/>
+      <w:lvlText w:val=""/>
+      <w:lvlJc w:val="left"/>
+      <w:pPr>
+        <w:ind w:left="720" w:hanging="360"/>
+      </w:pPr>
+      <w:rPr>
+        <w:rFonts w:ascii="Symbol" w:hAnsi="Symbol" w:hint="default"/>
+      </w:rPr>
+    </w:lvl>
+    <w:lvl w:ilvl="1" w:tplc="04100003">
+      <w:start w:val="1"/>
+      <w:numFmt w:val="bullet"/>
+      <w:lvlText w:val="o"/>
+      <w:lvlJc w:val="left"/>
+      <w:pPr>
+        <w:ind w:left="1440" w:hanging="360"/>
+      </w:pPr>
+      <w:rPr>
+        <w:rFonts w:ascii="Courier New" w:hAnsi="Courier New" w:cs="Courier New" w:hint="default"/>
+      </w:rPr>
+    </w:lvl>
+    <w:lvl w:ilvl="2" w:tplc="04100005" w:tentative="1">
+      <w:start w:val="1"/>
+      <w:numFmt w:val="bullet"/>
+      <w:lvlText w:val=""/>
+      <w:lvlJc w:val="left"/>
+      <w:pPr>
+        <w:ind w:left="2160" w:hanging="360"/>
+      </w:pPr>
+      <w:rPr>
+        <w:rFonts w:ascii="Wingdings" w:hAnsi="Wingdings" w:hint="default"/>
+      </w:rPr>
+    </w:lvl>
+    <w:lvl w:ilvl="3" w:tplc="04100001" w:tentative="1">
+      <w:start w:val="1"/>
+      <w:numFmt w:val="bullet"/>
+      <w:lvlText w:val=""/>
+      <w:lvlJc w:val="left"/>
+      <w:pPr>
+        <w:ind w:left="2880" w:hanging="360"/>
+      </w:pPr>
+      <w:rPr>
+        <w:rFonts w:ascii="Symbol" w:hAnsi="Symbol" w:hint="default"/>
+      </w:rPr>
+    </w:lvl>
+    <w:lvl w:ilvl="4" w:tplc="04100003" w:tentative="1">
+      <w:start w:val="1"/>
+      <w:numFmt w:val="bullet"/>
+      <w:lvlText w:val="o"/>
+      <w:lvlJc w:val="left"/>
+      <w:pPr>
+        <w:ind w:left="3600" w:hanging="360"/>
+      </w:pPr>
+      <w:rPr>
+        <w:rFonts w:ascii="Courier New" w:hAnsi="Courier New" w:cs="Courier New" w:hint="default"/>
+      </w:rPr>
+    </w:lvl>
+    <w:lvl w:ilvl="5" w:tplc="04100005" w:tentative="1">
+      <w:start w:val="1"/>
+      <w:numFmt w:val="bullet"/>
+      <w:lvlText w:val=""/>
+      <w:lvlJc w:val="left"/>
+      <w:pPr>
+        <w:ind w:left="4320" w:hanging="360"/>
+      </w:pPr>
+      <w:rPr>
+        <w:rFonts w:ascii="Wingdings" w:hAnsi="Wingdings" w:hint="default"/>
+      </w:rPr>
+    </w:lvl>
+    <w:lvl w:ilvl="6" w:tplc="04100001" w:tentative="1">
+      <w:start w:val="1"/>
+      <w:numFmt w:val="bullet"/>
+      <w:lvlText w:val=""/>
+      <w:lvlJc w:val="left"/>
+      <w:pPr>
+        <w:ind w:left="5040" w:hanging="360"/>
+      </w:pPr>
+      <w:rPr>
+        <w:rFonts w:ascii="Symbol" w:hAnsi="Symbol" w:hint="default"/>
+      </w:rPr>
+    </w:lvl>
+    <w:lvl w:ilvl="7" w:tplc="04100003" w:tentative="1">
+      <w:start w:val="1"/>
+      <w:numFmt w:val="bullet"/>
+      <w:lvlText w:val="o"/>
+      <w:lvlJc w:val="left"/>
+      <w:pPr>
+        <w:ind w:left="5760" w:hanging="360"/>
+      </w:pPr>
+      <w:rPr>
+        <w:rFonts w:ascii="Courier New" w:hAnsi="Courier New" w:cs="Courier New" w:hint="default"/>
+      </w:rPr>
+    </w:lvl>
+    <w:lvl w:ilvl="8" w:tplc="04100005" w:tentative="1">
+      <w:start w:val="1"/>
+      <w:numFmt w:val="bullet"/>
+      <w:lvlText w:val=""/>
+      <w:lvlJc w:val="left"/>
+      <w:pPr>
+        <w:ind w:left="6480" w:hanging="360"/>
+      </w:pPr>
+      <w:rPr>
+        <w:rFonts w:ascii="Wingdings" w:hAnsi="Wingdings" w:hint="default"/>
+      </w:rPr>
+    </w:lvl>
+  </w:abstractNum>
+  <w:abstractNum w:abstractNumId="2" w15:restartNumberingAfterBreak="0">
     <w:nsid w:val="29294E20"/>
     <w:multiLevelType w:val="hybridMultilevel"/>
     <w:tmpl w:val="B1AE0B8A"/>
@@ -2769,7 +4183,7 @@
       </w:rPr>
     </w:lvl>
   </w:abstractNum>
-  <w:abstractNum w:abstractNumId="2" w15:restartNumberingAfterBreak="0">
+  <w:abstractNum w:abstractNumId="3" w15:restartNumberingAfterBreak="0">
     <w:nsid w:val="379B6ADD"/>
     <w:multiLevelType w:val="hybridMultilevel"/>
     <w:tmpl w:val="B71ADFC0"/>
@@ -2882,12 +4296,15 @@
     </w:lvl>
   </w:abstractNum>
   <w:num w:numId="1" w16cid:durableId="1005330300">
-    <w:abstractNumId w:val="2"/>
+    <w:abstractNumId w:val="3"/>
   </w:num>
   <w:num w:numId="2" w16cid:durableId="1778258144">
     <w:abstractNumId w:val="0"/>
   </w:num>
   <w:num w:numId="3" w16cid:durableId="1491942741">
+    <w:abstractNumId w:val="2"/>
+  </w:num>
+  <w:num w:numId="4" w16cid:durableId="1840845875">
     <w:abstractNumId w:val="1"/>
   </w:num>
 </w:numbering>
@@ -3411,6 +4828,7 @@
   <w:style w:type="character" w:default="1" w:styleId="Carpredefinitoparagrafo">
     <w:name w:val="Default Paragraph Font"/>
     <w:uiPriority w:val="1"/>
+    <w:semiHidden/>
     <w:unhideWhenUsed/>
   </w:style>
   <w:style w:type="table" w:default="1" w:styleId="Tabellanormale">
